--- a/doc/manuscript/P3_SI.docx
+++ b/doc/manuscript/P3_SI.docx
@@ -9,8 +9,6 @@
         <w:spacing w:line="480" w:lineRule="auto"/>
         <w:rPr>
           <w:rFonts w:asciiTheme="minorHAnsi" w:hAnsiTheme="minorHAnsi" w:cstheme="minorHAnsi"/>
-          <w:b w:val="0"/>
-          <w:highlight w:val="yellow"/>
           <w:lang w:val="en-CA"/>
         </w:rPr>
       </w:pPr>
@@ -18,407 +16,87 @@
         <w:rPr>
           <w:rFonts w:asciiTheme="minorHAnsi" w:hAnsiTheme="minorHAnsi" w:cstheme="minorHAnsi"/>
           <w:i/>
-          <w:highlight w:val="yellow"/>
           <w:lang w:val="en-CA"/>
         </w:rPr>
-        <w:t>Plants, People, Planet</w:t>
-      </w:r>
-      <w:r>
-        <w:rPr>
-          <w:rFonts w:asciiTheme="minorHAnsi" w:hAnsiTheme="minorHAnsi" w:cstheme="minorHAnsi"/>
-          <w:highlight w:val="yellow"/>
+        <w:t xml:space="preserve">Plants, People, Planet </w:t>
+      </w:r>
+      <w:r>
+        <w:rPr>
+          <w:rFonts w:asciiTheme="minorHAnsi" w:hAnsiTheme="minorHAnsi" w:cstheme="minorHAnsi"/>
           <w:lang w:val="en-CA"/>
         </w:rPr>
-        <w:t xml:space="preserve"> Supporting Information Instructions:</w:t>
-      </w:r>
-      <w:r>
-        <w:rPr>
-          <w:rFonts w:asciiTheme="minorHAnsi" w:hAnsiTheme="minorHAnsi" w:cstheme="minorHAnsi"/>
-          <w:b w:val="0"/>
-          <w:highlight w:val="yellow"/>
-          <w:lang w:val="en-CA"/>
-        </w:rPr>
-        <w:t xml:space="preserve"> </w:t>
+        <w:t xml:space="preserve">Supporting Information </w:t>
       </w:r>
     </w:p>
     <w:p>
       <w:pPr>
-        <w:pStyle w:val="Heading2"/>
-        <w:widowControl w:val="0"/>
-        <w:numPr>
-          <w:ilvl w:val="0"/>
-          <w:numId w:val="1"/>
-        </w:numPr>
-        <w:spacing w:line="360" w:lineRule="auto"/>
-        <w:rPr>
-          <w:rFonts w:asciiTheme="minorHAnsi" w:hAnsiTheme="minorHAnsi" w:cstheme="minorHAnsi"/>
-          <w:b w:val="0"/>
-          <w:highlight w:val="yellow"/>
-          <w:lang w:val="en-CA"/>
+        <w:rPr>
+          <w:rFonts w:ascii="Calibri" w:hAnsi="Calibri" w:cs="Calibri"/>
         </w:rPr>
       </w:pPr>
       <w:r>
         <w:rPr>
-          <w:rFonts w:asciiTheme="minorHAnsi" w:hAnsiTheme="minorHAnsi" w:cstheme="minorHAnsi"/>
-          <w:b w:val="0"/>
-          <w:highlight w:val="yellow"/>
-          <w:lang w:val="en-CA"/>
-        </w:rPr>
-        <w:t xml:space="preserve">Insert the appropriate information (title and authors) for your article below. </w:t>
+          <w:rFonts w:ascii="Calibri" w:hAnsi="Calibri" w:cs="Calibri"/>
+        </w:rPr>
+        <w:t xml:space="preserve">Article title: </w:t>
+      </w:r>
+      <w:proofErr w:type="gramStart"/>
+      <w:r>
+        <w:rPr>
+          <w:rFonts w:ascii="Calibri" w:hAnsi="Calibri" w:cs="Calibri"/>
+        </w:rPr>
+        <w:t>Informing forest</w:t>
+      </w:r>
+      <w:proofErr w:type="gramEnd"/>
+      <w:r>
+        <w:rPr>
+          <w:rFonts w:ascii="Calibri" w:hAnsi="Calibri" w:cs="Calibri"/>
+        </w:rPr>
+        <w:t xml:space="preserve"> carbon inventories under the Paris Agreement using ground-based forest monitoring data </w:t>
       </w:r>
     </w:p>
     <w:p>
       <w:pPr>
-        <w:pStyle w:val="Heading2"/>
-        <w:widowControl w:val="0"/>
-        <w:numPr>
-          <w:ilvl w:val="0"/>
-          <w:numId w:val="1"/>
-        </w:numPr>
-        <w:spacing w:line="360" w:lineRule="auto"/>
-        <w:ind w:left="1077" w:hanging="357"/>
-        <w:rPr>
-          <w:rFonts w:asciiTheme="minorHAnsi" w:hAnsiTheme="minorHAnsi" w:cstheme="minorHAnsi"/>
-          <w:b w:val="0"/>
-          <w:highlight w:val="yellow"/>
-          <w:lang w:val="en-CA"/>
-        </w:rPr>
-      </w:pPr>
-      <w:r>
-        <w:rPr>
-          <w:rFonts w:asciiTheme="minorHAnsi" w:hAnsiTheme="minorHAnsi" w:cstheme="minorHAnsi"/>
-          <w:b w:val="0"/>
-          <w:highlight w:val="yellow"/>
-          <w:lang w:val="en-CA"/>
-        </w:rPr>
-        <w:t xml:space="preserve">Delete or add lines as appropriate. If you need to add another line for a figure/table etc., simply copy the text, and rename as appropriate. </w:t>
-      </w:r>
-    </w:p>
-    <w:p>
-      <w:pPr>
-        <w:pStyle w:val="Heading2"/>
-        <w:widowControl w:val="0"/>
-        <w:numPr>
-          <w:ilvl w:val="0"/>
-          <w:numId w:val="1"/>
-        </w:numPr>
-        <w:spacing w:line="360" w:lineRule="auto"/>
-        <w:ind w:left="1077" w:hanging="357"/>
-        <w:rPr>
-          <w:rFonts w:asciiTheme="minorHAnsi" w:hAnsiTheme="minorHAnsi" w:cstheme="minorHAnsi"/>
-          <w:b w:val="0"/>
-          <w:highlight w:val="yellow"/>
-          <w:lang w:val="en-CA"/>
-        </w:rPr>
-      </w:pPr>
-      <w:r>
-        <w:rPr>
-          <w:rFonts w:asciiTheme="minorHAnsi" w:hAnsiTheme="minorHAnsi" w:cstheme="minorHAnsi"/>
-          <w:b w:val="0"/>
-          <w:highlight w:val="yellow"/>
-          <w:lang w:val="en-CA"/>
-        </w:rPr>
-        <w:t xml:space="preserve">If your article does not include the supporting information listed, delete the line. </w:t>
-      </w:r>
-    </w:p>
-    <w:p>
-      <w:pPr>
-        <w:pStyle w:val="ListParagraph"/>
-        <w:numPr>
-          <w:ilvl w:val="0"/>
-          <w:numId w:val="1"/>
-        </w:numPr>
-        <w:spacing w:line="360" w:lineRule="auto"/>
-        <w:ind w:left="1077" w:hanging="357"/>
-        <w:rPr>
-          <w:rFonts w:asciiTheme="minorHAnsi" w:hAnsiTheme="minorHAnsi" w:cstheme="minorHAnsi"/>
-          <w:highlight w:val="yellow"/>
-        </w:rPr>
-      </w:pPr>
-      <w:r>
-        <w:rPr>
-          <w:rFonts w:asciiTheme="minorHAnsi" w:hAnsiTheme="minorHAnsi" w:cstheme="minorHAnsi"/>
-          <w:highlight w:val="yellow"/>
-        </w:rPr>
-        <w:t>If file format allows, please add your supporting information below and submit this template as a Word document. Files in other formats should be submitted as separate files, but please add legend details below as indicated.</w:t>
-      </w:r>
-      <w:r>
-        <w:rPr>
-          <w:rFonts w:asciiTheme="minorHAnsi" w:hAnsiTheme="minorHAnsi" w:cstheme="minorHAnsi"/>
-          <w:highlight w:val="yellow"/>
-        </w:rPr>
-        <w:t xml:space="preserve"> </w:t>
-      </w:r>
-    </w:p>
-    <w:p>
-      <w:pPr>
-        <w:pStyle w:val="Heading2"/>
-        <w:widowControl w:val="0"/>
-        <w:numPr>
-          <w:ilvl w:val="0"/>
-          <w:numId w:val="1"/>
-        </w:numPr>
-        <w:spacing w:line="360" w:lineRule="auto"/>
-        <w:ind w:left="1077" w:hanging="357"/>
-        <w:rPr>
-          <w:rFonts w:asciiTheme="minorHAnsi" w:hAnsiTheme="minorHAnsi" w:cstheme="minorHAnsi"/>
-          <w:b w:val="0"/>
-          <w:highlight w:val="yellow"/>
-          <w:lang w:val="en-CA"/>
-        </w:rPr>
-      </w:pPr>
-      <w:r>
-        <w:rPr>
-          <w:rFonts w:asciiTheme="minorHAnsi" w:hAnsiTheme="minorHAnsi" w:cstheme="minorHAnsi"/>
-          <w:b w:val="0"/>
-          <w:highlight w:val="yellow"/>
-          <w:lang w:val="en-CA"/>
-        </w:rPr>
-        <w:t xml:space="preserve">Short legends should be added first, followed by the full legends in subsequent sections. Please ensure that you paste any figures, tables, etc. below the full legend. </w:t>
-      </w:r>
-    </w:p>
-    <w:p>
-      <w:pPr>
-        <w:pStyle w:val="Heading2"/>
-        <w:widowControl w:val="0"/>
-        <w:numPr>
-          <w:ilvl w:val="0"/>
-          <w:numId w:val="1"/>
-        </w:numPr>
-        <w:spacing w:line="360" w:lineRule="auto"/>
-        <w:ind w:left="1077" w:hanging="357"/>
-        <w:rPr>
-          <w:rFonts w:asciiTheme="minorHAnsi" w:hAnsiTheme="minorHAnsi" w:cstheme="minorHAnsi"/>
-          <w:b w:val="0"/>
-          <w:highlight w:val="yellow"/>
-          <w:lang w:val="en-CA"/>
-        </w:rPr>
-      </w:pPr>
-      <w:r>
-        <w:rPr>
-          <w:rFonts w:asciiTheme="minorHAnsi" w:hAnsiTheme="minorHAnsi" w:cstheme="minorHAnsi"/>
-          <w:b w:val="0"/>
-          <w:highlight w:val="yellow"/>
-          <w:lang w:val="en-CA"/>
-        </w:rPr>
-        <w:t>Please delete all text that is currently highlighted before submitting your artic</w:t>
-      </w:r>
-      <w:r>
-        <w:rPr>
-          <w:rFonts w:asciiTheme="minorHAnsi" w:hAnsiTheme="minorHAnsi" w:cstheme="minorHAnsi"/>
-          <w:b w:val="0"/>
-          <w:highlight w:val="yellow"/>
-          <w:lang w:val="en-CA" w:eastAsia="zh-CN"/>
-        </w:rPr>
-        <w:t>le</w:t>
-      </w:r>
-      <w:r>
-        <w:rPr>
-          <w:rFonts w:asciiTheme="minorHAnsi" w:hAnsiTheme="minorHAnsi" w:cstheme="minorHAnsi"/>
-          <w:b w:val="0"/>
-          <w:highlight w:val="yellow"/>
-          <w:lang w:val="en-CA"/>
-        </w:rPr>
-        <w:t>.</w:t>
-      </w:r>
-    </w:p>
-    <w:p>
-      <w:pPr>
-        <w:rPr>
-          <w:highlight w:val="yellow"/>
+        <w:rPr>
+          <w:rFonts w:ascii="Calibri" w:hAnsi="Calibri" w:cs="Calibri"/>
         </w:rPr>
       </w:pPr>
     </w:p>
     <w:p>
       <w:pPr>
-        <w:pStyle w:val="Heading2"/>
-        <w:widowControl w:val="0"/>
-        <w:spacing w:line="480" w:lineRule="auto"/>
-        <w:rPr>
-          <w:rFonts w:asciiTheme="minorHAnsi" w:hAnsiTheme="minorHAnsi" w:cstheme="minorHAnsi"/>
-          <w:i/>
-          <w:lang w:val="en-CA"/>
+        <w:rPr>
+          <w:rFonts w:ascii="Calibri" w:hAnsi="Calibri" w:cs="Calibri"/>
+          <w:lang w:val="en-US"/>
         </w:rPr>
       </w:pPr>
-    </w:p>
-    <w:p>
-      <w:pPr>
-        <w:pStyle w:val="Heading2"/>
-        <w:widowControl w:val="0"/>
-        <w:spacing w:line="480" w:lineRule="auto"/>
-        <w:rPr>
-          <w:rFonts w:asciiTheme="minorHAnsi" w:hAnsiTheme="minorHAnsi" w:cstheme="minorHAnsi"/>
-          <w:lang w:val="en-CA"/>
-        </w:rPr>
-      </w:pPr>
-      <w:r>
-        <w:rPr>
-          <w:rFonts w:asciiTheme="minorHAnsi" w:hAnsiTheme="minorHAnsi" w:cstheme="minorHAnsi"/>
-          <w:i/>
-          <w:lang w:val="en-CA"/>
-        </w:rPr>
-        <w:t xml:space="preserve">Plants, People, Planet </w:t>
-      </w:r>
-      <w:r>
-        <w:rPr>
-          <w:rFonts w:asciiTheme="minorHAnsi" w:hAnsiTheme="minorHAnsi" w:cstheme="minorHAnsi"/>
-          <w:lang w:val="en-CA"/>
-        </w:rPr>
-        <w:t xml:space="preserve">Supporting Information </w:t>
-      </w:r>
-    </w:p>
-    <w:p>
-      <w:pPr>
+      <w:r>
         <w:rPr>
           <w:rFonts w:ascii="Calibri" w:hAnsi="Calibri" w:cs="Calibri"/>
         </w:rPr>
-      </w:pPr>
+        <w:t xml:space="preserve">Authors: </w:t>
+      </w:r>
       <w:r>
         <w:rPr>
           <w:rFonts w:ascii="Calibri" w:hAnsi="Calibri" w:cs="Calibri"/>
-        </w:rPr>
-        <w:t xml:space="preserve">Article title: </w:t>
-      </w:r>
-      <w:proofErr w:type="gramStart"/>
+          <w:lang w:val="en-US"/>
+        </w:rPr>
+        <w:t>Kristina J. Anderson-Teixeira, Valentine Herrmann, Madison Williams, Teagan Rogers, Rebecca Banbury Morgan, Ben Bond-</w:t>
+      </w:r>
+      <w:proofErr w:type="spellStart"/>
       <w:r>
         <w:rPr>
           <w:rFonts w:ascii="Calibri" w:hAnsi="Calibri" w:cs="Calibri"/>
-        </w:rPr>
-        <w:t>Informing forest</w:t>
-      </w:r>
-      <w:proofErr w:type="gramEnd"/>
+          <w:lang w:val="en-US"/>
+        </w:rPr>
+        <w:t>Lamberty</w:t>
+      </w:r>
+      <w:proofErr w:type="spellEnd"/>
       <w:r>
         <w:rPr>
           <w:rFonts w:ascii="Calibri" w:hAnsi="Calibri" w:cs="Calibri"/>
-        </w:rPr>
-        <w:t xml:space="preserve"> carbon inventories under the Paris Agreement using ground-based forest monitoring data</w:t>
-      </w:r>
-      <w:r>
-        <w:rPr>
-          <w:rFonts w:ascii="Calibri" w:hAnsi="Calibri" w:cs="Calibri"/>
-        </w:rPr>
-        <w:t xml:space="preserve"> </w:t>
-      </w:r>
-    </w:p>
-    <w:p>
-      <w:pPr>
-        <w:rPr>
-          <w:rFonts w:ascii="Calibri" w:hAnsi="Calibri" w:cs="Calibri"/>
-        </w:rPr>
-      </w:pPr>
-    </w:p>
-    <w:p>
-      <w:pPr>
-        <w:rPr>
-          <w:rFonts w:ascii="Calibri" w:hAnsi="Calibri" w:cs="Calibri"/>
-          <w:lang w:val="en-US"/>
-        </w:rPr>
-      </w:pPr>
-      <w:r>
-        <w:rPr>
-          <w:rFonts w:ascii="Calibri" w:hAnsi="Calibri" w:cs="Calibri"/>
-        </w:rPr>
-        <w:t xml:space="preserve">Authors: </w:t>
-      </w:r>
-      <w:r>
-        <w:rPr>
-          <w:rFonts w:ascii="Calibri" w:hAnsi="Calibri" w:cs="Calibri"/>
-          <w:lang w:val="en-US"/>
-        </w:rPr>
-        <w:t>Kristina J. Anderson-Teixeir</w:t>
-      </w:r>
-      <w:r>
-        <w:rPr>
-          <w:rFonts w:ascii="Calibri" w:hAnsi="Calibri" w:cs="Calibri"/>
-          <w:lang w:val="en-US"/>
-        </w:rPr>
-        <w:t xml:space="preserve">a, </w:t>
-      </w:r>
-      <w:r>
-        <w:rPr>
-          <w:rFonts w:ascii="Calibri" w:hAnsi="Calibri" w:cs="Calibri"/>
-          <w:lang w:val="en-US"/>
-        </w:rPr>
-        <w:t>Valentine Herrmann</w:t>
-      </w:r>
-      <w:r>
-        <w:rPr>
-          <w:rFonts w:ascii="Calibri" w:hAnsi="Calibri" w:cs="Calibri"/>
-          <w:lang w:val="en-US"/>
-        </w:rPr>
-        <w:t xml:space="preserve">, </w:t>
-      </w:r>
-      <w:r>
-        <w:rPr>
-          <w:rFonts w:ascii="Calibri" w:hAnsi="Calibri" w:cs="Calibri"/>
-          <w:lang w:val="en-US"/>
-        </w:rPr>
-        <w:t>Madison Williams</w:t>
-      </w:r>
-      <w:r>
-        <w:rPr>
-          <w:rFonts w:ascii="Calibri" w:hAnsi="Calibri" w:cs="Calibri"/>
-          <w:lang w:val="en-US"/>
-        </w:rPr>
-        <w:t xml:space="preserve">, </w:t>
-      </w:r>
-      <w:r>
-        <w:rPr>
-          <w:rFonts w:ascii="Calibri" w:hAnsi="Calibri" w:cs="Calibri"/>
-          <w:lang w:val="en-US"/>
-        </w:rPr>
-        <w:t>Teagan Rogers</w:t>
-      </w:r>
-      <w:r>
-        <w:rPr>
-          <w:rFonts w:ascii="Calibri" w:hAnsi="Calibri" w:cs="Calibri"/>
-          <w:lang w:val="en-US"/>
-        </w:rPr>
-        <w:t xml:space="preserve">, </w:t>
-      </w:r>
-      <w:r>
-        <w:rPr>
-          <w:rFonts w:ascii="Calibri" w:hAnsi="Calibri" w:cs="Calibri"/>
-          <w:lang w:val="en-US"/>
-        </w:rPr>
-        <w:t>Rebecca Banbury Morgan</w:t>
-      </w:r>
-      <w:r>
-        <w:rPr>
-          <w:rFonts w:ascii="Calibri" w:hAnsi="Calibri" w:cs="Calibri"/>
-          <w:lang w:val="en-US"/>
-        </w:rPr>
-        <w:t xml:space="preserve">, </w:t>
-      </w:r>
-      <w:r>
-        <w:rPr>
-          <w:rFonts w:ascii="Calibri" w:hAnsi="Calibri" w:cs="Calibri"/>
-          <w:lang w:val="en-US"/>
-        </w:rPr>
-        <w:t>Ben Bond-</w:t>
-      </w:r>
-      <w:proofErr w:type="spellStart"/>
-      <w:r>
-        <w:rPr>
-          <w:rFonts w:ascii="Calibri" w:hAnsi="Calibri" w:cs="Calibri"/>
-          <w:lang w:val="en-US"/>
-        </w:rPr>
-        <w:t>Lamberty</w:t>
-      </w:r>
-      <w:proofErr w:type="spellEnd"/>
-      <w:r>
-        <w:rPr>
-          <w:rFonts w:ascii="Calibri" w:hAnsi="Calibri" w:cs="Calibri"/>
-          <w:lang w:val="en-US"/>
-        </w:rPr>
-        <w:t xml:space="preserve">, </w:t>
-      </w:r>
-      <w:r>
-        <w:rPr>
-          <w:rFonts w:ascii="Calibri" w:hAnsi="Calibri" w:cs="Calibri"/>
-          <w:lang w:val="en-US"/>
-        </w:rPr>
-        <w:t>Susan Cook-Patton</w:t>
+          <w:lang w:val="en-US"/>
+        </w:rPr>
+        <w:t>, Susan Cook-Patton</w:t>
       </w:r>
     </w:p>
     <w:p>
@@ -467,16 +145,23 @@
           <w:b/>
           <w:bCs/>
         </w:rPr>
-        <w:t>Table S</w:t>
-      </w:r>
-      <w:proofErr w:type="gramStart"/>
-      <w:r>
-        <w:rPr>
-          <w:rFonts w:asciiTheme="minorHAnsi" w:hAnsiTheme="minorHAnsi" w:cstheme="minorHAnsi"/>
-          <w:b/>
-          <w:bCs/>
-        </w:rPr>
-        <w:t xml:space="preserve">1  </w:t>
+        <w:t>Table S1</w:t>
+      </w:r>
+      <w:r>
+        <w:rPr>
+          <w:rFonts w:asciiTheme="minorHAnsi" w:hAnsiTheme="minorHAnsi" w:cstheme="minorHAnsi"/>
+          <w:b/>
+          <w:bCs/>
+        </w:rPr>
+        <w:t>.</w:t>
+      </w:r>
+      <w:r>
+        <w:rPr>
+          <w:rFonts w:asciiTheme="minorHAnsi" w:hAnsiTheme="minorHAnsi" w:cstheme="minorHAnsi"/>
+          <w:b/>
+          <w:bCs/>
+        </w:rPr>
+        <w:t xml:space="preserve">  </w:t>
       </w:r>
       <w:r>
         <w:rPr>
@@ -484,16 +169,7 @@
           <w:rFonts w:asciiTheme="minorHAnsi" w:hAnsiTheme="minorHAnsi" w:cstheme="minorHAnsi"/>
           <w:color w:val="000000" w:themeColor="text1"/>
         </w:rPr>
-        <w:t>Updates</w:t>
-      </w:r>
-      <w:proofErr w:type="gramEnd"/>
-      <w:r>
-        <w:rPr>
-          <w:rStyle w:val="PlaceholderText"/>
-          <w:rFonts w:asciiTheme="minorHAnsi" w:hAnsiTheme="minorHAnsi" w:cstheme="minorHAnsi"/>
-          <w:color w:val="000000" w:themeColor="text1"/>
-        </w:rPr>
-        <w:t xml:space="preserve"> to </w:t>
+        <w:t xml:space="preserve">Updates to </w:t>
       </w:r>
       <w:proofErr w:type="spellStart"/>
       <w:r>
@@ -530,16 +206,23 @@
           <w:b/>
           <w:bCs/>
         </w:rPr>
-        <w:t>Table S</w:t>
-      </w:r>
-      <w:proofErr w:type="gramStart"/>
-      <w:r>
-        <w:rPr>
-          <w:rFonts w:asciiTheme="minorHAnsi" w:hAnsiTheme="minorHAnsi" w:cstheme="minorHAnsi"/>
-          <w:b/>
-          <w:bCs/>
-        </w:rPr>
-        <w:t xml:space="preserve">2  </w:t>
+        <w:t>Table S2</w:t>
+      </w:r>
+      <w:r>
+        <w:rPr>
+          <w:rFonts w:asciiTheme="minorHAnsi" w:hAnsiTheme="minorHAnsi" w:cstheme="minorHAnsi"/>
+          <w:b/>
+          <w:bCs/>
+        </w:rPr>
+        <w:t>.</w:t>
+      </w:r>
+      <w:r>
+        <w:rPr>
+          <w:rFonts w:asciiTheme="minorHAnsi" w:hAnsiTheme="minorHAnsi" w:cstheme="minorHAnsi"/>
+          <w:b/>
+          <w:bCs/>
+        </w:rPr>
+        <w:t xml:space="preserve">  </w:t>
       </w:r>
       <w:r>
         <w:rPr>
@@ -547,16 +230,7 @@
           <w:color w:val="000000" w:themeColor="text1"/>
           <w:lang w:val="en-US"/>
         </w:rPr>
-        <w:t>Mapping</w:t>
-      </w:r>
-      <w:proofErr w:type="gramEnd"/>
-      <w:r>
-        <w:rPr>
-          <w:rFonts w:asciiTheme="minorHAnsi" w:hAnsiTheme="minorHAnsi" w:cstheme="minorHAnsi"/>
-          <w:color w:val="000000" w:themeColor="text1"/>
-          <w:lang w:val="en-US"/>
-        </w:rPr>
-        <w:t xml:space="preserve"> of </w:t>
+        <w:t xml:space="preserve">Mapping of </w:t>
       </w:r>
       <w:proofErr w:type="spellStart"/>
       <w:r>
@@ -598,6 +272,14 @@
       <w:r>
         <w:rPr>
           <w:rFonts w:asciiTheme="minorHAnsi" w:hAnsiTheme="minorHAnsi" w:cstheme="minorHAnsi"/>
+          <w:b/>
+          <w:bCs/>
+        </w:rPr>
+        <w:t xml:space="preserve">. </w:t>
+      </w:r>
+      <w:r>
+        <w:rPr>
+          <w:rFonts w:asciiTheme="minorHAnsi" w:hAnsiTheme="minorHAnsi" w:cstheme="minorHAnsi"/>
           <w:color w:val="000000" w:themeColor="text1"/>
         </w:rPr>
         <w:t xml:space="preserve"> </w:t>
@@ -627,6 +309,100 @@
           <w:lang w:val="en-US"/>
         </w:rPr>
         <w:t xml:space="preserve"> records and EFDB submissions by variable.</w:t>
+      </w:r>
+    </w:p>
+    <w:p>
+      <w:pPr>
+        <w:widowControl w:val="0"/>
+        <w:spacing w:line="480" w:lineRule="auto"/>
+        <w:rPr>
+          <w:rFonts w:asciiTheme="minorHAnsi" w:hAnsiTheme="minorHAnsi" w:cstheme="minorHAnsi"/>
+          <w:lang w:val="en-US"/>
+        </w:rPr>
+      </w:pPr>
+      <w:r>
+        <w:rPr>
+          <w:rFonts w:asciiTheme="minorHAnsi" w:hAnsiTheme="minorHAnsi" w:cstheme="minorHAnsi"/>
+          <w:b/>
+          <w:bCs/>
+        </w:rPr>
+        <w:t>Methods S1.</w:t>
+      </w:r>
+      <w:r>
+        <w:rPr>
+          <w:rFonts w:asciiTheme="minorHAnsi" w:hAnsiTheme="minorHAnsi" w:cstheme="minorHAnsi"/>
+        </w:rPr>
+        <w:t xml:space="preserve"> </w:t>
+      </w:r>
+      <w:r>
+        <w:rPr>
+          <w:rFonts w:asciiTheme="minorHAnsi" w:hAnsiTheme="minorHAnsi" w:cstheme="minorHAnsi"/>
+          <w:lang w:val="en-US"/>
+        </w:rPr>
+        <w:t xml:space="preserve">Updates to </w:t>
+      </w:r>
+      <w:proofErr w:type="spellStart"/>
+      <w:r>
+        <w:rPr>
+          <w:rFonts w:asciiTheme="minorHAnsi" w:hAnsiTheme="minorHAnsi" w:cstheme="minorHAnsi"/>
+          <w:lang w:val="en-US"/>
+        </w:rPr>
+        <w:t>ForC</w:t>
+      </w:r>
+      <w:proofErr w:type="spellEnd"/>
+      <w:r>
+        <w:rPr>
+          <w:rFonts w:asciiTheme="minorHAnsi" w:hAnsiTheme="minorHAnsi" w:cstheme="minorHAnsi"/>
+          <w:lang w:val="en-US"/>
+        </w:rPr>
+        <w:t xml:space="preserve"> (</w:t>
+      </w:r>
+      <w:proofErr w:type="spellStart"/>
+      <w:r>
+        <w:rPr>
+          <w:rFonts w:asciiTheme="minorHAnsi" w:hAnsiTheme="minorHAnsi" w:cstheme="minorHAnsi"/>
+          <w:lang w:val="en-US"/>
+        </w:rPr>
+        <w:t>ForC</w:t>
+      </w:r>
+      <w:proofErr w:type="spellEnd"/>
+      <w:r>
+        <w:rPr>
+          <w:rFonts w:asciiTheme="minorHAnsi" w:hAnsiTheme="minorHAnsi" w:cstheme="minorHAnsi"/>
+          <w:lang w:val="en-US"/>
+        </w:rPr>
+        <w:t xml:space="preserve"> v4.0)</w:t>
+      </w:r>
+    </w:p>
+    <w:p>
+      <w:pPr>
+        <w:widowControl w:val="0"/>
+        <w:spacing w:line="480" w:lineRule="auto"/>
+        <w:rPr>
+          <w:rFonts w:asciiTheme="minorHAnsi" w:hAnsiTheme="minorHAnsi" w:cstheme="minorHAnsi"/>
+          <w:lang w:val="en-US"/>
+        </w:rPr>
+      </w:pPr>
+      <w:r>
+        <w:rPr>
+          <w:rFonts w:asciiTheme="minorHAnsi" w:hAnsiTheme="minorHAnsi" w:cstheme="minorHAnsi"/>
+          <w:b/>
+          <w:bCs/>
+        </w:rPr>
+        <w:t>Notes S1.</w:t>
+      </w:r>
+      <w:r>
+        <w:rPr>
+          <w:rFonts w:asciiTheme="minorHAnsi" w:hAnsiTheme="minorHAnsi" w:cstheme="minorHAnsi"/>
+        </w:rPr>
+        <w:t xml:space="preserve"> </w:t>
+      </w:r>
+      <w:r>
+        <w:rPr>
+          <w:rFonts w:asciiTheme="minorHAnsi" w:hAnsiTheme="minorHAnsi" w:cstheme="minorHAnsi"/>
+          <w:lang w:val="en-US"/>
+        </w:rPr>
+        <w:t>Primer on forest land classification and carbon pools under IPCC guidelines</w:t>
       </w:r>
     </w:p>
     <w:p>
@@ -3617,23 +3393,7 @@
           <w:bCs/>
         </w:rPr>
         <w:lastRenderedPageBreak/>
-        <w:t>Table S</w:t>
-      </w:r>
-      <w:r>
-        <w:rPr>
-          <w:rFonts w:asciiTheme="minorHAnsi" w:hAnsiTheme="minorHAnsi" w:cstheme="minorHAnsi"/>
-          <w:b/>
-          <w:bCs/>
-        </w:rPr>
-        <w:t>2</w:t>
-      </w:r>
-      <w:r>
-        <w:rPr>
-          <w:rFonts w:asciiTheme="minorHAnsi" w:hAnsiTheme="minorHAnsi" w:cstheme="minorHAnsi"/>
-          <w:b/>
-          <w:bCs/>
-        </w:rPr>
-        <w:t xml:space="preserve">.  </w:t>
+        <w:t xml:space="preserve">Table S2.  </w:t>
       </w:r>
       <w:r>
         <w:rPr>
@@ -12436,23 +12196,7 @@
           <w:bCs/>
         </w:rPr>
         <w:lastRenderedPageBreak/>
-        <w:t>Table</w:t>
-      </w:r>
-      <w:r>
-        <w:rPr>
-          <w:rFonts w:asciiTheme="minorHAnsi" w:hAnsiTheme="minorHAnsi" w:cstheme="minorHAnsi"/>
-          <w:b/>
-          <w:bCs/>
-        </w:rPr>
-        <w:t xml:space="preserve"> S</w:t>
-      </w:r>
-      <w:r>
-        <w:rPr>
-          <w:rFonts w:asciiTheme="minorHAnsi" w:hAnsiTheme="minorHAnsi" w:cstheme="minorHAnsi"/>
-          <w:b/>
-          <w:bCs/>
-        </w:rPr>
-        <w:t>3</w:t>
+        <w:t>Table S3</w:t>
       </w:r>
       <w:r>
         <w:rPr>
@@ -23903,6 +23647,9 @@
         <w:spacing w:line="480" w:lineRule="auto"/>
         <w:rPr>
           <w:rFonts w:asciiTheme="minorHAnsi" w:hAnsiTheme="minorHAnsi" w:cstheme="minorHAnsi"/>
+          <w:b/>
+          <w:bCs/>
+          <w:lang w:val="en-US"/>
         </w:rPr>
       </w:pPr>
       <w:r>
@@ -23917,25 +23664,4422 @@
       <w:r>
         <w:rPr>
           <w:rFonts w:asciiTheme="minorHAnsi" w:hAnsiTheme="minorHAnsi" w:cstheme="minorHAnsi"/>
+          <w:b/>
+          <w:bCs/>
+        </w:rPr>
+        <w:t>.</w:t>
+      </w:r>
+      <w:r>
+        <w:rPr>
+          <w:rFonts w:asciiTheme="minorHAnsi" w:hAnsiTheme="minorHAnsi" w:cstheme="minorHAnsi"/>
         </w:rPr>
         <w:t xml:space="preserve"> </w:t>
       </w:r>
       <w:r>
         <w:rPr>
-          <w:rStyle w:val="PlaceholderText"/>
-          <w:rFonts w:asciiTheme="minorHAnsi" w:hAnsiTheme="minorHAnsi" w:cstheme="minorHAnsi"/>
-        </w:rPr>
-        <w:t>Click here to enter text.</w:t>
+          <w:rFonts w:asciiTheme="minorHAnsi" w:hAnsiTheme="minorHAnsi" w:cstheme="minorHAnsi"/>
+          <w:b/>
+          <w:bCs/>
+          <w:lang w:val="en-US"/>
+        </w:rPr>
+        <w:t xml:space="preserve">Updates to </w:t>
+      </w:r>
+      <w:proofErr w:type="spellStart"/>
+      <w:r>
+        <w:rPr>
+          <w:rFonts w:asciiTheme="minorHAnsi" w:hAnsiTheme="minorHAnsi" w:cstheme="minorHAnsi"/>
+          <w:b/>
+          <w:bCs/>
+          <w:lang w:val="en-US"/>
+        </w:rPr>
+        <w:t>ForC</w:t>
+      </w:r>
+      <w:proofErr w:type="spellEnd"/>
+      <w:r>
+        <w:rPr>
+          <w:rFonts w:asciiTheme="minorHAnsi" w:hAnsiTheme="minorHAnsi" w:cstheme="minorHAnsi"/>
+          <w:b/>
+          <w:bCs/>
+          <w:lang w:val="en-US"/>
+        </w:rPr>
+        <w:t xml:space="preserve"> (</w:t>
+      </w:r>
+      <w:proofErr w:type="spellStart"/>
+      <w:r>
+        <w:rPr>
+          <w:rFonts w:asciiTheme="minorHAnsi" w:hAnsiTheme="minorHAnsi" w:cstheme="minorHAnsi"/>
+          <w:b/>
+          <w:bCs/>
+          <w:lang w:val="en-US"/>
+        </w:rPr>
+        <w:t>ForC</w:t>
+      </w:r>
+      <w:proofErr w:type="spellEnd"/>
+      <w:r>
+        <w:rPr>
+          <w:rFonts w:asciiTheme="minorHAnsi" w:hAnsiTheme="minorHAnsi" w:cstheme="minorHAnsi"/>
+          <w:b/>
+          <w:bCs/>
+          <w:lang w:val="en-US"/>
+        </w:rPr>
+        <w:t xml:space="preserve"> v4.0)</w:t>
       </w:r>
     </w:p>
     <w:p>
       <w:pPr>
         <w:widowControl w:val="0"/>
         <w:spacing w:line="480" w:lineRule="auto"/>
-        <w:rPr>
-          <w:rFonts w:asciiTheme="minorHAnsi" w:hAnsiTheme="minorHAnsi" w:cstheme="minorHAnsi"/>
-          <w:b/>
-          <w:bCs/>
+        <w:ind w:firstLine="720"/>
+        <w:rPr>
+          <w:rFonts w:asciiTheme="minorHAnsi" w:hAnsiTheme="minorHAnsi" w:cstheme="minorHAnsi"/>
+          <w:lang w:val="en-US"/>
+        </w:rPr>
+      </w:pPr>
+      <w:r>
+        <w:rPr>
+          <w:rFonts w:asciiTheme="minorHAnsi" w:hAnsiTheme="minorHAnsi" w:cstheme="minorHAnsi"/>
+          <w:lang w:val="en-US"/>
+        </w:rPr>
+        <w:t xml:space="preserve">Here, we describe changes relative to </w:t>
+      </w:r>
+      <w:proofErr w:type="spellStart"/>
+      <w:r>
+        <w:rPr>
+          <w:rFonts w:asciiTheme="minorHAnsi" w:hAnsiTheme="minorHAnsi" w:cstheme="minorHAnsi"/>
+          <w:lang w:val="en-US"/>
+        </w:rPr>
+        <w:t>ForC</w:t>
+      </w:r>
+      <w:proofErr w:type="spellEnd"/>
+      <w:r>
+        <w:rPr>
+          <w:rFonts w:asciiTheme="minorHAnsi" w:hAnsiTheme="minorHAnsi" w:cstheme="minorHAnsi"/>
+          <w:lang w:val="en-US"/>
+        </w:rPr>
+        <w:t xml:space="preserve"> v3.0 (Anderson-Teixeira </w:t>
+      </w:r>
+      <w:r>
+        <w:rPr>
+          <w:rFonts w:asciiTheme="minorHAnsi" w:hAnsiTheme="minorHAnsi" w:cstheme="minorHAnsi"/>
+          <w:i/>
+          <w:iCs/>
+          <w:lang w:val="en-US"/>
+        </w:rPr>
+        <w:t>et al.</w:t>
+      </w:r>
+      <w:r>
+        <w:rPr>
+          <w:rFonts w:asciiTheme="minorHAnsi" w:hAnsiTheme="minorHAnsi" w:cstheme="minorHAnsi"/>
+          <w:lang w:val="en-US"/>
+        </w:rPr>
+        <w:t xml:space="preserve">, 2021), which were implemented prior to the release of </w:t>
+      </w:r>
+      <w:proofErr w:type="spellStart"/>
+      <w:r>
+        <w:rPr>
+          <w:rFonts w:asciiTheme="minorHAnsi" w:hAnsiTheme="minorHAnsi" w:cstheme="minorHAnsi"/>
+          <w:lang w:val="en-US"/>
+        </w:rPr>
+        <w:t>ForC</w:t>
+      </w:r>
+      <w:proofErr w:type="spellEnd"/>
+      <w:r>
+        <w:rPr>
+          <w:rFonts w:asciiTheme="minorHAnsi" w:hAnsiTheme="minorHAnsi" w:cstheme="minorHAnsi"/>
+          <w:lang w:val="en-US"/>
+        </w:rPr>
+        <w:t xml:space="preserve"> v4.0.</w:t>
+      </w:r>
+    </w:p>
+    <w:p>
+      <w:pPr>
+        <w:widowControl w:val="0"/>
+        <w:spacing w:line="480" w:lineRule="auto"/>
+        <w:rPr>
+          <w:rFonts w:asciiTheme="minorHAnsi" w:hAnsiTheme="minorHAnsi" w:cstheme="minorHAnsi"/>
+          <w:b/>
+          <w:bCs/>
+          <w:lang w:val="en-US"/>
+        </w:rPr>
+      </w:pPr>
+      <w:bookmarkStart w:id="0" w:name="new-or-modified-fields"/>
+    </w:p>
+    <w:p>
+      <w:pPr>
+        <w:widowControl w:val="0"/>
+        <w:spacing w:line="480" w:lineRule="auto"/>
+        <w:rPr>
+          <w:rFonts w:asciiTheme="minorHAnsi" w:hAnsiTheme="minorHAnsi" w:cstheme="minorHAnsi"/>
+          <w:b/>
+          <w:bCs/>
+          <w:i/>
+          <w:iCs/>
+          <w:lang w:val="en-US"/>
+        </w:rPr>
+      </w:pPr>
+      <w:r>
+        <w:rPr>
+          <w:rFonts w:asciiTheme="minorHAnsi" w:hAnsiTheme="minorHAnsi" w:cstheme="minorHAnsi"/>
+          <w:b/>
+          <w:bCs/>
+          <w:i/>
+          <w:iCs/>
+          <w:lang w:val="en-US"/>
+        </w:rPr>
+        <w:t>New or modified fields</w:t>
+      </w:r>
+    </w:p>
+    <w:p>
+      <w:pPr>
+        <w:widowControl w:val="0"/>
+        <w:spacing w:line="480" w:lineRule="auto"/>
+        <w:ind w:firstLine="720"/>
+        <w:rPr>
+          <w:rFonts w:asciiTheme="minorHAnsi" w:hAnsiTheme="minorHAnsi" w:cstheme="minorHAnsi"/>
+          <w:lang w:val="en-US"/>
+        </w:rPr>
+      </w:pPr>
+      <w:r>
+        <w:rPr>
+          <w:rFonts w:asciiTheme="minorHAnsi" w:hAnsiTheme="minorHAnsi" w:cstheme="minorHAnsi"/>
+          <w:lang w:val="en-US"/>
+        </w:rPr>
+        <w:t xml:space="preserve">We added or modified a total of 18 fields (Table S1). Most notably, these included improvement of the representation of uncertainty, recording of original units and organic matter to C conversion factors, and expanding the information recorded in the citations table. For the latter, we used an R script to automatically harvest (scrape) the URL, citation, abstract and language of the publications, based on their DOI, using R package </w:t>
+      </w:r>
+      <w:proofErr w:type="spellStart"/>
+      <w:r>
+        <w:rPr>
+          <w:rFonts w:asciiTheme="minorHAnsi" w:hAnsiTheme="minorHAnsi" w:cstheme="minorHAnsi"/>
+          <w:lang w:val="en-US"/>
+        </w:rPr>
+        <w:t>rvest</w:t>
+      </w:r>
+      <w:proofErr w:type="spellEnd"/>
+      <w:r>
+        <w:rPr>
+          <w:rFonts w:asciiTheme="minorHAnsi" w:hAnsiTheme="minorHAnsi" w:cstheme="minorHAnsi"/>
+          <w:lang w:val="en-US"/>
+        </w:rPr>
+        <w:t xml:space="preserve"> </w:t>
+      </w:r>
+      <w:r>
+        <w:rPr>
+          <w:rFonts w:asciiTheme="minorHAnsi" w:hAnsiTheme="minorHAnsi" w:cstheme="minorHAnsi"/>
+          <w:lang w:val="en-US"/>
+        </w:rPr>
+        <w:t>(Wickham &amp; RStudio, 2022). That information was manually retrieved when the web scraping failed.</w:t>
+      </w:r>
+    </w:p>
+    <w:p>
+      <w:pPr>
+        <w:widowControl w:val="0"/>
+        <w:spacing w:line="480" w:lineRule="auto"/>
+        <w:rPr>
+          <w:rFonts w:asciiTheme="minorHAnsi" w:hAnsiTheme="minorHAnsi" w:cstheme="minorHAnsi"/>
+          <w:i/>
+          <w:iCs/>
+          <w:lang w:val="en-US"/>
+        </w:rPr>
+      </w:pPr>
+      <w:bookmarkStart w:id="1" w:name="new-variables"/>
+      <w:bookmarkEnd w:id="0"/>
+    </w:p>
+    <w:p>
+      <w:pPr>
+        <w:widowControl w:val="0"/>
+        <w:spacing w:line="480" w:lineRule="auto"/>
+        <w:rPr>
+          <w:rFonts w:asciiTheme="minorHAnsi" w:hAnsiTheme="minorHAnsi" w:cstheme="minorHAnsi"/>
+          <w:b/>
+          <w:bCs/>
+          <w:i/>
+          <w:iCs/>
+          <w:lang w:val="en-US"/>
+        </w:rPr>
+      </w:pPr>
+      <w:r>
+        <w:rPr>
+          <w:rFonts w:asciiTheme="minorHAnsi" w:hAnsiTheme="minorHAnsi" w:cstheme="minorHAnsi"/>
+          <w:b/>
+          <w:bCs/>
+          <w:i/>
+          <w:iCs/>
+          <w:lang w:val="en-US"/>
+        </w:rPr>
+        <w:t>New variables</w:t>
+      </w:r>
+    </w:p>
+    <w:p>
+      <w:pPr>
+        <w:widowControl w:val="0"/>
+        <w:spacing w:line="480" w:lineRule="auto"/>
+        <w:ind w:firstLine="720"/>
+        <w:rPr>
+          <w:rFonts w:asciiTheme="minorHAnsi" w:hAnsiTheme="minorHAnsi" w:cstheme="minorHAnsi"/>
+          <w:lang w:val="en-US"/>
+        </w:rPr>
+      </w:pPr>
+      <w:r>
+        <w:rPr>
+          <w:rFonts w:asciiTheme="minorHAnsi" w:hAnsiTheme="minorHAnsi" w:cstheme="minorHAnsi"/>
+          <w:lang w:val="en-US"/>
+        </w:rPr>
+        <w:t xml:space="preserve">To create structure for EFDB-relevant records, we added a total of 15 new variables to the set of named and defined variables, counting each pair of variables with units in C (ending in _C) or organic matter (ending in _OM) as one. The majority of these were increment variables (n=11), adding to only one previously defined increment variable (aboveground biomass increment, </w:t>
+      </w:r>
+      <w:r>
+        <w:rPr>
+          <w:rFonts w:asciiTheme="minorHAnsi" w:hAnsiTheme="minorHAnsi" w:cstheme="minorHAnsi"/>
+          <w:i/>
+          <w:iCs/>
+          <w:lang w:val="en-US"/>
+        </w:rPr>
+        <w:t>delta.agb</w:t>
+      </w:r>
+      <w:r>
+        <w:rPr>
+          <w:rFonts w:asciiTheme="minorHAnsi" w:hAnsiTheme="minorHAnsi" w:cstheme="minorHAnsi"/>
+          <w:lang w:val="en-US"/>
+        </w:rPr>
+        <w:t xml:space="preserve">). These are directly related to C stocks as previously defined in </w:t>
+      </w:r>
+      <w:proofErr w:type="spellStart"/>
+      <w:r>
+        <w:rPr>
+          <w:rFonts w:asciiTheme="minorHAnsi" w:hAnsiTheme="minorHAnsi" w:cstheme="minorHAnsi"/>
+          <w:lang w:val="en-US"/>
+        </w:rPr>
+        <w:t>ForC</w:t>
+      </w:r>
+      <w:proofErr w:type="spellEnd"/>
+      <w:r>
+        <w:rPr>
+          <w:rFonts w:asciiTheme="minorHAnsi" w:hAnsiTheme="minorHAnsi" w:cstheme="minorHAnsi"/>
+          <w:lang w:val="en-US"/>
+        </w:rPr>
+        <w:t>, with “</w:t>
+      </w:r>
+      <w:r>
+        <w:rPr>
+          <w:rFonts w:asciiTheme="minorHAnsi" w:hAnsiTheme="minorHAnsi" w:cstheme="minorHAnsi"/>
+          <w:i/>
+          <w:iCs/>
+          <w:lang w:val="en-US"/>
+        </w:rPr>
+        <w:t>delta.</w:t>
+      </w:r>
+      <w:r>
+        <w:rPr>
+          <w:rFonts w:asciiTheme="minorHAnsi" w:hAnsiTheme="minorHAnsi" w:cstheme="minorHAnsi"/>
+          <w:lang w:val="en-US"/>
+        </w:rPr>
+        <w:t>” added in front of the variable name. Further, we added variables capturing the belowground component of woody mortality (</w:t>
+      </w:r>
+      <w:proofErr w:type="gramStart"/>
+      <w:r>
+        <w:rPr>
+          <w:rFonts w:asciiTheme="minorHAnsi" w:hAnsiTheme="minorHAnsi" w:cstheme="minorHAnsi"/>
+          <w:i/>
+          <w:iCs/>
+          <w:lang w:val="en-US"/>
+        </w:rPr>
+        <w:t>woody.mortality</w:t>
+      </w:r>
+      <w:proofErr w:type="gramEnd"/>
+      <w:r>
+        <w:rPr>
+          <w:rFonts w:asciiTheme="minorHAnsi" w:hAnsiTheme="minorHAnsi" w:cstheme="minorHAnsi"/>
+          <w:i/>
+          <w:iCs/>
+          <w:lang w:val="en-US"/>
+        </w:rPr>
+        <w:t>_root</w:t>
+      </w:r>
+      <w:r>
+        <w:rPr>
+          <w:rFonts w:asciiTheme="minorHAnsi" w:hAnsiTheme="minorHAnsi" w:cstheme="minorHAnsi"/>
+          <w:lang w:val="en-US"/>
+        </w:rPr>
+        <w:t>) and the combined aboveground and belowground components of woody mortality (</w:t>
+      </w:r>
+      <w:r>
+        <w:rPr>
+          <w:rFonts w:asciiTheme="minorHAnsi" w:hAnsiTheme="minorHAnsi" w:cstheme="minorHAnsi"/>
+          <w:i/>
+          <w:iCs/>
+          <w:lang w:val="en-US"/>
+        </w:rPr>
+        <w:t>woody.mortality</w:t>
+      </w:r>
+      <w:r>
+        <w:rPr>
+          <w:rFonts w:asciiTheme="minorHAnsi" w:hAnsiTheme="minorHAnsi" w:cstheme="minorHAnsi"/>
+          <w:lang w:val="en-US"/>
+        </w:rPr>
+        <w:t xml:space="preserve">). Although most of these variables lacked records in </w:t>
+      </w:r>
+      <w:proofErr w:type="spellStart"/>
+      <w:r>
+        <w:rPr>
+          <w:rFonts w:asciiTheme="minorHAnsi" w:hAnsiTheme="minorHAnsi" w:cstheme="minorHAnsi"/>
+          <w:lang w:val="en-US"/>
+        </w:rPr>
+        <w:t>ForC</w:t>
+      </w:r>
+      <w:proofErr w:type="spellEnd"/>
+      <w:r>
+        <w:rPr>
+          <w:rFonts w:asciiTheme="minorHAnsi" w:hAnsiTheme="minorHAnsi" w:cstheme="minorHAnsi"/>
+          <w:lang w:val="en-US"/>
+        </w:rPr>
+        <w:t xml:space="preserve"> as of February 02, 2024, their addition gave the </w:t>
+      </w:r>
+      <w:r>
+        <w:rPr>
+          <w:rFonts w:asciiTheme="minorHAnsi" w:hAnsiTheme="minorHAnsi" w:cstheme="minorHAnsi"/>
+          <w:lang w:val="en-US"/>
+        </w:rPr>
+        <w:lastRenderedPageBreak/>
+        <w:t xml:space="preserve">structure such that records can be populated over time. Finally, to provide better definition of the previously existing variable </w:t>
+      </w:r>
+      <w:proofErr w:type="spellStart"/>
+      <w:proofErr w:type="gramStart"/>
+      <w:r>
+        <w:rPr>
+          <w:rFonts w:asciiTheme="minorHAnsi" w:hAnsiTheme="minorHAnsi" w:cstheme="minorHAnsi"/>
+          <w:i/>
+          <w:iCs/>
+          <w:lang w:val="en-US"/>
+        </w:rPr>
+        <w:t>organic.layer</w:t>
+      </w:r>
+      <w:proofErr w:type="spellEnd"/>
+      <w:proofErr w:type="gramEnd"/>
+      <w:r>
+        <w:rPr>
+          <w:rFonts w:asciiTheme="minorHAnsi" w:hAnsiTheme="minorHAnsi" w:cstheme="minorHAnsi"/>
+          <w:lang w:val="en-US"/>
+        </w:rPr>
+        <w:t xml:space="preserve">, which has a nebulous definition that reflects the varied definitions adopted by original studies, we added two clearly defined variables: </w:t>
+      </w:r>
+      <w:r>
+        <w:rPr>
+          <w:rFonts w:asciiTheme="minorHAnsi" w:hAnsiTheme="minorHAnsi" w:cstheme="minorHAnsi"/>
+          <w:i/>
+          <w:iCs/>
+          <w:lang w:val="en-US"/>
+        </w:rPr>
+        <w:t>litter</w:t>
+      </w:r>
+      <w:r>
+        <w:rPr>
+          <w:rFonts w:asciiTheme="minorHAnsi" w:hAnsiTheme="minorHAnsi" w:cstheme="minorHAnsi"/>
+          <w:lang w:val="en-US"/>
+        </w:rPr>
+        <w:t xml:space="preserve"> (relatively undecomposed plant material/ OL horizon), and </w:t>
+      </w:r>
+      <w:r>
+        <w:rPr>
+          <w:rFonts w:asciiTheme="minorHAnsi" w:hAnsiTheme="minorHAnsi" w:cstheme="minorHAnsi"/>
+          <w:i/>
+          <w:iCs/>
+          <w:lang w:val="en-US"/>
+        </w:rPr>
+        <w:t>O.horizon</w:t>
+      </w:r>
+      <w:r>
+        <w:rPr>
+          <w:rFonts w:asciiTheme="minorHAnsi" w:hAnsiTheme="minorHAnsi" w:cstheme="minorHAnsi"/>
+          <w:lang w:val="en-US"/>
+        </w:rPr>
+        <w:t xml:space="preserve"> (entire O-horizon, including OL).</w:t>
+      </w:r>
+    </w:p>
+    <w:p>
+      <w:pPr>
+        <w:widowControl w:val="0"/>
+        <w:spacing w:line="480" w:lineRule="auto"/>
+        <w:rPr>
+          <w:rFonts w:asciiTheme="minorHAnsi" w:hAnsiTheme="minorHAnsi" w:cstheme="minorHAnsi"/>
+          <w:i/>
+          <w:iCs/>
+          <w:lang w:val="en-US"/>
+        </w:rPr>
+      </w:pPr>
+      <w:bookmarkStart w:id="2" w:name="quality-control-measures"/>
+      <w:bookmarkEnd w:id="1"/>
+    </w:p>
+    <w:p>
+      <w:pPr>
+        <w:widowControl w:val="0"/>
+        <w:spacing w:line="480" w:lineRule="auto"/>
+        <w:rPr>
+          <w:rFonts w:asciiTheme="minorHAnsi" w:hAnsiTheme="minorHAnsi" w:cstheme="minorHAnsi"/>
+          <w:b/>
+          <w:bCs/>
+          <w:i/>
+          <w:iCs/>
+          <w:lang w:val="en-US"/>
+        </w:rPr>
+      </w:pPr>
+      <w:r>
+        <w:rPr>
+          <w:rFonts w:asciiTheme="minorHAnsi" w:hAnsiTheme="minorHAnsi" w:cstheme="minorHAnsi"/>
+          <w:b/>
+          <w:bCs/>
+          <w:i/>
+          <w:iCs/>
+          <w:lang w:val="en-US"/>
+        </w:rPr>
+        <w:t>Quality control measures</w:t>
+      </w:r>
+    </w:p>
+    <w:p>
+      <w:pPr>
+        <w:widowControl w:val="0"/>
+        <w:spacing w:line="480" w:lineRule="auto"/>
+        <w:ind w:firstLine="720"/>
+        <w:rPr>
+          <w:rFonts w:asciiTheme="minorHAnsi" w:hAnsiTheme="minorHAnsi" w:cstheme="minorHAnsi"/>
+          <w:lang w:val="en-US"/>
+        </w:rPr>
+      </w:pPr>
+      <w:r>
+        <w:rPr>
+          <w:rFonts w:asciiTheme="minorHAnsi" w:hAnsiTheme="minorHAnsi" w:cstheme="minorHAnsi"/>
+          <w:lang w:val="en-US"/>
+        </w:rPr>
+        <w:t xml:space="preserve">Prior to releasing </w:t>
+      </w:r>
+      <w:proofErr w:type="spellStart"/>
+      <w:r>
+        <w:rPr>
+          <w:rFonts w:asciiTheme="minorHAnsi" w:hAnsiTheme="minorHAnsi" w:cstheme="minorHAnsi"/>
+          <w:lang w:val="en-US"/>
+        </w:rPr>
+        <w:t>ForC</w:t>
+      </w:r>
+      <w:proofErr w:type="spellEnd"/>
+      <w:r>
+        <w:rPr>
+          <w:rFonts w:asciiTheme="minorHAnsi" w:hAnsiTheme="minorHAnsi" w:cstheme="minorHAnsi"/>
+          <w:lang w:val="en-US"/>
+        </w:rPr>
+        <w:t xml:space="preserve"> v4.0, we executed several quality control measures. First, we implemented a system of continuous integration using GitHub Actions (</w:t>
+      </w:r>
+      <w:proofErr w:type="spellStart"/>
+      <w:r>
+        <w:rPr>
+          <w:rFonts w:asciiTheme="minorHAnsi" w:hAnsiTheme="minorHAnsi" w:cstheme="minorHAnsi"/>
+          <w:i/>
+          <w:iCs/>
+          <w:lang w:val="en-US"/>
+        </w:rPr>
+        <w:t>sensu</w:t>
+      </w:r>
+      <w:proofErr w:type="spellEnd"/>
+      <w:r>
+        <w:rPr>
+          <w:rFonts w:asciiTheme="minorHAnsi" w:hAnsiTheme="minorHAnsi" w:cstheme="minorHAnsi"/>
+          <w:lang w:val="en-US"/>
+        </w:rPr>
+        <w:t xml:space="preserve"> Kim </w:t>
+      </w:r>
+      <w:r>
+        <w:rPr>
+          <w:rFonts w:asciiTheme="minorHAnsi" w:hAnsiTheme="minorHAnsi" w:cstheme="minorHAnsi"/>
+          <w:i/>
+          <w:iCs/>
+          <w:lang w:val="en-US"/>
+        </w:rPr>
+        <w:t>et al.</w:t>
+      </w:r>
+      <w:r>
+        <w:rPr>
+          <w:rFonts w:asciiTheme="minorHAnsi" w:hAnsiTheme="minorHAnsi" w:cstheme="minorHAnsi"/>
+          <w:lang w:val="en-US"/>
+        </w:rPr>
+        <w:t xml:space="preserve">, 2022) to run some automatic checks any time the master data files are updated, including outlier tests and checks for completeness and naming consistency of records across data files. Second, to improve information on geographic coordinates, we created a field to record coordinate precision (Table S1), and flagged and reviewed records with suspected low precision. Third, to identify erroneous climate data, we compared </w:t>
+      </w:r>
+      <w:proofErr w:type="spellStart"/>
+      <w:r>
+        <w:rPr>
+          <w:rFonts w:asciiTheme="minorHAnsi" w:hAnsiTheme="minorHAnsi" w:cstheme="minorHAnsi"/>
+          <w:lang w:val="en-US"/>
+        </w:rPr>
+        <w:t>ForC</w:t>
+      </w:r>
+      <w:proofErr w:type="spellEnd"/>
+      <w:r>
+        <w:rPr>
+          <w:rFonts w:asciiTheme="minorHAnsi" w:hAnsiTheme="minorHAnsi" w:cstheme="minorHAnsi"/>
+          <w:lang w:val="en-US"/>
+        </w:rPr>
+        <w:t xml:space="preserve"> climate values to those extracted from </w:t>
+      </w:r>
+      <w:proofErr w:type="spellStart"/>
+      <w:r>
+        <w:rPr>
+          <w:rFonts w:asciiTheme="minorHAnsi" w:hAnsiTheme="minorHAnsi" w:cstheme="minorHAnsi"/>
+          <w:lang w:val="en-US"/>
+        </w:rPr>
+        <w:t>WorldClim</w:t>
+      </w:r>
+      <w:proofErr w:type="spellEnd"/>
+      <w:r>
+        <w:rPr>
+          <w:rFonts w:asciiTheme="minorHAnsi" w:hAnsiTheme="minorHAnsi" w:cstheme="minorHAnsi"/>
+          <w:lang w:val="en-US"/>
+        </w:rPr>
+        <w:t xml:space="preserve"> version 2.1 (van de Pol </w:t>
+      </w:r>
+      <w:r>
+        <w:rPr>
+          <w:rFonts w:asciiTheme="minorHAnsi" w:hAnsiTheme="minorHAnsi" w:cstheme="minorHAnsi"/>
+          <w:i/>
+          <w:iCs/>
+          <w:lang w:val="en-US"/>
+        </w:rPr>
+        <w:t>et al.</w:t>
+      </w:r>
+      <w:r>
+        <w:rPr>
+          <w:rFonts w:asciiTheme="minorHAnsi" w:hAnsiTheme="minorHAnsi" w:cstheme="minorHAnsi"/>
+          <w:lang w:val="en-US"/>
+        </w:rPr>
+        <w:t xml:space="preserve">, 2016; Bailey &amp; Pol, 2016) based on site coordinates. Records deviating from </w:t>
+      </w:r>
+      <w:proofErr w:type="spellStart"/>
+      <w:r>
+        <w:rPr>
+          <w:rFonts w:asciiTheme="minorHAnsi" w:hAnsiTheme="minorHAnsi" w:cstheme="minorHAnsi"/>
+          <w:lang w:val="en-US"/>
+        </w:rPr>
+        <w:t>WorldClim</w:t>
+      </w:r>
+      <w:proofErr w:type="spellEnd"/>
+      <w:r>
+        <w:rPr>
+          <w:rFonts w:asciiTheme="minorHAnsi" w:hAnsiTheme="minorHAnsi" w:cstheme="minorHAnsi"/>
+          <w:lang w:val="en-US"/>
+        </w:rPr>
+        <w:t xml:space="preserve"> values by more variable-specific thresholds (&gt;5°C for mean annual temperature, &gt;7.5°C for mean temperatures of the warmest and coldest months, or &gt;1 for </w:t>
+      </w:r>
+      <w:proofErr w:type="gramStart"/>
+      <w:r>
+        <w:rPr>
+          <w:rFonts w:asciiTheme="minorHAnsi" w:hAnsiTheme="minorHAnsi" w:cstheme="minorHAnsi"/>
+          <w:lang w:val="en-US"/>
+        </w:rPr>
+        <w:t>log(</w:t>
+      </w:r>
+      <w:proofErr w:type="gramEnd"/>
+      <w:r>
+        <w:rPr>
+          <w:rFonts w:asciiTheme="minorHAnsi" w:hAnsiTheme="minorHAnsi" w:cstheme="minorHAnsi"/>
+          <w:lang w:val="en-US"/>
+        </w:rPr>
+        <w:t>mean annual precipitation in mm)) were flagged as requiring review prior to use in analysis or submission to EFDB.</w:t>
+      </w:r>
+    </w:p>
+    <w:p>
+      <w:pPr>
+        <w:widowControl w:val="0"/>
+        <w:spacing w:line="480" w:lineRule="auto"/>
+        <w:ind w:firstLine="720"/>
+        <w:rPr>
+          <w:rFonts w:asciiTheme="minorHAnsi" w:hAnsiTheme="minorHAnsi" w:cstheme="minorHAnsi"/>
+          <w:lang w:val="en-US"/>
+        </w:rPr>
+      </w:pPr>
+      <w:r>
+        <w:rPr>
+          <w:rFonts w:asciiTheme="minorHAnsi" w:hAnsiTheme="minorHAnsi" w:cstheme="minorHAnsi"/>
+          <w:lang w:val="en-US"/>
+        </w:rPr>
+        <w:t xml:space="preserve">Because </w:t>
+      </w:r>
+      <w:proofErr w:type="spellStart"/>
+      <w:r>
+        <w:rPr>
+          <w:rFonts w:asciiTheme="minorHAnsi" w:hAnsiTheme="minorHAnsi" w:cstheme="minorHAnsi"/>
+          <w:lang w:val="en-US"/>
+        </w:rPr>
+        <w:t>ForC</w:t>
+      </w:r>
+      <w:proofErr w:type="spellEnd"/>
+      <w:r>
+        <w:rPr>
+          <w:rFonts w:asciiTheme="minorHAnsi" w:hAnsiTheme="minorHAnsi" w:cstheme="minorHAnsi"/>
+          <w:lang w:val="en-US"/>
+        </w:rPr>
+        <w:t xml:space="preserve"> v4.0 contained known duplicate records, we used R scripts to identify likely duplicates, as detailed in Anderson-Teixeira </w:t>
+      </w:r>
+      <w:r>
+        <w:rPr>
+          <w:rFonts w:asciiTheme="minorHAnsi" w:hAnsiTheme="minorHAnsi" w:cstheme="minorHAnsi"/>
+          <w:i/>
+          <w:iCs/>
+          <w:lang w:val="en-US"/>
+        </w:rPr>
+        <w:t>et al.</w:t>
+      </w:r>
+      <w:r>
+        <w:rPr>
+          <w:rFonts w:asciiTheme="minorHAnsi" w:hAnsiTheme="minorHAnsi" w:cstheme="minorHAnsi"/>
+          <w:lang w:val="en-US"/>
+        </w:rPr>
+        <w:t xml:space="preserve"> (2021). Henceforth, we refer to the set of records with likely duplicates removed as “independent records”. All records sent to EFDB </w:t>
+      </w:r>
+      <w:r>
+        <w:rPr>
+          <w:rFonts w:asciiTheme="minorHAnsi" w:hAnsiTheme="minorHAnsi" w:cstheme="minorHAnsi"/>
+          <w:lang w:val="en-US"/>
+        </w:rPr>
+        <w:lastRenderedPageBreak/>
+        <w:t>were ensured to be independent and original through manual review, as detailed below.</w:t>
+      </w:r>
+    </w:p>
+    <w:p>
+      <w:pPr>
+        <w:widowControl w:val="0"/>
+        <w:spacing w:line="480" w:lineRule="auto"/>
+        <w:rPr>
+          <w:rFonts w:asciiTheme="minorHAnsi" w:hAnsiTheme="minorHAnsi" w:cstheme="minorHAnsi"/>
+          <w:b/>
+          <w:bCs/>
+          <w:i/>
+          <w:iCs/>
+          <w:lang w:val="en-US"/>
+        </w:rPr>
+      </w:pPr>
+      <w:bookmarkStart w:id="3" w:name="X25d78ff5596b8a712e055a2d8babb0ccc23d20b"/>
+      <w:bookmarkEnd w:id="2"/>
+    </w:p>
+    <w:p>
+      <w:pPr>
+        <w:widowControl w:val="0"/>
+        <w:spacing w:line="480" w:lineRule="auto"/>
+        <w:rPr>
+          <w:rFonts w:asciiTheme="minorHAnsi" w:hAnsiTheme="minorHAnsi" w:cstheme="minorHAnsi"/>
+          <w:b/>
+          <w:bCs/>
+          <w:i/>
+          <w:iCs/>
+          <w:lang w:val="en-US"/>
+        </w:rPr>
+      </w:pPr>
+      <w:r>
+        <w:rPr>
+          <w:rFonts w:asciiTheme="minorHAnsi" w:hAnsiTheme="minorHAnsi" w:cstheme="minorHAnsi"/>
+          <w:b/>
+          <w:bCs/>
+          <w:i/>
+          <w:iCs/>
+          <w:lang w:val="en-US"/>
+        </w:rPr>
+        <w:t xml:space="preserve">Manual review of records to be sent to </w:t>
+      </w:r>
+      <w:proofErr w:type="gramStart"/>
+      <w:r>
+        <w:rPr>
+          <w:rFonts w:asciiTheme="minorHAnsi" w:hAnsiTheme="minorHAnsi" w:cstheme="minorHAnsi"/>
+          <w:b/>
+          <w:bCs/>
+          <w:i/>
+          <w:iCs/>
+          <w:lang w:val="en-US"/>
+        </w:rPr>
+        <w:t>EFDB</w:t>
+      </w:r>
+      <w:proofErr w:type="gramEnd"/>
+    </w:p>
+    <w:p>
+      <w:pPr>
+        <w:widowControl w:val="0"/>
+        <w:spacing w:line="480" w:lineRule="auto"/>
+        <w:ind w:firstLine="720"/>
+        <w:rPr>
+          <w:rFonts w:asciiTheme="minorHAnsi" w:hAnsiTheme="minorHAnsi" w:cstheme="minorHAnsi"/>
+          <w:lang w:val="en-US"/>
+        </w:rPr>
+      </w:pPr>
+      <w:r>
+        <w:rPr>
+          <w:rFonts w:asciiTheme="minorHAnsi" w:hAnsiTheme="minorHAnsi" w:cstheme="minorHAnsi"/>
+          <w:lang w:val="en-US"/>
+        </w:rPr>
+        <w:t xml:space="preserve">EFDB data submissions required information that was not recorded in previous versions of </w:t>
+      </w:r>
+      <w:proofErr w:type="spellStart"/>
+      <w:r>
+        <w:rPr>
+          <w:rFonts w:asciiTheme="minorHAnsi" w:hAnsiTheme="minorHAnsi" w:cstheme="minorHAnsi"/>
+          <w:lang w:val="en-US"/>
+        </w:rPr>
+        <w:t>ForC</w:t>
+      </w:r>
+      <w:proofErr w:type="spellEnd"/>
+      <w:r>
+        <w:rPr>
+          <w:rFonts w:asciiTheme="minorHAnsi" w:hAnsiTheme="minorHAnsi" w:cstheme="minorHAnsi"/>
+          <w:lang w:val="en-US"/>
+        </w:rPr>
+        <w:t xml:space="preserve">, but for which new fields were created for EFDB compatibility (Table S1). It was therefore necessary to return to original publications to retrieve relevant information, including (1) estimates in original units, (2) confidence intervals (when not already in </w:t>
+      </w:r>
+      <w:proofErr w:type="spellStart"/>
+      <w:r>
+        <w:rPr>
+          <w:rFonts w:asciiTheme="minorHAnsi" w:hAnsiTheme="minorHAnsi" w:cstheme="minorHAnsi"/>
+          <w:lang w:val="en-US"/>
+        </w:rPr>
+        <w:t>ForC</w:t>
+      </w:r>
+      <w:proofErr w:type="spellEnd"/>
+      <w:r>
+        <w:rPr>
+          <w:rFonts w:asciiTheme="minorHAnsi" w:hAnsiTheme="minorHAnsi" w:cstheme="minorHAnsi"/>
+          <w:lang w:val="en-US"/>
+        </w:rPr>
+        <w:t xml:space="preserve">), (3) whether records of interest were presented in tables or text or digitized from figures (EFDB will not accept digitized data), and (4) whether records of interest were presented directly, as opposed to having been calculated from related variables (for example, if a study presents aboveground biomass and root biomass but not total biomass, EFDB would not accept the sum of these as a valid record of total biomass). We also checked that existing </w:t>
+      </w:r>
+      <w:proofErr w:type="spellStart"/>
+      <w:r>
+        <w:rPr>
+          <w:rFonts w:asciiTheme="minorHAnsi" w:hAnsiTheme="minorHAnsi" w:cstheme="minorHAnsi"/>
+          <w:lang w:val="en-US"/>
+        </w:rPr>
+        <w:t>ForC</w:t>
+      </w:r>
+      <w:proofErr w:type="spellEnd"/>
+      <w:r>
+        <w:rPr>
+          <w:rFonts w:asciiTheme="minorHAnsi" w:hAnsiTheme="minorHAnsi" w:cstheme="minorHAnsi"/>
+          <w:lang w:val="en-US"/>
+        </w:rPr>
+        <w:t xml:space="preserve"> records were complete and correct.</w:t>
+      </w:r>
+    </w:p>
+    <w:p>
+      <w:pPr>
+        <w:widowControl w:val="0"/>
+        <w:spacing w:line="480" w:lineRule="auto"/>
+        <w:ind w:firstLine="720"/>
+        <w:rPr>
+          <w:rFonts w:asciiTheme="minorHAnsi" w:hAnsiTheme="minorHAnsi" w:cstheme="minorHAnsi"/>
+          <w:lang w:val="en-US"/>
+        </w:rPr>
+      </w:pPr>
+      <w:r>
+        <w:rPr>
+          <w:rFonts w:asciiTheme="minorHAnsi" w:hAnsiTheme="minorHAnsi" w:cstheme="minorHAnsi"/>
+          <w:lang w:val="en-US"/>
+        </w:rPr>
+        <w:t xml:space="preserve">Manual review of records was the limiting step for data submission to EFDB. We prioritized review of (1) records from the Forest Global Earth Observatory (ForestGEO, Anderson-Teixeira </w:t>
+      </w:r>
+      <w:r>
+        <w:rPr>
+          <w:rFonts w:asciiTheme="minorHAnsi" w:hAnsiTheme="minorHAnsi" w:cstheme="minorHAnsi"/>
+          <w:i/>
+          <w:iCs/>
+          <w:lang w:val="en-US"/>
+        </w:rPr>
+        <w:t>et al.</w:t>
+      </w:r>
+      <w:r>
+        <w:rPr>
+          <w:rFonts w:asciiTheme="minorHAnsi" w:hAnsiTheme="minorHAnsi" w:cstheme="minorHAnsi"/>
+          <w:lang w:val="en-US"/>
+        </w:rPr>
+        <w:t xml:space="preserve">, 2015; Davies </w:t>
+      </w:r>
+      <w:r>
+        <w:rPr>
+          <w:rFonts w:asciiTheme="minorHAnsi" w:hAnsiTheme="minorHAnsi" w:cstheme="minorHAnsi"/>
+          <w:i/>
+          <w:iCs/>
+          <w:lang w:val="en-US"/>
+        </w:rPr>
+        <w:t>et al.</w:t>
+      </w:r>
+      <w:r>
+        <w:rPr>
+          <w:rFonts w:asciiTheme="minorHAnsi" w:hAnsiTheme="minorHAnsi" w:cstheme="minorHAnsi"/>
+          <w:lang w:val="en-US"/>
+        </w:rPr>
+        <w:t xml:space="preserve">, 2021), (2) studies with confidence intervals recorded in </w:t>
+      </w:r>
+      <w:proofErr w:type="spellStart"/>
+      <w:r>
+        <w:rPr>
+          <w:rFonts w:asciiTheme="minorHAnsi" w:hAnsiTheme="minorHAnsi" w:cstheme="minorHAnsi"/>
+          <w:lang w:val="en-US"/>
+        </w:rPr>
+        <w:t>ForC</w:t>
+      </w:r>
+      <w:proofErr w:type="spellEnd"/>
+      <w:r>
+        <w:rPr>
+          <w:rFonts w:asciiTheme="minorHAnsi" w:hAnsiTheme="minorHAnsi" w:cstheme="minorHAnsi"/>
+          <w:lang w:val="en-US"/>
+        </w:rPr>
+        <w:t xml:space="preserve"> (because uncertainty estimates are important to the IPCC), (3) original publications containing large numbers of EFDB-relevant records, and (4) records from tropical regions. The latter criteria was motivated by the fact that although tropical forest is the single most important biome for climate change mitigation (</w:t>
+      </w:r>
+      <w:proofErr w:type="spellStart"/>
+      <w:r>
+        <w:rPr>
+          <w:rFonts w:asciiTheme="minorHAnsi" w:hAnsiTheme="minorHAnsi" w:cstheme="minorHAnsi"/>
+          <w:lang w:val="en-US"/>
+        </w:rPr>
+        <w:t>Griscom</w:t>
+      </w:r>
+      <w:proofErr w:type="spellEnd"/>
+      <w:r>
+        <w:rPr>
+          <w:rFonts w:asciiTheme="minorHAnsi" w:hAnsiTheme="minorHAnsi" w:cstheme="minorHAnsi"/>
+          <w:lang w:val="en-US"/>
+        </w:rPr>
+        <w:t xml:space="preserve"> </w:t>
+      </w:r>
+      <w:r>
+        <w:rPr>
+          <w:rFonts w:asciiTheme="minorHAnsi" w:hAnsiTheme="minorHAnsi" w:cstheme="minorHAnsi"/>
+          <w:i/>
+          <w:iCs/>
+          <w:lang w:val="en-US"/>
+        </w:rPr>
+        <w:t>et al.</w:t>
+      </w:r>
+      <w:r>
+        <w:rPr>
+          <w:rFonts w:asciiTheme="minorHAnsi" w:hAnsiTheme="minorHAnsi" w:cstheme="minorHAnsi"/>
+          <w:lang w:val="en-US"/>
+        </w:rPr>
+        <w:t xml:space="preserve">, 2017; </w:t>
+      </w:r>
+      <w:proofErr w:type="spellStart"/>
+      <w:r>
+        <w:rPr>
+          <w:rFonts w:asciiTheme="minorHAnsi" w:hAnsiTheme="minorHAnsi" w:cstheme="minorHAnsi"/>
+          <w:lang w:val="en-US"/>
+        </w:rPr>
+        <w:t>Griscom</w:t>
+      </w:r>
+      <w:proofErr w:type="spellEnd"/>
+      <w:r>
+        <w:rPr>
+          <w:rFonts w:asciiTheme="minorHAnsi" w:hAnsiTheme="minorHAnsi" w:cstheme="minorHAnsi"/>
+          <w:lang w:val="en-US"/>
+        </w:rPr>
+        <w:t xml:space="preserve"> </w:t>
+      </w:r>
+      <w:r>
+        <w:rPr>
+          <w:rFonts w:asciiTheme="minorHAnsi" w:hAnsiTheme="minorHAnsi" w:cstheme="minorHAnsi"/>
+          <w:i/>
+          <w:iCs/>
+          <w:lang w:val="en-US"/>
+        </w:rPr>
+        <w:t>et al.</w:t>
+      </w:r>
+      <w:r>
+        <w:rPr>
+          <w:rFonts w:asciiTheme="minorHAnsi" w:hAnsiTheme="minorHAnsi" w:cstheme="minorHAnsi"/>
+          <w:lang w:val="en-US"/>
+        </w:rPr>
+        <w:t xml:space="preserve">, 2020), ground-based data on tropical forest C cycling tends to be more scarce due to a variety of challenges (Anderson-Teixeira </w:t>
+      </w:r>
+      <w:r>
+        <w:rPr>
+          <w:rFonts w:asciiTheme="minorHAnsi" w:hAnsiTheme="minorHAnsi" w:cstheme="minorHAnsi"/>
+          <w:i/>
+          <w:iCs/>
+          <w:lang w:val="en-US"/>
+        </w:rPr>
+        <w:t>et al.</w:t>
+      </w:r>
+      <w:r>
+        <w:rPr>
+          <w:rFonts w:asciiTheme="minorHAnsi" w:hAnsiTheme="minorHAnsi" w:cstheme="minorHAnsi"/>
+          <w:lang w:val="en-US"/>
+        </w:rPr>
+        <w:t xml:space="preserve">, 2021; de Lima </w:t>
+      </w:r>
+      <w:r>
+        <w:rPr>
+          <w:rFonts w:asciiTheme="minorHAnsi" w:hAnsiTheme="minorHAnsi" w:cstheme="minorHAnsi"/>
+          <w:i/>
+          <w:iCs/>
+          <w:lang w:val="en-US"/>
+        </w:rPr>
+        <w:t>et al.</w:t>
+      </w:r>
+      <w:r>
+        <w:rPr>
+          <w:rFonts w:asciiTheme="minorHAnsi" w:hAnsiTheme="minorHAnsi" w:cstheme="minorHAnsi"/>
+          <w:lang w:val="en-US"/>
+        </w:rPr>
+        <w:t xml:space="preserve">, 2022), and tropical countries are </w:t>
+      </w:r>
+      <w:r>
+        <w:rPr>
+          <w:rFonts w:asciiTheme="minorHAnsi" w:hAnsiTheme="minorHAnsi" w:cstheme="minorHAnsi"/>
+          <w:lang w:val="en-US"/>
+        </w:rPr>
+        <w:lastRenderedPageBreak/>
+        <w:t>more likely to apply Tier 1 methodology that bases forest C budgets on internationally defined IPCC default values (</w:t>
+      </w:r>
+      <w:proofErr w:type="spellStart"/>
+      <w:r>
+        <w:rPr>
+          <w:rFonts w:asciiTheme="minorHAnsi" w:hAnsiTheme="minorHAnsi" w:cstheme="minorHAnsi"/>
+          <w:lang w:val="en-US"/>
+        </w:rPr>
+        <w:t>Romijn</w:t>
+      </w:r>
+      <w:proofErr w:type="spellEnd"/>
+      <w:r>
+        <w:rPr>
+          <w:rFonts w:asciiTheme="minorHAnsi" w:hAnsiTheme="minorHAnsi" w:cstheme="minorHAnsi"/>
+          <w:lang w:val="en-US"/>
+        </w:rPr>
+        <w:t xml:space="preserve"> </w:t>
+      </w:r>
+      <w:r>
+        <w:rPr>
+          <w:rFonts w:asciiTheme="minorHAnsi" w:hAnsiTheme="minorHAnsi" w:cstheme="minorHAnsi"/>
+          <w:i/>
+          <w:iCs/>
+          <w:lang w:val="en-US"/>
+        </w:rPr>
+        <w:t>et al.</w:t>
+      </w:r>
+      <w:r>
+        <w:rPr>
+          <w:rFonts w:asciiTheme="minorHAnsi" w:hAnsiTheme="minorHAnsi" w:cstheme="minorHAnsi"/>
+          <w:lang w:val="en-US"/>
+        </w:rPr>
+        <w:t>, 2015).</w:t>
+      </w:r>
+    </w:p>
+    <w:p>
+      <w:pPr>
+        <w:widowControl w:val="0"/>
+        <w:spacing w:line="480" w:lineRule="auto"/>
+        <w:rPr>
+          <w:rFonts w:asciiTheme="minorHAnsi" w:hAnsiTheme="minorHAnsi" w:cstheme="minorHAnsi"/>
+          <w:b/>
+          <w:bCs/>
+          <w:lang w:val="en-US"/>
+        </w:rPr>
+      </w:pPr>
+      <w:bookmarkStart w:id="4" w:name="addition-of-new-records"/>
+      <w:bookmarkEnd w:id="3"/>
+    </w:p>
+    <w:p>
+      <w:pPr>
+        <w:widowControl w:val="0"/>
+        <w:spacing w:line="480" w:lineRule="auto"/>
+        <w:rPr>
+          <w:rFonts w:asciiTheme="minorHAnsi" w:hAnsiTheme="minorHAnsi" w:cstheme="minorHAnsi"/>
+          <w:b/>
+          <w:bCs/>
+          <w:i/>
+          <w:iCs/>
+          <w:lang w:val="en-US"/>
+        </w:rPr>
+      </w:pPr>
+      <w:r>
+        <w:rPr>
+          <w:rFonts w:asciiTheme="minorHAnsi" w:hAnsiTheme="minorHAnsi" w:cstheme="minorHAnsi"/>
+          <w:b/>
+          <w:bCs/>
+          <w:i/>
+          <w:iCs/>
+          <w:lang w:val="en-US"/>
+        </w:rPr>
+        <w:t>Addition of new records</w:t>
+      </w:r>
+    </w:p>
+    <w:p>
+      <w:pPr>
+        <w:widowControl w:val="0"/>
+        <w:spacing w:line="480" w:lineRule="auto"/>
+        <w:ind w:firstLine="720"/>
+        <w:rPr>
+          <w:rFonts w:asciiTheme="minorHAnsi" w:hAnsiTheme="minorHAnsi" w:cstheme="minorHAnsi"/>
+          <w:lang w:val="en-US"/>
+        </w:rPr>
+      </w:pPr>
+      <w:r>
+        <w:rPr>
+          <w:rFonts w:asciiTheme="minorHAnsi" w:hAnsiTheme="minorHAnsi" w:cstheme="minorHAnsi"/>
+          <w:lang w:val="en-US"/>
+        </w:rPr>
+        <w:t xml:space="preserve">In addition to reviewing existing records, we added a total of 329 new records to </w:t>
+      </w:r>
+      <w:proofErr w:type="spellStart"/>
+      <w:r>
+        <w:rPr>
+          <w:rFonts w:asciiTheme="minorHAnsi" w:hAnsiTheme="minorHAnsi" w:cstheme="minorHAnsi"/>
+          <w:lang w:val="en-US"/>
+        </w:rPr>
+        <w:t>ForC</w:t>
+      </w:r>
+      <w:proofErr w:type="spellEnd"/>
+      <w:r>
+        <w:rPr>
+          <w:rFonts w:asciiTheme="minorHAnsi" w:hAnsiTheme="minorHAnsi" w:cstheme="minorHAnsi"/>
+          <w:lang w:val="en-US"/>
+        </w:rPr>
+        <w:t xml:space="preserve">. These included 104 records from two studies (Lutz </w:t>
+      </w:r>
+      <w:r>
+        <w:rPr>
+          <w:rFonts w:asciiTheme="minorHAnsi" w:hAnsiTheme="minorHAnsi" w:cstheme="minorHAnsi"/>
+          <w:i/>
+          <w:iCs/>
+          <w:lang w:val="en-US"/>
+        </w:rPr>
+        <w:t>et al.</w:t>
+      </w:r>
+      <w:r>
+        <w:rPr>
+          <w:rFonts w:asciiTheme="minorHAnsi" w:hAnsiTheme="minorHAnsi" w:cstheme="minorHAnsi"/>
+          <w:lang w:val="en-US"/>
+        </w:rPr>
+        <w:t xml:space="preserve">, 2021; </w:t>
+      </w:r>
+      <w:proofErr w:type="spellStart"/>
+      <w:r>
+        <w:rPr>
+          <w:rFonts w:asciiTheme="minorHAnsi" w:hAnsiTheme="minorHAnsi" w:cstheme="minorHAnsi"/>
+          <w:lang w:val="en-US"/>
+        </w:rPr>
+        <w:t>Piponiot</w:t>
+      </w:r>
+      <w:proofErr w:type="spellEnd"/>
+      <w:r>
+        <w:rPr>
+          <w:rFonts w:asciiTheme="minorHAnsi" w:hAnsiTheme="minorHAnsi" w:cstheme="minorHAnsi"/>
+          <w:lang w:val="en-US"/>
+        </w:rPr>
+        <w:t xml:space="preserve"> </w:t>
+      </w:r>
+      <w:r>
+        <w:rPr>
+          <w:rFonts w:asciiTheme="minorHAnsi" w:hAnsiTheme="minorHAnsi" w:cstheme="minorHAnsi"/>
+          <w:i/>
+          <w:iCs/>
+          <w:lang w:val="en-US"/>
+        </w:rPr>
+        <w:t>et al.</w:t>
+      </w:r>
+      <w:r>
+        <w:rPr>
+          <w:rFonts w:asciiTheme="minorHAnsi" w:hAnsiTheme="minorHAnsi" w:cstheme="minorHAnsi"/>
+          <w:lang w:val="en-US"/>
+        </w:rPr>
+        <w:t xml:space="preserve">, 2022) that were not previously included in </w:t>
+      </w:r>
+      <w:proofErr w:type="spellStart"/>
+      <w:r>
+        <w:rPr>
+          <w:rFonts w:asciiTheme="minorHAnsi" w:hAnsiTheme="minorHAnsi" w:cstheme="minorHAnsi"/>
+          <w:lang w:val="en-US"/>
+        </w:rPr>
+        <w:t>ForC</w:t>
+      </w:r>
+      <w:proofErr w:type="spellEnd"/>
+      <w:r>
+        <w:rPr>
+          <w:rFonts w:asciiTheme="minorHAnsi" w:hAnsiTheme="minorHAnsi" w:cstheme="minorHAnsi"/>
+          <w:lang w:val="en-US"/>
+        </w:rPr>
+        <w:t xml:space="preserve">. In addition, we created new records for 225 EFDB-relevant estimates presented in the original publication that were not yet present in </w:t>
+      </w:r>
+      <w:proofErr w:type="spellStart"/>
+      <w:r>
+        <w:rPr>
+          <w:rFonts w:asciiTheme="minorHAnsi" w:hAnsiTheme="minorHAnsi" w:cstheme="minorHAnsi"/>
+          <w:lang w:val="en-US"/>
+        </w:rPr>
+        <w:t>ForC</w:t>
+      </w:r>
+      <w:proofErr w:type="spellEnd"/>
+      <w:r>
+        <w:rPr>
+          <w:rFonts w:asciiTheme="minorHAnsi" w:hAnsiTheme="minorHAnsi" w:cstheme="minorHAnsi"/>
+          <w:lang w:val="en-US"/>
+        </w:rPr>
+        <w:t>.</w:t>
+      </w:r>
+    </w:p>
+    <w:p>
+      <w:pPr>
+        <w:widowControl w:val="0"/>
+        <w:spacing w:line="480" w:lineRule="auto"/>
+        <w:rPr>
+          <w:rFonts w:asciiTheme="minorHAnsi" w:hAnsiTheme="minorHAnsi" w:cstheme="minorHAnsi"/>
+          <w:b/>
+          <w:bCs/>
+          <w:lang w:val="en-US"/>
+        </w:rPr>
+      </w:pPr>
+      <w:bookmarkStart w:id="5" w:name="references"/>
+      <w:bookmarkEnd w:id="4"/>
+    </w:p>
+    <w:p>
+      <w:pPr>
+        <w:widowControl w:val="0"/>
+        <w:spacing w:line="480" w:lineRule="auto"/>
+        <w:rPr>
+          <w:rFonts w:asciiTheme="minorHAnsi" w:hAnsiTheme="minorHAnsi" w:cstheme="minorHAnsi"/>
+          <w:b/>
+          <w:bCs/>
+          <w:i/>
+          <w:iCs/>
+          <w:lang w:val="en-US"/>
+        </w:rPr>
+      </w:pPr>
+      <w:r>
+        <w:rPr>
+          <w:rFonts w:asciiTheme="minorHAnsi" w:hAnsiTheme="minorHAnsi" w:cstheme="minorHAnsi"/>
+          <w:b/>
+          <w:bCs/>
+          <w:i/>
+          <w:iCs/>
+          <w:lang w:val="en-US"/>
+        </w:rPr>
+        <w:t>References</w:t>
+      </w:r>
+    </w:p>
+    <w:p>
+      <w:pPr>
+        <w:widowControl w:val="0"/>
+        <w:spacing w:line="480" w:lineRule="auto"/>
+        <w:rPr>
+          <w:rFonts w:asciiTheme="minorHAnsi" w:hAnsiTheme="minorHAnsi" w:cstheme="minorHAnsi"/>
+          <w:lang w:val="en-US"/>
+        </w:rPr>
+      </w:pPr>
+      <w:bookmarkStart w:id="6" w:name="ref-anderson-teixeira_ctfsforestgeo_2015"/>
+      <w:bookmarkStart w:id="7" w:name="refs"/>
+      <w:r>
+        <w:rPr>
+          <w:rFonts w:asciiTheme="minorHAnsi" w:hAnsiTheme="minorHAnsi" w:cstheme="minorHAnsi"/>
+          <w:b/>
+          <w:bCs/>
+          <w:lang w:val="en-US"/>
+        </w:rPr>
+        <w:t>Anderson-Teixeira KJ, Davies SJ, Bennett AC, Gonzalez-</w:t>
+      </w:r>
+      <w:proofErr w:type="spellStart"/>
+      <w:r>
+        <w:rPr>
+          <w:rFonts w:asciiTheme="minorHAnsi" w:hAnsiTheme="minorHAnsi" w:cstheme="minorHAnsi"/>
+          <w:b/>
+          <w:bCs/>
+          <w:lang w:val="en-US"/>
+        </w:rPr>
+        <w:t>Akre</w:t>
+      </w:r>
+      <w:proofErr w:type="spellEnd"/>
+      <w:r>
+        <w:rPr>
+          <w:rFonts w:asciiTheme="minorHAnsi" w:hAnsiTheme="minorHAnsi" w:cstheme="minorHAnsi"/>
+          <w:b/>
+          <w:bCs/>
+          <w:lang w:val="en-US"/>
+        </w:rPr>
+        <w:t xml:space="preserve"> EB, Muller-Landau HC, Joseph Wright S, Abu Salim K, </w:t>
+      </w:r>
+      <w:proofErr w:type="spellStart"/>
+      <w:r>
+        <w:rPr>
+          <w:rFonts w:asciiTheme="minorHAnsi" w:hAnsiTheme="minorHAnsi" w:cstheme="minorHAnsi"/>
+          <w:b/>
+          <w:bCs/>
+          <w:lang w:val="en-US"/>
+        </w:rPr>
+        <w:t>Almeyda</w:t>
+      </w:r>
+      <w:proofErr w:type="spellEnd"/>
+      <w:r>
+        <w:rPr>
+          <w:rFonts w:asciiTheme="minorHAnsi" w:hAnsiTheme="minorHAnsi" w:cstheme="minorHAnsi"/>
+          <w:b/>
+          <w:bCs/>
+          <w:lang w:val="en-US"/>
+        </w:rPr>
+        <w:t xml:space="preserve"> Zambrano AM, Alonso A, </w:t>
+      </w:r>
+      <w:proofErr w:type="spellStart"/>
+      <w:r>
+        <w:rPr>
+          <w:rFonts w:asciiTheme="minorHAnsi" w:hAnsiTheme="minorHAnsi" w:cstheme="minorHAnsi"/>
+          <w:b/>
+          <w:bCs/>
+          <w:lang w:val="en-US"/>
+        </w:rPr>
+        <w:t>Baltzer</w:t>
+      </w:r>
+      <w:proofErr w:type="spellEnd"/>
+      <w:r>
+        <w:rPr>
+          <w:rFonts w:asciiTheme="minorHAnsi" w:hAnsiTheme="minorHAnsi" w:cstheme="minorHAnsi"/>
+          <w:b/>
+          <w:bCs/>
+          <w:lang w:val="en-US"/>
+        </w:rPr>
+        <w:t xml:space="preserve"> JL, </w:t>
+      </w:r>
+      <w:r>
+        <w:rPr>
+          <w:rFonts w:asciiTheme="minorHAnsi" w:hAnsiTheme="minorHAnsi" w:cstheme="minorHAnsi"/>
+          <w:b/>
+          <w:bCs/>
+          <w:i/>
+          <w:iCs/>
+          <w:lang w:val="en-US"/>
+        </w:rPr>
+        <w:t>et al.</w:t>
+      </w:r>
+      <w:r>
+        <w:rPr>
+          <w:rFonts w:asciiTheme="minorHAnsi" w:hAnsiTheme="minorHAnsi" w:cstheme="minorHAnsi"/>
+          <w:lang w:val="en-US"/>
+        </w:rPr>
+        <w:t xml:space="preserve"> </w:t>
+      </w:r>
+      <w:r>
+        <w:rPr>
+          <w:rFonts w:asciiTheme="minorHAnsi" w:hAnsiTheme="minorHAnsi" w:cstheme="minorHAnsi"/>
+          <w:b/>
+          <w:bCs/>
+          <w:lang w:val="en-US"/>
+        </w:rPr>
+        <w:t>2015</w:t>
+      </w:r>
+      <w:r>
+        <w:rPr>
+          <w:rFonts w:asciiTheme="minorHAnsi" w:hAnsiTheme="minorHAnsi" w:cstheme="minorHAnsi"/>
+          <w:lang w:val="en-US"/>
+        </w:rPr>
+        <w:t xml:space="preserve">. </w:t>
+      </w:r>
+      <w:hyperlink r:id="rId9">
+        <w:r>
+          <w:rPr>
+            <w:rStyle w:val="Hyperlink"/>
+            <w:rFonts w:asciiTheme="minorHAnsi" w:hAnsiTheme="minorHAnsi" w:cstheme="minorHAnsi"/>
+            <w:lang w:val="en-US"/>
+          </w:rPr>
+          <w:t>CTFS-</w:t>
+        </w:r>
+        <w:proofErr w:type="gramStart"/>
+        <w:r>
+          <w:rPr>
+            <w:rStyle w:val="Hyperlink"/>
+            <w:rFonts w:asciiTheme="minorHAnsi" w:hAnsiTheme="minorHAnsi" w:cstheme="minorHAnsi"/>
+            <w:lang w:val="en-US"/>
+          </w:rPr>
+          <w:t>ForestGEO :</w:t>
+        </w:r>
+        <w:proofErr w:type="gramEnd"/>
+        <w:r>
+          <w:rPr>
+            <w:rStyle w:val="Hyperlink"/>
+            <w:rFonts w:asciiTheme="minorHAnsi" w:hAnsiTheme="minorHAnsi" w:cstheme="minorHAnsi"/>
+            <w:lang w:val="en-US"/>
+          </w:rPr>
+          <w:t xml:space="preserve"> A worldwide network monitoring forests in an era of global change</w:t>
+        </w:r>
+      </w:hyperlink>
+      <w:r>
+        <w:rPr>
+          <w:rFonts w:asciiTheme="minorHAnsi" w:hAnsiTheme="minorHAnsi" w:cstheme="minorHAnsi"/>
+          <w:lang w:val="en-US"/>
+        </w:rPr>
+        <w:t xml:space="preserve">. </w:t>
+      </w:r>
+      <w:r>
+        <w:rPr>
+          <w:rFonts w:asciiTheme="minorHAnsi" w:hAnsiTheme="minorHAnsi" w:cstheme="minorHAnsi"/>
+          <w:i/>
+          <w:iCs/>
+          <w:lang w:val="en-US"/>
+        </w:rPr>
+        <w:t>Global Change Biology</w:t>
+      </w:r>
+      <w:r>
+        <w:rPr>
+          <w:rFonts w:asciiTheme="minorHAnsi" w:hAnsiTheme="minorHAnsi" w:cstheme="minorHAnsi"/>
+          <w:lang w:val="en-US"/>
+        </w:rPr>
+        <w:t xml:space="preserve"> </w:t>
+      </w:r>
+      <w:r>
+        <w:rPr>
+          <w:rFonts w:asciiTheme="minorHAnsi" w:hAnsiTheme="minorHAnsi" w:cstheme="minorHAnsi"/>
+          <w:b/>
+          <w:bCs/>
+          <w:lang w:val="en-US"/>
+        </w:rPr>
+        <w:t>21</w:t>
+      </w:r>
+      <w:r>
+        <w:rPr>
+          <w:rFonts w:asciiTheme="minorHAnsi" w:hAnsiTheme="minorHAnsi" w:cstheme="minorHAnsi"/>
+          <w:lang w:val="en-US"/>
+        </w:rPr>
+        <w:t>: 528–549.</w:t>
+      </w:r>
+    </w:p>
+    <w:p>
+      <w:pPr>
+        <w:widowControl w:val="0"/>
+        <w:spacing w:line="480" w:lineRule="auto"/>
+        <w:rPr>
+          <w:rFonts w:asciiTheme="minorHAnsi" w:hAnsiTheme="minorHAnsi" w:cstheme="minorHAnsi"/>
+          <w:lang w:val="en-US"/>
+        </w:rPr>
+      </w:pPr>
+      <w:bookmarkStart w:id="8" w:name="ref-anderson-teixeira_carbon_2021"/>
+      <w:bookmarkEnd w:id="6"/>
+      <w:r>
+        <w:rPr>
+          <w:rFonts w:asciiTheme="minorHAnsi" w:hAnsiTheme="minorHAnsi" w:cstheme="minorHAnsi"/>
+          <w:b/>
+          <w:bCs/>
+          <w:lang w:val="en-US"/>
+        </w:rPr>
+        <w:t>Anderson-Teixeira KJ, Herrmann V, Morgan RB, Bond-</w:t>
+      </w:r>
+      <w:proofErr w:type="spellStart"/>
+      <w:r>
+        <w:rPr>
+          <w:rFonts w:asciiTheme="minorHAnsi" w:hAnsiTheme="minorHAnsi" w:cstheme="minorHAnsi"/>
+          <w:b/>
+          <w:bCs/>
+          <w:lang w:val="en-US"/>
+        </w:rPr>
+        <w:t>Lamberty</w:t>
+      </w:r>
+      <w:proofErr w:type="spellEnd"/>
+      <w:r>
+        <w:rPr>
+          <w:rFonts w:asciiTheme="minorHAnsi" w:hAnsiTheme="minorHAnsi" w:cstheme="minorHAnsi"/>
+          <w:b/>
+          <w:bCs/>
+          <w:lang w:val="en-US"/>
+        </w:rPr>
+        <w:t xml:space="preserve"> B, Cook-Patton SC, </w:t>
+      </w:r>
+      <w:proofErr w:type="spellStart"/>
+      <w:r>
+        <w:rPr>
+          <w:rFonts w:asciiTheme="minorHAnsi" w:hAnsiTheme="minorHAnsi" w:cstheme="minorHAnsi"/>
+          <w:b/>
+          <w:bCs/>
+          <w:lang w:val="en-US"/>
+        </w:rPr>
+        <w:t>Ferson</w:t>
+      </w:r>
+      <w:proofErr w:type="spellEnd"/>
+      <w:r>
+        <w:rPr>
+          <w:rFonts w:asciiTheme="minorHAnsi" w:hAnsiTheme="minorHAnsi" w:cstheme="minorHAnsi"/>
+          <w:b/>
+          <w:bCs/>
+          <w:lang w:val="en-US"/>
+        </w:rPr>
+        <w:t xml:space="preserve"> AE, Muller-Landau HC, Wang MMH</w:t>
+      </w:r>
+      <w:r>
+        <w:rPr>
+          <w:rFonts w:asciiTheme="minorHAnsi" w:hAnsiTheme="minorHAnsi" w:cstheme="minorHAnsi"/>
+          <w:lang w:val="en-US"/>
+        </w:rPr>
+        <w:t xml:space="preserve">. </w:t>
+      </w:r>
+      <w:r>
+        <w:rPr>
+          <w:rFonts w:asciiTheme="minorHAnsi" w:hAnsiTheme="minorHAnsi" w:cstheme="minorHAnsi"/>
+          <w:b/>
+          <w:bCs/>
+          <w:lang w:val="en-US"/>
+        </w:rPr>
+        <w:t>2021</w:t>
+      </w:r>
+      <w:r>
+        <w:rPr>
+          <w:rFonts w:asciiTheme="minorHAnsi" w:hAnsiTheme="minorHAnsi" w:cstheme="minorHAnsi"/>
+          <w:lang w:val="en-US"/>
+        </w:rPr>
+        <w:t xml:space="preserve">. </w:t>
+      </w:r>
+      <w:hyperlink r:id="rId10">
+        <w:r>
+          <w:rPr>
+            <w:rStyle w:val="Hyperlink"/>
+            <w:rFonts w:asciiTheme="minorHAnsi" w:hAnsiTheme="minorHAnsi" w:cstheme="minorHAnsi"/>
+            <w:lang w:val="en-US"/>
+          </w:rPr>
+          <w:t>Carbon cycling in mature and regrowth forests globally</w:t>
+        </w:r>
+      </w:hyperlink>
+      <w:r>
+        <w:rPr>
+          <w:rFonts w:asciiTheme="minorHAnsi" w:hAnsiTheme="minorHAnsi" w:cstheme="minorHAnsi"/>
+          <w:lang w:val="en-US"/>
+        </w:rPr>
+        <w:t xml:space="preserve">. </w:t>
+      </w:r>
+      <w:r>
+        <w:rPr>
+          <w:rFonts w:asciiTheme="minorHAnsi" w:hAnsiTheme="minorHAnsi" w:cstheme="minorHAnsi"/>
+          <w:i/>
+          <w:iCs/>
+          <w:lang w:val="en-US"/>
+        </w:rPr>
+        <w:t>Environmental Research Letters</w:t>
+      </w:r>
+      <w:r>
+        <w:rPr>
+          <w:rFonts w:asciiTheme="minorHAnsi" w:hAnsiTheme="minorHAnsi" w:cstheme="minorHAnsi"/>
+          <w:lang w:val="en-US"/>
+        </w:rPr>
+        <w:t xml:space="preserve"> </w:t>
+      </w:r>
+      <w:r>
+        <w:rPr>
+          <w:rFonts w:asciiTheme="minorHAnsi" w:hAnsiTheme="minorHAnsi" w:cstheme="minorHAnsi"/>
+          <w:b/>
+          <w:bCs/>
+          <w:lang w:val="en-US"/>
+        </w:rPr>
+        <w:t>16</w:t>
+      </w:r>
+      <w:r>
+        <w:rPr>
+          <w:rFonts w:asciiTheme="minorHAnsi" w:hAnsiTheme="minorHAnsi" w:cstheme="minorHAnsi"/>
+          <w:lang w:val="en-US"/>
+        </w:rPr>
+        <w:t>: 053009.</w:t>
+      </w:r>
+    </w:p>
+    <w:p>
+      <w:pPr>
+        <w:widowControl w:val="0"/>
+        <w:spacing w:line="480" w:lineRule="auto"/>
+        <w:rPr>
+          <w:rFonts w:asciiTheme="minorHAnsi" w:hAnsiTheme="minorHAnsi" w:cstheme="minorHAnsi"/>
+          <w:lang w:val="en-US"/>
+        </w:rPr>
+      </w:pPr>
+      <w:bookmarkStart w:id="9" w:name="ref-bailey_climwin_2016"/>
+      <w:bookmarkEnd w:id="8"/>
+      <w:r>
+        <w:rPr>
+          <w:rFonts w:asciiTheme="minorHAnsi" w:hAnsiTheme="minorHAnsi" w:cstheme="minorHAnsi"/>
+          <w:b/>
+          <w:bCs/>
+          <w:lang w:val="en-US"/>
+        </w:rPr>
+        <w:t>Bailey LD, Pol M van de</w:t>
+      </w:r>
+      <w:r>
+        <w:rPr>
+          <w:rFonts w:asciiTheme="minorHAnsi" w:hAnsiTheme="minorHAnsi" w:cstheme="minorHAnsi"/>
+          <w:lang w:val="en-US"/>
+        </w:rPr>
+        <w:t xml:space="preserve">. </w:t>
+      </w:r>
+      <w:r>
+        <w:rPr>
+          <w:rFonts w:asciiTheme="minorHAnsi" w:hAnsiTheme="minorHAnsi" w:cstheme="minorHAnsi"/>
+          <w:b/>
+          <w:bCs/>
+          <w:lang w:val="en-US"/>
+        </w:rPr>
+        <w:t>2016</w:t>
+      </w:r>
+      <w:r>
+        <w:rPr>
+          <w:rFonts w:asciiTheme="minorHAnsi" w:hAnsiTheme="minorHAnsi" w:cstheme="minorHAnsi"/>
+          <w:lang w:val="en-US"/>
+        </w:rPr>
+        <w:t xml:space="preserve">. </w:t>
+      </w:r>
+      <w:hyperlink r:id="rId11">
+        <w:proofErr w:type="spellStart"/>
+        <w:r>
+          <w:rPr>
+            <w:rStyle w:val="Hyperlink"/>
+            <w:rFonts w:asciiTheme="minorHAnsi" w:hAnsiTheme="minorHAnsi" w:cstheme="minorHAnsi"/>
+            <w:lang w:val="en-US"/>
+          </w:rPr>
+          <w:t>Climwin</w:t>
+        </w:r>
+        <w:proofErr w:type="spellEnd"/>
+        <w:r>
+          <w:rPr>
+            <w:rStyle w:val="Hyperlink"/>
+            <w:rFonts w:asciiTheme="minorHAnsi" w:hAnsiTheme="minorHAnsi" w:cstheme="minorHAnsi"/>
+            <w:lang w:val="en-US"/>
+          </w:rPr>
+          <w:t>: An R Toolbox for Climate Window Analysis</w:t>
+        </w:r>
+      </w:hyperlink>
+      <w:r>
+        <w:rPr>
+          <w:rFonts w:asciiTheme="minorHAnsi" w:hAnsiTheme="minorHAnsi" w:cstheme="minorHAnsi"/>
+          <w:lang w:val="en-US"/>
+        </w:rPr>
+        <w:t xml:space="preserve">. </w:t>
+      </w:r>
+      <w:r>
+        <w:rPr>
+          <w:rFonts w:asciiTheme="minorHAnsi" w:hAnsiTheme="minorHAnsi" w:cstheme="minorHAnsi"/>
+          <w:i/>
+          <w:iCs/>
+          <w:lang w:val="en-US"/>
+        </w:rPr>
+        <w:t>PLOS ONE</w:t>
+      </w:r>
+      <w:r>
+        <w:rPr>
+          <w:rFonts w:asciiTheme="minorHAnsi" w:hAnsiTheme="minorHAnsi" w:cstheme="minorHAnsi"/>
+          <w:lang w:val="en-US"/>
+        </w:rPr>
+        <w:t xml:space="preserve"> </w:t>
+      </w:r>
+      <w:r>
+        <w:rPr>
+          <w:rFonts w:asciiTheme="minorHAnsi" w:hAnsiTheme="minorHAnsi" w:cstheme="minorHAnsi"/>
+          <w:b/>
+          <w:bCs/>
+          <w:lang w:val="en-US"/>
+        </w:rPr>
+        <w:t>11</w:t>
+      </w:r>
+      <w:r>
+        <w:rPr>
+          <w:rFonts w:asciiTheme="minorHAnsi" w:hAnsiTheme="minorHAnsi" w:cstheme="minorHAnsi"/>
+          <w:lang w:val="en-US"/>
+        </w:rPr>
+        <w:t>: e0167980.</w:t>
+      </w:r>
+    </w:p>
+    <w:p>
+      <w:pPr>
+        <w:widowControl w:val="0"/>
+        <w:spacing w:line="480" w:lineRule="auto"/>
+        <w:rPr>
+          <w:rFonts w:asciiTheme="minorHAnsi" w:hAnsiTheme="minorHAnsi" w:cstheme="minorHAnsi"/>
+          <w:lang w:val="en-US"/>
+        </w:rPr>
+      </w:pPr>
+      <w:bookmarkStart w:id="10" w:name="ref-davies_forestgeo_2021"/>
+      <w:bookmarkEnd w:id="9"/>
+      <w:r>
+        <w:rPr>
+          <w:rFonts w:asciiTheme="minorHAnsi" w:hAnsiTheme="minorHAnsi" w:cstheme="minorHAnsi"/>
+          <w:b/>
+          <w:bCs/>
+          <w:lang w:val="en-US"/>
+        </w:rPr>
+        <w:t xml:space="preserve">Davies SJ, </w:t>
+      </w:r>
+      <w:proofErr w:type="spellStart"/>
+      <w:r>
+        <w:rPr>
+          <w:rFonts w:asciiTheme="minorHAnsi" w:hAnsiTheme="minorHAnsi" w:cstheme="minorHAnsi"/>
+          <w:b/>
+          <w:bCs/>
+          <w:lang w:val="en-US"/>
+        </w:rPr>
+        <w:t>Abiem</w:t>
+      </w:r>
+      <w:proofErr w:type="spellEnd"/>
+      <w:r>
+        <w:rPr>
+          <w:rFonts w:asciiTheme="minorHAnsi" w:hAnsiTheme="minorHAnsi" w:cstheme="minorHAnsi"/>
+          <w:b/>
+          <w:bCs/>
+          <w:lang w:val="en-US"/>
+        </w:rPr>
+        <w:t xml:space="preserve"> I, Abu Salim K, Aguilar S, Allen D, Alonso A, Anderson-Teixeira K, Andrade A, Arellano G, Ashton PS, </w:t>
+      </w:r>
+      <w:r>
+        <w:rPr>
+          <w:rFonts w:asciiTheme="minorHAnsi" w:hAnsiTheme="minorHAnsi" w:cstheme="minorHAnsi"/>
+          <w:b/>
+          <w:bCs/>
+          <w:i/>
+          <w:iCs/>
+          <w:lang w:val="en-US"/>
+        </w:rPr>
+        <w:t>et al.</w:t>
+      </w:r>
+      <w:r>
+        <w:rPr>
+          <w:rFonts w:asciiTheme="minorHAnsi" w:hAnsiTheme="minorHAnsi" w:cstheme="minorHAnsi"/>
+          <w:lang w:val="en-US"/>
+        </w:rPr>
+        <w:t xml:space="preserve"> </w:t>
+      </w:r>
+      <w:r>
+        <w:rPr>
+          <w:rFonts w:asciiTheme="minorHAnsi" w:hAnsiTheme="minorHAnsi" w:cstheme="minorHAnsi"/>
+          <w:b/>
+          <w:bCs/>
+          <w:lang w:val="en-US"/>
+        </w:rPr>
+        <w:t>2021</w:t>
+      </w:r>
+      <w:r>
+        <w:rPr>
+          <w:rFonts w:asciiTheme="minorHAnsi" w:hAnsiTheme="minorHAnsi" w:cstheme="minorHAnsi"/>
+          <w:lang w:val="en-US"/>
+        </w:rPr>
+        <w:t xml:space="preserve">. </w:t>
+      </w:r>
+      <w:hyperlink r:id="rId12">
+        <w:r>
+          <w:rPr>
+            <w:rStyle w:val="Hyperlink"/>
+            <w:rFonts w:asciiTheme="minorHAnsi" w:hAnsiTheme="minorHAnsi" w:cstheme="minorHAnsi"/>
+            <w:lang w:val="en-US"/>
+          </w:rPr>
+          <w:t xml:space="preserve">ForestGEO: </w:t>
+        </w:r>
+        <w:proofErr w:type="gramStart"/>
+        <w:r>
+          <w:rPr>
+            <w:rStyle w:val="Hyperlink"/>
+            <w:rFonts w:asciiTheme="minorHAnsi" w:hAnsiTheme="minorHAnsi" w:cstheme="minorHAnsi"/>
+            <w:lang w:val="en-US"/>
+          </w:rPr>
+          <w:t>Understanding forest</w:t>
+        </w:r>
+        <w:proofErr w:type="gramEnd"/>
+        <w:r>
+          <w:rPr>
+            <w:rStyle w:val="Hyperlink"/>
+            <w:rFonts w:asciiTheme="minorHAnsi" w:hAnsiTheme="minorHAnsi" w:cstheme="minorHAnsi"/>
+            <w:lang w:val="en-US"/>
+          </w:rPr>
+          <w:t xml:space="preserve"> diversity and dynamics through a global observatory network</w:t>
+        </w:r>
+      </w:hyperlink>
+      <w:r>
+        <w:rPr>
+          <w:rFonts w:asciiTheme="minorHAnsi" w:hAnsiTheme="minorHAnsi" w:cstheme="minorHAnsi"/>
+          <w:lang w:val="en-US"/>
+        </w:rPr>
+        <w:t xml:space="preserve">. </w:t>
+      </w:r>
+      <w:r>
+        <w:rPr>
+          <w:rFonts w:asciiTheme="minorHAnsi" w:hAnsiTheme="minorHAnsi" w:cstheme="minorHAnsi"/>
+          <w:i/>
+          <w:iCs/>
+          <w:lang w:val="en-US"/>
+        </w:rPr>
+        <w:t>Biological Conservation</w:t>
+      </w:r>
+      <w:r>
+        <w:rPr>
+          <w:rFonts w:asciiTheme="minorHAnsi" w:hAnsiTheme="minorHAnsi" w:cstheme="minorHAnsi"/>
+          <w:lang w:val="en-US"/>
+        </w:rPr>
+        <w:t xml:space="preserve"> </w:t>
+      </w:r>
+      <w:r>
+        <w:rPr>
+          <w:rFonts w:asciiTheme="minorHAnsi" w:hAnsiTheme="minorHAnsi" w:cstheme="minorHAnsi"/>
+          <w:b/>
+          <w:bCs/>
+          <w:lang w:val="en-US"/>
+        </w:rPr>
+        <w:t>253</w:t>
+      </w:r>
+      <w:r>
+        <w:rPr>
+          <w:rFonts w:asciiTheme="minorHAnsi" w:hAnsiTheme="minorHAnsi" w:cstheme="minorHAnsi"/>
+          <w:lang w:val="en-US"/>
+        </w:rPr>
+        <w:t>: 108907.</w:t>
+      </w:r>
+    </w:p>
+    <w:p>
+      <w:pPr>
+        <w:widowControl w:val="0"/>
+        <w:spacing w:line="480" w:lineRule="auto"/>
+        <w:rPr>
+          <w:rFonts w:asciiTheme="minorHAnsi" w:hAnsiTheme="minorHAnsi" w:cstheme="minorHAnsi"/>
+          <w:lang w:val="en-US"/>
+        </w:rPr>
+      </w:pPr>
+      <w:bookmarkStart w:id="11" w:name="ref-delima_making_2022"/>
+      <w:bookmarkEnd w:id="10"/>
+      <w:r>
+        <w:rPr>
+          <w:rFonts w:asciiTheme="minorHAnsi" w:hAnsiTheme="minorHAnsi" w:cstheme="minorHAnsi"/>
+          <w:b/>
+          <w:bCs/>
+          <w:lang w:val="en-US"/>
+        </w:rPr>
+        <w:lastRenderedPageBreak/>
+        <w:t xml:space="preserve">de Lima RAF, Phillips OL, Duque A, Tello JS, Davies SJ, de Oliveira AA, Muller S, </w:t>
+      </w:r>
+      <w:proofErr w:type="spellStart"/>
+      <w:r>
+        <w:rPr>
+          <w:rFonts w:asciiTheme="minorHAnsi" w:hAnsiTheme="minorHAnsi" w:cstheme="minorHAnsi"/>
+          <w:b/>
+          <w:bCs/>
+          <w:lang w:val="en-US"/>
+        </w:rPr>
+        <w:t>Honorio</w:t>
+      </w:r>
+      <w:proofErr w:type="spellEnd"/>
+      <w:r>
+        <w:rPr>
+          <w:rFonts w:asciiTheme="minorHAnsi" w:hAnsiTheme="minorHAnsi" w:cstheme="minorHAnsi"/>
+          <w:b/>
+          <w:bCs/>
+          <w:lang w:val="en-US"/>
+        </w:rPr>
+        <w:t xml:space="preserve"> Coronado EN, </w:t>
+      </w:r>
+      <w:proofErr w:type="spellStart"/>
+      <w:r>
+        <w:rPr>
+          <w:rFonts w:asciiTheme="minorHAnsi" w:hAnsiTheme="minorHAnsi" w:cstheme="minorHAnsi"/>
+          <w:b/>
+          <w:bCs/>
+          <w:lang w:val="en-US"/>
+        </w:rPr>
+        <w:t>Vilanova</w:t>
+      </w:r>
+      <w:proofErr w:type="spellEnd"/>
+      <w:r>
+        <w:rPr>
+          <w:rFonts w:asciiTheme="minorHAnsi" w:hAnsiTheme="minorHAnsi" w:cstheme="minorHAnsi"/>
+          <w:b/>
+          <w:bCs/>
+          <w:lang w:val="en-US"/>
+        </w:rPr>
+        <w:t xml:space="preserve"> E, </w:t>
+      </w:r>
+      <w:proofErr w:type="spellStart"/>
+      <w:r>
+        <w:rPr>
+          <w:rFonts w:asciiTheme="minorHAnsi" w:hAnsiTheme="minorHAnsi" w:cstheme="minorHAnsi"/>
+          <w:b/>
+          <w:bCs/>
+          <w:lang w:val="en-US"/>
+        </w:rPr>
+        <w:t>Cuni</w:t>
+      </w:r>
+      <w:proofErr w:type="spellEnd"/>
+      <w:r>
+        <w:rPr>
+          <w:rFonts w:asciiTheme="minorHAnsi" w:hAnsiTheme="minorHAnsi" w:cstheme="minorHAnsi"/>
+          <w:b/>
+          <w:bCs/>
+          <w:lang w:val="en-US"/>
+        </w:rPr>
+        <w:t xml:space="preserve">-Sanchez A, </w:t>
+      </w:r>
+      <w:r>
+        <w:rPr>
+          <w:rFonts w:asciiTheme="minorHAnsi" w:hAnsiTheme="minorHAnsi" w:cstheme="minorHAnsi"/>
+          <w:b/>
+          <w:bCs/>
+          <w:i/>
+          <w:iCs/>
+          <w:lang w:val="en-US"/>
+        </w:rPr>
+        <w:t>et al.</w:t>
+      </w:r>
+      <w:r>
+        <w:rPr>
+          <w:rFonts w:asciiTheme="minorHAnsi" w:hAnsiTheme="minorHAnsi" w:cstheme="minorHAnsi"/>
+          <w:lang w:val="en-US"/>
+        </w:rPr>
+        <w:t xml:space="preserve"> </w:t>
+      </w:r>
+      <w:r>
+        <w:rPr>
+          <w:rFonts w:asciiTheme="minorHAnsi" w:hAnsiTheme="minorHAnsi" w:cstheme="minorHAnsi"/>
+          <w:b/>
+          <w:bCs/>
+          <w:lang w:val="en-US"/>
+        </w:rPr>
+        <w:t>2022</w:t>
+      </w:r>
+      <w:r>
+        <w:rPr>
+          <w:rFonts w:asciiTheme="minorHAnsi" w:hAnsiTheme="minorHAnsi" w:cstheme="minorHAnsi"/>
+          <w:lang w:val="en-US"/>
+        </w:rPr>
+        <w:t xml:space="preserve">. </w:t>
+      </w:r>
+      <w:hyperlink r:id="rId13">
+        <w:r>
+          <w:rPr>
+            <w:rStyle w:val="Hyperlink"/>
+            <w:rFonts w:asciiTheme="minorHAnsi" w:hAnsiTheme="minorHAnsi" w:cstheme="minorHAnsi"/>
+            <w:lang w:val="en-US"/>
+          </w:rPr>
+          <w:t>Making forest data fair and open</w:t>
+        </w:r>
+      </w:hyperlink>
+      <w:r>
+        <w:rPr>
+          <w:rFonts w:asciiTheme="minorHAnsi" w:hAnsiTheme="minorHAnsi" w:cstheme="minorHAnsi"/>
+          <w:lang w:val="en-US"/>
+        </w:rPr>
+        <w:t xml:space="preserve">. </w:t>
+      </w:r>
+      <w:r>
+        <w:rPr>
+          <w:rFonts w:asciiTheme="minorHAnsi" w:hAnsiTheme="minorHAnsi" w:cstheme="minorHAnsi"/>
+          <w:i/>
+          <w:iCs/>
+          <w:lang w:val="en-US"/>
+        </w:rPr>
+        <w:t>Nature Ecology &amp; Evolution</w:t>
+      </w:r>
+      <w:r>
+        <w:rPr>
+          <w:rFonts w:asciiTheme="minorHAnsi" w:hAnsiTheme="minorHAnsi" w:cstheme="minorHAnsi"/>
+          <w:lang w:val="en-US"/>
+        </w:rPr>
+        <w:t>.</w:t>
+      </w:r>
+    </w:p>
+    <w:p>
+      <w:pPr>
+        <w:widowControl w:val="0"/>
+        <w:spacing w:line="480" w:lineRule="auto"/>
+        <w:rPr>
+          <w:rFonts w:asciiTheme="minorHAnsi" w:hAnsiTheme="minorHAnsi" w:cstheme="minorHAnsi"/>
+          <w:lang w:val="en-US"/>
+        </w:rPr>
+      </w:pPr>
+      <w:bookmarkStart w:id="12" w:name="ref-griscom_natural_2017"/>
+      <w:bookmarkEnd w:id="11"/>
+      <w:proofErr w:type="spellStart"/>
+      <w:r>
+        <w:rPr>
+          <w:rFonts w:asciiTheme="minorHAnsi" w:hAnsiTheme="minorHAnsi" w:cstheme="minorHAnsi"/>
+          <w:b/>
+          <w:bCs/>
+          <w:lang w:val="en-US"/>
+        </w:rPr>
+        <w:t>Griscom</w:t>
+      </w:r>
+      <w:proofErr w:type="spellEnd"/>
+      <w:r>
+        <w:rPr>
+          <w:rFonts w:asciiTheme="minorHAnsi" w:hAnsiTheme="minorHAnsi" w:cstheme="minorHAnsi"/>
+          <w:b/>
+          <w:bCs/>
+          <w:lang w:val="en-US"/>
+        </w:rPr>
+        <w:t xml:space="preserve"> BW, Adams J, Ellis PW, Houghton RA, Lomax G, </w:t>
+      </w:r>
+      <w:proofErr w:type="spellStart"/>
+      <w:r>
+        <w:rPr>
+          <w:rFonts w:asciiTheme="minorHAnsi" w:hAnsiTheme="minorHAnsi" w:cstheme="minorHAnsi"/>
+          <w:b/>
+          <w:bCs/>
+          <w:lang w:val="en-US"/>
+        </w:rPr>
+        <w:t>Miteva</w:t>
+      </w:r>
+      <w:proofErr w:type="spellEnd"/>
+      <w:r>
+        <w:rPr>
+          <w:rFonts w:asciiTheme="minorHAnsi" w:hAnsiTheme="minorHAnsi" w:cstheme="minorHAnsi"/>
+          <w:b/>
+          <w:bCs/>
+          <w:lang w:val="en-US"/>
+        </w:rPr>
+        <w:t xml:space="preserve"> DA, Schlesinger WH, Shoch D, </w:t>
+      </w:r>
+      <w:proofErr w:type="spellStart"/>
+      <w:r>
+        <w:rPr>
+          <w:rFonts w:asciiTheme="minorHAnsi" w:hAnsiTheme="minorHAnsi" w:cstheme="minorHAnsi"/>
+          <w:b/>
+          <w:bCs/>
+          <w:lang w:val="en-US"/>
+        </w:rPr>
+        <w:t>Siikamäki</w:t>
+      </w:r>
+      <w:proofErr w:type="spellEnd"/>
+      <w:r>
+        <w:rPr>
+          <w:rFonts w:asciiTheme="minorHAnsi" w:hAnsiTheme="minorHAnsi" w:cstheme="minorHAnsi"/>
+          <w:b/>
+          <w:bCs/>
+          <w:lang w:val="en-US"/>
+        </w:rPr>
+        <w:t xml:space="preserve"> JV, Smith P, </w:t>
+      </w:r>
+      <w:r>
+        <w:rPr>
+          <w:rFonts w:asciiTheme="minorHAnsi" w:hAnsiTheme="minorHAnsi" w:cstheme="minorHAnsi"/>
+          <w:b/>
+          <w:bCs/>
+          <w:i/>
+          <w:iCs/>
+          <w:lang w:val="en-US"/>
+        </w:rPr>
+        <w:t>et al.</w:t>
+      </w:r>
+      <w:r>
+        <w:rPr>
+          <w:rFonts w:asciiTheme="minorHAnsi" w:hAnsiTheme="minorHAnsi" w:cstheme="minorHAnsi"/>
+          <w:lang w:val="en-US"/>
+        </w:rPr>
+        <w:t xml:space="preserve"> </w:t>
+      </w:r>
+      <w:r>
+        <w:rPr>
+          <w:rFonts w:asciiTheme="minorHAnsi" w:hAnsiTheme="minorHAnsi" w:cstheme="minorHAnsi"/>
+          <w:b/>
+          <w:bCs/>
+          <w:lang w:val="en-US"/>
+        </w:rPr>
+        <w:t>2017</w:t>
+      </w:r>
+      <w:r>
+        <w:rPr>
+          <w:rFonts w:asciiTheme="minorHAnsi" w:hAnsiTheme="minorHAnsi" w:cstheme="minorHAnsi"/>
+          <w:lang w:val="en-US"/>
+        </w:rPr>
+        <w:t xml:space="preserve">. </w:t>
+      </w:r>
+      <w:hyperlink r:id="rId14">
+        <w:r>
+          <w:rPr>
+            <w:rStyle w:val="Hyperlink"/>
+            <w:rFonts w:asciiTheme="minorHAnsi" w:hAnsiTheme="minorHAnsi" w:cstheme="minorHAnsi"/>
+            <w:lang w:val="en-US"/>
+          </w:rPr>
+          <w:t>Natural climate solutions</w:t>
+        </w:r>
+      </w:hyperlink>
+      <w:r>
+        <w:rPr>
+          <w:rFonts w:asciiTheme="minorHAnsi" w:hAnsiTheme="minorHAnsi" w:cstheme="minorHAnsi"/>
+          <w:lang w:val="en-US"/>
+        </w:rPr>
+        <w:t xml:space="preserve">. </w:t>
+      </w:r>
+      <w:r>
+        <w:rPr>
+          <w:rFonts w:asciiTheme="minorHAnsi" w:hAnsiTheme="minorHAnsi" w:cstheme="minorHAnsi"/>
+          <w:i/>
+          <w:iCs/>
+          <w:lang w:val="en-US"/>
+        </w:rPr>
+        <w:t>Proceedings of the National Academy of Sciences</w:t>
+      </w:r>
+      <w:r>
+        <w:rPr>
+          <w:rFonts w:asciiTheme="minorHAnsi" w:hAnsiTheme="minorHAnsi" w:cstheme="minorHAnsi"/>
+          <w:lang w:val="en-US"/>
+        </w:rPr>
+        <w:t xml:space="preserve"> </w:t>
+      </w:r>
+      <w:r>
+        <w:rPr>
+          <w:rFonts w:asciiTheme="minorHAnsi" w:hAnsiTheme="minorHAnsi" w:cstheme="minorHAnsi"/>
+          <w:b/>
+          <w:bCs/>
+          <w:lang w:val="en-US"/>
+        </w:rPr>
+        <w:t>114</w:t>
+      </w:r>
+      <w:r>
+        <w:rPr>
+          <w:rFonts w:asciiTheme="minorHAnsi" w:hAnsiTheme="minorHAnsi" w:cstheme="minorHAnsi"/>
+          <w:lang w:val="en-US"/>
+        </w:rPr>
+        <w:t>: 11645–11650.</w:t>
+      </w:r>
+    </w:p>
+    <w:p>
+      <w:pPr>
+        <w:widowControl w:val="0"/>
+        <w:spacing w:line="480" w:lineRule="auto"/>
+        <w:rPr>
+          <w:rFonts w:asciiTheme="minorHAnsi" w:hAnsiTheme="minorHAnsi" w:cstheme="minorHAnsi"/>
+          <w:lang w:val="en-US"/>
+        </w:rPr>
+      </w:pPr>
+      <w:bookmarkStart w:id="13" w:name="ref-griscom_national_2020"/>
+      <w:bookmarkEnd w:id="12"/>
+      <w:proofErr w:type="spellStart"/>
+      <w:r>
+        <w:rPr>
+          <w:rFonts w:asciiTheme="minorHAnsi" w:hAnsiTheme="minorHAnsi" w:cstheme="minorHAnsi"/>
+          <w:b/>
+          <w:bCs/>
+          <w:lang w:val="en-US"/>
+        </w:rPr>
+        <w:t>Griscom</w:t>
+      </w:r>
+      <w:proofErr w:type="spellEnd"/>
+      <w:r>
+        <w:rPr>
+          <w:rFonts w:asciiTheme="minorHAnsi" w:hAnsiTheme="minorHAnsi" w:cstheme="minorHAnsi"/>
+          <w:b/>
+          <w:bCs/>
+          <w:lang w:val="en-US"/>
+        </w:rPr>
+        <w:t xml:space="preserve"> BW, Busch J, Cook-Patton SC, Ellis PW, Funk J, Leavitt SM, Lomax G, Turner WR, Chapman M, Engelmann J, </w:t>
+      </w:r>
+      <w:r>
+        <w:rPr>
+          <w:rFonts w:asciiTheme="minorHAnsi" w:hAnsiTheme="minorHAnsi" w:cstheme="minorHAnsi"/>
+          <w:b/>
+          <w:bCs/>
+          <w:i/>
+          <w:iCs/>
+          <w:lang w:val="en-US"/>
+        </w:rPr>
+        <w:t>et al.</w:t>
+      </w:r>
+      <w:r>
+        <w:rPr>
+          <w:rFonts w:asciiTheme="minorHAnsi" w:hAnsiTheme="minorHAnsi" w:cstheme="minorHAnsi"/>
+          <w:lang w:val="en-US"/>
+        </w:rPr>
+        <w:t xml:space="preserve"> </w:t>
+      </w:r>
+      <w:r>
+        <w:rPr>
+          <w:rFonts w:asciiTheme="minorHAnsi" w:hAnsiTheme="minorHAnsi" w:cstheme="minorHAnsi"/>
+          <w:b/>
+          <w:bCs/>
+          <w:lang w:val="en-US"/>
+        </w:rPr>
+        <w:t>2020</w:t>
+      </w:r>
+      <w:r>
+        <w:rPr>
+          <w:rFonts w:asciiTheme="minorHAnsi" w:hAnsiTheme="minorHAnsi" w:cstheme="minorHAnsi"/>
+          <w:lang w:val="en-US"/>
+        </w:rPr>
+        <w:t xml:space="preserve">. </w:t>
+      </w:r>
+      <w:hyperlink r:id="rId15">
+        <w:r>
+          <w:rPr>
+            <w:rStyle w:val="Hyperlink"/>
+            <w:rFonts w:asciiTheme="minorHAnsi" w:hAnsiTheme="minorHAnsi" w:cstheme="minorHAnsi"/>
+            <w:lang w:val="en-US"/>
+          </w:rPr>
+          <w:t>National mitigation potential from natural climate solutions in the tropics</w:t>
+        </w:r>
+      </w:hyperlink>
+      <w:r>
+        <w:rPr>
+          <w:rFonts w:asciiTheme="minorHAnsi" w:hAnsiTheme="minorHAnsi" w:cstheme="minorHAnsi"/>
+          <w:lang w:val="en-US"/>
+        </w:rPr>
+        <w:t xml:space="preserve">. </w:t>
+      </w:r>
+      <w:r>
+        <w:rPr>
+          <w:rFonts w:asciiTheme="minorHAnsi" w:hAnsiTheme="minorHAnsi" w:cstheme="minorHAnsi"/>
+          <w:i/>
+          <w:iCs/>
+          <w:lang w:val="en-US"/>
+        </w:rPr>
+        <w:t>Philosophical Transactions of the Royal Society B: Biological Sciences</w:t>
+      </w:r>
+      <w:r>
+        <w:rPr>
+          <w:rFonts w:asciiTheme="minorHAnsi" w:hAnsiTheme="minorHAnsi" w:cstheme="minorHAnsi"/>
+          <w:lang w:val="en-US"/>
+        </w:rPr>
+        <w:t xml:space="preserve"> </w:t>
+      </w:r>
+      <w:r>
+        <w:rPr>
+          <w:rFonts w:asciiTheme="minorHAnsi" w:hAnsiTheme="minorHAnsi" w:cstheme="minorHAnsi"/>
+          <w:b/>
+          <w:bCs/>
+          <w:lang w:val="en-US"/>
+        </w:rPr>
+        <w:t>375</w:t>
+      </w:r>
+      <w:r>
+        <w:rPr>
+          <w:rFonts w:asciiTheme="minorHAnsi" w:hAnsiTheme="minorHAnsi" w:cstheme="minorHAnsi"/>
+          <w:lang w:val="en-US"/>
+        </w:rPr>
+        <w:t>: 20190126.</w:t>
+      </w:r>
+    </w:p>
+    <w:p>
+      <w:pPr>
+        <w:widowControl w:val="0"/>
+        <w:spacing w:line="480" w:lineRule="auto"/>
+        <w:rPr>
+          <w:rFonts w:asciiTheme="minorHAnsi" w:hAnsiTheme="minorHAnsi" w:cstheme="minorHAnsi"/>
+          <w:lang w:val="en-US"/>
+        </w:rPr>
+      </w:pPr>
+      <w:bookmarkStart w:id="14" w:name="ref-kim_implementing_2022"/>
+      <w:bookmarkEnd w:id="13"/>
+      <w:r>
+        <w:rPr>
+          <w:rFonts w:asciiTheme="minorHAnsi" w:hAnsiTheme="minorHAnsi" w:cstheme="minorHAnsi"/>
+          <w:b/>
+          <w:bCs/>
+          <w:lang w:val="en-US"/>
+        </w:rPr>
+        <w:t xml:space="preserve">Kim AY, Herrmann V, </w:t>
+      </w:r>
+      <w:proofErr w:type="spellStart"/>
+      <w:r>
+        <w:rPr>
+          <w:rFonts w:asciiTheme="minorHAnsi" w:hAnsiTheme="minorHAnsi" w:cstheme="minorHAnsi"/>
+          <w:b/>
+          <w:bCs/>
+          <w:lang w:val="en-US"/>
+        </w:rPr>
+        <w:t>Bareto</w:t>
+      </w:r>
+      <w:proofErr w:type="spellEnd"/>
+      <w:r>
+        <w:rPr>
+          <w:rFonts w:asciiTheme="minorHAnsi" w:hAnsiTheme="minorHAnsi" w:cstheme="minorHAnsi"/>
+          <w:b/>
+          <w:bCs/>
+          <w:lang w:val="en-US"/>
+        </w:rPr>
+        <w:t xml:space="preserve"> R, Calkins B, Gonzalez-</w:t>
+      </w:r>
+      <w:proofErr w:type="spellStart"/>
+      <w:r>
+        <w:rPr>
+          <w:rFonts w:asciiTheme="minorHAnsi" w:hAnsiTheme="minorHAnsi" w:cstheme="minorHAnsi"/>
+          <w:b/>
+          <w:bCs/>
+          <w:lang w:val="en-US"/>
+        </w:rPr>
+        <w:t>Akre</w:t>
+      </w:r>
+      <w:proofErr w:type="spellEnd"/>
+      <w:r>
+        <w:rPr>
+          <w:rFonts w:asciiTheme="minorHAnsi" w:hAnsiTheme="minorHAnsi" w:cstheme="minorHAnsi"/>
+          <w:b/>
+          <w:bCs/>
+          <w:lang w:val="en-US"/>
+        </w:rPr>
+        <w:t xml:space="preserve"> E, Johnson DJ, Jordan JA, Magee L, McGregor IR, Montero N, </w:t>
+      </w:r>
+      <w:r>
+        <w:rPr>
+          <w:rFonts w:asciiTheme="minorHAnsi" w:hAnsiTheme="minorHAnsi" w:cstheme="minorHAnsi"/>
+          <w:b/>
+          <w:bCs/>
+          <w:i/>
+          <w:iCs/>
+          <w:lang w:val="en-US"/>
+        </w:rPr>
+        <w:t>et al.</w:t>
+      </w:r>
+      <w:r>
+        <w:rPr>
+          <w:rFonts w:asciiTheme="minorHAnsi" w:hAnsiTheme="minorHAnsi" w:cstheme="minorHAnsi"/>
+          <w:lang w:val="en-US"/>
+        </w:rPr>
+        <w:t xml:space="preserve"> </w:t>
+      </w:r>
+      <w:r>
+        <w:rPr>
+          <w:rFonts w:asciiTheme="minorHAnsi" w:hAnsiTheme="minorHAnsi" w:cstheme="minorHAnsi"/>
+          <w:b/>
+          <w:bCs/>
+          <w:lang w:val="en-US"/>
+        </w:rPr>
+        <w:t>2022</w:t>
+      </w:r>
+      <w:r>
+        <w:rPr>
+          <w:rFonts w:asciiTheme="minorHAnsi" w:hAnsiTheme="minorHAnsi" w:cstheme="minorHAnsi"/>
+          <w:lang w:val="en-US"/>
+        </w:rPr>
+        <w:t xml:space="preserve">. </w:t>
+      </w:r>
+      <w:hyperlink r:id="rId16">
+        <w:r>
+          <w:rPr>
+            <w:rStyle w:val="Hyperlink"/>
+            <w:rFonts w:asciiTheme="minorHAnsi" w:hAnsiTheme="minorHAnsi" w:cstheme="minorHAnsi"/>
+            <w:lang w:val="en-US"/>
+          </w:rPr>
+          <w:t>Implementing GitHub Actions continuous integration to reduce error rates in ecological data collection</w:t>
+        </w:r>
+      </w:hyperlink>
+      <w:r>
+        <w:rPr>
+          <w:rFonts w:asciiTheme="minorHAnsi" w:hAnsiTheme="minorHAnsi" w:cstheme="minorHAnsi"/>
+          <w:lang w:val="en-US"/>
+        </w:rPr>
+        <w:t xml:space="preserve">. </w:t>
+      </w:r>
+      <w:r>
+        <w:rPr>
+          <w:rFonts w:asciiTheme="minorHAnsi" w:hAnsiTheme="minorHAnsi" w:cstheme="minorHAnsi"/>
+          <w:i/>
+          <w:iCs/>
+          <w:lang w:val="en-US"/>
+        </w:rPr>
+        <w:t>Methods in Ecology and Evolution</w:t>
+      </w:r>
+      <w:r>
+        <w:rPr>
+          <w:rFonts w:asciiTheme="minorHAnsi" w:hAnsiTheme="minorHAnsi" w:cstheme="minorHAnsi"/>
+          <w:lang w:val="en-US"/>
+        </w:rPr>
+        <w:t xml:space="preserve"> </w:t>
+      </w:r>
+      <w:r>
+        <w:rPr>
+          <w:rFonts w:asciiTheme="minorHAnsi" w:hAnsiTheme="minorHAnsi" w:cstheme="minorHAnsi"/>
+          <w:b/>
+          <w:bCs/>
+          <w:lang w:val="en-US"/>
+        </w:rPr>
+        <w:t>13</w:t>
+      </w:r>
+      <w:r>
+        <w:rPr>
+          <w:rFonts w:asciiTheme="minorHAnsi" w:hAnsiTheme="minorHAnsi" w:cstheme="minorHAnsi"/>
+          <w:lang w:val="en-US"/>
+        </w:rPr>
+        <w:t>: 2572–2585.</w:t>
+      </w:r>
+    </w:p>
+    <w:p>
+      <w:pPr>
+        <w:widowControl w:val="0"/>
+        <w:spacing w:line="480" w:lineRule="auto"/>
+        <w:rPr>
+          <w:rFonts w:asciiTheme="minorHAnsi" w:hAnsiTheme="minorHAnsi" w:cstheme="minorHAnsi"/>
+          <w:lang w:val="en-US"/>
+        </w:rPr>
+      </w:pPr>
+      <w:bookmarkStart w:id="15" w:name="ref-lutz_largediameter_2021"/>
+      <w:bookmarkEnd w:id="14"/>
+      <w:r>
+        <w:rPr>
+          <w:rFonts w:asciiTheme="minorHAnsi" w:hAnsiTheme="minorHAnsi" w:cstheme="minorHAnsi"/>
+          <w:b/>
+          <w:bCs/>
+          <w:lang w:val="en-US"/>
+        </w:rPr>
+        <w:t xml:space="preserve">Lutz JA, </w:t>
+      </w:r>
+      <w:proofErr w:type="spellStart"/>
+      <w:r>
+        <w:rPr>
+          <w:rFonts w:asciiTheme="minorHAnsi" w:hAnsiTheme="minorHAnsi" w:cstheme="minorHAnsi"/>
+          <w:b/>
+          <w:bCs/>
+          <w:lang w:val="en-US"/>
+        </w:rPr>
+        <w:t>Struckman</w:t>
+      </w:r>
+      <w:proofErr w:type="spellEnd"/>
+      <w:r>
+        <w:rPr>
+          <w:rFonts w:asciiTheme="minorHAnsi" w:hAnsiTheme="minorHAnsi" w:cstheme="minorHAnsi"/>
+          <w:b/>
+          <w:bCs/>
+          <w:lang w:val="en-US"/>
+        </w:rPr>
+        <w:t xml:space="preserve"> S, Furniss TJ, Birch JD, </w:t>
+      </w:r>
+      <w:proofErr w:type="spellStart"/>
+      <w:r>
+        <w:rPr>
+          <w:rFonts w:asciiTheme="minorHAnsi" w:hAnsiTheme="minorHAnsi" w:cstheme="minorHAnsi"/>
+          <w:b/>
+          <w:bCs/>
+          <w:lang w:val="en-US"/>
+        </w:rPr>
+        <w:t>Yocom</w:t>
+      </w:r>
+      <w:proofErr w:type="spellEnd"/>
+      <w:r>
+        <w:rPr>
+          <w:rFonts w:asciiTheme="minorHAnsi" w:hAnsiTheme="minorHAnsi" w:cstheme="minorHAnsi"/>
+          <w:b/>
+          <w:bCs/>
+          <w:lang w:val="en-US"/>
+        </w:rPr>
+        <w:t xml:space="preserve"> LL, McAvoy DJ</w:t>
+      </w:r>
+      <w:r>
+        <w:rPr>
+          <w:rFonts w:asciiTheme="minorHAnsi" w:hAnsiTheme="minorHAnsi" w:cstheme="minorHAnsi"/>
+          <w:lang w:val="en-US"/>
+        </w:rPr>
+        <w:t xml:space="preserve">. </w:t>
+      </w:r>
+      <w:r>
+        <w:rPr>
+          <w:rFonts w:asciiTheme="minorHAnsi" w:hAnsiTheme="minorHAnsi" w:cstheme="minorHAnsi"/>
+          <w:b/>
+          <w:bCs/>
+          <w:lang w:val="en-US"/>
+        </w:rPr>
+        <w:t>2021</w:t>
+      </w:r>
+      <w:r>
+        <w:rPr>
+          <w:rFonts w:asciiTheme="minorHAnsi" w:hAnsiTheme="minorHAnsi" w:cstheme="minorHAnsi"/>
+          <w:lang w:val="en-US"/>
+        </w:rPr>
+        <w:t xml:space="preserve">. </w:t>
+      </w:r>
+      <w:hyperlink r:id="rId17">
+        <w:r>
+          <w:rPr>
+            <w:rStyle w:val="Hyperlink"/>
+            <w:rFonts w:asciiTheme="minorHAnsi" w:hAnsiTheme="minorHAnsi" w:cstheme="minorHAnsi"/>
+            <w:lang w:val="en-US"/>
+          </w:rPr>
+          <w:t>Large-diameter trees, snags, and deadwood in southern Utah, USA</w:t>
+        </w:r>
+      </w:hyperlink>
+      <w:r>
+        <w:rPr>
+          <w:rFonts w:asciiTheme="minorHAnsi" w:hAnsiTheme="minorHAnsi" w:cstheme="minorHAnsi"/>
+          <w:lang w:val="en-US"/>
+        </w:rPr>
+        <w:t xml:space="preserve">. </w:t>
+      </w:r>
+      <w:r>
+        <w:rPr>
+          <w:rFonts w:asciiTheme="minorHAnsi" w:hAnsiTheme="minorHAnsi" w:cstheme="minorHAnsi"/>
+          <w:i/>
+          <w:iCs/>
+          <w:lang w:val="en-US"/>
+        </w:rPr>
+        <w:t>Ecological Processes</w:t>
+      </w:r>
+      <w:r>
+        <w:rPr>
+          <w:rFonts w:asciiTheme="minorHAnsi" w:hAnsiTheme="minorHAnsi" w:cstheme="minorHAnsi"/>
+          <w:lang w:val="en-US"/>
+        </w:rPr>
+        <w:t xml:space="preserve"> </w:t>
+      </w:r>
+      <w:r>
+        <w:rPr>
+          <w:rFonts w:asciiTheme="minorHAnsi" w:hAnsiTheme="minorHAnsi" w:cstheme="minorHAnsi"/>
+          <w:b/>
+          <w:bCs/>
+          <w:lang w:val="en-US"/>
+        </w:rPr>
+        <w:t>10</w:t>
+      </w:r>
+      <w:r>
+        <w:rPr>
+          <w:rFonts w:asciiTheme="minorHAnsi" w:hAnsiTheme="minorHAnsi" w:cstheme="minorHAnsi"/>
+          <w:lang w:val="en-US"/>
+        </w:rPr>
+        <w:t>: 9.</w:t>
+      </w:r>
+    </w:p>
+    <w:p>
+      <w:pPr>
+        <w:widowControl w:val="0"/>
+        <w:spacing w:line="480" w:lineRule="auto"/>
+        <w:rPr>
+          <w:rFonts w:asciiTheme="minorHAnsi" w:hAnsiTheme="minorHAnsi" w:cstheme="minorHAnsi"/>
+          <w:lang w:val="en-US"/>
+        </w:rPr>
+      </w:pPr>
+      <w:bookmarkStart w:id="16" w:name="ref-piponiot_distribution_2022"/>
+      <w:bookmarkEnd w:id="15"/>
+      <w:proofErr w:type="spellStart"/>
+      <w:r>
+        <w:rPr>
+          <w:rFonts w:asciiTheme="minorHAnsi" w:hAnsiTheme="minorHAnsi" w:cstheme="minorHAnsi"/>
+          <w:b/>
+          <w:bCs/>
+          <w:lang w:val="en-US"/>
+        </w:rPr>
+        <w:t>Piponiot</w:t>
+      </w:r>
+      <w:proofErr w:type="spellEnd"/>
+      <w:r>
+        <w:rPr>
+          <w:rFonts w:asciiTheme="minorHAnsi" w:hAnsiTheme="minorHAnsi" w:cstheme="minorHAnsi"/>
+          <w:b/>
+          <w:bCs/>
+          <w:lang w:val="en-US"/>
+        </w:rPr>
+        <w:t xml:space="preserve"> C, Anderson-Teixeira KJ, Davies SJ, Allen D, Bourg NA, </w:t>
+      </w:r>
+      <w:proofErr w:type="spellStart"/>
+      <w:r>
+        <w:rPr>
+          <w:rFonts w:asciiTheme="minorHAnsi" w:hAnsiTheme="minorHAnsi" w:cstheme="minorHAnsi"/>
+          <w:b/>
+          <w:bCs/>
+          <w:lang w:val="en-US"/>
+        </w:rPr>
+        <w:t>Burslem</w:t>
+      </w:r>
+      <w:proofErr w:type="spellEnd"/>
+      <w:r>
+        <w:rPr>
+          <w:rFonts w:asciiTheme="minorHAnsi" w:hAnsiTheme="minorHAnsi" w:cstheme="minorHAnsi"/>
+          <w:b/>
+          <w:bCs/>
+          <w:lang w:val="en-US"/>
+        </w:rPr>
+        <w:t xml:space="preserve"> DFRP, Cárdenas D, Chang-Yang C-H, </w:t>
+      </w:r>
+      <w:proofErr w:type="spellStart"/>
+      <w:r>
+        <w:rPr>
+          <w:rFonts w:asciiTheme="minorHAnsi" w:hAnsiTheme="minorHAnsi" w:cstheme="minorHAnsi"/>
+          <w:b/>
+          <w:bCs/>
+          <w:lang w:val="en-US"/>
+        </w:rPr>
+        <w:t>Chuyong</w:t>
+      </w:r>
+      <w:proofErr w:type="spellEnd"/>
+      <w:r>
+        <w:rPr>
+          <w:rFonts w:asciiTheme="minorHAnsi" w:hAnsiTheme="minorHAnsi" w:cstheme="minorHAnsi"/>
+          <w:b/>
+          <w:bCs/>
+          <w:lang w:val="en-US"/>
+        </w:rPr>
+        <w:t xml:space="preserve"> G, Cordell S, </w:t>
+      </w:r>
+      <w:r>
+        <w:rPr>
+          <w:rFonts w:asciiTheme="minorHAnsi" w:hAnsiTheme="minorHAnsi" w:cstheme="minorHAnsi"/>
+          <w:b/>
+          <w:bCs/>
+          <w:i/>
+          <w:iCs/>
+          <w:lang w:val="en-US"/>
+        </w:rPr>
+        <w:t>et al.</w:t>
+      </w:r>
+      <w:r>
+        <w:rPr>
+          <w:rFonts w:asciiTheme="minorHAnsi" w:hAnsiTheme="minorHAnsi" w:cstheme="minorHAnsi"/>
+          <w:lang w:val="en-US"/>
+        </w:rPr>
+        <w:t xml:space="preserve"> </w:t>
+      </w:r>
+      <w:r>
+        <w:rPr>
+          <w:rFonts w:asciiTheme="minorHAnsi" w:hAnsiTheme="minorHAnsi" w:cstheme="minorHAnsi"/>
+          <w:b/>
+          <w:bCs/>
+          <w:lang w:val="en-US"/>
+        </w:rPr>
+        <w:t>2022</w:t>
+      </w:r>
+      <w:r>
+        <w:rPr>
+          <w:rFonts w:asciiTheme="minorHAnsi" w:hAnsiTheme="minorHAnsi" w:cstheme="minorHAnsi"/>
+          <w:lang w:val="en-US"/>
+        </w:rPr>
+        <w:t xml:space="preserve">. </w:t>
+      </w:r>
+      <w:hyperlink r:id="rId18">
+        <w:r>
+          <w:rPr>
+            <w:rStyle w:val="Hyperlink"/>
+            <w:rFonts w:asciiTheme="minorHAnsi" w:hAnsiTheme="minorHAnsi" w:cstheme="minorHAnsi"/>
+            <w:lang w:val="en-US"/>
+          </w:rPr>
+          <w:t>Distribution of biomass dynamics in relation to tree size in forests across the world</w:t>
+        </w:r>
+      </w:hyperlink>
+      <w:r>
+        <w:rPr>
+          <w:rFonts w:asciiTheme="minorHAnsi" w:hAnsiTheme="minorHAnsi" w:cstheme="minorHAnsi"/>
+          <w:lang w:val="en-US"/>
+        </w:rPr>
+        <w:t xml:space="preserve">. </w:t>
+      </w:r>
+      <w:r>
+        <w:rPr>
+          <w:rFonts w:asciiTheme="minorHAnsi" w:hAnsiTheme="minorHAnsi" w:cstheme="minorHAnsi"/>
+          <w:i/>
+          <w:iCs/>
+          <w:lang w:val="en-US"/>
+        </w:rPr>
+        <w:t>New Phytologist</w:t>
+      </w:r>
+      <w:r>
+        <w:rPr>
+          <w:rFonts w:asciiTheme="minorHAnsi" w:hAnsiTheme="minorHAnsi" w:cstheme="minorHAnsi"/>
+          <w:lang w:val="en-US"/>
+        </w:rPr>
+        <w:t xml:space="preserve"> </w:t>
+      </w:r>
+      <w:r>
+        <w:rPr>
+          <w:rFonts w:asciiTheme="minorHAnsi" w:hAnsiTheme="minorHAnsi" w:cstheme="minorHAnsi"/>
+          <w:b/>
+          <w:bCs/>
+          <w:lang w:val="en-US"/>
+        </w:rPr>
+        <w:t>n/a</w:t>
+      </w:r>
+      <w:r>
+        <w:rPr>
+          <w:rFonts w:asciiTheme="minorHAnsi" w:hAnsiTheme="minorHAnsi" w:cstheme="minorHAnsi"/>
+          <w:lang w:val="en-US"/>
+        </w:rPr>
+        <w:t>.</w:t>
+      </w:r>
+    </w:p>
+    <w:p>
+      <w:pPr>
+        <w:widowControl w:val="0"/>
+        <w:spacing w:line="480" w:lineRule="auto"/>
+        <w:rPr>
+          <w:rFonts w:asciiTheme="minorHAnsi" w:hAnsiTheme="minorHAnsi" w:cstheme="minorHAnsi"/>
+          <w:lang w:val="en-US"/>
+        </w:rPr>
+      </w:pPr>
+      <w:bookmarkStart w:id="17" w:name="ref-romijn_assessing_2015"/>
+      <w:bookmarkEnd w:id="16"/>
+      <w:proofErr w:type="spellStart"/>
+      <w:r>
+        <w:rPr>
+          <w:rFonts w:asciiTheme="minorHAnsi" w:hAnsiTheme="minorHAnsi" w:cstheme="minorHAnsi"/>
+          <w:b/>
+          <w:bCs/>
+          <w:lang w:val="en-US"/>
+        </w:rPr>
+        <w:t>Romijn</w:t>
+      </w:r>
+      <w:proofErr w:type="spellEnd"/>
+      <w:r>
+        <w:rPr>
+          <w:rFonts w:asciiTheme="minorHAnsi" w:hAnsiTheme="minorHAnsi" w:cstheme="minorHAnsi"/>
+          <w:b/>
+          <w:bCs/>
+          <w:lang w:val="en-US"/>
+        </w:rPr>
+        <w:t xml:space="preserve"> E, </w:t>
+      </w:r>
+      <w:proofErr w:type="spellStart"/>
+      <w:r>
+        <w:rPr>
+          <w:rFonts w:asciiTheme="minorHAnsi" w:hAnsiTheme="minorHAnsi" w:cstheme="minorHAnsi"/>
+          <w:b/>
+          <w:bCs/>
+          <w:lang w:val="en-US"/>
+        </w:rPr>
+        <w:t>Lantican</w:t>
+      </w:r>
+      <w:proofErr w:type="spellEnd"/>
+      <w:r>
+        <w:rPr>
+          <w:rFonts w:asciiTheme="minorHAnsi" w:hAnsiTheme="minorHAnsi" w:cstheme="minorHAnsi"/>
+          <w:b/>
+          <w:bCs/>
+          <w:lang w:val="en-US"/>
+        </w:rPr>
+        <w:t xml:space="preserve"> CB, Herold M, Lindquist E, Ochieng R, Wijaya A, </w:t>
+      </w:r>
+      <w:proofErr w:type="spellStart"/>
+      <w:r>
+        <w:rPr>
+          <w:rFonts w:asciiTheme="minorHAnsi" w:hAnsiTheme="minorHAnsi" w:cstheme="minorHAnsi"/>
+          <w:b/>
+          <w:bCs/>
+          <w:lang w:val="en-US"/>
+        </w:rPr>
+        <w:t>Murdiyarso</w:t>
+      </w:r>
+      <w:proofErr w:type="spellEnd"/>
+      <w:r>
+        <w:rPr>
+          <w:rFonts w:asciiTheme="minorHAnsi" w:hAnsiTheme="minorHAnsi" w:cstheme="minorHAnsi"/>
+          <w:b/>
+          <w:bCs/>
+          <w:lang w:val="en-US"/>
+        </w:rPr>
+        <w:t xml:space="preserve"> D, </w:t>
+      </w:r>
+      <w:proofErr w:type="spellStart"/>
+      <w:r>
+        <w:rPr>
+          <w:rFonts w:asciiTheme="minorHAnsi" w:hAnsiTheme="minorHAnsi" w:cstheme="minorHAnsi"/>
+          <w:b/>
+          <w:bCs/>
+          <w:lang w:val="en-US"/>
+        </w:rPr>
+        <w:t>Verchot</w:t>
+      </w:r>
+      <w:proofErr w:type="spellEnd"/>
+      <w:r>
+        <w:rPr>
+          <w:rFonts w:asciiTheme="minorHAnsi" w:hAnsiTheme="minorHAnsi" w:cstheme="minorHAnsi"/>
+          <w:b/>
+          <w:bCs/>
+          <w:lang w:val="en-US"/>
+        </w:rPr>
+        <w:t xml:space="preserve"> L</w:t>
+      </w:r>
+      <w:r>
+        <w:rPr>
+          <w:rFonts w:asciiTheme="minorHAnsi" w:hAnsiTheme="minorHAnsi" w:cstheme="minorHAnsi"/>
+          <w:lang w:val="en-US"/>
+        </w:rPr>
+        <w:t xml:space="preserve">. </w:t>
+      </w:r>
+      <w:r>
+        <w:rPr>
+          <w:rFonts w:asciiTheme="minorHAnsi" w:hAnsiTheme="minorHAnsi" w:cstheme="minorHAnsi"/>
+          <w:b/>
+          <w:bCs/>
+          <w:lang w:val="en-US"/>
+        </w:rPr>
+        <w:t>2015</w:t>
+      </w:r>
+      <w:r>
+        <w:rPr>
+          <w:rFonts w:asciiTheme="minorHAnsi" w:hAnsiTheme="minorHAnsi" w:cstheme="minorHAnsi"/>
+          <w:lang w:val="en-US"/>
+        </w:rPr>
+        <w:t xml:space="preserve">. </w:t>
+      </w:r>
+      <w:hyperlink r:id="rId19">
+        <w:r>
+          <w:rPr>
+            <w:rStyle w:val="Hyperlink"/>
+            <w:rFonts w:asciiTheme="minorHAnsi" w:hAnsiTheme="minorHAnsi" w:cstheme="minorHAnsi"/>
+            <w:lang w:val="en-US"/>
+          </w:rPr>
+          <w:t>Assessing change in national forest monitoring capacities of 99 tropical countries</w:t>
+        </w:r>
+      </w:hyperlink>
+      <w:r>
+        <w:rPr>
+          <w:rFonts w:asciiTheme="minorHAnsi" w:hAnsiTheme="minorHAnsi" w:cstheme="minorHAnsi"/>
+          <w:lang w:val="en-US"/>
+        </w:rPr>
+        <w:t xml:space="preserve">. </w:t>
+      </w:r>
+      <w:r>
+        <w:rPr>
+          <w:rFonts w:asciiTheme="minorHAnsi" w:hAnsiTheme="minorHAnsi" w:cstheme="minorHAnsi"/>
+          <w:i/>
+          <w:iCs/>
+          <w:lang w:val="en-US"/>
+        </w:rPr>
+        <w:t>Forest Ecology and Management</w:t>
+      </w:r>
+      <w:r>
+        <w:rPr>
+          <w:rFonts w:asciiTheme="minorHAnsi" w:hAnsiTheme="minorHAnsi" w:cstheme="minorHAnsi"/>
+          <w:lang w:val="en-US"/>
+        </w:rPr>
+        <w:t xml:space="preserve"> </w:t>
+      </w:r>
+      <w:r>
+        <w:rPr>
+          <w:rFonts w:asciiTheme="minorHAnsi" w:hAnsiTheme="minorHAnsi" w:cstheme="minorHAnsi"/>
+          <w:b/>
+          <w:bCs/>
+          <w:lang w:val="en-US"/>
+        </w:rPr>
+        <w:t>352</w:t>
+      </w:r>
+      <w:r>
+        <w:rPr>
+          <w:rFonts w:asciiTheme="minorHAnsi" w:hAnsiTheme="minorHAnsi" w:cstheme="minorHAnsi"/>
+          <w:lang w:val="en-US"/>
+        </w:rPr>
+        <w:t>: 109–123.</w:t>
+      </w:r>
+    </w:p>
+    <w:p>
+      <w:pPr>
+        <w:widowControl w:val="0"/>
+        <w:spacing w:line="480" w:lineRule="auto"/>
+        <w:rPr>
+          <w:rFonts w:asciiTheme="minorHAnsi" w:hAnsiTheme="minorHAnsi" w:cstheme="minorHAnsi"/>
+          <w:lang w:val="en-US"/>
+        </w:rPr>
+      </w:pPr>
+      <w:bookmarkStart w:id="18" w:name="ref-vandepol_identifying_2016"/>
+      <w:bookmarkEnd w:id="17"/>
+      <w:r>
+        <w:rPr>
+          <w:rFonts w:asciiTheme="minorHAnsi" w:hAnsiTheme="minorHAnsi" w:cstheme="minorHAnsi"/>
+          <w:b/>
+          <w:bCs/>
+          <w:lang w:val="en-US"/>
+        </w:rPr>
+        <w:lastRenderedPageBreak/>
+        <w:t xml:space="preserve">van de Pol M, Bailey LD, McLean N, </w:t>
+      </w:r>
+      <w:proofErr w:type="spellStart"/>
+      <w:r>
+        <w:rPr>
+          <w:rFonts w:asciiTheme="minorHAnsi" w:hAnsiTheme="minorHAnsi" w:cstheme="minorHAnsi"/>
+          <w:b/>
+          <w:bCs/>
+          <w:lang w:val="en-US"/>
+        </w:rPr>
+        <w:t>Rijsdijk</w:t>
+      </w:r>
+      <w:proofErr w:type="spellEnd"/>
+      <w:r>
+        <w:rPr>
+          <w:rFonts w:asciiTheme="minorHAnsi" w:hAnsiTheme="minorHAnsi" w:cstheme="minorHAnsi"/>
+          <w:b/>
+          <w:bCs/>
+          <w:lang w:val="en-US"/>
+        </w:rPr>
+        <w:t xml:space="preserve"> L, Lawson CR, Brouwer L</w:t>
+      </w:r>
+      <w:r>
+        <w:rPr>
+          <w:rFonts w:asciiTheme="minorHAnsi" w:hAnsiTheme="minorHAnsi" w:cstheme="minorHAnsi"/>
+          <w:lang w:val="en-US"/>
+        </w:rPr>
+        <w:t xml:space="preserve">. </w:t>
+      </w:r>
+      <w:r>
+        <w:rPr>
+          <w:rFonts w:asciiTheme="minorHAnsi" w:hAnsiTheme="minorHAnsi" w:cstheme="minorHAnsi"/>
+          <w:b/>
+          <w:bCs/>
+          <w:lang w:val="en-US"/>
+        </w:rPr>
+        <w:t>2016</w:t>
+      </w:r>
+      <w:r>
+        <w:rPr>
+          <w:rFonts w:asciiTheme="minorHAnsi" w:hAnsiTheme="minorHAnsi" w:cstheme="minorHAnsi"/>
+          <w:lang w:val="en-US"/>
+        </w:rPr>
+        <w:t xml:space="preserve">. </w:t>
+      </w:r>
+      <w:hyperlink r:id="rId20">
+        <w:r>
+          <w:rPr>
+            <w:rStyle w:val="Hyperlink"/>
+            <w:rFonts w:asciiTheme="minorHAnsi" w:hAnsiTheme="minorHAnsi" w:cstheme="minorHAnsi"/>
+            <w:lang w:val="en-US"/>
+          </w:rPr>
+          <w:t>Identifying the best climatic predictors in ecology and evolution</w:t>
+        </w:r>
+      </w:hyperlink>
+      <w:r>
+        <w:rPr>
+          <w:rFonts w:asciiTheme="minorHAnsi" w:hAnsiTheme="minorHAnsi" w:cstheme="minorHAnsi"/>
+          <w:lang w:val="en-US"/>
+        </w:rPr>
+        <w:t xml:space="preserve"> (O Gimenez, Ed.). </w:t>
+      </w:r>
+      <w:r>
+        <w:rPr>
+          <w:rFonts w:asciiTheme="minorHAnsi" w:hAnsiTheme="minorHAnsi" w:cstheme="minorHAnsi"/>
+          <w:i/>
+          <w:iCs/>
+          <w:lang w:val="en-US"/>
+        </w:rPr>
+        <w:t>Methods in Ecology and Evolution</w:t>
+      </w:r>
+      <w:r>
+        <w:rPr>
+          <w:rFonts w:asciiTheme="minorHAnsi" w:hAnsiTheme="minorHAnsi" w:cstheme="minorHAnsi"/>
+          <w:lang w:val="en-US"/>
+        </w:rPr>
+        <w:t xml:space="preserve"> </w:t>
+      </w:r>
+      <w:r>
+        <w:rPr>
+          <w:rFonts w:asciiTheme="minorHAnsi" w:hAnsiTheme="minorHAnsi" w:cstheme="minorHAnsi"/>
+          <w:b/>
+          <w:bCs/>
+          <w:lang w:val="en-US"/>
+        </w:rPr>
+        <w:t>7</w:t>
+      </w:r>
+      <w:r>
+        <w:rPr>
+          <w:rFonts w:asciiTheme="minorHAnsi" w:hAnsiTheme="minorHAnsi" w:cstheme="minorHAnsi"/>
+          <w:lang w:val="en-US"/>
+        </w:rPr>
+        <w:t>: 1246–1257.</w:t>
+      </w:r>
+    </w:p>
+    <w:p>
+      <w:pPr>
+        <w:widowControl w:val="0"/>
+        <w:spacing w:line="480" w:lineRule="auto"/>
+        <w:rPr>
+          <w:rFonts w:asciiTheme="minorHAnsi" w:hAnsiTheme="minorHAnsi" w:cstheme="minorHAnsi"/>
+          <w:lang w:val="en-US"/>
+        </w:rPr>
+      </w:pPr>
+      <w:bookmarkStart w:id="19" w:name="ref-wickham_rvest_2022"/>
+      <w:bookmarkEnd w:id="18"/>
+      <w:r>
+        <w:rPr>
+          <w:rFonts w:asciiTheme="minorHAnsi" w:hAnsiTheme="minorHAnsi" w:cstheme="minorHAnsi"/>
+          <w:b/>
+          <w:bCs/>
+          <w:lang w:val="en-US"/>
+        </w:rPr>
+        <w:t>Wickham H, RStudio</w:t>
+      </w:r>
+      <w:r>
+        <w:rPr>
+          <w:rFonts w:asciiTheme="minorHAnsi" w:hAnsiTheme="minorHAnsi" w:cstheme="minorHAnsi"/>
+          <w:lang w:val="en-US"/>
+        </w:rPr>
+        <w:t xml:space="preserve">. </w:t>
+      </w:r>
+      <w:r>
+        <w:rPr>
+          <w:rFonts w:asciiTheme="minorHAnsi" w:hAnsiTheme="minorHAnsi" w:cstheme="minorHAnsi"/>
+          <w:b/>
+          <w:bCs/>
+          <w:lang w:val="en-US"/>
+        </w:rPr>
+        <w:t>2022</w:t>
+      </w:r>
+      <w:r>
+        <w:rPr>
+          <w:rFonts w:asciiTheme="minorHAnsi" w:hAnsiTheme="minorHAnsi" w:cstheme="minorHAnsi"/>
+          <w:lang w:val="en-US"/>
+        </w:rPr>
+        <w:t xml:space="preserve">. </w:t>
+      </w:r>
+      <w:proofErr w:type="spellStart"/>
+      <w:r>
+        <w:rPr>
+          <w:rFonts w:asciiTheme="minorHAnsi" w:hAnsiTheme="minorHAnsi" w:cstheme="minorHAnsi"/>
+          <w:lang w:val="en-US"/>
+        </w:rPr>
+        <w:t>Rvest</w:t>
+      </w:r>
+      <w:proofErr w:type="spellEnd"/>
+      <w:r>
+        <w:rPr>
+          <w:rFonts w:asciiTheme="minorHAnsi" w:hAnsiTheme="minorHAnsi" w:cstheme="minorHAnsi"/>
+          <w:lang w:val="en-US"/>
+        </w:rPr>
+        <w:t>: Easily Harvest (Scrape) Web Pages.</w:t>
+      </w:r>
+    </w:p>
+    <w:bookmarkEnd w:id="5"/>
+    <w:bookmarkEnd w:id="7"/>
+    <w:bookmarkEnd w:id="19"/>
+    <w:p>
+      <w:pPr>
+        <w:rPr>
+          <w:rStyle w:val="PlaceholderText"/>
+          <w:rFonts w:asciiTheme="minorHAnsi" w:hAnsiTheme="minorHAnsi" w:cstheme="minorHAnsi"/>
+        </w:rPr>
+      </w:pPr>
+      <w:r>
+        <w:rPr>
+          <w:rStyle w:val="PlaceholderText"/>
+          <w:rFonts w:asciiTheme="minorHAnsi" w:hAnsiTheme="minorHAnsi" w:cstheme="minorHAnsi"/>
+        </w:rPr>
+        <w:br w:type="page"/>
+      </w:r>
+    </w:p>
+    <w:p>
+      <w:pPr>
+        <w:widowControl w:val="0"/>
+        <w:spacing w:line="480" w:lineRule="auto"/>
+        <w:rPr>
+          <w:rFonts w:asciiTheme="minorHAnsi" w:hAnsiTheme="minorHAnsi" w:cstheme="minorHAnsi"/>
+          <w:b/>
+          <w:bCs/>
+          <w:lang w:val="en-US"/>
+        </w:rPr>
+      </w:pPr>
+      <w:r>
+        <w:rPr>
+          <w:rFonts w:asciiTheme="minorHAnsi" w:hAnsiTheme="minorHAnsi" w:cstheme="minorHAnsi"/>
+          <w:b/>
+          <w:bCs/>
+        </w:rPr>
+        <w:lastRenderedPageBreak/>
+        <w:t>Notes S1</w:t>
+      </w:r>
+      <w:r>
+        <w:rPr>
+          <w:rFonts w:asciiTheme="minorHAnsi" w:hAnsiTheme="minorHAnsi" w:cstheme="minorHAnsi"/>
+          <w:b/>
+          <w:bCs/>
+        </w:rPr>
+        <w:t>.</w:t>
+      </w:r>
+      <w:r>
+        <w:rPr>
+          <w:rFonts w:asciiTheme="minorHAnsi" w:hAnsiTheme="minorHAnsi" w:cstheme="minorHAnsi"/>
+        </w:rPr>
+        <w:t xml:space="preserve"> </w:t>
+      </w:r>
+      <w:r>
+        <w:rPr>
+          <w:rFonts w:asciiTheme="minorHAnsi" w:hAnsiTheme="minorHAnsi" w:cstheme="minorHAnsi"/>
+          <w:b/>
+          <w:bCs/>
+          <w:lang w:val="en-US"/>
+        </w:rPr>
+        <w:t>Primer on forest land classification and carbon pools under IPCC guidelines</w:t>
+      </w:r>
+    </w:p>
+    <w:p>
+      <w:pPr>
+        <w:widowControl w:val="0"/>
+        <w:spacing w:line="480" w:lineRule="auto"/>
+        <w:rPr>
+          <w:rFonts w:asciiTheme="minorHAnsi" w:hAnsiTheme="minorHAnsi" w:cstheme="minorHAnsi"/>
+          <w:b/>
+          <w:bCs/>
+          <w:i/>
+          <w:iCs/>
+          <w:lang w:val="en-US"/>
+        </w:rPr>
+      </w:pPr>
+      <w:bookmarkStart w:id="20" w:name="land-classification"/>
+      <w:r>
+        <w:rPr>
+          <w:rFonts w:asciiTheme="minorHAnsi" w:hAnsiTheme="minorHAnsi" w:cstheme="minorHAnsi"/>
+          <w:b/>
+          <w:bCs/>
+          <w:i/>
+          <w:iCs/>
+          <w:lang w:val="en-US"/>
+        </w:rPr>
+        <w:t xml:space="preserve">Land </w:t>
+      </w:r>
+      <w:proofErr w:type="gramStart"/>
+      <w:r>
+        <w:rPr>
+          <w:rFonts w:asciiTheme="minorHAnsi" w:hAnsiTheme="minorHAnsi" w:cstheme="minorHAnsi"/>
+          <w:b/>
+          <w:bCs/>
+          <w:i/>
+          <w:iCs/>
+          <w:lang w:val="en-US"/>
+        </w:rPr>
+        <w:t>classification</w:t>
+      </w:r>
+      <w:proofErr w:type="gramEnd"/>
+    </w:p>
+    <w:p>
+      <w:pPr>
+        <w:widowControl w:val="0"/>
+        <w:spacing w:line="480" w:lineRule="auto"/>
+        <w:ind w:firstLine="720"/>
+        <w:rPr>
+          <w:rFonts w:asciiTheme="minorHAnsi" w:hAnsiTheme="minorHAnsi" w:cstheme="minorHAnsi"/>
+          <w:lang w:val="en-US"/>
+        </w:rPr>
+      </w:pPr>
+      <w:r>
+        <w:rPr>
+          <w:rFonts w:asciiTheme="minorHAnsi" w:hAnsiTheme="minorHAnsi" w:cstheme="minorHAnsi"/>
+          <w:lang w:val="en-US"/>
+        </w:rPr>
+        <w:t xml:space="preserve">IPCC defines land-use categories to include six categories – Forest Land, Grassland, Wetlands, Cropland, Settlements, and Other Land (IPCC, 2006). Sub-divisions include land that has remained in a particular category for &gt;20 years (e.g., Forest Land remaining Forest Land) and land that has been converted from one category to another in the past 20 years (e.g., Cropland converted to Forest Land). Forest Land is defined as at least 10-30% crown cover of trees with potential to reach a minimum height of 2-5 m </w:t>
+      </w:r>
+      <w:r>
+        <w:rPr>
+          <w:rFonts w:asciiTheme="minorHAnsi" w:hAnsiTheme="minorHAnsi" w:cstheme="minorHAnsi"/>
+          <w:i/>
+          <w:iCs/>
+          <w:lang w:val="en-US"/>
+        </w:rPr>
+        <w:t>in situ</w:t>
+      </w:r>
+      <w:r>
+        <w:rPr>
+          <w:rFonts w:asciiTheme="minorHAnsi" w:hAnsiTheme="minorHAnsi" w:cstheme="minorHAnsi"/>
+          <w:lang w:val="en-US"/>
+        </w:rPr>
+        <w:t>, and shorter-stature natural vegetation would be classified as Grassland (IPCC, 2003). Definitions of forest are allowed to vary by country but must be applied consistently. Forest Land includes land where vegetation temporarily falls below the threshold values for forest (e.g., due to disturbance), but is expected to exceed those thresholds in the future (IPCC, 2003).</w:t>
+      </w:r>
+    </w:p>
+    <w:p>
+      <w:pPr>
+        <w:widowControl w:val="0"/>
+        <w:spacing w:line="480" w:lineRule="auto"/>
+        <w:ind w:firstLine="720"/>
+        <w:rPr>
+          <w:rFonts w:asciiTheme="minorHAnsi" w:hAnsiTheme="minorHAnsi" w:cstheme="minorHAnsi"/>
+          <w:lang w:val="en-US"/>
+        </w:rPr>
+      </w:pPr>
+      <w:r>
+        <w:rPr>
+          <w:rFonts w:asciiTheme="minorHAnsi" w:hAnsiTheme="minorHAnsi" w:cstheme="minorHAnsi"/>
+          <w:lang w:val="en-US"/>
+        </w:rPr>
+        <w:t xml:space="preserve">The UNFCCC requires greenhouse gas reporting for all managed lands in a country, where management is defined as “human interventions and practices have been applied to perform production, ecological or social functions” (IPCC, 2006). This expansive definition of managed land implies that </w:t>
+      </w:r>
+      <w:proofErr w:type="gramStart"/>
+      <w:r>
+        <w:rPr>
+          <w:rFonts w:asciiTheme="minorHAnsi" w:hAnsiTheme="minorHAnsi" w:cstheme="minorHAnsi"/>
+          <w:lang w:val="en-US"/>
+        </w:rPr>
+        <w:t>the majority of</w:t>
+      </w:r>
+      <w:proofErr w:type="gramEnd"/>
+      <w:r>
+        <w:rPr>
+          <w:rFonts w:asciiTheme="minorHAnsi" w:hAnsiTheme="minorHAnsi" w:cstheme="minorHAnsi"/>
+          <w:lang w:val="en-US"/>
+        </w:rPr>
+        <w:t xml:space="preserve"> Forest Land in most countries is managed. However, the definition is applied differently across countries, and </w:t>
+      </w:r>
+      <w:proofErr w:type="gramStart"/>
+      <w:r>
+        <w:rPr>
+          <w:rFonts w:asciiTheme="minorHAnsi" w:hAnsiTheme="minorHAnsi" w:cstheme="minorHAnsi"/>
+          <w:lang w:val="en-US"/>
+        </w:rPr>
+        <w:t>the majority of</w:t>
+      </w:r>
+      <w:proofErr w:type="gramEnd"/>
+      <w:r>
+        <w:rPr>
+          <w:rFonts w:asciiTheme="minorHAnsi" w:hAnsiTheme="minorHAnsi" w:cstheme="minorHAnsi"/>
+          <w:lang w:val="en-US"/>
+        </w:rPr>
+        <w:t xml:space="preserve"> governments have yet to report their approach for defining managed land or provide maps of managed land (Ogle </w:t>
+      </w:r>
+      <w:r>
+        <w:rPr>
+          <w:rFonts w:asciiTheme="minorHAnsi" w:hAnsiTheme="minorHAnsi" w:cstheme="minorHAnsi"/>
+          <w:i/>
+          <w:iCs/>
+          <w:lang w:val="en-US"/>
+        </w:rPr>
+        <w:t>et al.</w:t>
+      </w:r>
+      <w:r>
+        <w:rPr>
+          <w:rFonts w:asciiTheme="minorHAnsi" w:hAnsiTheme="minorHAnsi" w:cstheme="minorHAnsi"/>
+          <w:lang w:val="en-US"/>
+        </w:rPr>
+        <w:t xml:space="preserve">, 2018; Deng </w:t>
+      </w:r>
+      <w:r>
+        <w:rPr>
+          <w:rFonts w:asciiTheme="minorHAnsi" w:hAnsiTheme="minorHAnsi" w:cstheme="minorHAnsi"/>
+          <w:i/>
+          <w:iCs/>
+          <w:lang w:val="en-US"/>
+        </w:rPr>
+        <w:t>et al.</w:t>
+      </w:r>
+      <w:r>
+        <w:rPr>
+          <w:rFonts w:asciiTheme="minorHAnsi" w:hAnsiTheme="minorHAnsi" w:cstheme="minorHAnsi"/>
+          <w:lang w:val="en-US"/>
+        </w:rPr>
+        <w:t>, 2021).</w:t>
+      </w:r>
+    </w:p>
+    <w:p>
+      <w:pPr>
+        <w:widowControl w:val="0"/>
+        <w:spacing w:line="480" w:lineRule="auto"/>
+        <w:rPr>
+          <w:rFonts w:asciiTheme="minorHAnsi" w:hAnsiTheme="minorHAnsi" w:cstheme="minorHAnsi"/>
+          <w:b/>
+          <w:bCs/>
+          <w:lang w:val="en-US"/>
+        </w:rPr>
+      </w:pPr>
+      <w:bookmarkStart w:id="21" w:name="carbon-pools"/>
+      <w:bookmarkEnd w:id="20"/>
+    </w:p>
+    <w:p>
+      <w:pPr>
+        <w:widowControl w:val="0"/>
+        <w:spacing w:line="480" w:lineRule="auto"/>
+        <w:rPr>
+          <w:rFonts w:asciiTheme="minorHAnsi" w:hAnsiTheme="minorHAnsi" w:cstheme="minorHAnsi"/>
+          <w:b/>
+          <w:bCs/>
+          <w:i/>
+          <w:iCs/>
+          <w:lang w:val="en-US"/>
+        </w:rPr>
+      </w:pPr>
+      <w:r>
+        <w:rPr>
+          <w:rFonts w:asciiTheme="minorHAnsi" w:hAnsiTheme="minorHAnsi" w:cstheme="minorHAnsi"/>
+          <w:b/>
+          <w:bCs/>
+          <w:i/>
+          <w:iCs/>
+          <w:lang w:val="en-US"/>
+        </w:rPr>
+        <w:t>Carbon pools</w:t>
+      </w:r>
+    </w:p>
+    <w:p>
+      <w:pPr>
+        <w:widowControl w:val="0"/>
+        <w:spacing w:line="480" w:lineRule="auto"/>
+        <w:ind w:firstLine="720"/>
+        <w:rPr>
+          <w:rFonts w:asciiTheme="minorHAnsi" w:hAnsiTheme="minorHAnsi" w:cstheme="minorHAnsi"/>
+          <w:lang w:val="en-US"/>
+        </w:rPr>
+      </w:pPr>
+      <w:r>
+        <w:rPr>
+          <w:rFonts w:asciiTheme="minorHAnsi" w:hAnsiTheme="minorHAnsi" w:cstheme="minorHAnsi"/>
+          <w:lang w:val="en-US"/>
+        </w:rPr>
+        <w:t>For each stratum of subdivision within a land-use category, annual stock changes (</w:t>
+      </w:r>
+      <m:oMath>
+        <m:r>
+          <w:rPr>
+            <w:rFonts w:ascii="Cambria Math" w:hAnsi="Cambria Math" w:cstheme="minorHAnsi"/>
+            <w:lang w:val="en-US"/>
+          </w:rPr>
+          <m:t>ΔC</m:t>
+        </m:r>
+      </m:oMath>
+      <w:r>
+        <w:rPr>
+          <w:rFonts w:asciiTheme="minorHAnsi" w:hAnsiTheme="minorHAnsi" w:cstheme="minorHAnsi"/>
+          <w:lang w:val="en-US"/>
+        </w:rPr>
+        <w:t xml:space="preserve">; t </w:t>
+      </w:r>
+      <w:r>
+        <w:rPr>
+          <w:rFonts w:asciiTheme="minorHAnsi" w:hAnsiTheme="minorHAnsi" w:cstheme="minorHAnsi"/>
+          <w:lang w:val="en-US"/>
+        </w:rPr>
+        <w:lastRenderedPageBreak/>
+        <w:t>C yr</w:t>
+      </w:r>
+      <w:r>
+        <w:rPr>
+          <w:rFonts w:asciiTheme="minorHAnsi" w:hAnsiTheme="minorHAnsi" w:cstheme="minorHAnsi"/>
+          <w:vertAlign w:val="superscript"/>
+          <w:lang w:val="en-US"/>
+        </w:rPr>
+        <w:t>-1</w:t>
+      </w:r>
+      <w:r>
+        <w:rPr>
+          <w:rFonts w:asciiTheme="minorHAnsi" w:hAnsiTheme="minorHAnsi" w:cstheme="minorHAnsi"/>
+          <w:lang w:val="en-US"/>
+        </w:rPr>
+        <w:t>) are calculated as the sum of changes in various pools, plus any harvested wood products. Thus, C cycle variables relevant to the IPCC methodology and to EFDB include C stocks, net annual increments, and fluxes in the IPCC-defined pools.</w:t>
+      </w:r>
+    </w:p>
+    <w:p>
+      <w:pPr>
+        <w:widowControl w:val="0"/>
+        <w:spacing w:line="480" w:lineRule="auto"/>
+        <w:ind w:firstLine="720"/>
+        <w:rPr>
+          <w:rFonts w:asciiTheme="minorHAnsi" w:hAnsiTheme="minorHAnsi" w:cstheme="minorHAnsi"/>
+          <w:lang w:val="en-US"/>
+        </w:rPr>
+      </w:pPr>
+      <w:r>
+        <w:rPr>
+          <w:rFonts w:asciiTheme="minorHAnsi" w:hAnsiTheme="minorHAnsi" w:cstheme="minorHAnsi"/>
+          <w:lang w:val="en-US"/>
+        </w:rPr>
+        <w:t>Forest ecosystem C pools may be parsed in various ways, and while certain definitions and thresholds are more common than others, there is no single standard for measuring or reporting that is adhered to by all – or even most – scientific studies. IPCC parses forest C pools into biomass (aboveground and belowground), dead organic matter (dead wood and litter), and soil organic matter (Table 1). While there is some flexibility around the components included in each pool, each national inventory must apply these in a consistent manner.</w:t>
+      </w:r>
+      <w:bookmarkStart w:id="22" w:name="biomass"/>
+    </w:p>
+    <w:p>
+      <w:pPr>
+        <w:widowControl w:val="0"/>
+        <w:spacing w:line="480" w:lineRule="auto"/>
+        <w:rPr>
+          <w:rFonts w:asciiTheme="minorHAnsi" w:hAnsiTheme="minorHAnsi" w:cstheme="minorHAnsi"/>
+          <w:i/>
+          <w:iCs/>
+          <w:lang w:val="en-US"/>
+        </w:rPr>
+      </w:pPr>
+      <w:r>
+        <w:rPr>
+          <w:rFonts w:asciiTheme="minorHAnsi" w:hAnsiTheme="minorHAnsi" w:cstheme="minorHAnsi"/>
+          <w:i/>
+          <w:iCs/>
+          <w:lang w:val="en-US"/>
+        </w:rPr>
+        <w:t>Biomass</w:t>
+      </w:r>
+    </w:p>
+    <w:p>
+      <w:pPr>
+        <w:widowControl w:val="0"/>
+        <w:spacing w:line="480" w:lineRule="auto"/>
+        <w:ind w:firstLine="720"/>
+        <w:rPr>
+          <w:rFonts w:asciiTheme="minorHAnsi" w:hAnsiTheme="minorHAnsi" w:cstheme="minorHAnsi"/>
+          <w:lang w:val="en-US"/>
+        </w:rPr>
+      </w:pPr>
+      <w:r>
+        <w:rPr>
+          <w:rFonts w:asciiTheme="minorHAnsi" w:hAnsiTheme="minorHAnsi" w:cstheme="minorHAnsi"/>
+          <w:lang w:val="en-US"/>
+        </w:rPr>
+        <w:t>Biomass includes living vegetation, above- and below-ground, both woody and herbaceous, but with a focus on woody plants and trees given their much greater potential to sequester large amounts of C (IPCC, 2006).</w:t>
+      </w:r>
+    </w:p>
+    <w:p>
+      <w:pPr>
+        <w:widowControl w:val="0"/>
+        <w:spacing w:line="480" w:lineRule="auto"/>
+        <w:ind w:firstLine="720"/>
+        <w:rPr>
+          <w:rFonts w:asciiTheme="minorHAnsi" w:hAnsiTheme="minorHAnsi" w:cstheme="minorHAnsi"/>
+          <w:lang w:val="en-US"/>
+        </w:rPr>
+      </w:pPr>
+      <w:r>
+        <w:rPr>
+          <w:rFonts w:asciiTheme="minorHAnsi" w:hAnsiTheme="minorHAnsi" w:cstheme="minorHAnsi"/>
+          <w:lang w:val="en-US"/>
+        </w:rPr>
+        <w:t>Aboveground biomass, which is typically &lt;200 t C ha</w:t>
+      </w:r>
+      <w:r>
+        <w:rPr>
+          <w:rFonts w:asciiTheme="minorHAnsi" w:hAnsiTheme="minorHAnsi" w:cstheme="minorHAnsi"/>
+          <w:vertAlign w:val="superscript"/>
+          <w:lang w:val="en-US"/>
+        </w:rPr>
+        <w:t>-1</w:t>
+      </w:r>
+      <w:r>
+        <w:rPr>
+          <w:rFonts w:asciiTheme="minorHAnsi" w:hAnsiTheme="minorHAnsi" w:cstheme="minorHAnsi"/>
+          <w:lang w:val="en-US"/>
+        </w:rPr>
+        <w:t xml:space="preserve"> but can exceed 700 t C ha</w:t>
+      </w:r>
+      <w:r>
+        <w:rPr>
+          <w:rFonts w:asciiTheme="minorHAnsi" w:hAnsiTheme="minorHAnsi" w:cstheme="minorHAnsi"/>
+          <w:vertAlign w:val="superscript"/>
+          <w:lang w:val="en-US"/>
+        </w:rPr>
+        <w:t>-1</w:t>
+      </w:r>
+      <w:r>
+        <w:rPr>
+          <w:rFonts w:asciiTheme="minorHAnsi" w:hAnsiTheme="minorHAnsi" w:cstheme="minorHAnsi"/>
+          <w:lang w:val="en-US"/>
+        </w:rPr>
+        <w:t xml:space="preserve"> (Anderson-Teixeira </w:t>
+      </w:r>
+      <w:r>
+        <w:rPr>
+          <w:rFonts w:asciiTheme="minorHAnsi" w:hAnsiTheme="minorHAnsi" w:cstheme="minorHAnsi"/>
+          <w:i/>
+          <w:iCs/>
+          <w:lang w:val="en-US"/>
+        </w:rPr>
+        <w:t>et al.</w:t>
+      </w:r>
+      <w:r>
+        <w:rPr>
+          <w:rFonts w:asciiTheme="minorHAnsi" w:hAnsiTheme="minorHAnsi" w:cstheme="minorHAnsi"/>
+          <w:lang w:val="en-US"/>
+        </w:rPr>
+        <w:t xml:space="preserve">, 2021), is defined by the IPCC as “all biomass of living vegetation above the soil including stems, stumps, branches, bark, seeds, and foliage” (IPCC, 2003; IPCC, 2006). IPCC’s guidance is that the understory may be excluded if it constitutes a “minor” component (defined as &lt; 25 - 30 % of emissions/removals for the overall category, IPCC, 2006), and where a commonly applied minimum size sampling threshold for mature forests would be 10 cm stem diameter at breast height (DBH). A recent study characterizing the contributions of trees in different DBH classes to ecosystem C stocks and fluxes found that trees 1 - 10 cm DBH contributed up to ~8% aboveground biomass, ~17% aboveground woody net primary </w:t>
+      </w:r>
+      <w:r>
+        <w:rPr>
+          <w:rFonts w:asciiTheme="minorHAnsi" w:hAnsiTheme="minorHAnsi" w:cstheme="minorHAnsi"/>
+          <w:lang w:val="en-US"/>
+        </w:rPr>
+        <w:lastRenderedPageBreak/>
+        <w:t>productivity (</w:t>
+      </w:r>
+      <m:oMath>
+        <m:r>
+          <w:rPr>
+            <w:rFonts w:ascii="Cambria Math" w:hAnsi="Cambria Math" w:cstheme="minorHAnsi"/>
+            <w:lang w:val="en-US"/>
+          </w:rPr>
+          <m:t>ANP</m:t>
+        </m:r>
+        <m:sSub>
+          <m:sSubPr>
+            <m:ctrlPr>
+              <w:rPr>
+                <w:rFonts w:ascii="Cambria Math" w:hAnsi="Cambria Math" w:cstheme="minorHAnsi"/>
+                <w:lang w:val="en-US"/>
+              </w:rPr>
+            </m:ctrlPr>
+          </m:sSubPr>
+          <m:e>
+            <m:r>
+              <w:rPr>
+                <w:rFonts w:ascii="Cambria Math" w:hAnsi="Cambria Math" w:cstheme="minorHAnsi"/>
+                <w:lang w:val="en-US"/>
+              </w:rPr>
+              <m:t>P</m:t>
+            </m:r>
+          </m:e>
+          <m:sub>
+            <m:r>
+              <w:rPr>
+                <w:rFonts w:ascii="Cambria Math" w:hAnsi="Cambria Math" w:cstheme="minorHAnsi"/>
+                <w:lang w:val="en-US"/>
+              </w:rPr>
+              <m:t>woody</m:t>
+            </m:r>
+            <m:r>
+              <m:rPr>
+                <m:sty m:val="p"/>
+              </m:rPr>
+              <w:rPr>
+                <w:rFonts w:ascii="Cambria Math" w:hAnsi="Cambria Math" w:cstheme="minorHAnsi"/>
+                <w:lang w:val="en-US"/>
+              </w:rPr>
+              <m:t>.</m:t>
+            </m:r>
+            <m:r>
+              <w:rPr>
+                <w:rFonts w:ascii="Cambria Math" w:hAnsi="Cambria Math" w:cstheme="minorHAnsi"/>
+                <w:lang w:val="en-US"/>
+              </w:rPr>
+              <m:t>stem</m:t>
+            </m:r>
+          </m:sub>
+        </m:sSub>
+      </m:oMath>
+      <w:r>
+        <w:rPr>
+          <w:rFonts w:asciiTheme="minorHAnsi" w:hAnsiTheme="minorHAnsi" w:cstheme="minorHAnsi"/>
+          <w:lang w:val="en-US"/>
+        </w:rPr>
+        <w:t>), and ~20% woody mortality (</w:t>
+      </w:r>
+      <m:oMath>
+        <m:sSub>
+          <m:sSubPr>
+            <m:ctrlPr>
+              <w:rPr>
+                <w:rFonts w:ascii="Cambria Math" w:hAnsi="Cambria Math" w:cstheme="minorHAnsi"/>
+                <w:lang w:val="en-US"/>
+              </w:rPr>
+            </m:ctrlPr>
+          </m:sSubPr>
+          <m:e>
+            <m:r>
+              <w:rPr>
+                <w:rFonts w:ascii="Cambria Math" w:hAnsi="Cambria Math" w:cstheme="minorHAnsi"/>
+                <w:lang w:val="en-US"/>
+              </w:rPr>
+              <m:t>M</m:t>
+            </m:r>
+          </m:e>
+          <m:sub>
+            <m:r>
+              <w:rPr>
+                <w:rFonts w:ascii="Cambria Math" w:hAnsi="Cambria Math" w:cstheme="minorHAnsi"/>
+                <w:lang w:val="en-US"/>
+              </w:rPr>
+              <m:t>woody</m:t>
+            </m:r>
+          </m:sub>
+        </m:sSub>
+      </m:oMath>
+      <w:r>
+        <w:rPr>
+          <w:rFonts w:asciiTheme="minorHAnsi" w:hAnsiTheme="minorHAnsi" w:cstheme="minorHAnsi"/>
+          <w:lang w:val="en-US"/>
+        </w:rPr>
+        <w:t xml:space="preserve">) of mature closed-canopy forests worldwide (Piponiot </w:t>
+      </w:r>
+      <w:r>
+        <w:rPr>
+          <w:rFonts w:asciiTheme="minorHAnsi" w:hAnsiTheme="minorHAnsi" w:cstheme="minorHAnsi"/>
+          <w:i/>
+          <w:iCs/>
+          <w:lang w:val="en-US"/>
+        </w:rPr>
+        <w:t>et al.</w:t>
+      </w:r>
+      <w:r>
+        <w:rPr>
+          <w:rFonts w:asciiTheme="minorHAnsi" w:hAnsiTheme="minorHAnsi" w:cstheme="minorHAnsi"/>
+          <w:lang w:val="en-US"/>
+        </w:rPr>
+        <w:t xml:space="preserve">, 2022), and therefore stems &lt; 10 cm DBH can usually be considered a minor component of aboveground biomass for these forests. In regrowth forests, woodlands, or savannas, small trees and shrubs contribute a much larger proportion of C stocks and fluxes (Hughes </w:t>
+      </w:r>
+      <w:r>
+        <w:rPr>
+          <w:rFonts w:asciiTheme="minorHAnsi" w:hAnsiTheme="minorHAnsi" w:cstheme="minorHAnsi"/>
+          <w:i/>
+          <w:iCs/>
+          <w:lang w:val="en-US"/>
+        </w:rPr>
+        <w:t>et al.</w:t>
+      </w:r>
+      <w:r>
+        <w:rPr>
+          <w:rFonts w:asciiTheme="minorHAnsi" w:hAnsiTheme="minorHAnsi" w:cstheme="minorHAnsi"/>
+          <w:lang w:val="en-US"/>
+        </w:rPr>
+        <w:t xml:space="preserve">, 1999; Lutz </w:t>
+      </w:r>
+      <w:r>
+        <w:rPr>
+          <w:rFonts w:asciiTheme="minorHAnsi" w:hAnsiTheme="minorHAnsi" w:cstheme="minorHAnsi"/>
+          <w:i/>
+          <w:iCs/>
+          <w:lang w:val="en-US"/>
+        </w:rPr>
+        <w:t>et al.</w:t>
+      </w:r>
+      <w:r>
+        <w:rPr>
+          <w:rFonts w:asciiTheme="minorHAnsi" w:hAnsiTheme="minorHAnsi" w:cstheme="minorHAnsi"/>
+          <w:lang w:val="en-US"/>
+        </w:rPr>
+        <w:t xml:space="preserve">, 2018; </w:t>
+      </w:r>
+      <w:proofErr w:type="spellStart"/>
+      <w:r>
+        <w:rPr>
+          <w:rFonts w:asciiTheme="minorHAnsi" w:hAnsiTheme="minorHAnsi" w:cstheme="minorHAnsi"/>
+          <w:lang w:val="en-US"/>
+        </w:rPr>
+        <w:t>Piponiot</w:t>
+      </w:r>
+      <w:proofErr w:type="spellEnd"/>
+      <w:r>
+        <w:rPr>
+          <w:rFonts w:asciiTheme="minorHAnsi" w:hAnsiTheme="minorHAnsi" w:cstheme="minorHAnsi"/>
+          <w:lang w:val="en-US"/>
+        </w:rPr>
+        <w:t xml:space="preserve"> </w:t>
+      </w:r>
+      <w:r>
+        <w:rPr>
+          <w:rFonts w:asciiTheme="minorHAnsi" w:hAnsiTheme="minorHAnsi" w:cstheme="minorHAnsi"/>
+          <w:i/>
+          <w:iCs/>
+          <w:lang w:val="en-US"/>
+        </w:rPr>
+        <w:t>et al.</w:t>
+      </w:r>
+      <w:r>
+        <w:rPr>
+          <w:rFonts w:asciiTheme="minorHAnsi" w:hAnsiTheme="minorHAnsi" w:cstheme="minorHAnsi"/>
+          <w:lang w:val="en-US"/>
+        </w:rPr>
+        <w:t xml:space="preserve">, 2022), and, correspondingly, biomass estimates for these ecosystems tend include smaller size classes. While IPCC guidance specifies that all living vegetation should be included in biomass estimates, forest censuses and biomass estimates do not consistently include life forms other than dicot trees (e.g., lianas, ferns, palms, bamboo), although these do tend to be censused when they constitute a large proportion of the biomass (e.g., Fukushima </w:t>
+      </w:r>
+      <w:r>
+        <w:rPr>
+          <w:rFonts w:asciiTheme="minorHAnsi" w:hAnsiTheme="minorHAnsi" w:cstheme="minorHAnsi"/>
+          <w:i/>
+          <w:iCs/>
+          <w:lang w:val="en-US"/>
+        </w:rPr>
+        <w:t>et al.</w:t>
+      </w:r>
+      <w:r>
+        <w:rPr>
+          <w:rFonts w:asciiTheme="minorHAnsi" w:hAnsiTheme="minorHAnsi" w:cstheme="minorHAnsi"/>
+          <w:lang w:val="en-US"/>
+        </w:rPr>
+        <w:t xml:space="preserve">, 2007). Further, it is important to note that the IPCC definition of aboveground biomass excludes standing dead wood, which is included in remote sensing biomass estimates (Duncanson </w:t>
+      </w:r>
+      <w:r>
+        <w:rPr>
+          <w:rFonts w:asciiTheme="minorHAnsi" w:hAnsiTheme="minorHAnsi" w:cstheme="minorHAnsi"/>
+          <w:i/>
+          <w:iCs/>
+          <w:lang w:val="en-US"/>
+        </w:rPr>
+        <w:t>et al.</w:t>
+      </w:r>
+      <w:r>
+        <w:rPr>
+          <w:rFonts w:asciiTheme="minorHAnsi" w:hAnsiTheme="minorHAnsi" w:cstheme="minorHAnsi"/>
+          <w:lang w:val="en-US"/>
+        </w:rPr>
+        <w:t>, 2021).</w:t>
+      </w:r>
+    </w:p>
+    <w:p>
+      <w:pPr>
+        <w:widowControl w:val="0"/>
+        <w:spacing w:line="480" w:lineRule="auto"/>
+        <w:ind w:firstLine="720"/>
+        <w:rPr>
+          <w:rFonts w:asciiTheme="minorHAnsi" w:hAnsiTheme="minorHAnsi" w:cstheme="minorHAnsi"/>
+          <w:lang w:val="en-US"/>
+        </w:rPr>
+      </w:pPr>
+      <w:r>
+        <w:rPr>
+          <w:rFonts w:asciiTheme="minorHAnsi" w:hAnsiTheme="minorHAnsi" w:cstheme="minorHAnsi"/>
+          <w:lang w:val="en-US"/>
+        </w:rPr>
+        <w:t xml:space="preserve">A universal challenge in estimating biomass (living or dead) from forest census data is applying appropriate allometric models to convert DBH measurements to biomass, and such selection has an enormous influence on estimates of biomass stocks, increments, and fluxes (Clark &amp; Clark, 2000; Clark </w:t>
+      </w:r>
+      <w:r>
+        <w:rPr>
+          <w:rFonts w:asciiTheme="minorHAnsi" w:hAnsiTheme="minorHAnsi" w:cstheme="minorHAnsi"/>
+          <w:i/>
+          <w:iCs/>
+          <w:lang w:val="en-US"/>
+        </w:rPr>
+        <w:t>et al.</w:t>
+      </w:r>
+      <w:r>
+        <w:rPr>
+          <w:rFonts w:asciiTheme="minorHAnsi" w:hAnsiTheme="minorHAnsi" w:cstheme="minorHAnsi"/>
+          <w:lang w:val="en-US"/>
+        </w:rPr>
+        <w:t xml:space="preserve">, 2001; </w:t>
+      </w:r>
+      <w:proofErr w:type="spellStart"/>
+      <w:r>
+        <w:rPr>
+          <w:rFonts w:asciiTheme="minorHAnsi" w:hAnsiTheme="minorHAnsi" w:cstheme="minorHAnsi"/>
+          <w:lang w:val="en-US"/>
+        </w:rPr>
+        <w:t>Calders</w:t>
+      </w:r>
+      <w:proofErr w:type="spellEnd"/>
+      <w:r>
+        <w:rPr>
+          <w:rFonts w:asciiTheme="minorHAnsi" w:hAnsiTheme="minorHAnsi" w:cstheme="minorHAnsi"/>
+          <w:lang w:val="en-US"/>
+        </w:rPr>
+        <w:t xml:space="preserve"> </w:t>
+      </w:r>
+      <w:r>
+        <w:rPr>
+          <w:rFonts w:asciiTheme="minorHAnsi" w:hAnsiTheme="minorHAnsi" w:cstheme="minorHAnsi"/>
+          <w:i/>
+          <w:iCs/>
+          <w:lang w:val="en-US"/>
+        </w:rPr>
+        <w:t>et al.</w:t>
+      </w:r>
+      <w:r>
+        <w:rPr>
+          <w:rFonts w:asciiTheme="minorHAnsi" w:hAnsiTheme="minorHAnsi" w:cstheme="minorHAnsi"/>
+          <w:lang w:val="en-US"/>
+        </w:rPr>
+        <w:t>, 2022). While trusted and standardized allometric models are becoming increasingly available (</w:t>
+      </w:r>
+      <w:proofErr w:type="spellStart"/>
+      <w:r>
+        <w:rPr>
+          <w:rFonts w:asciiTheme="minorHAnsi" w:hAnsiTheme="minorHAnsi" w:cstheme="minorHAnsi"/>
+          <w:lang w:val="en-US"/>
+        </w:rPr>
+        <w:t>Chave</w:t>
+      </w:r>
+      <w:proofErr w:type="spellEnd"/>
+      <w:r>
+        <w:rPr>
+          <w:rFonts w:asciiTheme="minorHAnsi" w:hAnsiTheme="minorHAnsi" w:cstheme="minorHAnsi"/>
+          <w:lang w:val="en-US"/>
+        </w:rPr>
+        <w:t xml:space="preserve"> </w:t>
+      </w:r>
+      <w:r>
+        <w:rPr>
+          <w:rFonts w:asciiTheme="minorHAnsi" w:hAnsiTheme="minorHAnsi" w:cstheme="minorHAnsi"/>
+          <w:i/>
+          <w:iCs/>
+          <w:lang w:val="en-US"/>
+        </w:rPr>
+        <w:t>et al.</w:t>
+      </w:r>
+      <w:r>
+        <w:rPr>
+          <w:rFonts w:asciiTheme="minorHAnsi" w:hAnsiTheme="minorHAnsi" w:cstheme="minorHAnsi"/>
+          <w:lang w:val="en-US"/>
+        </w:rPr>
+        <w:t xml:space="preserve">, 2014; </w:t>
+      </w:r>
+      <w:proofErr w:type="spellStart"/>
+      <w:r>
+        <w:rPr>
+          <w:rFonts w:asciiTheme="minorHAnsi" w:hAnsiTheme="minorHAnsi" w:cstheme="minorHAnsi"/>
+          <w:lang w:val="en-US"/>
+        </w:rPr>
+        <w:t>Réjou-Méchain</w:t>
+      </w:r>
+      <w:proofErr w:type="spellEnd"/>
+      <w:r>
+        <w:rPr>
+          <w:rFonts w:asciiTheme="minorHAnsi" w:hAnsiTheme="minorHAnsi" w:cstheme="minorHAnsi"/>
+          <w:lang w:val="en-US"/>
+        </w:rPr>
+        <w:t xml:space="preserve"> </w:t>
+      </w:r>
+      <w:r>
+        <w:rPr>
+          <w:rFonts w:asciiTheme="minorHAnsi" w:hAnsiTheme="minorHAnsi" w:cstheme="minorHAnsi"/>
+          <w:i/>
+          <w:iCs/>
+          <w:lang w:val="en-US"/>
+        </w:rPr>
+        <w:t>et al.</w:t>
+      </w:r>
+      <w:r>
+        <w:rPr>
+          <w:rFonts w:asciiTheme="minorHAnsi" w:hAnsiTheme="minorHAnsi" w:cstheme="minorHAnsi"/>
+          <w:lang w:val="en-US"/>
+        </w:rPr>
+        <w:t>, 2017; Gonzalez-</w:t>
+      </w:r>
+      <w:proofErr w:type="spellStart"/>
+      <w:r>
+        <w:rPr>
+          <w:rFonts w:asciiTheme="minorHAnsi" w:hAnsiTheme="minorHAnsi" w:cstheme="minorHAnsi"/>
+          <w:lang w:val="en-US"/>
+        </w:rPr>
+        <w:t>Akre</w:t>
+      </w:r>
+      <w:proofErr w:type="spellEnd"/>
+      <w:r>
+        <w:rPr>
+          <w:rFonts w:asciiTheme="minorHAnsi" w:hAnsiTheme="minorHAnsi" w:cstheme="minorHAnsi"/>
+          <w:lang w:val="en-US"/>
+        </w:rPr>
+        <w:t xml:space="preserve"> </w:t>
+      </w:r>
+      <w:r>
+        <w:rPr>
+          <w:rFonts w:asciiTheme="minorHAnsi" w:hAnsiTheme="minorHAnsi" w:cstheme="minorHAnsi"/>
+          <w:i/>
+          <w:iCs/>
+          <w:lang w:val="en-US"/>
+        </w:rPr>
+        <w:t>et al.</w:t>
+      </w:r>
+      <w:r>
+        <w:rPr>
+          <w:rFonts w:asciiTheme="minorHAnsi" w:hAnsiTheme="minorHAnsi" w:cstheme="minorHAnsi"/>
+          <w:lang w:val="en-US"/>
+        </w:rPr>
+        <w:t xml:space="preserve">, 2022), large uncertainties remain. IPCC Tier 1 values currently draw on studies applying a variety of allometric models (e.g., </w:t>
+      </w:r>
+      <w:proofErr w:type="spellStart"/>
+      <w:r>
+        <w:rPr>
+          <w:rFonts w:asciiTheme="minorHAnsi" w:hAnsiTheme="minorHAnsi" w:cstheme="minorHAnsi"/>
+          <w:lang w:val="en-US"/>
+        </w:rPr>
+        <w:t>Requena</w:t>
+      </w:r>
+      <w:proofErr w:type="spellEnd"/>
+      <w:r>
+        <w:rPr>
+          <w:rFonts w:asciiTheme="minorHAnsi" w:hAnsiTheme="minorHAnsi" w:cstheme="minorHAnsi"/>
+          <w:lang w:val="en-US"/>
+        </w:rPr>
+        <w:t xml:space="preserve"> Suarez </w:t>
+      </w:r>
+      <w:r>
+        <w:rPr>
+          <w:rFonts w:asciiTheme="minorHAnsi" w:hAnsiTheme="minorHAnsi" w:cstheme="minorHAnsi"/>
+          <w:i/>
+          <w:iCs/>
+          <w:lang w:val="en-US"/>
+        </w:rPr>
+        <w:t>et al.</w:t>
+      </w:r>
+      <w:r>
+        <w:rPr>
+          <w:rFonts w:asciiTheme="minorHAnsi" w:hAnsiTheme="minorHAnsi" w:cstheme="minorHAnsi"/>
+          <w:lang w:val="en-US"/>
+        </w:rPr>
+        <w:t xml:space="preserve">, 2019; </w:t>
+      </w:r>
+      <w:proofErr w:type="spellStart"/>
+      <w:r>
+        <w:rPr>
+          <w:rFonts w:asciiTheme="minorHAnsi" w:hAnsiTheme="minorHAnsi" w:cstheme="minorHAnsi"/>
+          <w:lang w:val="en-US"/>
+        </w:rPr>
+        <w:t>Rozendaal</w:t>
+      </w:r>
+      <w:proofErr w:type="spellEnd"/>
+      <w:r>
+        <w:rPr>
+          <w:rFonts w:asciiTheme="minorHAnsi" w:hAnsiTheme="minorHAnsi" w:cstheme="minorHAnsi"/>
+          <w:lang w:val="en-US"/>
+        </w:rPr>
+        <w:t xml:space="preserve"> </w:t>
+      </w:r>
+      <w:r>
+        <w:rPr>
+          <w:rFonts w:asciiTheme="minorHAnsi" w:hAnsiTheme="minorHAnsi" w:cstheme="minorHAnsi"/>
+          <w:i/>
+          <w:iCs/>
+          <w:lang w:val="en-US"/>
+        </w:rPr>
+        <w:t>et al.</w:t>
+      </w:r>
+      <w:r>
+        <w:rPr>
+          <w:rFonts w:asciiTheme="minorHAnsi" w:hAnsiTheme="minorHAnsi" w:cstheme="minorHAnsi"/>
+          <w:lang w:val="en-US"/>
+        </w:rPr>
+        <w:t>, 2022).</w:t>
+      </w:r>
+    </w:p>
+    <w:p>
+      <w:pPr>
+        <w:widowControl w:val="0"/>
+        <w:spacing w:line="480" w:lineRule="auto"/>
+        <w:ind w:firstLine="720"/>
+        <w:rPr>
+          <w:rFonts w:asciiTheme="minorHAnsi" w:hAnsiTheme="minorHAnsi" w:cstheme="minorHAnsi"/>
+          <w:lang w:val="en-US"/>
+        </w:rPr>
+      </w:pPr>
+      <w:r>
+        <w:rPr>
+          <w:rFonts w:asciiTheme="minorHAnsi" w:hAnsiTheme="minorHAnsi" w:cstheme="minorHAnsi"/>
+          <w:lang w:val="en-US"/>
+        </w:rPr>
+        <w:t xml:space="preserve">Belowground biomass is defined as “all biomass of live roots” (IPCC, 2003; IPCC, 2006), a definition including both coarse roots, whose biomass is typically estimated based on stem </w:t>
+      </w:r>
+      <w:r>
+        <w:rPr>
+          <w:rFonts w:asciiTheme="minorHAnsi" w:hAnsiTheme="minorHAnsi" w:cstheme="minorHAnsi"/>
+          <w:lang w:val="en-US"/>
+        </w:rPr>
+        <w:lastRenderedPageBreak/>
+        <w:t>censuses and allometries or belowground to aboveground biomass ratios, and fine roots, whose biomass is typically estimated via extraction of roots from soil samples. The former, which is typically &lt;40 t C ha</w:t>
+      </w:r>
+      <w:r>
+        <w:rPr>
+          <w:rFonts w:asciiTheme="minorHAnsi" w:hAnsiTheme="minorHAnsi" w:cstheme="minorHAnsi"/>
+          <w:vertAlign w:val="superscript"/>
+          <w:lang w:val="en-US"/>
+        </w:rPr>
+        <w:t>-1</w:t>
+      </w:r>
+      <w:r>
+        <w:rPr>
+          <w:rFonts w:asciiTheme="minorHAnsi" w:hAnsiTheme="minorHAnsi" w:cstheme="minorHAnsi"/>
+          <w:lang w:val="en-US"/>
+        </w:rPr>
+        <w:t xml:space="preserve"> (Anderson-Teixeira </w:t>
+      </w:r>
+      <w:r>
+        <w:rPr>
+          <w:rFonts w:asciiTheme="minorHAnsi" w:hAnsiTheme="minorHAnsi" w:cstheme="minorHAnsi"/>
+          <w:i/>
+          <w:iCs/>
+          <w:lang w:val="en-US"/>
+        </w:rPr>
+        <w:t>et al.</w:t>
+      </w:r>
+      <w:r>
+        <w:rPr>
+          <w:rFonts w:asciiTheme="minorHAnsi" w:hAnsiTheme="minorHAnsi" w:cstheme="minorHAnsi"/>
+          <w:lang w:val="en-US"/>
+        </w:rPr>
+        <w:t xml:space="preserve">, 2021), is methodologically linked to aboveground biomass estimates, sharing the same methodological sources of variation, and tending to be very uncertain (e.g., Keller </w:t>
+      </w:r>
+      <w:r>
+        <w:rPr>
+          <w:rFonts w:asciiTheme="minorHAnsi" w:hAnsiTheme="minorHAnsi" w:cstheme="minorHAnsi"/>
+          <w:i/>
+          <w:iCs/>
+          <w:lang w:val="en-US"/>
+        </w:rPr>
+        <w:t>et al.</w:t>
+      </w:r>
+      <w:r>
+        <w:rPr>
+          <w:rFonts w:asciiTheme="minorHAnsi" w:hAnsiTheme="minorHAnsi" w:cstheme="minorHAnsi"/>
+          <w:lang w:val="en-US"/>
+        </w:rPr>
+        <w:t>, 2001). Fine root biomass generally constitutes a much smaller C pool (typically &lt;5 t C ha</w:t>
+      </w:r>
+      <w:r>
+        <w:rPr>
+          <w:rFonts w:asciiTheme="minorHAnsi" w:hAnsiTheme="minorHAnsi" w:cstheme="minorHAnsi"/>
+          <w:vertAlign w:val="superscript"/>
+          <w:lang w:val="en-US"/>
+        </w:rPr>
+        <w:t>-1</w:t>
+      </w:r>
+      <w:r>
+        <w:rPr>
+          <w:rFonts w:asciiTheme="minorHAnsi" w:hAnsiTheme="minorHAnsi" w:cstheme="minorHAnsi"/>
+          <w:lang w:val="en-US"/>
+        </w:rPr>
+        <w:t xml:space="preserve">, Anderson-Teixeira </w:t>
+      </w:r>
+      <w:r>
+        <w:rPr>
+          <w:rFonts w:asciiTheme="minorHAnsi" w:hAnsiTheme="minorHAnsi" w:cstheme="minorHAnsi"/>
+          <w:i/>
+          <w:iCs/>
+          <w:lang w:val="en-US"/>
+        </w:rPr>
+        <w:t>et al.</w:t>
+      </w:r>
+      <w:r>
+        <w:rPr>
+          <w:rFonts w:asciiTheme="minorHAnsi" w:hAnsiTheme="minorHAnsi" w:cstheme="minorHAnsi"/>
+          <w:lang w:val="en-US"/>
+        </w:rPr>
+        <w:t>, 2021), and IPCC guidance is that it can be excluded when fine roots cannot be distinguished empirically from soil organic matter or litter (IPCC, 2006), which can be a painstaking process. Field methods for estimating root biomass are highly variable (</w:t>
+      </w:r>
+      <w:proofErr w:type="spellStart"/>
+      <w:r>
+        <w:rPr>
+          <w:rFonts w:asciiTheme="minorHAnsi" w:hAnsiTheme="minorHAnsi" w:cstheme="minorHAnsi"/>
+          <w:lang w:val="en-US"/>
+        </w:rPr>
+        <w:t>Freschet</w:t>
+      </w:r>
+      <w:proofErr w:type="spellEnd"/>
+      <w:r>
+        <w:rPr>
+          <w:rFonts w:asciiTheme="minorHAnsi" w:hAnsiTheme="minorHAnsi" w:cstheme="minorHAnsi"/>
+          <w:lang w:val="en-US"/>
+        </w:rPr>
+        <w:t xml:space="preserve"> </w:t>
+      </w:r>
+      <w:r>
+        <w:rPr>
+          <w:rFonts w:asciiTheme="minorHAnsi" w:hAnsiTheme="minorHAnsi" w:cstheme="minorHAnsi"/>
+          <w:i/>
+          <w:iCs/>
+          <w:lang w:val="en-US"/>
+        </w:rPr>
+        <w:t>et al.</w:t>
+      </w:r>
+      <w:r>
+        <w:rPr>
+          <w:rFonts w:asciiTheme="minorHAnsi" w:hAnsiTheme="minorHAnsi" w:cstheme="minorHAnsi"/>
+          <w:lang w:val="en-US"/>
+        </w:rPr>
+        <w:t>, 2021). IPCC’s default method for Tier 1 estimates is to apply a ratio of belowground to aboveground biomass, with default factors defined based on ecological zone, continent, and forest age (IPCC, 2006; IPCC, 2019).</w:t>
+      </w:r>
+      <w:bookmarkStart w:id="23" w:name="dead-organic-matter"/>
+      <w:bookmarkEnd w:id="22"/>
+    </w:p>
+    <w:p>
+      <w:pPr>
+        <w:widowControl w:val="0"/>
+        <w:spacing w:line="480" w:lineRule="auto"/>
+        <w:rPr>
+          <w:rFonts w:asciiTheme="minorHAnsi" w:hAnsiTheme="minorHAnsi" w:cstheme="minorHAnsi"/>
+          <w:i/>
+          <w:iCs/>
+          <w:lang w:val="en-US"/>
+        </w:rPr>
+      </w:pPr>
+      <w:r>
+        <w:rPr>
+          <w:rFonts w:asciiTheme="minorHAnsi" w:hAnsiTheme="minorHAnsi" w:cstheme="minorHAnsi"/>
+          <w:i/>
+          <w:iCs/>
+          <w:lang w:val="en-US"/>
+        </w:rPr>
+        <w:t>Dead Organic Matter</w:t>
+      </w:r>
+    </w:p>
+    <w:p>
+      <w:pPr>
+        <w:widowControl w:val="0"/>
+        <w:spacing w:line="480" w:lineRule="auto"/>
+        <w:ind w:firstLine="720"/>
+        <w:rPr>
+          <w:rFonts w:asciiTheme="minorHAnsi" w:hAnsiTheme="minorHAnsi" w:cstheme="minorHAnsi"/>
+          <w:lang w:val="en-US"/>
+        </w:rPr>
+      </w:pPr>
+      <w:r>
+        <w:rPr>
+          <w:rFonts w:asciiTheme="minorHAnsi" w:hAnsiTheme="minorHAnsi" w:cstheme="minorHAnsi"/>
+          <w:lang w:val="en-US"/>
+        </w:rPr>
+        <w:t>Dead organic matter includes all non-living biomass larger than the litter size threshold. Its inclusion in inventories is not required under Tier 1 methodology for Forest Land remaining Forest Land but is required for land that has transitioned to or from forest within the past 20 years (IPCC, 2006).</w:t>
+      </w:r>
+    </w:p>
+    <w:p>
+      <w:pPr>
+        <w:widowControl w:val="0"/>
+        <w:spacing w:line="480" w:lineRule="auto"/>
+        <w:ind w:firstLine="720"/>
+        <w:rPr>
+          <w:rFonts w:asciiTheme="minorHAnsi" w:hAnsiTheme="minorHAnsi" w:cstheme="minorHAnsi"/>
+          <w:lang w:val="en-US"/>
+        </w:rPr>
+      </w:pPr>
+      <w:r>
+        <w:rPr>
+          <w:rFonts w:asciiTheme="minorHAnsi" w:hAnsiTheme="minorHAnsi" w:cstheme="minorHAnsi"/>
+          <w:lang w:val="en-US"/>
+        </w:rPr>
+        <w:t>Dead wood, which is typically &lt;50 t C ha</w:t>
+      </w:r>
+      <w:r>
+        <w:rPr>
+          <w:rFonts w:asciiTheme="minorHAnsi" w:hAnsiTheme="minorHAnsi" w:cstheme="minorHAnsi"/>
+          <w:vertAlign w:val="superscript"/>
+          <w:lang w:val="en-US"/>
+        </w:rPr>
+        <w:t>-1</w:t>
+      </w:r>
+      <w:r>
+        <w:rPr>
+          <w:rFonts w:asciiTheme="minorHAnsi" w:hAnsiTheme="minorHAnsi" w:cstheme="minorHAnsi"/>
+          <w:lang w:val="en-US"/>
+        </w:rPr>
+        <w:t xml:space="preserve"> but can exceed 150 t C ha</w:t>
+      </w:r>
+      <w:r>
+        <w:rPr>
+          <w:rFonts w:asciiTheme="minorHAnsi" w:hAnsiTheme="minorHAnsi" w:cstheme="minorHAnsi"/>
+          <w:vertAlign w:val="superscript"/>
+          <w:lang w:val="en-US"/>
+        </w:rPr>
+        <w:t>-1</w:t>
+      </w:r>
+      <w:r>
+        <w:rPr>
+          <w:rFonts w:asciiTheme="minorHAnsi" w:hAnsiTheme="minorHAnsi" w:cstheme="minorHAnsi"/>
+          <w:lang w:val="en-US"/>
+        </w:rPr>
+        <w:t xml:space="preserve"> (Anderson-Teixeira </w:t>
+      </w:r>
+      <w:r>
+        <w:rPr>
+          <w:rFonts w:asciiTheme="minorHAnsi" w:hAnsiTheme="minorHAnsi" w:cstheme="minorHAnsi"/>
+          <w:i/>
+          <w:iCs/>
+          <w:lang w:val="en-US"/>
+        </w:rPr>
+        <w:t>et al.</w:t>
+      </w:r>
+      <w:r>
+        <w:rPr>
+          <w:rFonts w:asciiTheme="minorHAnsi" w:hAnsiTheme="minorHAnsi" w:cstheme="minorHAnsi"/>
+          <w:lang w:val="en-US"/>
+        </w:rPr>
+        <w:t xml:space="preserve">, 2021), is defined by IPCC as “all non-living woody biomass not contained in the litter, either standing, lying on the ground, or in the soil” (IPCC, 2003; IPCC, 2006). This pool includes standing and fallen dead wood, stumps, and dead roots of diameter ≥10 cm (or a diameter specified by the country). Dead wood stocks and fluxes can be quite variable across forests (Anderson-Teixeira </w:t>
+      </w:r>
+      <w:r>
+        <w:rPr>
+          <w:rFonts w:asciiTheme="minorHAnsi" w:hAnsiTheme="minorHAnsi" w:cstheme="minorHAnsi"/>
+          <w:i/>
+          <w:iCs/>
+          <w:lang w:val="en-US"/>
+        </w:rPr>
+        <w:t>et al.</w:t>
+      </w:r>
+      <w:r>
+        <w:rPr>
+          <w:rFonts w:asciiTheme="minorHAnsi" w:hAnsiTheme="minorHAnsi" w:cstheme="minorHAnsi"/>
+          <w:lang w:val="en-US"/>
+        </w:rPr>
+        <w:t xml:space="preserve">, 2021), and can at times be the dominant pool in a forest ecosystem </w:t>
+      </w:r>
+      <w:r>
+        <w:rPr>
+          <w:rFonts w:asciiTheme="minorHAnsi" w:hAnsiTheme="minorHAnsi" w:cstheme="minorHAnsi"/>
+          <w:lang w:val="en-US"/>
+        </w:rPr>
+        <w:lastRenderedPageBreak/>
+        <w:t xml:space="preserve">(e.g., following a severe natural disturbance, Carmona </w:t>
+      </w:r>
+      <w:r>
+        <w:rPr>
+          <w:rFonts w:asciiTheme="minorHAnsi" w:hAnsiTheme="minorHAnsi" w:cstheme="minorHAnsi"/>
+          <w:i/>
+          <w:iCs/>
+          <w:lang w:val="en-US"/>
+        </w:rPr>
+        <w:t>et al.</w:t>
+      </w:r>
+      <w:r>
+        <w:rPr>
+          <w:rFonts w:asciiTheme="minorHAnsi" w:hAnsiTheme="minorHAnsi" w:cstheme="minorHAnsi"/>
+          <w:lang w:val="en-US"/>
+        </w:rPr>
+        <w:t xml:space="preserve">, 2002). However, aboveground dead wood remains relatively poorly characterized at a global scale (Anderson-Teixeira </w:t>
+      </w:r>
+      <w:r>
+        <w:rPr>
+          <w:rFonts w:asciiTheme="minorHAnsi" w:hAnsiTheme="minorHAnsi" w:cstheme="minorHAnsi"/>
+          <w:i/>
+          <w:iCs/>
+          <w:lang w:val="en-US"/>
+        </w:rPr>
+        <w:t>et al.</w:t>
+      </w:r>
+      <w:r>
+        <w:rPr>
+          <w:rFonts w:asciiTheme="minorHAnsi" w:hAnsiTheme="minorHAnsi" w:cstheme="minorHAnsi"/>
+          <w:lang w:val="en-US"/>
+        </w:rPr>
+        <w:t>, 2021), and belowground dead wood is rarely studied (</w:t>
+      </w:r>
+      <w:proofErr w:type="spellStart"/>
+      <w:r>
+        <w:rPr>
+          <w:rFonts w:asciiTheme="minorHAnsi" w:hAnsiTheme="minorHAnsi" w:cstheme="minorHAnsi"/>
+          <w:lang w:val="en-US"/>
+        </w:rPr>
+        <w:t>Merganičová</w:t>
+      </w:r>
+      <w:proofErr w:type="spellEnd"/>
+      <w:r>
+        <w:rPr>
+          <w:rFonts w:asciiTheme="minorHAnsi" w:hAnsiTheme="minorHAnsi" w:cstheme="minorHAnsi"/>
+          <w:lang w:val="en-US"/>
+        </w:rPr>
+        <w:t xml:space="preserve"> </w:t>
+      </w:r>
+      <w:r>
+        <w:rPr>
+          <w:rFonts w:asciiTheme="minorHAnsi" w:hAnsiTheme="minorHAnsi" w:cstheme="minorHAnsi"/>
+          <w:i/>
+          <w:iCs/>
+          <w:lang w:val="en-US"/>
+        </w:rPr>
+        <w:t>et al.</w:t>
+      </w:r>
+      <w:r>
+        <w:rPr>
+          <w:rFonts w:asciiTheme="minorHAnsi" w:hAnsiTheme="minorHAnsi" w:cstheme="minorHAnsi"/>
+          <w:lang w:val="en-US"/>
+        </w:rPr>
+        <w:t xml:space="preserve">, 2012). In turn, dead wood pools are poorly characterized in large-scale forest C budgets (Pan </w:t>
+      </w:r>
+      <w:r>
+        <w:rPr>
+          <w:rFonts w:asciiTheme="minorHAnsi" w:hAnsiTheme="minorHAnsi" w:cstheme="minorHAnsi"/>
+          <w:i/>
+          <w:iCs/>
+          <w:lang w:val="en-US"/>
+        </w:rPr>
+        <w:t>et al.</w:t>
+      </w:r>
+      <w:r>
+        <w:rPr>
+          <w:rFonts w:asciiTheme="minorHAnsi" w:hAnsiTheme="minorHAnsi" w:cstheme="minorHAnsi"/>
+          <w:lang w:val="en-US"/>
+        </w:rPr>
+        <w:t xml:space="preserve">, 2011; Harris </w:t>
+      </w:r>
+      <w:r>
+        <w:rPr>
+          <w:rFonts w:asciiTheme="minorHAnsi" w:hAnsiTheme="minorHAnsi" w:cstheme="minorHAnsi"/>
+          <w:i/>
+          <w:iCs/>
+          <w:lang w:val="en-US"/>
+        </w:rPr>
+        <w:t>et al.</w:t>
+      </w:r>
+      <w:r>
+        <w:rPr>
+          <w:rFonts w:asciiTheme="minorHAnsi" w:hAnsiTheme="minorHAnsi" w:cstheme="minorHAnsi"/>
+          <w:lang w:val="en-US"/>
+        </w:rPr>
+        <w:t>, 2021), and IPCC’s latest Tier 1 default values are based on just 1-31 references per climate zone (Table 2.2 in IPCC, 2019).</w:t>
+      </w:r>
+    </w:p>
+    <w:p>
+      <w:pPr>
+        <w:widowControl w:val="0"/>
+        <w:spacing w:line="480" w:lineRule="auto"/>
+        <w:ind w:firstLine="720"/>
+        <w:rPr>
+          <w:rFonts w:asciiTheme="minorHAnsi" w:hAnsiTheme="minorHAnsi" w:cstheme="minorHAnsi"/>
+          <w:lang w:val="en-US"/>
+        </w:rPr>
+      </w:pPr>
+      <w:r>
+        <w:rPr>
+          <w:rFonts w:asciiTheme="minorHAnsi" w:hAnsiTheme="minorHAnsi" w:cstheme="minorHAnsi"/>
+          <w:lang w:val="en-US"/>
+        </w:rPr>
+        <w:t>Litter, which is typically &lt;40 t C ha</w:t>
+      </w:r>
+      <w:r>
+        <w:rPr>
+          <w:rFonts w:asciiTheme="minorHAnsi" w:hAnsiTheme="minorHAnsi" w:cstheme="minorHAnsi"/>
+          <w:vertAlign w:val="superscript"/>
+          <w:lang w:val="en-US"/>
+        </w:rPr>
+        <w:t>-1</w:t>
+      </w:r>
+      <w:r>
+        <w:rPr>
+          <w:rFonts w:asciiTheme="minorHAnsi" w:hAnsiTheme="minorHAnsi" w:cstheme="minorHAnsi"/>
+          <w:lang w:val="en-US"/>
+        </w:rPr>
+        <w:t xml:space="preserve"> but can exceed 100 t C ha</w:t>
+      </w:r>
+      <w:r>
+        <w:rPr>
+          <w:rFonts w:asciiTheme="minorHAnsi" w:hAnsiTheme="minorHAnsi" w:cstheme="minorHAnsi"/>
+          <w:vertAlign w:val="superscript"/>
+          <w:lang w:val="en-US"/>
+        </w:rPr>
+        <w:t>-1</w:t>
+      </w:r>
+      <w:r>
+        <w:rPr>
+          <w:rFonts w:asciiTheme="minorHAnsi" w:hAnsiTheme="minorHAnsi" w:cstheme="minorHAnsi"/>
+          <w:lang w:val="en-US"/>
+        </w:rPr>
+        <w:t xml:space="preserve"> (Anderson-Teixeira </w:t>
+      </w:r>
+      <w:r>
+        <w:rPr>
+          <w:rFonts w:asciiTheme="minorHAnsi" w:hAnsiTheme="minorHAnsi" w:cstheme="minorHAnsi"/>
+          <w:i/>
+          <w:iCs/>
+          <w:lang w:val="en-US"/>
+        </w:rPr>
+        <w:t>et al.</w:t>
+      </w:r>
+      <w:r>
+        <w:rPr>
+          <w:rFonts w:asciiTheme="minorHAnsi" w:hAnsiTheme="minorHAnsi" w:cstheme="minorHAnsi"/>
+          <w:lang w:val="en-US"/>
+        </w:rPr>
+        <w:t xml:space="preserve">, 2021), is defined by IPCC as including “all non-living biomass with a diameter less than a minimum diameter chosen by the country (for example 10 cm), lying dead, in various states of decomposition above the mineral or organic soil” (IPCC, 2003; IPCC, 2006). As noted above, live fine roots may be included in litter when difficult to separate empirically. The definition includes the entire O horizon, including litter (OL), </w:t>
+      </w:r>
+      <w:proofErr w:type="spellStart"/>
+      <w:r>
+        <w:rPr>
+          <w:rFonts w:asciiTheme="minorHAnsi" w:hAnsiTheme="minorHAnsi" w:cstheme="minorHAnsi"/>
+          <w:lang w:val="en-US"/>
+        </w:rPr>
+        <w:t>fumic</w:t>
+      </w:r>
+      <w:proofErr w:type="spellEnd"/>
+      <w:r>
+        <w:rPr>
+          <w:rFonts w:asciiTheme="minorHAnsi" w:hAnsiTheme="minorHAnsi" w:cstheme="minorHAnsi"/>
+          <w:lang w:val="en-US"/>
+        </w:rPr>
+        <w:t xml:space="preserve"> (OF), and </w:t>
+      </w:r>
+      <w:proofErr w:type="spellStart"/>
+      <w:r>
+        <w:rPr>
+          <w:rFonts w:asciiTheme="minorHAnsi" w:hAnsiTheme="minorHAnsi" w:cstheme="minorHAnsi"/>
+          <w:lang w:val="en-US"/>
+        </w:rPr>
+        <w:t>humic</w:t>
+      </w:r>
+      <w:proofErr w:type="spellEnd"/>
+      <w:r>
+        <w:rPr>
+          <w:rFonts w:asciiTheme="minorHAnsi" w:hAnsiTheme="minorHAnsi" w:cstheme="minorHAnsi"/>
+          <w:lang w:val="en-US"/>
+        </w:rPr>
+        <w:t xml:space="preserve"> (OH) layers, in addition to litter embedded within the soil. This definition contrasts with empirical studies that focus on aboveground litter, often including only the OL layer in the definition of litter, and do not always specify the components included. </w:t>
+      </w:r>
+      <w:proofErr w:type="gramStart"/>
+      <w:r>
+        <w:rPr>
+          <w:rFonts w:asciiTheme="minorHAnsi" w:hAnsiTheme="minorHAnsi" w:cstheme="minorHAnsi"/>
+          <w:lang w:val="en-US"/>
+        </w:rPr>
+        <w:t>Similar to</w:t>
+      </w:r>
+      <w:proofErr w:type="gramEnd"/>
+      <w:r>
+        <w:rPr>
+          <w:rFonts w:asciiTheme="minorHAnsi" w:hAnsiTheme="minorHAnsi" w:cstheme="minorHAnsi"/>
+          <w:lang w:val="en-US"/>
+        </w:rPr>
+        <w:t xml:space="preserve"> dead wood, litter is poorly characterized in large-scale forest C budgets (Pan </w:t>
+      </w:r>
+      <w:r>
+        <w:rPr>
+          <w:rFonts w:asciiTheme="minorHAnsi" w:hAnsiTheme="minorHAnsi" w:cstheme="minorHAnsi"/>
+          <w:i/>
+          <w:iCs/>
+          <w:lang w:val="en-US"/>
+        </w:rPr>
+        <w:t>et al.</w:t>
+      </w:r>
+      <w:r>
+        <w:rPr>
+          <w:rFonts w:asciiTheme="minorHAnsi" w:hAnsiTheme="minorHAnsi" w:cstheme="minorHAnsi"/>
+          <w:lang w:val="en-US"/>
+        </w:rPr>
+        <w:t xml:space="preserve">, 2011; Harris </w:t>
+      </w:r>
+      <w:r>
+        <w:rPr>
+          <w:rFonts w:asciiTheme="minorHAnsi" w:hAnsiTheme="minorHAnsi" w:cstheme="minorHAnsi"/>
+          <w:i/>
+          <w:iCs/>
+          <w:lang w:val="en-US"/>
+        </w:rPr>
+        <w:t>et al.</w:t>
+      </w:r>
+      <w:r>
+        <w:rPr>
+          <w:rFonts w:asciiTheme="minorHAnsi" w:hAnsiTheme="minorHAnsi" w:cstheme="minorHAnsi"/>
+          <w:lang w:val="en-US"/>
+        </w:rPr>
+        <w:t>, 2021), and IPCC’s latest Tier 1 default values are based on just 1-7 references per climate zone (Table 2.2 in IPCC, 2019).</w:t>
+      </w:r>
+    </w:p>
+    <w:p>
+      <w:pPr>
+        <w:widowControl w:val="0"/>
+        <w:spacing w:line="480" w:lineRule="auto"/>
+        <w:rPr>
+          <w:rFonts w:asciiTheme="minorHAnsi" w:hAnsiTheme="minorHAnsi" w:cstheme="minorHAnsi"/>
+          <w:i/>
+          <w:iCs/>
+          <w:lang w:val="en-US"/>
+        </w:rPr>
+      </w:pPr>
+      <w:bookmarkStart w:id="24" w:name="soil-organic-matter-carbon"/>
+      <w:bookmarkEnd w:id="23"/>
+      <w:r>
+        <w:rPr>
+          <w:rFonts w:asciiTheme="minorHAnsi" w:hAnsiTheme="minorHAnsi" w:cstheme="minorHAnsi"/>
+          <w:i/>
+          <w:iCs/>
+          <w:lang w:val="en-US"/>
+        </w:rPr>
+        <w:t>Soil Organic Matter/ Carbon</w:t>
+      </w:r>
+    </w:p>
+    <w:p>
+      <w:pPr>
+        <w:widowControl w:val="0"/>
+        <w:spacing w:line="480" w:lineRule="auto"/>
+        <w:ind w:firstLine="720"/>
+        <w:rPr>
+          <w:rFonts w:asciiTheme="minorHAnsi" w:hAnsiTheme="minorHAnsi" w:cstheme="minorHAnsi"/>
+          <w:lang w:val="en-US"/>
+        </w:rPr>
+      </w:pPr>
+      <w:r>
+        <w:rPr>
+          <w:rFonts w:asciiTheme="minorHAnsi" w:hAnsiTheme="minorHAnsi" w:cstheme="minorHAnsi"/>
+          <w:lang w:val="en-US"/>
+        </w:rPr>
+        <w:t>Soil organic matter/ carbon (SOM/ SOC), which is typically &gt;100 t C and can exceed 300 t C in the top two meters of soil (</w:t>
+      </w:r>
+      <w:proofErr w:type="spellStart"/>
+      <w:r>
+        <w:rPr>
+          <w:rFonts w:asciiTheme="minorHAnsi" w:hAnsiTheme="minorHAnsi" w:cstheme="minorHAnsi"/>
+          <w:lang w:val="en-US"/>
+        </w:rPr>
+        <w:t>Sanderman</w:t>
+      </w:r>
+      <w:proofErr w:type="spellEnd"/>
+      <w:r>
+        <w:rPr>
+          <w:rFonts w:asciiTheme="minorHAnsi" w:hAnsiTheme="minorHAnsi" w:cstheme="minorHAnsi"/>
+          <w:lang w:val="en-US"/>
+        </w:rPr>
+        <w:t xml:space="preserve"> </w:t>
+      </w:r>
+      <w:r>
+        <w:rPr>
+          <w:rFonts w:asciiTheme="minorHAnsi" w:hAnsiTheme="minorHAnsi" w:cstheme="minorHAnsi"/>
+          <w:i/>
+          <w:iCs/>
+          <w:lang w:val="en-US"/>
+        </w:rPr>
+        <w:t>et al.</w:t>
+      </w:r>
+      <w:r>
+        <w:rPr>
+          <w:rFonts w:asciiTheme="minorHAnsi" w:hAnsiTheme="minorHAnsi" w:cstheme="minorHAnsi"/>
+          <w:lang w:val="en-US"/>
+        </w:rPr>
+        <w:t xml:space="preserve">, 2017), is defined by IPCC as “organic carbon in mineral and organic soils (including peat) to a specified depth chosen by the country and applied consistently through the time series” (IPCC, 2003; IPCC, 2006). Live fine roots may be </w:t>
+      </w:r>
+      <w:r>
+        <w:rPr>
+          <w:rFonts w:asciiTheme="minorHAnsi" w:hAnsiTheme="minorHAnsi" w:cstheme="minorHAnsi"/>
+          <w:lang w:val="en-US"/>
+        </w:rPr>
+        <w:lastRenderedPageBreak/>
+        <w:t>included with soil organic matter when it is not feasible to distinguish them empirically. The greatest source of methodological variation in measuring SOM/ SOC is sampling depth, which has a suggested default of 30 cm but may vary by country provided that consistent criteria are applied.</w:t>
+      </w:r>
+    </w:p>
+    <w:bookmarkEnd w:id="21"/>
+    <w:bookmarkEnd w:id="24"/>
+    <w:p>
+      <w:pPr>
+        <w:widowControl w:val="0"/>
+        <w:spacing w:line="480" w:lineRule="auto"/>
+        <w:rPr>
+          <w:rFonts w:asciiTheme="minorHAnsi" w:hAnsiTheme="minorHAnsi" w:cstheme="minorHAnsi"/>
+          <w:b/>
+          <w:bCs/>
+          <w:i/>
+          <w:iCs/>
+          <w:lang w:val="en-US"/>
         </w:rPr>
       </w:pPr>
     </w:p>
@@ -23945,6 +28089,11 @@
         <w:spacing w:line="480" w:lineRule="auto"/>
         <w:rPr>
           <w:rFonts w:asciiTheme="minorHAnsi" w:hAnsiTheme="minorHAnsi" w:cstheme="minorHAnsi"/>
+          <w:b/>
+          <w:bCs/>
+          <w:i/>
+          <w:iCs/>
+          <w:lang w:val="en-US"/>
         </w:rPr>
       </w:pPr>
       <w:r>
@@ -23952,21 +28101,11 @@
           <w:rFonts w:asciiTheme="minorHAnsi" w:hAnsiTheme="minorHAnsi" w:cstheme="minorHAnsi"/>
           <w:b/>
           <w:bCs/>
-        </w:rPr>
-        <w:t>Notes S1</w:t>
-      </w:r>
-      <w:r>
-        <w:rPr>
-          <w:rFonts w:asciiTheme="minorHAnsi" w:hAnsiTheme="minorHAnsi" w:cstheme="minorHAnsi"/>
-        </w:rPr>
-        <w:t xml:space="preserve"> </w:t>
-      </w:r>
-      <w:r>
-        <w:rPr>
-          <w:rStyle w:val="PlaceholderText"/>
-          <w:rFonts w:asciiTheme="minorHAnsi" w:hAnsiTheme="minorHAnsi" w:cstheme="minorHAnsi"/>
-        </w:rPr>
-        <w:t>Click here to enter text.</w:t>
+          <w:i/>
+          <w:iCs/>
+          <w:lang w:val="en-US"/>
+        </w:rPr>
+        <w:t>References</w:t>
       </w:r>
     </w:p>
     <w:p>
@@ -23975,10 +28114,130 @@
         <w:spacing w:line="480" w:lineRule="auto"/>
         <w:rPr>
           <w:rFonts w:asciiTheme="minorHAnsi" w:hAnsiTheme="minorHAnsi" w:cstheme="minorHAnsi"/>
-          <w:b/>
-          <w:bCs/>
+          <w:lang w:val="en-US"/>
         </w:rPr>
       </w:pPr>
+      <w:r>
+        <w:rPr>
+          <w:rFonts w:asciiTheme="minorHAnsi" w:hAnsiTheme="minorHAnsi" w:cstheme="minorHAnsi"/>
+          <w:b/>
+          <w:bCs/>
+          <w:lang w:val="en-US"/>
+        </w:rPr>
+        <w:t>Anderson-Teixeira KJ, Herrmann V, Morgan RB, Bond-</w:t>
+      </w:r>
+      <w:proofErr w:type="spellStart"/>
+      <w:r>
+        <w:rPr>
+          <w:rFonts w:asciiTheme="minorHAnsi" w:hAnsiTheme="minorHAnsi" w:cstheme="minorHAnsi"/>
+          <w:b/>
+          <w:bCs/>
+          <w:lang w:val="en-US"/>
+        </w:rPr>
+        <w:t>Lamberty</w:t>
+      </w:r>
+      <w:proofErr w:type="spellEnd"/>
+      <w:r>
+        <w:rPr>
+          <w:rFonts w:asciiTheme="minorHAnsi" w:hAnsiTheme="minorHAnsi" w:cstheme="minorHAnsi"/>
+          <w:b/>
+          <w:bCs/>
+          <w:lang w:val="en-US"/>
+        </w:rPr>
+        <w:t xml:space="preserve"> B, Cook-Patton SC, </w:t>
+      </w:r>
+      <w:proofErr w:type="spellStart"/>
+      <w:r>
+        <w:rPr>
+          <w:rFonts w:asciiTheme="minorHAnsi" w:hAnsiTheme="minorHAnsi" w:cstheme="minorHAnsi"/>
+          <w:b/>
+          <w:bCs/>
+          <w:lang w:val="en-US"/>
+        </w:rPr>
+        <w:t>Ferson</w:t>
+      </w:r>
+      <w:proofErr w:type="spellEnd"/>
+      <w:r>
+        <w:rPr>
+          <w:rFonts w:asciiTheme="minorHAnsi" w:hAnsiTheme="minorHAnsi" w:cstheme="minorHAnsi"/>
+          <w:b/>
+          <w:bCs/>
+          <w:lang w:val="en-US"/>
+        </w:rPr>
+        <w:t xml:space="preserve"> AE, Muller-Landau HC, Wang MMH</w:t>
+      </w:r>
+      <w:r>
+        <w:rPr>
+          <w:rFonts w:asciiTheme="minorHAnsi" w:hAnsiTheme="minorHAnsi" w:cstheme="minorHAnsi"/>
+          <w:lang w:val="en-US"/>
+        </w:rPr>
+        <w:t xml:space="preserve">. </w:t>
+      </w:r>
+      <w:r>
+        <w:rPr>
+          <w:rFonts w:asciiTheme="minorHAnsi" w:hAnsiTheme="minorHAnsi" w:cstheme="minorHAnsi"/>
+          <w:b/>
+          <w:bCs/>
+          <w:lang w:val="en-US"/>
+        </w:rPr>
+        <w:t>2021</w:t>
+      </w:r>
+      <w:r>
+        <w:rPr>
+          <w:rFonts w:asciiTheme="minorHAnsi" w:hAnsiTheme="minorHAnsi" w:cstheme="minorHAnsi"/>
+          <w:lang w:val="en-US"/>
+        </w:rPr>
+        <w:t xml:space="preserve">. </w:t>
+      </w:r>
+      <w:hyperlink r:id="rId21">
+        <w:r>
+          <w:rPr>
+            <w:rStyle w:val="Hyperlink"/>
+            <w:rFonts w:asciiTheme="minorHAnsi" w:hAnsiTheme="minorHAnsi" w:cstheme="minorHAnsi"/>
+            <w:lang w:val="en-US"/>
+          </w:rPr>
+          <w:t>Carbon cycling in mature and regrowth forests globally</w:t>
+        </w:r>
+      </w:hyperlink>
+      <w:r>
+        <w:rPr>
+          <w:rFonts w:asciiTheme="minorHAnsi" w:hAnsiTheme="minorHAnsi" w:cstheme="minorHAnsi"/>
+          <w:lang w:val="en-US"/>
+        </w:rPr>
+        <w:t xml:space="preserve">. </w:t>
+      </w:r>
+      <w:r>
+        <w:rPr>
+          <w:rFonts w:asciiTheme="minorHAnsi" w:hAnsiTheme="minorHAnsi" w:cstheme="minorHAnsi"/>
+          <w:i/>
+          <w:iCs/>
+          <w:lang w:val="en-US"/>
+        </w:rPr>
+        <w:t>Environmental Research Letters</w:t>
+      </w:r>
+      <w:r>
+        <w:rPr>
+          <w:rFonts w:asciiTheme="minorHAnsi" w:hAnsiTheme="minorHAnsi" w:cstheme="minorHAnsi"/>
+          <w:lang w:val="en-US"/>
+        </w:rPr>
+        <w:t xml:space="preserve"> </w:t>
+      </w:r>
+      <w:r>
+        <w:rPr>
+          <w:rFonts w:asciiTheme="minorHAnsi" w:hAnsiTheme="minorHAnsi" w:cstheme="minorHAnsi"/>
+          <w:b/>
+          <w:bCs/>
+          <w:lang w:val="en-US"/>
+        </w:rPr>
+        <w:t>16</w:t>
+      </w:r>
+      <w:r>
+        <w:rPr>
+          <w:rFonts w:asciiTheme="minorHAnsi" w:hAnsiTheme="minorHAnsi" w:cstheme="minorHAnsi"/>
+          <w:lang w:val="en-US"/>
+        </w:rPr>
+        <w:t>: 053009.</w:t>
+      </w:r>
     </w:p>
     <w:p>
       <w:pPr>
@@ -23986,259 +28245,3794 @@
         <w:spacing w:line="480" w:lineRule="auto"/>
         <w:rPr>
           <w:rFonts w:asciiTheme="minorHAnsi" w:hAnsiTheme="minorHAnsi" w:cstheme="minorHAnsi"/>
+          <w:lang w:val="en-US"/>
         </w:rPr>
       </w:pPr>
-      <w:r>
-        <w:rPr>
-          <w:rFonts w:asciiTheme="minorHAnsi" w:hAnsiTheme="minorHAnsi" w:cstheme="minorHAnsi"/>
-          <w:b/>
-          <w:bCs/>
-        </w:rPr>
-        <w:t xml:space="preserve">Movie S1 </w:t>
-      </w:r>
-      <w:r>
-        <w:rPr>
-          <w:rStyle w:val="PlaceholderText"/>
-          <w:rFonts w:asciiTheme="minorHAnsi" w:hAnsiTheme="minorHAnsi" w:cstheme="minorHAnsi"/>
-        </w:rPr>
-        <w:t>Click here to enter text.</w:t>
-      </w:r>
-      <w:r>
-        <w:rPr>
-          <w:rFonts w:asciiTheme="minorHAnsi" w:hAnsiTheme="minorHAnsi" w:cstheme="minorHAnsi"/>
+      <w:bookmarkStart w:id="25" w:name="ref-calders_laser_2022"/>
+      <w:proofErr w:type="spellStart"/>
+      <w:r>
+        <w:rPr>
+          <w:rFonts w:asciiTheme="minorHAnsi" w:hAnsiTheme="minorHAnsi" w:cstheme="minorHAnsi"/>
+          <w:b/>
+          <w:bCs/>
+          <w:lang w:val="en-US"/>
+        </w:rPr>
+        <w:t>Calders</w:t>
+      </w:r>
+      <w:proofErr w:type="spellEnd"/>
+      <w:r>
+        <w:rPr>
+          <w:rFonts w:asciiTheme="minorHAnsi" w:hAnsiTheme="minorHAnsi" w:cstheme="minorHAnsi"/>
+          <w:b/>
+          <w:bCs/>
+          <w:lang w:val="en-US"/>
+        </w:rPr>
+        <w:t xml:space="preserve"> K, Verbeeck H, Burt A, </w:t>
+      </w:r>
+      <w:proofErr w:type="spellStart"/>
+      <w:r>
+        <w:rPr>
+          <w:rFonts w:asciiTheme="minorHAnsi" w:hAnsiTheme="minorHAnsi" w:cstheme="minorHAnsi"/>
+          <w:b/>
+          <w:bCs/>
+          <w:lang w:val="en-US"/>
+        </w:rPr>
+        <w:t>Origo</w:t>
+      </w:r>
+      <w:proofErr w:type="spellEnd"/>
+      <w:r>
+        <w:rPr>
+          <w:rFonts w:asciiTheme="minorHAnsi" w:hAnsiTheme="minorHAnsi" w:cstheme="minorHAnsi"/>
+          <w:b/>
+          <w:bCs/>
+          <w:lang w:val="en-US"/>
+        </w:rPr>
+        <w:t xml:space="preserve"> N, Nightingale J, </w:t>
+      </w:r>
+      <w:proofErr w:type="spellStart"/>
+      <w:r>
+        <w:rPr>
+          <w:rFonts w:asciiTheme="minorHAnsi" w:hAnsiTheme="minorHAnsi" w:cstheme="minorHAnsi"/>
+          <w:b/>
+          <w:bCs/>
+          <w:lang w:val="en-US"/>
+        </w:rPr>
+        <w:t>Malhi</w:t>
+      </w:r>
+      <w:proofErr w:type="spellEnd"/>
+      <w:r>
+        <w:rPr>
+          <w:rFonts w:asciiTheme="minorHAnsi" w:hAnsiTheme="minorHAnsi" w:cstheme="minorHAnsi"/>
+          <w:b/>
+          <w:bCs/>
+          <w:lang w:val="en-US"/>
+        </w:rPr>
+        <w:t xml:space="preserve"> Y, Wilkes P, </w:t>
+      </w:r>
+      <w:proofErr w:type="spellStart"/>
+      <w:r>
+        <w:rPr>
+          <w:rFonts w:asciiTheme="minorHAnsi" w:hAnsiTheme="minorHAnsi" w:cstheme="minorHAnsi"/>
+          <w:b/>
+          <w:bCs/>
+          <w:lang w:val="en-US"/>
+        </w:rPr>
+        <w:t>Raumonen</w:t>
+      </w:r>
+      <w:proofErr w:type="spellEnd"/>
+      <w:r>
+        <w:rPr>
+          <w:rFonts w:asciiTheme="minorHAnsi" w:hAnsiTheme="minorHAnsi" w:cstheme="minorHAnsi"/>
+          <w:b/>
+          <w:bCs/>
+          <w:lang w:val="en-US"/>
+        </w:rPr>
+        <w:t xml:space="preserve"> P, Bunce RGH, Disney M</w:t>
+      </w:r>
+      <w:r>
+        <w:rPr>
+          <w:rFonts w:asciiTheme="minorHAnsi" w:hAnsiTheme="minorHAnsi" w:cstheme="minorHAnsi"/>
+          <w:lang w:val="en-US"/>
+        </w:rPr>
+        <w:t xml:space="preserve">. </w:t>
+      </w:r>
+      <w:r>
+        <w:rPr>
+          <w:rFonts w:asciiTheme="minorHAnsi" w:hAnsiTheme="minorHAnsi" w:cstheme="minorHAnsi"/>
+          <w:b/>
+          <w:bCs/>
+          <w:lang w:val="en-US"/>
+        </w:rPr>
+        <w:t>2022</w:t>
+      </w:r>
+      <w:r>
+        <w:rPr>
+          <w:rFonts w:asciiTheme="minorHAnsi" w:hAnsiTheme="minorHAnsi" w:cstheme="minorHAnsi"/>
+          <w:lang w:val="en-US"/>
+        </w:rPr>
+        <w:t xml:space="preserve">. </w:t>
+      </w:r>
+      <w:hyperlink r:id="rId22">
+        <w:r>
+          <w:rPr>
+            <w:rStyle w:val="Hyperlink"/>
+            <w:rFonts w:asciiTheme="minorHAnsi" w:hAnsiTheme="minorHAnsi" w:cstheme="minorHAnsi"/>
+            <w:lang w:val="en-US"/>
+          </w:rPr>
+          <w:t>Laser scanning reveals potential underestimation of biomass carbon in temperate forest</w:t>
+        </w:r>
+      </w:hyperlink>
+      <w:r>
+        <w:rPr>
+          <w:rFonts w:asciiTheme="minorHAnsi" w:hAnsiTheme="minorHAnsi" w:cstheme="minorHAnsi"/>
+          <w:lang w:val="en-US"/>
+        </w:rPr>
+        <w:t xml:space="preserve">. </w:t>
+      </w:r>
+      <w:r>
+        <w:rPr>
+          <w:rFonts w:asciiTheme="minorHAnsi" w:hAnsiTheme="minorHAnsi" w:cstheme="minorHAnsi"/>
+          <w:i/>
+          <w:iCs/>
+          <w:lang w:val="en-US"/>
+        </w:rPr>
+        <w:t>Ecological Solutions and Evidence</w:t>
+      </w:r>
+      <w:r>
+        <w:rPr>
+          <w:rFonts w:asciiTheme="minorHAnsi" w:hAnsiTheme="minorHAnsi" w:cstheme="minorHAnsi"/>
+          <w:lang w:val="en-US"/>
         </w:rPr>
         <w:t xml:space="preserve"> </w:t>
       </w:r>
       <w:r>
         <w:rPr>
           <w:rFonts w:asciiTheme="minorHAnsi" w:hAnsiTheme="minorHAnsi" w:cstheme="minorHAnsi"/>
-          <w:highlight w:val="yellow"/>
-        </w:rPr>
-        <w:t>[Note: Movie files must be submitted separately and should not be included in this file]</w:t>
+          <w:b/>
+          <w:bCs/>
+          <w:lang w:val="en-US"/>
+        </w:rPr>
+        <w:t>3</w:t>
+      </w:r>
+      <w:r>
+        <w:rPr>
+          <w:rFonts w:asciiTheme="minorHAnsi" w:hAnsiTheme="minorHAnsi" w:cstheme="minorHAnsi"/>
+          <w:lang w:val="en-US"/>
+        </w:rPr>
+        <w:t>: e12197.</w:t>
       </w:r>
     </w:p>
     <w:p>
       <w:pPr>
         <w:widowControl w:val="0"/>
-        <w:spacing w:line="360" w:lineRule="auto"/>
-        <w:rPr>
-          <w:rFonts w:asciiTheme="minorHAnsi" w:hAnsiTheme="minorHAnsi" w:cstheme="minorHAnsi"/>
-          <w:b/>
-          <w:bCs/>
+        <w:spacing w:line="480" w:lineRule="auto"/>
+        <w:rPr>
+          <w:rFonts w:asciiTheme="minorHAnsi" w:hAnsiTheme="minorHAnsi" w:cstheme="minorHAnsi"/>
+          <w:lang w:val="en-US"/>
         </w:rPr>
       </w:pPr>
+      <w:bookmarkStart w:id="26" w:name="ref-carmona_coarse_2002"/>
+      <w:bookmarkEnd w:id="25"/>
+      <w:r>
+        <w:rPr>
+          <w:rFonts w:asciiTheme="minorHAnsi" w:hAnsiTheme="minorHAnsi" w:cstheme="minorHAnsi"/>
+          <w:b/>
+          <w:bCs/>
+          <w:lang w:val="en-US"/>
+        </w:rPr>
+        <w:t xml:space="preserve">Carmona MR, </w:t>
+      </w:r>
+      <w:proofErr w:type="spellStart"/>
+      <w:r>
+        <w:rPr>
+          <w:rFonts w:asciiTheme="minorHAnsi" w:hAnsiTheme="minorHAnsi" w:cstheme="minorHAnsi"/>
+          <w:b/>
+          <w:bCs/>
+          <w:lang w:val="en-US"/>
+        </w:rPr>
+        <w:t>Armesto</w:t>
+      </w:r>
+      <w:proofErr w:type="spellEnd"/>
+      <w:r>
+        <w:rPr>
+          <w:rFonts w:asciiTheme="minorHAnsi" w:hAnsiTheme="minorHAnsi" w:cstheme="minorHAnsi"/>
+          <w:b/>
+          <w:bCs/>
+          <w:lang w:val="en-US"/>
+        </w:rPr>
+        <w:t xml:space="preserve"> JJ, </w:t>
+      </w:r>
+      <w:proofErr w:type="spellStart"/>
+      <w:r>
+        <w:rPr>
+          <w:rFonts w:asciiTheme="minorHAnsi" w:hAnsiTheme="minorHAnsi" w:cstheme="minorHAnsi"/>
+          <w:b/>
+          <w:bCs/>
+          <w:lang w:val="en-US"/>
+        </w:rPr>
+        <w:t>Aravena</w:t>
+      </w:r>
+      <w:proofErr w:type="spellEnd"/>
+      <w:r>
+        <w:rPr>
+          <w:rFonts w:asciiTheme="minorHAnsi" w:hAnsiTheme="minorHAnsi" w:cstheme="minorHAnsi"/>
+          <w:b/>
+          <w:bCs/>
+          <w:lang w:val="en-US"/>
+        </w:rPr>
+        <w:t xml:space="preserve"> JC, Pérez CA</w:t>
+      </w:r>
+      <w:r>
+        <w:rPr>
+          <w:rFonts w:asciiTheme="minorHAnsi" w:hAnsiTheme="minorHAnsi" w:cstheme="minorHAnsi"/>
+          <w:lang w:val="en-US"/>
+        </w:rPr>
+        <w:t xml:space="preserve">. </w:t>
+      </w:r>
+      <w:r>
+        <w:rPr>
+          <w:rFonts w:asciiTheme="minorHAnsi" w:hAnsiTheme="minorHAnsi" w:cstheme="minorHAnsi"/>
+          <w:b/>
+          <w:bCs/>
+          <w:lang w:val="en-US"/>
+        </w:rPr>
+        <w:t>2002</w:t>
+      </w:r>
+      <w:r>
+        <w:rPr>
+          <w:rFonts w:asciiTheme="minorHAnsi" w:hAnsiTheme="minorHAnsi" w:cstheme="minorHAnsi"/>
+          <w:lang w:val="en-US"/>
+        </w:rPr>
+        <w:t xml:space="preserve">. </w:t>
+      </w:r>
+      <w:hyperlink r:id="rId23">
+        <w:r>
+          <w:rPr>
+            <w:rStyle w:val="Hyperlink"/>
+            <w:rFonts w:asciiTheme="minorHAnsi" w:hAnsiTheme="minorHAnsi" w:cstheme="minorHAnsi"/>
+            <w:lang w:val="en-US"/>
+          </w:rPr>
+          <w:t xml:space="preserve">Coarse woody debris biomass in successional and primary temperate forests in </w:t>
+        </w:r>
+        <w:proofErr w:type="spellStart"/>
+        <w:r>
+          <w:rPr>
+            <w:rStyle w:val="Hyperlink"/>
+            <w:rFonts w:asciiTheme="minorHAnsi" w:hAnsiTheme="minorHAnsi" w:cstheme="minorHAnsi"/>
+            <w:lang w:val="en-US"/>
+          </w:rPr>
+          <w:t>Chiloé</w:t>
+        </w:r>
+        <w:proofErr w:type="spellEnd"/>
+        <w:r>
+          <w:rPr>
+            <w:rStyle w:val="Hyperlink"/>
+            <w:rFonts w:asciiTheme="minorHAnsi" w:hAnsiTheme="minorHAnsi" w:cstheme="minorHAnsi"/>
+            <w:lang w:val="en-US"/>
+          </w:rPr>
+          <w:t xml:space="preserve"> Island, Chile</w:t>
+        </w:r>
+      </w:hyperlink>
+      <w:r>
+        <w:rPr>
+          <w:rFonts w:asciiTheme="minorHAnsi" w:hAnsiTheme="minorHAnsi" w:cstheme="minorHAnsi"/>
+          <w:lang w:val="en-US"/>
+        </w:rPr>
+        <w:t xml:space="preserve">. </w:t>
+      </w:r>
+      <w:r>
+        <w:rPr>
+          <w:rFonts w:asciiTheme="minorHAnsi" w:hAnsiTheme="minorHAnsi" w:cstheme="minorHAnsi"/>
+          <w:i/>
+          <w:iCs/>
+          <w:lang w:val="en-US"/>
+        </w:rPr>
+        <w:t>Forest Ecology and Management</w:t>
+      </w:r>
+      <w:r>
+        <w:rPr>
+          <w:rFonts w:asciiTheme="minorHAnsi" w:hAnsiTheme="minorHAnsi" w:cstheme="minorHAnsi"/>
+          <w:lang w:val="en-US"/>
+        </w:rPr>
+        <w:t xml:space="preserve"> </w:t>
+      </w:r>
+      <w:r>
+        <w:rPr>
+          <w:rFonts w:asciiTheme="minorHAnsi" w:hAnsiTheme="minorHAnsi" w:cstheme="minorHAnsi"/>
+          <w:b/>
+          <w:bCs/>
+          <w:lang w:val="en-US"/>
+        </w:rPr>
+        <w:t>164</w:t>
+      </w:r>
+      <w:r>
+        <w:rPr>
+          <w:rFonts w:asciiTheme="minorHAnsi" w:hAnsiTheme="minorHAnsi" w:cstheme="minorHAnsi"/>
+          <w:lang w:val="en-US"/>
+        </w:rPr>
+        <w:t>: 265–275.</w:t>
+      </w:r>
     </w:p>
     <w:p>
       <w:pPr>
         <w:widowControl w:val="0"/>
-        <w:spacing w:line="360" w:lineRule="auto"/>
-        <w:rPr>
-          <w:rStyle w:val="PlaceholderText"/>
-          <w:rFonts w:asciiTheme="minorHAnsi" w:hAnsiTheme="minorHAnsi" w:cstheme="minorHAnsi"/>
+        <w:spacing w:line="480" w:lineRule="auto"/>
+        <w:rPr>
+          <w:rFonts w:asciiTheme="minorHAnsi" w:hAnsiTheme="minorHAnsi" w:cstheme="minorHAnsi"/>
+          <w:lang w:val="en-US"/>
         </w:rPr>
       </w:pPr>
-      <w:r>
-        <w:rPr>
-          <w:rFonts w:asciiTheme="minorHAnsi" w:hAnsiTheme="minorHAnsi" w:cstheme="minorHAnsi"/>
-          <w:b/>
-          <w:bCs/>
-        </w:rPr>
-        <w:t>Code S1</w:t>
-      </w:r>
-      <w:r>
-        <w:rPr>
-          <w:rFonts w:asciiTheme="minorHAnsi" w:hAnsiTheme="minorHAnsi" w:cstheme="minorHAnsi"/>
+      <w:bookmarkStart w:id="27" w:name="ref-chave_improved_2014"/>
+      <w:bookmarkEnd w:id="26"/>
+      <w:proofErr w:type="spellStart"/>
+      <w:r>
+        <w:rPr>
+          <w:rFonts w:asciiTheme="minorHAnsi" w:hAnsiTheme="minorHAnsi" w:cstheme="minorHAnsi"/>
+          <w:b/>
+          <w:bCs/>
+          <w:lang w:val="en-US"/>
+        </w:rPr>
+        <w:t>Chave</w:t>
+      </w:r>
+      <w:proofErr w:type="spellEnd"/>
+      <w:r>
+        <w:rPr>
+          <w:rFonts w:asciiTheme="minorHAnsi" w:hAnsiTheme="minorHAnsi" w:cstheme="minorHAnsi"/>
+          <w:b/>
+          <w:bCs/>
+          <w:lang w:val="en-US"/>
+        </w:rPr>
+        <w:t xml:space="preserve"> J, </w:t>
+      </w:r>
+      <w:proofErr w:type="spellStart"/>
+      <w:r>
+        <w:rPr>
+          <w:rFonts w:asciiTheme="minorHAnsi" w:hAnsiTheme="minorHAnsi" w:cstheme="minorHAnsi"/>
+          <w:b/>
+          <w:bCs/>
+          <w:lang w:val="en-US"/>
+        </w:rPr>
+        <w:t>Réjou-Méchain</w:t>
+      </w:r>
+      <w:proofErr w:type="spellEnd"/>
+      <w:r>
+        <w:rPr>
+          <w:rFonts w:asciiTheme="minorHAnsi" w:hAnsiTheme="minorHAnsi" w:cstheme="minorHAnsi"/>
+          <w:b/>
+          <w:bCs/>
+          <w:lang w:val="en-US"/>
+        </w:rPr>
+        <w:t xml:space="preserve"> M, </w:t>
+      </w:r>
+      <w:proofErr w:type="spellStart"/>
+      <w:r>
+        <w:rPr>
+          <w:rFonts w:asciiTheme="minorHAnsi" w:hAnsiTheme="minorHAnsi" w:cstheme="minorHAnsi"/>
+          <w:b/>
+          <w:bCs/>
+          <w:lang w:val="en-US"/>
+        </w:rPr>
+        <w:t>Búrquez</w:t>
+      </w:r>
+      <w:proofErr w:type="spellEnd"/>
+      <w:r>
+        <w:rPr>
+          <w:rFonts w:asciiTheme="minorHAnsi" w:hAnsiTheme="minorHAnsi" w:cstheme="minorHAnsi"/>
+          <w:b/>
+          <w:bCs/>
+          <w:lang w:val="en-US"/>
+        </w:rPr>
+        <w:t xml:space="preserve"> A, </w:t>
+      </w:r>
+      <w:proofErr w:type="spellStart"/>
+      <w:r>
+        <w:rPr>
+          <w:rFonts w:asciiTheme="minorHAnsi" w:hAnsiTheme="minorHAnsi" w:cstheme="minorHAnsi"/>
+          <w:b/>
+          <w:bCs/>
+          <w:lang w:val="en-US"/>
+        </w:rPr>
+        <w:t>Chidumayo</w:t>
+      </w:r>
+      <w:proofErr w:type="spellEnd"/>
+      <w:r>
+        <w:rPr>
+          <w:rFonts w:asciiTheme="minorHAnsi" w:hAnsiTheme="minorHAnsi" w:cstheme="minorHAnsi"/>
+          <w:b/>
+          <w:bCs/>
+          <w:lang w:val="en-US"/>
+        </w:rPr>
+        <w:t xml:space="preserve"> E, Colgan MS, </w:t>
+      </w:r>
+      <w:proofErr w:type="spellStart"/>
+      <w:r>
+        <w:rPr>
+          <w:rFonts w:asciiTheme="minorHAnsi" w:hAnsiTheme="minorHAnsi" w:cstheme="minorHAnsi"/>
+          <w:b/>
+          <w:bCs/>
+          <w:lang w:val="en-US"/>
+        </w:rPr>
+        <w:t>Delitti</w:t>
+      </w:r>
+      <w:proofErr w:type="spellEnd"/>
+      <w:r>
+        <w:rPr>
+          <w:rFonts w:asciiTheme="minorHAnsi" w:hAnsiTheme="minorHAnsi" w:cstheme="minorHAnsi"/>
+          <w:b/>
+          <w:bCs/>
+          <w:lang w:val="en-US"/>
+        </w:rPr>
+        <w:t xml:space="preserve"> WBC, Duque A, Eid T, </w:t>
+      </w:r>
+      <w:proofErr w:type="spellStart"/>
+      <w:r>
+        <w:rPr>
+          <w:rFonts w:asciiTheme="minorHAnsi" w:hAnsiTheme="minorHAnsi" w:cstheme="minorHAnsi"/>
+          <w:b/>
+          <w:bCs/>
+          <w:lang w:val="en-US"/>
+        </w:rPr>
+        <w:t>Fearnside</w:t>
+      </w:r>
+      <w:proofErr w:type="spellEnd"/>
+      <w:r>
+        <w:rPr>
+          <w:rFonts w:asciiTheme="minorHAnsi" w:hAnsiTheme="minorHAnsi" w:cstheme="minorHAnsi"/>
+          <w:b/>
+          <w:bCs/>
+          <w:lang w:val="en-US"/>
+        </w:rPr>
+        <w:t xml:space="preserve"> PM, Goodman RC, </w:t>
+      </w:r>
+      <w:r>
+        <w:rPr>
+          <w:rFonts w:asciiTheme="minorHAnsi" w:hAnsiTheme="minorHAnsi" w:cstheme="minorHAnsi"/>
+          <w:b/>
+          <w:bCs/>
+          <w:i/>
+          <w:iCs/>
+          <w:lang w:val="en-US"/>
+        </w:rPr>
+        <w:t>et al.</w:t>
+      </w:r>
+      <w:r>
+        <w:rPr>
+          <w:rFonts w:asciiTheme="minorHAnsi" w:hAnsiTheme="minorHAnsi" w:cstheme="minorHAnsi"/>
+          <w:lang w:val="en-US"/>
         </w:rPr>
         <w:t xml:space="preserve"> </w:t>
       </w:r>
       <w:r>
         <w:rPr>
-          <w:rStyle w:val="PlaceholderText"/>
-          <w:rFonts w:asciiTheme="minorHAnsi" w:hAnsiTheme="minorHAnsi" w:cstheme="minorHAnsi"/>
-        </w:rPr>
-        <w:t>Click here to enter text.</w:t>
-      </w:r>
-      <w:r>
-        <w:rPr>
-          <w:rStyle w:val="PlaceholderText"/>
-          <w:rFonts w:asciiTheme="minorHAnsi" w:hAnsiTheme="minorHAnsi" w:cstheme="minorHAnsi"/>
+          <w:rFonts w:asciiTheme="minorHAnsi" w:hAnsiTheme="minorHAnsi" w:cstheme="minorHAnsi"/>
+          <w:b/>
+          <w:bCs/>
+          <w:lang w:val="en-US"/>
+        </w:rPr>
+        <w:t>2014</w:t>
+      </w:r>
+      <w:r>
+        <w:rPr>
+          <w:rFonts w:asciiTheme="minorHAnsi" w:hAnsiTheme="minorHAnsi" w:cstheme="minorHAnsi"/>
+          <w:lang w:val="en-US"/>
+        </w:rPr>
+        <w:t xml:space="preserve">. </w:t>
+      </w:r>
+      <w:hyperlink r:id="rId24">
+        <w:r>
+          <w:rPr>
+            <w:rStyle w:val="Hyperlink"/>
+            <w:rFonts w:asciiTheme="minorHAnsi" w:hAnsiTheme="minorHAnsi" w:cstheme="minorHAnsi"/>
+            <w:lang w:val="en-US"/>
+          </w:rPr>
+          <w:t>Improved allometric models to estimate the aboveground biomass of tropical trees</w:t>
+        </w:r>
+      </w:hyperlink>
+      <w:r>
+        <w:rPr>
+          <w:rFonts w:asciiTheme="minorHAnsi" w:hAnsiTheme="minorHAnsi" w:cstheme="minorHAnsi"/>
+          <w:lang w:val="en-US"/>
+        </w:rPr>
+        <w:t xml:space="preserve">. </w:t>
+      </w:r>
+      <w:r>
+        <w:rPr>
+          <w:rFonts w:asciiTheme="minorHAnsi" w:hAnsiTheme="minorHAnsi" w:cstheme="minorHAnsi"/>
+          <w:i/>
+          <w:iCs/>
+          <w:lang w:val="en-US"/>
+        </w:rPr>
+        <w:t>Global Change Biology</w:t>
+      </w:r>
+      <w:r>
+        <w:rPr>
+          <w:rFonts w:asciiTheme="minorHAnsi" w:hAnsiTheme="minorHAnsi" w:cstheme="minorHAnsi"/>
+          <w:lang w:val="en-US"/>
         </w:rPr>
         <w:t xml:space="preserve"> </w:t>
       </w:r>
       <w:r>
         <w:rPr>
           <w:rFonts w:asciiTheme="minorHAnsi" w:hAnsiTheme="minorHAnsi" w:cstheme="minorHAnsi"/>
-          <w:highlight w:val="yellow"/>
-        </w:rPr>
-        <w:t>[e.g. R Script can be submitted separately]</w:t>
+          <w:b/>
+          <w:bCs/>
+          <w:lang w:val="en-US"/>
+        </w:rPr>
+        <w:t>20</w:t>
+      </w:r>
+      <w:r>
+        <w:rPr>
+          <w:rFonts w:asciiTheme="minorHAnsi" w:hAnsiTheme="minorHAnsi" w:cstheme="minorHAnsi"/>
+          <w:lang w:val="en-US"/>
+        </w:rPr>
+        <w:t>: 3177–3190.</w:t>
       </w:r>
     </w:p>
     <w:p>
       <w:pPr>
         <w:widowControl w:val="0"/>
-        <w:spacing w:line="360" w:lineRule="auto"/>
-        <w:rPr>
-          <w:rFonts w:asciiTheme="minorHAnsi" w:hAnsiTheme="minorHAnsi" w:cstheme="minorHAnsi"/>
-          <w:b/>
-          <w:bCs/>
+        <w:spacing w:line="480" w:lineRule="auto"/>
+        <w:rPr>
+          <w:rFonts w:asciiTheme="minorHAnsi" w:hAnsiTheme="minorHAnsi" w:cstheme="minorHAnsi"/>
+          <w:lang w:val="en-US"/>
         </w:rPr>
       </w:pPr>
+      <w:bookmarkStart w:id="28" w:name="ref-clark_net_2001"/>
+      <w:bookmarkEnd w:id="27"/>
+      <w:r>
+        <w:rPr>
+          <w:rFonts w:asciiTheme="minorHAnsi" w:hAnsiTheme="minorHAnsi" w:cstheme="minorHAnsi"/>
+          <w:b/>
+          <w:bCs/>
+          <w:lang w:val="en-US"/>
+        </w:rPr>
+        <w:t xml:space="preserve">Clark DA, Brown S, </w:t>
+      </w:r>
+      <w:proofErr w:type="spellStart"/>
+      <w:r>
+        <w:rPr>
+          <w:rFonts w:asciiTheme="minorHAnsi" w:hAnsiTheme="minorHAnsi" w:cstheme="minorHAnsi"/>
+          <w:b/>
+          <w:bCs/>
+          <w:lang w:val="en-US"/>
+        </w:rPr>
+        <w:t>Kicklighter</w:t>
+      </w:r>
+      <w:proofErr w:type="spellEnd"/>
+      <w:r>
+        <w:rPr>
+          <w:rFonts w:asciiTheme="minorHAnsi" w:hAnsiTheme="minorHAnsi" w:cstheme="minorHAnsi"/>
+          <w:b/>
+          <w:bCs/>
+          <w:lang w:val="en-US"/>
+        </w:rPr>
+        <w:t xml:space="preserve"> DW, Chambers J, Thomlinson JR, Ni J, Holland E</w:t>
+      </w:r>
+      <w:r>
+        <w:rPr>
+          <w:rFonts w:asciiTheme="minorHAnsi" w:hAnsiTheme="minorHAnsi" w:cstheme="minorHAnsi"/>
+          <w:lang w:val="en-US"/>
+        </w:rPr>
+        <w:t xml:space="preserve">. </w:t>
+      </w:r>
+      <w:r>
+        <w:rPr>
+          <w:rFonts w:asciiTheme="minorHAnsi" w:hAnsiTheme="minorHAnsi" w:cstheme="minorHAnsi"/>
+          <w:b/>
+          <w:bCs/>
+          <w:lang w:val="en-US"/>
+        </w:rPr>
+        <w:t>2001</w:t>
+      </w:r>
+      <w:r>
+        <w:rPr>
+          <w:rFonts w:asciiTheme="minorHAnsi" w:hAnsiTheme="minorHAnsi" w:cstheme="minorHAnsi"/>
+          <w:lang w:val="en-US"/>
+        </w:rPr>
+        <w:t xml:space="preserve">. Net primary production in tropical forests: An evaluation and synthesis of existing field data. </w:t>
+      </w:r>
+      <w:r>
+        <w:rPr>
+          <w:rFonts w:asciiTheme="minorHAnsi" w:hAnsiTheme="minorHAnsi" w:cstheme="minorHAnsi"/>
+          <w:i/>
+          <w:iCs/>
+          <w:lang w:val="en-US"/>
+        </w:rPr>
+        <w:t>Ecological Applications</w:t>
+      </w:r>
+      <w:r>
+        <w:rPr>
+          <w:rFonts w:asciiTheme="minorHAnsi" w:hAnsiTheme="minorHAnsi" w:cstheme="minorHAnsi"/>
+          <w:lang w:val="en-US"/>
+        </w:rPr>
+        <w:t xml:space="preserve"> </w:t>
+      </w:r>
+      <w:r>
+        <w:rPr>
+          <w:rFonts w:asciiTheme="minorHAnsi" w:hAnsiTheme="minorHAnsi" w:cstheme="minorHAnsi"/>
+          <w:b/>
+          <w:bCs/>
+          <w:lang w:val="en-US"/>
+        </w:rPr>
+        <w:t>11</w:t>
+      </w:r>
+      <w:r>
+        <w:rPr>
+          <w:rFonts w:asciiTheme="minorHAnsi" w:hAnsiTheme="minorHAnsi" w:cstheme="minorHAnsi"/>
+          <w:lang w:val="en-US"/>
+        </w:rPr>
+        <w:t>: 371–384.</w:t>
+      </w:r>
     </w:p>
     <w:p>
       <w:pPr>
         <w:widowControl w:val="0"/>
-        <w:spacing w:line="360" w:lineRule="auto"/>
-        <w:rPr>
-          <w:rStyle w:val="PlaceholderText"/>
-          <w:rFonts w:asciiTheme="minorHAnsi" w:hAnsiTheme="minorHAnsi" w:cstheme="minorHAnsi"/>
-          <w:color w:val="auto"/>
-          <w:highlight w:val="yellow"/>
+        <w:spacing w:line="480" w:lineRule="auto"/>
+        <w:rPr>
+          <w:rFonts w:asciiTheme="minorHAnsi" w:hAnsiTheme="minorHAnsi" w:cstheme="minorHAnsi"/>
+          <w:lang w:val="en-US"/>
         </w:rPr>
       </w:pPr>
-      <w:r>
-        <w:rPr>
-          <w:rFonts w:asciiTheme="minorHAnsi" w:hAnsiTheme="minorHAnsi" w:cstheme="minorHAnsi"/>
-          <w:b/>
-          <w:bCs/>
-        </w:rPr>
-        <w:t>Dataset S1</w:t>
-      </w:r>
-      <w:r>
-        <w:rPr>
-          <w:rFonts w:asciiTheme="minorHAnsi" w:hAnsiTheme="minorHAnsi" w:cstheme="minorHAnsi"/>
+      <w:bookmarkStart w:id="29" w:name="ref-clark_landscapescale_2000"/>
+      <w:bookmarkEnd w:id="28"/>
+      <w:r>
+        <w:rPr>
+          <w:rFonts w:asciiTheme="minorHAnsi" w:hAnsiTheme="minorHAnsi" w:cstheme="minorHAnsi"/>
+          <w:b/>
+          <w:bCs/>
+          <w:lang w:val="en-US"/>
+        </w:rPr>
+        <w:t>Clark DB, Clark DA</w:t>
+      </w:r>
+      <w:r>
+        <w:rPr>
+          <w:rFonts w:asciiTheme="minorHAnsi" w:hAnsiTheme="minorHAnsi" w:cstheme="minorHAnsi"/>
+          <w:lang w:val="en-US"/>
+        </w:rPr>
+        <w:t xml:space="preserve">. </w:t>
+      </w:r>
+      <w:r>
+        <w:rPr>
+          <w:rFonts w:asciiTheme="minorHAnsi" w:hAnsiTheme="minorHAnsi" w:cstheme="minorHAnsi"/>
+          <w:b/>
+          <w:bCs/>
+          <w:lang w:val="en-US"/>
+        </w:rPr>
+        <w:t>2000</w:t>
+      </w:r>
+      <w:r>
+        <w:rPr>
+          <w:rFonts w:asciiTheme="minorHAnsi" w:hAnsiTheme="minorHAnsi" w:cstheme="minorHAnsi"/>
+          <w:lang w:val="en-US"/>
+        </w:rPr>
+        <w:t xml:space="preserve">. </w:t>
+      </w:r>
+      <w:hyperlink r:id="rId25">
+        <w:r>
+          <w:rPr>
+            <w:rStyle w:val="Hyperlink"/>
+            <w:rFonts w:asciiTheme="minorHAnsi" w:hAnsiTheme="minorHAnsi" w:cstheme="minorHAnsi"/>
+            <w:lang w:val="en-US"/>
+          </w:rPr>
+          <w:t xml:space="preserve">Landscape-scale variation in forest structure and biomass in a tropical </w:t>
+        </w:r>
+        <w:r>
+          <w:rPr>
+            <w:rStyle w:val="Hyperlink"/>
+            <w:rFonts w:asciiTheme="minorHAnsi" w:hAnsiTheme="minorHAnsi" w:cstheme="minorHAnsi"/>
+            <w:lang w:val="en-US"/>
+          </w:rPr>
+          <w:lastRenderedPageBreak/>
+          <w:t>rain forest</w:t>
+        </w:r>
+      </w:hyperlink>
+      <w:r>
+        <w:rPr>
+          <w:rFonts w:asciiTheme="minorHAnsi" w:hAnsiTheme="minorHAnsi" w:cstheme="minorHAnsi"/>
+          <w:lang w:val="en-US"/>
+        </w:rPr>
+        <w:t xml:space="preserve">. </w:t>
+      </w:r>
+      <w:r>
+        <w:rPr>
+          <w:rFonts w:asciiTheme="minorHAnsi" w:hAnsiTheme="minorHAnsi" w:cstheme="minorHAnsi"/>
+          <w:i/>
+          <w:iCs/>
+          <w:lang w:val="en-US"/>
+        </w:rPr>
+        <w:t>Forest Ecology and Management</w:t>
+      </w:r>
+      <w:r>
+        <w:rPr>
+          <w:rFonts w:asciiTheme="minorHAnsi" w:hAnsiTheme="minorHAnsi" w:cstheme="minorHAnsi"/>
+          <w:lang w:val="en-US"/>
         </w:rPr>
         <w:t xml:space="preserve"> </w:t>
       </w:r>
       <w:r>
         <w:rPr>
-          <w:rStyle w:val="PlaceholderText"/>
-          <w:rFonts w:asciiTheme="minorHAnsi" w:hAnsiTheme="minorHAnsi" w:cstheme="minorHAnsi"/>
-        </w:rPr>
-        <w:t>Click here to enter text.</w:t>
-      </w:r>
-      <w:r>
-        <w:rPr>
-          <w:rStyle w:val="PlaceholderText"/>
-          <w:rFonts w:asciiTheme="minorHAnsi" w:hAnsiTheme="minorHAnsi" w:cstheme="minorHAnsi"/>
+          <w:rFonts w:asciiTheme="minorHAnsi" w:hAnsiTheme="minorHAnsi" w:cstheme="minorHAnsi"/>
+          <w:b/>
+          <w:bCs/>
+          <w:lang w:val="en-US"/>
+        </w:rPr>
+        <w:t>137</w:t>
+      </w:r>
+      <w:r>
+        <w:rPr>
+          <w:rFonts w:asciiTheme="minorHAnsi" w:hAnsiTheme="minorHAnsi" w:cstheme="minorHAnsi"/>
+          <w:lang w:val="en-US"/>
+        </w:rPr>
+        <w:t>: 185–198.</w:t>
+      </w:r>
+    </w:p>
+    <w:p>
+      <w:pPr>
+        <w:widowControl w:val="0"/>
+        <w:spacing w:line="480" w:lineRule="auto"/>
+        <w:rPr>
+          <w:rFonts w:asciiTheme="minorHAnsi" w:hAnsiTheme="minorHAnsi" w:cstheme="minorHAnsi"/>
+          <w:lang w:val="en-US"/>
+        </w:rPr>
+      </w:pPr>
+      <w:bookmarkStart w:id="30" w:name="ref-deng_comparing_2021"/>
+      <w:bookmarkEnd w:id="29"/>
+      <w:r>
+        <w:rPr>
+          <w:rFonts w:asciiTheme="minorHAnsi" w:hAnsiTheme="minorHAnsi" w:cstheme="minorHAnsi"/>
+          <w:b/>
+          <w:bCs/>
+          <w:lang w:val="en-US"/>
+        </w:rPr>
+        <w:t xml:space="preserve">Deng Z, </w:t>
+      </w:r>
+      <w:proofErr w:type="spellStart"/>
+      <w:r>
+        <w:rPr>
+          <w:rFonts w:asciiTheme="minorHAnsi" w:hAnsiTheme="minorHAnsi" w:cstheme="minorHAnsi"/>
+          <w:b/>
+          <w:bCs/>
+          <w:lang w:val="en-US"/>
+        </w:rPr>
+        <w:t>Ciais</w:t>
+      </w:r>
+      <w:proofErr w:type="spellEnd"/>
+      <w:r>
+        <w:rPr>
+          <w:rFonts w:asciiTheme="minorHAnsi" w:hAnsiTheme="minorHAnsi" w:cstheme="minorHAnsi"/>
+          <w:b/>
+          <w:bCs/>
+          <w:lang w:val="en-US"/>
+        </w:rPr>
+        <w:t xml:space="preserve"> P, </w:t>
+      </w:r>
+      <w:proofErr w:type="spellStart"/>
+      <w:r>
+        <w:rPr>
+          <w:rFonts w:asciiTheme="minorHAnsi" w:hAnsiTheme="minorHAnsi" w:cstheme="minorHAnsi"/>
+          <w:b/>
+          <w:bCs/>
+          <w:lang w:val="en-US"/>
+        </w:rPr>
+        <w:t>Tzompa</w:t>
+      </w:r>
+      <w:proofErr w:type="spellEnd"/>
+      <w:r>
+        <w:rPr>
+          <w:rFonts w:asciiTheme="minorHAnsi" w:hAnsiTheme="minorHAnsi" w:cstheme="minorHAnsi"/>
+          <w:b/>
+          <w:bCs/>
+          <w:lang w:val="en-US"/>
+        </w:rPr>
+        <w:t xml:space="preserve">-Sosa ZA, </w:t>
+      </w:r>
+      <w:proofErr w:type="spellStart"/>
+      <w:r>
+        <w:rPr>
+          <w:rFonts w:asciiTheme="minorHAnsi" w:hAnsiTheme="minorHAnsi" w:cstheme="minorHAnsi"/>
+          <w:b/>
+          <w:bCs/>
+          <w:lang w:val="en-US"/>
+        </w:rPr>
+        <w:t>Saunois</w:t>
+      </w:r>
+      <w:proofErr w:type="spellEnd"/>
+      <w:r>
+        <w:rPr>
+          <w:rFonts w:asciiTheme="minorHAnsi" w:hAnsiTheme="minorHAnsi" w:cstheme="minorHAnsi"/>
+          <w:b/>
+          <w:bCs/>
+          <w:lang w:val="en-US"/>
+        </w:rPr>
+        <w:t xml:space="preserve"> M, </w:t>
+      </w:r>
+      <w:proofErr w:type="spellStart"/>
+      <w:r>
+        <w:rPr>
+          <w:rFonts w:asciiTheme="minorHAnsi" w:hAnsiTheme="minorHAnsi" w:cstheme="minorHAnsi"/>
+          <w:b/>
+          <w:bCs/>
+          <w:lang w:val="en-US"/>
+        </w:rPr>
+        <w:t>Qiu</w:t>
+      </w:r>
+      <w:proofErr w:type="spellEnd"/>
+      <w:r>
+        <w:rPr>
+          <w:rFonts w:asciiTheme="minorHAnsi" w:hAnsiTheme="minorHAnsi" w:cstheme="minorHAnsi"/>
+          <w:b/>
+          <w:bCs/>
+          <w:lang w:val="en-US"/>
+        </w:rPr>
+        <w:t xml:space="preserve"> C, Tan C, Sun T, </w:t>
+      </w:r>
+      <w:proofErr w:type="spellStart"/>
+      <w:r>
+        <w:rPr>
+          <w:rFonts w:asciiTheme="minorHAnsi" w:hAnsiTheme="minorHAnsi" w:cstheme="minorHAnsi"/>
+          <w:b/>
+          <w:bCs/>
+          <w:lang w:val="en-US"/>
+        </w:rPr>
+        <w:t>Ke</w:t>
+      </w:r>
+      <w:proofErr w:type="spellEnd"/>
+      <w:r>
+        <w:rPr>
+          <w:rFonts w:asciiTheme="minorHAnsi" w:hAnsiTheme="minorHAnsi" w:cstheme="minorHAnsi"/>
+          <w:b/>
+          <w:bCs/>
+          <w:lang w:val="en-US"/>
+        </w:rPr>
+        <w:t xml:space="preserve"> P, Cui Y, Tanaka K, </w:t>
+      </w:r>
+      <w:r>
+        <w:rPr>
+          <w:rFonts w:asciiTheme="minorHAnsi" w:hAnsiTheme="minorHAnsi" w:cstheme="minorHAnsi"/>
+          <w:b/>
+          <w:bCs/>
+          <w:i/>
+          <w:iCs/>
+          <w:lang w:val="en-US"/>
+        </w:rPr>
+        <w:t>et al.</w:t>
+      </w:r>
+      <w:r>
+        <w:rPr>
+          <w:rFonts w:asciiTheme="minorHAnsi" w:hAnsiTheme="minorHAnsi" w:cstheme="minorHAnsi"/>
+          <w:lang w:val="en-US"/>
         </w:rPr>
         <w:t xml:space="preserve"> </w:t>
       </w:r>
       <w:r>
         <w:rPr>
-          <w:rStyle w:val="PlaceholderText"/>
-          <w:rFonts w:asciiTheme="minorHAnsi" w:hAnsiTheme="minorHAnsi" w:cstheme="minorHAnsi"/>
-          <w:color w:val="auto"/>
-          <w:highlight w:val="yellow"/>
-        </w:rPr>
-        <w:t>[</w:t>
-      </w:r>
-      <w:r>
-        <w:rPr>
-          <w:rStyle w:val="PlaceholderText"/>
-          <w:rFonts w:asciiTheme="minorHAnsi" w:hAnsiTheme="minorHAnsi" w:cstheme="minorHAnsi"/>
-          <w:color w:val="auto"/>
-          <w:highlight w:val="yellow"/>
-        </w:rPr>
-        <w:t>Large d</w:t>
-      </w:r>
-      <w:r>
-        <w:rPr>
-          <w:rStyle w:val="PlaceholderText"/>
-          <w:rFonts w:asciiTheme="minorHAnsi" w:hAnsiTheme="minorHAnsi" w:cstheme="minorHAnsi"/>
-          <w:color w:val="auto"/>
-          <w:highlight w:val="yellow"/>
-        </w:rPr>
-        <w:t>atasets</w:t>
-      </w:r>
-      <w:r>
-        <w:rPr>
-          <w:rStyle w:val="PlaceholderText"/>
-          <w:rFonts w:asciiTheme="minorHAnsi" w:hAnsiTheme="minorHAnsi" w:cstheme="minorHAnsi"/>
-          <w:color w:val="auto"/>
-          <w:highlight w:val="yellow"/>
-        </w:rPr>
-        <w:t xml:space="preserve"> such as Excel Workbooks</w:t>
-      </w:r>
-      <w:r>
-        <w:rPr>
-          <w:rStyle w:val="PlaceholderText"/>
-          <w:rFonts w:asciiTheme="minorHAnsi" w:hAnsiTheme="minorHAnsi" w:cstheme="minorHAnsi"/>
-          <w:color w:val="auto"/>
-          <w:highlight w:val="yellow"/>
+          <w:rFonts w:asciiTheme="minorHAnsi" w:hAnsiTheme="minorHAnsi" w:cstheme="minorHAnsi"/>
+          <w:b/>
+          <w:bCs/>
+          <w:lang w:val="en-US"/>
+        </w:rPr>
+        <w:t>2021</w:t>
+      </w:r>
+      <w:r>
+        <w:rPr>
+          <w:rFonts w:asciiTheme="minorHAnsi" w:hAnsiTheme="minorHAnsi" w:cstheme="minorHAnsi"/>
+          <w:lang w:val="en-US"/>
+        </w:rPr>
+        <w:t xml:space="preserve">. </w:t>
+      </w:r>
+      <w:hyperlink r:id="rId26">
+        <w:r>
+          <w:rPr>
+            <w:rStyle w:val="Hyperlink"/>
+            <w:rFonts w:asciiTheme="minorHAnsi" w:hAnsiTheme="minorHAnsi" w:cstheme="minorHAnsi"/>
+            <w:lang w:val="en-US"/>
+          </w:rPr>
+          <w:t>Comparing national greenhouse gas budgets reported in UNFCCC inventories against atmospheric inversions</w:t>
+        </w:r>
+      </w:hyperlink>
+      <w:r>
+        <w:rPr>
+          <w:rFonts w:asciiTheme="minorHAnsi" w:hAnsiTheme="minorHAnsi" w:cstheme="minorHAnsi"/>
+          <w:lang w:val="en-US"/>
+        </w:rPr>
+        <w:t xml:space="preserve">. </w:t>
+      </w:r>
+      <w:r>
+        <w:rPr>
+          <w:rFonts w:asciiTheme="minorHAnsi" w:hAnsiTheme="minorHAnsi" w:cstheme="minorHAnsi"/>
+          <w:i/>
+          <w:iCs/>
+          <w:lang w:val="en-US"/>
+        </w:rPr>
+        <w:t>Earth System Science Data Discussions</w:t>
+      </w:r>
+      <w:r>
+        <w:rPr>
+          <w:rFonts w:asciiTheme="minorHAnsi" w:hAnsiTheme="minorHAnsi" w:cstheme="minorHAnsi"/>
+          <w:lang w:val="en-US"/>
+        </w:rPr>
+        <w:t>: 1–59.</w:t>
+      </w:r>
+    </w:p>
+    <w:p>
+      <w:pPr>
+        <w:widowControl w:val="0"/>
+        <w:spacing w:line="480" w:lineRule="auto"/>
+        <w:rPr>
+          <w:rFonts w:asciiTheme="minorHAnsi" w:hAnsiTheme="minorHAnsi" w:cstheme="minorHAnsi"/>
+          <w:lang w:val="en-US"/>
+        </w:rPr>
+      </w:pPr>
+      <w:bookmarkStart w:id="31" w:name="ref-duncanson_aboveground_2021"/>
+      <w:bookmarkEnd w:id="30"/>
+      <w:r>
+        <w:rPr>
+          <w:rFonts w:asciiTheme="minorHAnsi" w:hAnsiTheme="minorHAnsi" w:cstheme="minorHAnsi"/>
+          <w:b/>
+          <w:bCs/>
+          <w:lang w:val="en-US"/>
+        </w:rPr>
+        <w:t xml:space="preserve">Duncanson L, </w:t>
+      </w:r>
+      <w:proofErr w:type="spellStart"/>
+      <w:r>
+        <w:rPr>
+          <w:rFonts w:asciiTheme="minorHAnsi" w:hAnsiTheme="minorHAnsi" w:cstheme="minorHAnsi"/>
+          <w:b/>
+          <w:bCs/>
+          <w:lang w:val="en-US"/>
+        </w:rPr>
+        <w:t>Armstron</w:t>
+      </w:r>
+      <w:proofErr w:type="spellEnd"/>
+      <w:r>
+        <w:rPr>
+          <w:rFonts w:asciiTheme="minorHAnsi" w:hAnsiTheme="minorHAnsi" w:cstheme="minorHAnsi"/>
+          <w:b/>
+          <w:bCs/>
+          <w:lang w:val="en-US"/>
+        </w:rPr>
+        <w:t xml:space="preserve"> J, Disney M, </w:t>
+      </w:r>
+      <w:proofErr w:type="spellStart"/>
+      <w:r>
+        <w:rPr>
+          <w:rFonts w:asciiTheme="minorHAnsi" w:hAnsiTheme="minorHAnsi" w:cstheme="minorHAnsi"/>
+          <w:b/>
+          <w:bCs/>
+          <w:lang w:val="en-US"/>
+        </w:rPr>
+        <w:t>Avitabile</w:t>
+      </w:r>
+      <w:proofErr w:type="spellEnd"/>
+      <w:r>
+        <w:rPr>
+          <w:rFonts w:asciiTheme="minorHAnsi" w:hAnsiTheme="minorHAnsi" w:cstheme="minorHAnsi"/>
+          <w:b/>
+          <w:bCs/>
+          <w:lang w:val="en-US"/>
+        </w:rPr>
+        <w:t xml:space="preserve"> V, </w:t>
+      </w:r>
+      <w:proofErr w:type="spellStart"/>
+      <w:r>
+        <w:rPr>
+          <w:rFonts w:asciiTheme="minorHAnsi" w:hAnsiTheme="minorHAnsi" w:cstheme="minorHAnsi"/>
+          <w:b/>
+          <w:bCs/>
+          <w:lang w:val="en-US"/>
+        </w:rPr>
+        <w:t>Barbier</w:t>
+      </w:r>
+      <w:proofErr w:type="spellEnd"/>
+      <w:r>
+        <w:rPr>
+          <w:rFonts w:asciiTheme="minorHAnsi" w:hAnsiTheme="minorHAnsi" w:cstheme="minorHAnsi"/>
+          <w:b/>
+          <w:bCs/>
+          <w:lang w:val="en-US"/>
+        </w:rPr>
+        <w:t xml:space="preserve"> N, </w:t>
+      </w:r>
+      <w:proofErr w:type="spellStart"/>
+      <w:r>
+        <w:rPr>
+          <w:rFonts w:asciiTheme="minorHAnsi" w:hAnsiTheme="minorHAnsi" w:cstheme="minorHAnsi"/>
+          <w:b/>
+          <w:bCs/>
+          <w:lang w:val="en-US"/>
+        </w:rPr>
+        <w:t>Calders</w:t>
+      </w:r>
+      <w:proofErr w:type="spellEnd"/>
+      <w:r>
+        <w:rPr>
+          <w:rFonts w:asciiTheme="minorHAnsi" w:hAnsiTheme="minorHAnsi" w:cstheme="minorHAnsi"/>
+          <w:b/>
+          <w:bCs/>
+          <w:lang w:val="en-US"/>
+        </w:rPr>
+        <w:t xml:space="preserve"> K, Carter S, </w:t>
+      </w:r>
+      <w:proofErr w:type="spellStart"/>
+      <w:r>
+        <w:rPr>
+          <w:rFonts w:asciiTheme="minorHAnsi" w:hAnsiTheme="minorHAnsi" w:cstheme="minorHAnsi"/>
+          <w:b/>
+          <w:bCs/>
+          <w:lang w:val="en-US"/>
+        </w:rPr>
+        <w:t>Chave</w:t>
+      </w:r>
+      <w:proofErr w:type="spellEnd"/>
+      <w:r>
+        <w:rPr>
+          <w:rFonts w:asciiTheme="minorHAnsi" w:hAnsiTheme="minorHAnsi" w:cstheme="minorHAnsi"/>
+          <w:b/>
+          <w:bCs/>
+          <w:lang w:val="en-US"/>
+        </w:rPr>
+        <w:t xml:space="preserve"> J, Herold M, </w:t>
+      </w:r>
+      <w:proofErr w:type="spellStart"/>
+      <w:r>
+        <w:rPr>
+          <w:rFonts w:asciiTheme="minorHAnsi" w:hAnsiTheme="minorHAnsi" w:cstheme="minorHAnsi"/>
+          <w:b/>
+          <w:bCs/>
+          <w:lang w:val="en-US"/>
+        </w:rPr>
+        <w:t>MacBean</w:t>
+      </w:r>
+      <w:proofErr w:type="spellEnd"/>
+      <w:r>
+        <w:rPr>
+          <w:rFonts w:asciiTheme="minorHAnsi" w:hAnsiTheme="minorHAnsi" w:cstheme="minorHAnsi"/>
+          <w:b/>
+          <w:bCs/>
+          <w:lang w:val="en-US"/>
+        </w:rPr>
+        <w:t xml:space="preserve"> N, </w:t>
+      </w:r>
+      <w:r>
+        <w:rPr>
+          <w:rFonts w:asciiTheme="minorHAnsi" w:hAnsiTheme="minorHAnsi" w:cstheme="minorHAnsi"/>
+          <w:b/>
+          <w:bCs/>
+          <w:i/>
+          <w:iCs/>
+          <w:lang w:val="en-US"/>
+        </w:rPr>
+        <w:t>et al.</w:t>
+      </w:r>
+      <w:r>
+        <w:rPr>
+          <w:rFonts w:asciiTheme="minorHAnsi" w:hAnsiTheme="minorHAnsi" w:cstheme="minorHAnsi"/>
+          <w:lang w:val="en-US"/>
         </w:rPr>
         <w:t xml:space="preserve"> </w:t>
       </w:r>
       <w:r>
         <w:rPr>
           <w:rFonts w:asciiTheme="minorHAnsi" w:hAnsiTheme="minorHAnsi" w:cstheme="minorHAnsi"/>
-          <w:highlight w:val="yellow"/>
-        </w:rPr>
-        <w:t xml:space="preserve">can be </w:t>
-      </w:r>
-      <w:r>
-        <w:rPr>
-          <w:rFonts w:asciiTheme="minorHAnsi" w:hAnsiTheme="minorHAnsi" w:cstheme="minorHAnsi"/>
-          <w:highlight w:val="yellow"/>
-        </w:rPr>
-        <w:t>submitted separately</w:t>
-      </w:r>
-      <w:r>
-        <w:rPr>
-          <w:rFonts w:asciiTheme="minorHAnsi" w:hAnsiTheme="minorHAnsi" w:cstheme="minorHAnsi"/>
-          <w:highlight w:val="yellow"/>
-        </w:rPr>
-        <w:t xml:space="preserve">. Please </w:t>
-      </w:r>
-      <w:r>
-        <w:rPr>
-          <w:rFonts w:asciiTheme="minorHAnsi" w:hAnsiTheme="minorHAnsi" w:cstheme="minorHAnsi"/>
-          <w:highlight w:val="yellow"/>
-        </w:rPr>
-        <w:t>insert</w:t>
-      </w:r>
-      <w:r>
-        <w:rPr>
-          <w:rFonts w:asciiTheme="minorHAnsi" w:hAnsiTheme="minorHAnsi" w:cstheme="minorHAnsi"/>
-          <w:highlight w:val="yellow"/>
-        </w:rPr>
-        <w:t xml:space="preserve"> a title page in the</w:t>
-      </w:r>
-      <w:r>
-        <w:rPr>
-          <w:rFonts w:asciiTheme="minorHAnsi" w:hAnsiTheme="minorHAnsi" w:cstheme="minorHAnsi"/>
-          <w:highlight w:val="yellow"/>
-        </w:rPr>
-        <w:t xml:space="preserve"> dataset</w:t>
-      </w:r>
-      <w:r>
-        <w:rPr>
-          <w:rFonts w:asciiTheme="minorHAnsi" w:hAnsiTheme="minorHAnsi" w:cstheme="minorHAnsi"/>
-          <w:highlight w:val="yellow"/>
-        </w:rPr>
-        <w:t xml:space="preserve"> document that </w:t>
-      </w:r>
-      <w:r>
-        <w:rPr>
-          <w:rFonts w:asciiTheme="minorHAnsi" w:hAnsiTheme="minorHAnsi" w:cstheme="minorHAnsi"/>
-          <w:highlight w:val="yellow"/>
-        </w:rPr>
-        <w:t>includes</w:t>
-      </w:r>
-      <w:r>
-        <w:rPr>
-          <w:rFonts w:asciiTheme="minorHAnsi" w:hAnsiTheme="minorHAnsi" w:cstheme="minorHAnsi"/>
-          <w:highlight w:val="yellow"/>
-        </w:rPr>
-        <w:t xml:space="preserve"> the title of the paper, the author list and legend for the dataset</w:t>
-      </w:r>
-      <w:r>
-        <w:rPr>
-          <w:rFonts w:asciiTheme="minorHAnsi" w:hAnsiTheme="minorHAnsi" w:cstheme="minorHAnsi"/>
-          <w:highlight w:val="yellow"/>
-        </w:rPr>
-        <w:t>]</w:t>
+          <w:b/>
+          <w:bCs/>
+          <w:lang w:val="en-US"/>
+        </w:rPr>
+        <w:t>2021</w:t>
+      </w:r>
+      <w:r>
+        <w:rPr>
+          <w:rFonts w:asciiTheme="minorHAnsi" w:hAnsiTheme="minorHAnsi" w:cstheme="minorHAnsi"/>
+          <w:lang w:val="en-US"/>
+        </w:rPr>
+        <w:t xml:space="preserve">. </w:t>
+      </w:r>
+      <w:hyperlink r:id="rId27">
+        <w:r>
+          <w:rPr>
+            <w:rStyle w:val="Hyperlink"/>
+            <w:rFonts w:asciiTheme="minorHAnsi" w:hAnsiTheme="minorHAnsi" w:cstheme="minorHAnsi"/>
+            <w:lang w:val="en-US"/>
+          </w:rPr>
+          <w:t>Aboveground Woody Biomass Product Validation Good Practices Protocol</w:t>
+        </w:r>
+      </w:hyperlink>
+      <w:r>
+        <w:rPr>
+          <w:rFonts w:asciiTheme="minorHAnsi" w:hAnsiTheme="minorHAnsi" w:cstheme="minorHAnsi"/>
+          <w:lang w:val="en-US"/>
+        </w:rPr>
+        <w:t xml:space="preserve">. In: Duncanson L, Disney M, </w:t>
+      </w:r>
+      <w:proofErr w:type="spellStart"/>
+      <w:r>
+        <w:rPr>
+          <w:rFonts w:asciiTheme="minorHAnsi" w:hAnsiTheme="minorHAnsi" w:cstheme="minorHAnsi"/>
+          <w:lang w:val="en-US"/>
+        </w:rPr>
+        <w:t>Armston</w:t>
+      </w:r>
+      <w:proofErr w:type="spellEnd"/>
+      <w:r>
+        <w:rPr>
+          <w:rFonts w:asciiTheme="minorHAnsi" w:hAnsiTheme="minorHAnsi" w:cstheme="minorHAnsi"/>
+          <w:lang w:val="en-US"/>
+        </w:rPr>
+        <w:t xml:space="preserve"> J, </w:t>
+      </w:r>
+      <w:proofErr w:type="spellStart"/>
+      <w:r>
+        <w:rPr>
+          <w:rFonts w:asciiTheme="minorHAnsi" w:hAnsiTheme="minorHAnsi" w:cstheme="minorHAnsi"/>
+          <w:lang w:val="en-US"/>
+        </w:rPr>
+        <w:t>Nickeson</w:t>
+      </w:r>
+      <w:proofErr w:type="spellEnd"/>
+      <w:r>
+        <w:rPr>
+          <w:rFonts w:asciiTheme="minorHAnsi" w:hAnsiTheme="minorHAnsi" w:cstheme="minorHAnsi"/>
+          <w:lang w:val="en-US"/>
+        </w:rPr>
+        <w:t xml:space="preserve"> J, Minor D, Camacho F, eds. Good Practices for Satellite-Derived Land Product Validation. Land Product Validation Subgroup (Working Group on Calibration and Validation, Committee on Earth Observation Satellites), 236.</w:t>
       </w:r>
     </w:p>
+    <w:p>
+      <w:pPr>
+        <w:widowControl w:val="0"/>
+        <w:spacing w:line="480" w:lineRule="auto"/>
+        <w:rPr>
+          <w:rFonts w:asciiTheme="minorHAnsi" w:hAnsiTheme="minorHAnsi" w:cstheme="minorHAnsi"/>
+          <w:lang w:val="en-US"/>
+        </w:rPr>
+      </w:pPr>
+      <w:bookmarkStart w:id="32" w:name="ref-freschet_starting_2021"/>
+      <w:bookmarkEnd w:id="31"/>
+      <w:proofErr w:type="spellStart"/>
+      <w:r>
+        <w:rPr>
+          <w:rFonts w:asciiTheme="minorHAnsi" w:hAnsiTheme="minorHAnsi" w:cstheme="minorHAnsi"/>
+          <w:b/>
+          <w:bCs/>
+          <w:lang w:val="en-US"/>
+        </w:rPr>
+        <w:t>Freschet</w:t>
+      </w:r>
+      <w:proofErr w:type="spellEnd"/>
+      <w:r>
+        <w:rPr>
+          <w:rFonts w:asciiTheme="minorHAnsi" w:hAnsiTheme="minorHAnsi" w:cstheme="minorHAnsi"/>
+          <w:b/>
+          <w:bCs/>
+          <w:lang w:val="en-US"/>
+        </w:rPr>
+        <w:t xml:space="preserve"> GT, </w:t>
+      </w:r>
+      <w:proofErr w:type="spellStart"/>
+      <w:r>
+        <w:rPr>
+          <w:rFonts w:asciiTheme="minorHAnsi" w:hAnsiTheme="minorHAnsi" w:cstheme="minorHAnsi"/>
+          <w:b/>
+          <w:bCs/>
+          <w:lang w:val="en-US"/>
+        </w:rPr>
+        <w:t>Pagès</w:t>
+      </w:r>
+      <w:proofErr w:type="spellEnd"/>
+      <w:r>
+        <w:rPr>
+          <w:rFonts w:asciiTheme="minorHAnsi" w:hAnsiTheme="minorHAnsi" w:cstheme="minorHAnsi"/>
+          <w:b/>
+          <w:bCs/>
+          <w:lang w:val="en-US"/>
+        </w:rPr>
+        <w:t xml:space="preserve"> L, Iversen CM, Comas LH, </w:t>
+      </w:r>
+      <w:proofErr w:type="spellStart"/>
+      <w:r>
+        <w:rPr>
+          <w:rFonts w:asciiTheme="minorHAnsi" w:hAnsiTheme="minorHAnsi" w:cstheme="minorHAnsi"/>
+          <w:b/>
+          <w:bCs/>
+          <w:lang w:val="en-US"/>
+        </w:rPr>
+        <w:t>Rewald</w:t>
+      </w:r>
+      <w:proofErr w:type="spellEnd"/>
+      <w:r>
+        <w:rPr>
+          <w:rFonts w:asciiTheme="minorHAnsi" w:hAnsiTheme="minorHAnsi" w:cstheme="minorHAnsi"/>
+          <w:b/>
+          <w:bCs/>
+          <w:lang w:val="en-US"/>
+        </w:rPr>
+        <w:t xml:space="preserve"> B, </w:t>
+      </w:r>
+      <w:proofErr w:type="spellStart"/>
+      <w:r>
+        <w:rPr>
+          <w:rFonts w:asciiTheme="minorHAnsi" w:hAnsiTheme="minorHAnsi" w:cstheme="minorHAnsi"/>
+          <w:b/>
+          <w:bCs/>
+          <w:lang w:val="en-US"/>
+        </w:rPr>
+        <w:t>Roumet</w:t>
+      </w:r>
+      <w:proofErr w:type="spellEnd"/>
+      <w:r>
+        <w:rPr>
+          <w:rFonts w:asciiTheme="minorHAnsi" w:hAnsiTheme="minorHAnsi" w:cstheme="minorHAnsi"/>
+          <w:b/>
+          <w:bCs/>
+          <w:lang w:val="en-US"/>
+        </w:rPr>
+        <w:t xml:space="preserve"> C, </w:t>
+      </w:r>
+      <w:proofErr w:type="spellStart"/>
+      <w:r>
+        <w:rPr>
+          <w:rFonts w:asciiTheme="minorHAnsi" w:hAnsiTheme="minorHAnsi" w:cstheme="minorHAnsi"/>
+          <w:b/>
+          <w:bCs/>
+          <w:lang w:val="en-US"/>
+        </w:rPr>
+        <w:t>Klimešová</w:t>
+      </w:r>
+      <w:proofErr w:type="spellEnd"/>
+      <w:r>
+        <w:rPr>
+          <w:rFonts w:asciiTheme="minorHAnsi" w:hAnsiTheme="minorHAnsi" w:cstheme="minorHAnsi"/>
+          <w:b/>
+          <w:bCs/>
+          <w:lang w:val="en-US"/>
+        </w:rPr>
+        <w:t xml:space="preserve"> J, </w:t>
+      </w:r>
+      <w:proofErr w:type="spellStart"/>
+      <w:r>
+        <w:rPr>
+          <w:rFonts w:asciiTheme="minorHAnsi" w:hAnsiTheme="minorHAnsi" w:cstheme="minorHAnsi"/>
+          <w:b/>
+          <w:bCs/>
+          <w:lang w:val="en-US"/>
+        </w:rPr>
+        <w:t>Zadworny</w:t>
+      </w:r>
+      <w:proofErr w:type="spellEnd"/>
+      <w:r>
+        <w:rPr>
+          <w:rFonts w:asciiTheme="minorHAnsi" w:hAnsiTheme="minorHAnsi" w:cstheme="minorHAnsi"/>
+          <w:b/>
+          <w:bCs/>
+          <w:lang w:val="en-US"/>
+        </w:rPr>
+        <w:t xml:space="preserve"> M, </w:t>
+      </w:r>
+      <w:proofErr w:type="spellStart"/>
+      <w:r>
+        <w:rPr>
+          <w:rFonts w:asciiTheme="minorHAnsi" w:hAnsiTheme="minorHAnsi" w:cstheme="minorHAnsi"/>
+          <w:b/>
+          <w:bCs/>
+          <w:lang w:val="en-US"/>
+        </w:rPr>
+        <w:t>Poorter</w:t>
+      </w:r>
+      <w:proofErr w:type="spellEnd"/>
+      <w:r>
+        <w:rPr>
+          <w:rFonts w:asciiTheme="minorHAnsi" w:hAnsiTheme="minorHAnsi" w:cstheme="minorHAnsi"/>
+          <w:b/>
+          <w:bCs/>
+          <w:lang w:val="en-US"/>
+        </w:rPr>
+        <w:t xml:space="preserve"> H, Postma JA, </w:t>
+      </w:r>
+      <w:r>
+        <w:rPr>
+          <w:rFonts w:asciiTheme="minorHAnsi" w:hAnsiTheme="minorHAnsi" w:cstheme="minorHAnsi"/>
+          <w:b/>
+          <w:bCs/>
+          <w:i/>
+          <w:iCs/>
+          <w:lang w:val="en-US"/>
+        </w:rPr>
+        <w:t>et al.</w:t>
+      </w:r>
+      <w:r>
+        <w:rPr>
+          <w:rFonts w:asciiTheme="minorHAnsi" w:hAnsiTheme="minorHAnsi" w:cstheme="minorHAnsi"/>
+          <w:lang w:val="en-US"/>
+        </w:rPr>
+        <w:t xml:space="preserve"> </w:t>
+      </w:r>
+      <w:r>
+        <w:rPr>
+          <w:rFonts w:asciiTheme="minorHAnsi" w:hAnsiTheme="minorHAnsi" w:cstheme="minorHAnsi"/>
+          <w:b/>
+          <w:bCs/>
+          <w:lang w:val="en-US"/>
+        </w:rPr>
+        <w:t>2021</w:t>
+      </w:r>
+      <w:r>
+        <w:rPr>
+          <w:rFonts w:asciiTheme="minorHAnsi" w:hAnsiTheme="minorHAnsi" w:cstheme="minorHAnsi"/>
+          <w:lang w:val="en-US"/>
+        </w:rPr>
+        <w:t xml:space="preserve">. </w:t>
+      </w:r>
+      <w:hyperlink r:id="rId28">
+        <w:r>
+          <w:rPr>
+            <w:rStyle w:val="Hyperlink"/>
+            <w:rFonts w:asciiTheme="minorHAnsi" w:hAnsiTheme="minorHAnsi" w:cstheme="minorHAnsi"/>
+            <w:lang w:val="en-US"/>
+          </w:rPr>
+          <w:t xml:space="preserve">A starting guide to root ecology: Strengthening ecological concepts and </w:t>
+        </w:r>
+        <w:proofErr w:type="spellStart"/>
+        <w:r>
+          <w:rPr>
+            <w:rStyle w:val="Hyperlink"/>
+            <w:rFonts w:asciiTheme="minorHAnsi" w:hAnsiTheme="minorHAnsi" w:cstheme="minorHAnsi"/>
+            <w:lang w:val="en-US"/>
+          </w:rPr>
+          <w:t>standardising</w:t>
+        </w:r>
+        <w:proofErr w:type="spellEnd"/>
+        <w:r>
+          <w:rPr>
+            <w:rStyle w:val="Hyperlink"/>
+            <w:rFonts w:asciiTheme="minorHAnsi" w:hAnsiTheme="minorHAnsi" w:cstheme="minorHAnsi"/>
+            <w:lang w:val="en-US"/>
+          </w:rPr>
+          <w:t xml:space="preserve"> root classification, sampling, </w:t>
+        </w:r>
+        <w:proofErr w:type="gramStart"/>
+        <w:r>
+          <w:rPr>
+            <w:rStyle w:val="Hyperlink"/>
+            <w:rFonts w:asciiTheme="minorHAnsi" w:hAnsiTheme="minorHAnsi" w:cstheme="minorHAnsi"/>
+            <w:lang w:val="en-US"/>
+          </w:rPr>
+          <w:t>processing</w:t>
+        </w:r>
+        <w:proofErr w:type="gramEnd"/>
+        <w:r>
+          <w:rPr>
+            <w:rStyle w:val="Hyperlink"/>
+            <w:rFonts w:asciiTheme="minorHAnsi" w:hAnsiTheme="minorHAnsi" w:cstheme="minorHAnsi"/>
+            <w:lang w:val="en-US"/>
+          </w:rPr>
+          <w:t xml:space="preserve"> and trait measurements</w:t>
+        </w:r>
+      </w:hyperlink>
+      <w:r>
+        <w:rPr>
+          <w:rFonts w:asciiTheme="minorHAnsi" w:hAnsiTheme="minorHAnsi" w:cstheme="minorHAnsi"/>
+          <w:lang w:val="en-US"/>
+        </w:rPr>
+        <w:t xml:space="preserve">. </w:t>
+      </w:r>
+      <w:r>
+        <w:rPr>
+          <w:rFonts w:asciiTheme="minorHAnsi" w:hAnsiTheme="minorHAnsi" w:cstheme="minorHAnsi"/>
+          <w:i/>
+          <w:iCs/>
+          <w:lang w:val="en-US"/>
+        </w:rPr>
+        <w:t>New Phytologist</w:t>
+      </w:r>
+      <w:r>
+        <w:rPr>
+          <w:rFonts w:asciiTheme="minorHAnsi" w:hAnsiTheme="minorHAnsi" w:cstheme="minorHAnsi"/>
+          <w:lang w:val="en-US"/>
+        </w:rPr>
+        <w:t xml:space="preserve"> </w:t>
+      </w:r>
+      <w:r>
+        <w:rPr>
+          <w:rFonts w:asciiTheme="minorHAnsi" w:hAnsiTheme="minorHAnsi" w:cstheme="minorHAnsi"/>
+          <w:b/>
+          <w:bCs/>
+          <w:lang w:val="en-US"/>
+        </w:rPr>
+        <w:t>232</w:t>
+      </w:r>
+      <w:r>
+        <w:rPr>
+          <w:rFonts w:asciiTheme="minorHAnsi" w:hAnsiTheme="minorHAnsi" w:cstheme="minorHAnsi"/>
+          <w:lang w:val="en-US"/>
+        </w:rPr>
+        <w:t>: 973–1122.</w:t>
+      </w:r>
+    </w:p>
+    <w:p>
+      <w:pPr>
+        <w:widowControl w:val="0"/>
+        <w:spacing w:line="480" w:lineRule="auto"/>
+        <w:rPr>
+          <w:rFonts w:asciiTheme="minorHAnsi" w:hAnsiTheme="minorHAnsi" w:cstheme="minorHAnsi"/>
+          <w:lang w:val="en-US"/>
+        </w:rPr>
+      </w:pPr>
+      <w:bookmarkStart w:id="33" w:name="ref-fukushima_recovery_2007"/>
+      <w:bookmarkEnd w:id="32"/>
+      <w:r>
+        <w:rPr>
+          <w:rFonts w:asciiTheme="minorHAnsi" w:hAnsiTheme="minorHAnsi" w:cstheme="minorHAnsi"/>
+          <w:b/>
+          <w:bCs/>
+          <w:lang w:val="en-US"/>
+        </w:rPr>
+        <w:t xml:space="preserve">Fukushima M, </w:t>
+      </w:r>
+      <w:proofErr w:type="spellStart"/>
+      <w:r>
+        <w:rPr>
+          <w:rFonts w:asciiTheme="minorHAnsi" w:hAnsiTheme="minorHAnsi" w:cstheme="minorHAnsi"/>
+          <w:b/>
+          <w:bCs/>
+          <w:lang w:val="en-US"/>
+        </w:rPr>
+        <w:t>Kanzaki</w:t>
+      </w:r>
+      <w:proofErr w:type="spellEnd"/>
+      <w:r>
+        <w:rPr>
+          <w:rFonts w:asciiTheme="minorHAnsi" w:hAnsiTheme="minorHAnsi" w:cstheme="minorHAnsi"/>
+          <w:b/>
+          <w:bCs/>
+          <w:lang w:val="en-US"/>
+        </w:rPr>
+        <w:t xml:space="preserve"> M, </w:t>
+      </w:r>
+      <w:proofErr w:type="spellStart"/>
+      <w:r>
+        <w:rPr>
+          <w:rFonts w:asciiTheme="minorHAnsi" w:hAnsiTheme="minorHAnsi" w:cstheme="minorHAnsi"/>
+          <w:b/>
+          <w:bCs/>
+          <w:lang w:val="en-US"/>
+        </w:rPr>
+        <w:t>Maung</w:t>
+      </w:r>
+      <w:proofErr w:type="spellEnd"/>
+      <w:r>
+        <w:rPr>
+          <w:rFonts w:asciiTheme="minorHAnsi" w:hAnsiTheme="minorHAnsi" w:cstheme="minorHAnsi"/>
+          <w:b/>
+          <w:bCs/>
+          <w:lang w:val="en-US"/>
+        </w:rPr>
+        <w:t xml:space="preserve"> T, </w:t>
+      </w:r>
+      <w:proofErr w:type="spellStart"/>
+      <w:r>
+        <w:rPr>
+          <w:rFonts w:asciiTheme="minorHAnsi" w:hAnsiTheme="minorHAnsi" w:cstheme="minorHAnsi"/>
+          <w:b/>
+          <w:bCs/>
+          <w:lang w:val="en-US"/>
+        </w:rPr>
+        <w:t>Minn</w:t>
+      </w:r>
+      <w:proofErr w:type="spellEnd"/>
+      <w:r>
+        <w:rPr>
+          <w:rFonts w:asciiTheme="minorHAnsi" w:hAnsiTheme="minorHAnsi" w:cstheme="minorHAnsi"/>
+          <w:b/>
+          <w:bCs/>
+          <w:lang w:val="en-US"/>
+        </w:rPr>
+        <w:t xml:space="preserve"> Y</w:t>
+      </w:r>
+      <w:r>
+        <w:rPr>
+          <w:rFonts w:asciiTheme="minorHAnsi" w:hAnsiTheme="minorHAnsi" w:cstheme="minorHAnsi"/>
+          <w:lang w:val="en-US"/>
+        </w:rPr>
+        <w:t xml:space="preserve">. </w:t>
+      </w:r>
+      <w:r>
+        <w:rPr>
+          <w:rFonts w:asciiTheme="minorHAnsi" w:hAnsiTheme="minorHAnsi" w:cstheme="minorHAnsi"/>
+          <w:b/>
+          <w:bCs/>
+          <w:lang w:val="en-US"/>
+        </w:rPr>
+        <w:t>2007</w:t>
+      </w:r>
+      <w:r>
+        <w:rPr>
+          <w:rFonts w:asciiTheme="minorHAnsi" w:hAnsiTheme="minorHAnsi" w:cstheme="minorHAnsi"/>
+          <w:lang w:val="en-US"/>
+        </w:rPr>
+        <w:t xml:space="preserve">. Recovery process of fallow vegetation in the Traditional Karen Swidden Cultivation System in the Bago Mountain Range, Myanmar. </w:t>
+      </w:r>
+      <w:r>
+        <w:rPr>
+          <w:rFonts w:asciiTheme="minorHAnsi" w:hAnsiTheme="minorHAnsi" w:cstheme="minorHAnsi"/>
+          <w:i/>
+          <w:iCs/>
+          <w:lang w:val="en-US"/>
+        </w:rPr>
+        <w:t>Southeast Asian Studies</w:t>
+      </w:r>
+      <w:r>
+        <w:rPr>
+          <w:rFonts w:asciiTheme="minorHAnsi" w:hAnsiTheme="minorHAnsi" w:cstheme="minorHAnsi"/>
+          <w:lang w:val="en-US"/>
+        </w:rPr>
+        <w:t xml:space="preserve"> </w:t>
+      </w:r>
+      <w:r>
+        <w:rPr>
+          <w:rFonts w:asciiTheme="minorHAnsi" w:hAnsiTheme="minorHAnsi" w:cstheme="minorHAnsi"/>
+          <w:b/>
+          <w:bCs/>
+          <w:lang w:val="en-US"/>
+        </w:rPr>
+        <w:t>45</w:t>
+      </w:r>
+      <w:r>
+        <w:rPr>
+          <w:rFonts w:asciiTheme="minorHAnsi" w:hAnsiTheme="minorHAnsi" w:cstheme="minorHAnsi"/>
+          <w:lang w:val="en-US"/>
+        </w:rPr>
+        <w:t>: 317–333.</w:t>
+      </w:r>
+    </w:p>
+    <w:p>
+      <w:pPr>
+        <w:widowControl w:val="0"/>
+        <w:spacing w:line="480" w:lineRule="auto"/>
+        <w:rPr>
+          <w:rFonts w:asciiTheme="minorHAnsi" w:hAnsiTheme="minorHAnsi" w:cstheme="minorHAnsi"/>
+          <w:lang w:val="en-US"/>
+        </w:rPr>
+      </w:pPr>
+      <w:bookmarkStart w:id="34" w:name="ref-gonzalez-akre_allodb_2022"/>
+      <w:bookmarkEnd w:id="33"/>
+      <w:r>
+        <w:rPr>
+          <w:rFonts w:asciiTheme="minorHAnsi" w:hAnsiTheme="minorHAnsi" w:cstheme="minorHAnsi"/>
+          <w:b/>
+          <w:bCs/>
+          <w:lang w:val="en-US"/>
+        </w:rPr>
+        <w:t>Gonzalez-</w:t>
+      </w:r>
+      <w:proofErr w:type="spellStart"/>
+      <w:r>
+        <w:rPr>
+          <w:rFonts w:asciiTheme="minorHAnsi" w:hAnsiTheme="minorHAnsi" w:cstheme="minorHAnsi"/>
+          <w:b/>
+          <w:bCs/>
+          <w:lang w:val="en-US"/>
+        </w:rPr>
+        <w:t>Akre</w:t>
+      </w:r>
+      <w:proofErr w:type="spellEnd"/>
+      <w:r>
+        <w:rPr>
+          <w:rFonts w:asciiTheme="minorHAnsi" w:hAnsiTheme="minorHAnsi" w:cstheme="minorHAnsi"/>
+          <w:b/>
+          <w:bCs/>
+          <w:lang w:val="en-US"/>
+        </w:rPr>
+        <w:t xml:space="preserve"> E, </w:t>
+      </w:r>
+      <w:proofErr w:type="spellStart"/>
+      <w:r>
+        <w:rPr>
+          <w:rFonts w:asciiTheme="minorHAnsi" w:hAnsiTheme="minorHAnsi" w:cstheme="minorHAnsi"/>
+          <w:b/>
+          <w:bCs/>
+          <w:lang w:val="en-US"/>
+        </w:rPr>
+        <w:t>Piponiot</w:t>
+      </w:r>
+      <w:proofErr w:type="spellEnd"/>
+      <w:r>
+        <w:rPr>
+          <w:rFonts w:asciiTheme="minorHAnsi" w:hAnsiTheme="minorHAnsi" w:cstheme="minorHAnsi"/>
+          <w:b/>
+          <w:bCs/>
+          <w:lang w:val="en-US"/>
+        </w:rPr>
+        <w:t xml:space="preserve"> C, Lepore M, Herrmann V, Lutz JA, </w:t>
+      </w:r>
+      <w:proofErr w:type="spellStart"/>
+      <w:r>
+        <w:rPr>
+          <w:rFonts w:asciiTheme="minorHAnsi" w:hAnsiTheme="minorHAnsi" w:cstheme="minorHAnsi"/>
+          <w:b/>
+          <w:bCs/>
+          <w:lang w:val="en-US"/>
+        </w:rPr>
+        <w:t>Baltzer</w:t>
+      </w:r>
+      <w:proofErr w:type="spellEnd"/>
+      <w:r>
+        <w:rPr>
+          <w:rFonts w:asciiTheme="minorHAnsi" w:hAnsiTheme="minorHAnsi" w:cstheme="minorHAnsi"/>
+          <w:b/>
+          <w:bCs/>
+          <w:lang w:val="en-US"/>
+        </w:rPr>
+        <w:t xml:space="preserve"> JL, Dick CW, Gilbert GS, He F, </w:t>
+      </w:r>
+      <w:proofErr w:type="spellStart"/>
+      <w:r>
+        <w:rPr>
+          <w:rFonts w:asciiTheme="minorHAnsi" w:hAnsiTheme="minorHAnsi" w:cstheme="minorHAnsi"/>
+          <w:b/>
+          <w:bCs/>
+          <w:lang w:val="en-US"/>
+        </w:rPr>
+        <w:t>Heym</w:t>
+      </w:r>
+      <w:proofErr w:type="spellEnd"/>
+      <w:r>
+        <w:rPr>
+          <w:rFonts w:asciiTheme="minorHAnsi" w:hAnsiTheme="minorHAnsi" w:cstheme="minorHAnsi"/>
+          <w:b/>
+          <w:bCs/>
+          <w:lang w:val="en-US"/>
+        </w:rPr>
+        <w:t xml:space="preserve"> M, </w:t>
+      </w:r>
+      <w:r>
+        <w:rPr>
+          <w:rFonts w:asciiTheme="minorHAnsi" w:hAnsiTheme="minorHAnsi" w:cstheme="minorHAnsi"/>
+          <w:b/>
+          <w:bCs/>
+          <w:i/>
+          <w:iCs/>
+          <w:lang w:val="en-US"/>
+        </w:rPr>
+        <w:t>et al.</w:t>
+      </w:r>
+      <w:r>
+        <w:rPr>
+          <w:rFonts w:asciiTheme="minorHAnsi" w:hAnsiTheme="minorHAnsi" w:cstheme="minorHAnsi"/>
+          <w:lang w:val="en-US"/>
+        </w:rPr>
+        <w:t xml:space="preserve"> </w:t>
+      </w:r>
+      <w:r>
+        <w:rPr>
+          <w:rFonts w:asciiTheme="minorHAnsi" w:hAnsiTheme="minorHAnsi" w:cstheme="minorHAnsi"/>
+          <w:b/>
+          <w:bCs/>
+          <w:lang w:val="en-US"/>
+        </w:rPr>
+        <w:t>2022</w:t>
+      </w:r>
+      <w:r>
+        <w:rPr>
+          <w:rFonts w:asciiTheme="minorHAnsi" w:hAnsiTheme="minorHAnsi" w:cstheme="minorHAnsi"/>
+          <w:lang w:val="en-US"/>
+        </w:rPr>
+        <w:t xml:space="preserve">. </w:t>
+      </w:r>
+      <w:hyperlink r:id="rId29">
+        <w:proofErr w:type="spellStart"/>
+        <w:r>
+          <w:rPr>
+            <w:rStyle w:val="Hyperlink"/>
+            <w:rFonts w:asciiTheme="minorHAnsi" w:hAnsiTheme="minorHAnsi" w:cstheme="minorHAnsi"/>
+            <w:lang w:val="en-US"/>
+          </w:rPr>
+          <w:t>Allodb</w:t>
+        </w:r>
+        <w:proofErr w:type="spellEnd"/>
+        <w:r>
+          <w:rPr>
+            <w:rStyle w:val="Hyperlink"/>
+            <w:rFonts w:asciiTheme="minorHAnsi" w:hAnsiTheme="minorHAnsi" w:cstheme="minorHAnsi"/>
+            <w:lang w:val="en-US"/>
+          </w:rPr>
+          <w:t>: An R package for biomass estimation at globally distributed extratropical forest plots</w:t>
+        </w:r>
+      </w:hyperlink>
+      <w:r>
+        <w:rPr>
+          <w:rFonts w:asciiTheme="minorHAnsi" w:hAnsiTheme="minorHAnsi" w:cstheme="minorHAnsi"/>
+          <w:lang w:val="en-US"/>
+        </w:rPr>
+        <w:t xml:space="preserve">. </w:t>
+      </w:r>
+      <w:r>
+        <w:rPr>
+          <w:rFonts w:asciiTheme="minorHAnsi" w:hAnsiTheme="minorHAnsi" w:cstheme="minorHAnsi"/>
+          <w:i/>
+          <w:iCs/>
+          <w:lang w:val="en-US"/>
+        </w:rPr>
+        <w:t>Methods in Ecology and Evolution</w:t>
+      </w:r>
+      <w:r>
+        <w:rPr>
+          <w:rFonts w:asciiTheme="minorHAnsi" w:hAnsiTheme="minorHAnsi" w:cstheme="minorHAnsi"/>
+          <w:lang w:val="en-US"/>
+        </w:rPr>
+        <w:t xml:space="preserve"> </w:t>
+      </w:r>
+      <w:r>
+        <w:rPr>
+          <w:rFonts w:asciiTheme="minorHAnsi" w:hAnsiTheme="minorHAnsi" w:cstheme="minorHAnsi"/>
+          <w:b/>
+          <w:bCs/>
+          <w:lang w:val="en-US"/>
+        </w:rPr>
+        <w:t>13</w:t>
+      </w:r>
+      <w:r>
+        <w:rPr>
+          <w:rFonts w:asciiTheme="minorHAnsi" w:hAnsiTheme="minorHAnsi" w:cstheme="minorHAnsi"/>
+          <w:lang w:val="en-US"/>
+        </w:rPr>
+        <w:t>: 330–338.</w:t>
+      </w:r>
+    </w:p>
+    <w:p>
+      <w:pPr>
+        <w:widowControl w:val="0"/>
+        <w:spacing w:line="480" w:lineRule="auto"/>
+        <w:rPr>
+          <w:rFonts w:asciiTheme="minorHAnsi" w:hAnsiTheme="minorHAnsi" w:cstheme="minorHAnsi"/>
+          <w:lang w:val="en-US"/>
+        </w:rPr>
+      </w:pPr>
+      <w:bookmarkStart w:id="35" w:name="ref-harris_global_2021"/>
+      <w:bookmarkEnd w:id="34"/>
+      <w:r>
+        <w:rPr>
+          <w:rFonts w:asciiTheme="minorHAnsi" w:hAnsiTheme="minorHAnsi" w:cstheme="minorHAnsi"/>
+          <w:b/>
+          <w:bCs/>
+          <w:lang w:val="en-US"/>
+        </w:rPr>
+        <w:t xml:space="preserve">Harris NL, Gibbs DA, </w:t>
+      </w:r>
+      <w:proofErr w:type="spellStart"/>
+      <w:r>
+        <w:rPr>
+          <w:rFonts w:asciiTheme="minorHAnsi" w:hAnsiTheme="minorHAnsi" w:cstheme="minorHAnsi"/>
+          <w:b/>
+          <w:bCs/>
+          <w:lang w:val="en-US"/>
+        </w:rPr>
+        <w:t>Baccini</w:t>
+      </w:r>
+      <w:proofErr w:type="spellEnd"/>
+      <w:r>
+        <w:rPr>
+          <w:rFonts w:asciiTheme="minorHAnsi" w:hAnsiTheme="minorHAnsi" w:cstheme="minorHAnsi"/>
+          <w:b/>
+          <w:bCs/>
+          <w:lang w:val="en-US"/>
+        </w:rPr>
+        <w:t xml:space="preserve"> A, </w:t>
+      </w:r>
+      <w:proofErr w:type="spellStart"/>
+      <w:r>
+        <w:rPr>
+          <w:rFonts w:asciiTheme="minorHAnsi" w:hAnsiTheme="minorHAnsi" w:cstheme="minorHAnsi"/>
+          <w:b/>
+          <w:bCs/>
+          <w:lang w:val="en-US"/>
+        </w:rPr>
+        <w:t>Birdsey</w:t>
+      </w:r>
+      <w:proofErr w:type="spellEnd"/>
+      <w:r>
+        <w:rPr>
+          <w:rFonts w:asciiTheme="minorHAnsi" w:hAnsiTheme="minorHAnsi" w:cstheme="minorHAnsi"/>
+          <w:b/>
+          <w:bCs/>
+          <w:lang w:val="en-US"/>
+        </w:rPr>
+        <w:t xml:space="preserve"> RA, Bruin S de, Farina M, </w:t>
+      </w:r>
+      <w:proofErr w:type="spellStart"/>
+      <w:r>
+        <w:rPr>
+          <w:rFonts w:asciiTheme="minorHAnsi" w:hAnsiTheme="minorHAnsi" w:cstheme="minorHAnsi"/>
+          <w:b/>
+          <w:bCs/>
+          <w:lang w:val="en-US"/>
+        </w:rPr>
+        <w:t>Fatoyinbo</w:t>
+      </w:r>
+      <w:proofErr w:type="spellEnd"/>
+      <w:r>
+        <w:rPr>
+          <w:rFonts w:asciiTheme="minorHAnsi" w:hAnsiTheme="minorHAnsi" w:cstheme="minorHAnsi"/>
+          <w:b/>
+          <w:bCs/>
+          <w:lang w:val="en-US"/>
+        </w:rPr>
+        <w:t xml:space="preserve"> L, Hansen MC, Herold M, Houghton RA, </w:t>
+      </w:r>
+      <w:r>
+        <w:rPr>
+          <w:rFonts w:asciiTheme="minorHAnsi" w:hAnsiTheme="minorHAnsi" w:cstheme="minorHAnsi"/>
+          <w:b/>
+          <w:bCs/>
+          <w:i/>
+          <w:iCs/>
+          <w:lang w:val="en-US"/>
+        </w:rPr>
+        <w:t>et al.</w:t>
+      </w:r>
+      <w:r>
+        <w:rPr>
+          <w:rFonts w:asciiTheme="minorHAnsi" w:hAnsiTheme="minorHAnsi" w:cstheme="minorHAnsi"/>
+          <w:lang w:val="en-US"/>
+        </w:rPr>
+        <w:t xml:space="preserve"> </w:t>
+      </w:r>
+      <w:r>
+        <w:rPr>
+          <w:rFonts w:asciiTheme="minorHAnsi" w:hAnsiTheme="minorHAnsi" w:cstheme="minorHAnsi"/>
+          <w:b/>
+          <w:bCs/>
+          <w:lang w:val="en-US"/>
+        </w:rPr>
+        <w:t>2021</w:t>
+      </w:r>
+      <w:r>
+        <w:rPr>
+          <w:rFonts w:asciiTheme="minorHAnsi" w:hAnsiTheme="minorHAnsi" w:cstheme="minorHAnsi"/>
+          <w:lang w:val="en-US"/>
+        </w:rPr>
+        <w:t xml:space="preserve">. </w:t>
+      </w:r>
+      <w:hyperlink r:id="rId30">
+        <w:r>
+          <w:rPr>
+            <w:rStyle w:val="Hyperlink"/>
+            <w:rFonts w:asciiTheme="minorHAnsi" w:hAnsiTheme="minorHAnsi" w:cstheme="minorHAnsi"/>
+            <w:lang w:val="en-US"/>
+          </w:rPr>
+          <w:t>Global maps of twenty-first century forest carbon fluxes</w:t>
+        </w:r>
+      </w:hyperlink>
+      <w:r>
+        <w:rPr>
+          <w:rFonts w:asciiTheme="minorHAnsi" w:hAnsiTheme="minorHAnsi" w:cstheme="minorHAnsi"/>
+          <w:lang w:val="en-US"/>
+        </w:rPr>
+        <w:t xml:space="preserve">. </w:t>
+      </w:r>
+      <w:r>
+        <w:rPr>
+          <w:rFonts w:asciiTheme="minorHAnsi" w:hAnsiTheme="minorHAnsi" w:cstheme="minorHAnsi"/>
+          <w:i/>
+          <w:iCs/>
+          <w:lang w:val="en-US"/>
+        </w:rPr>
+        <w:t>Nature Climate Change</w:t>
+      </w:r>
+      <w:r>
+        <w:rPr>
+          <w:rFonts w:asciiTheme="minorHAnsi" w:hAnsiTheme="minorHAnsi" w:cstheme="minorHAnsi"/>
+          <w:lang w:val="en-US"/>
+        </w:rPr>
+        <w:t>: 1–7.</w:t>
+      </w:r>
+    </w:p>
+    <w:p>
+      <w:pPr>
+        <w:widowControl w:val="0"/>
+        <w:spacing w:line="480" w:lineRule="auto"/>
+        <w:rPr>
+          <w:rFonts w:asciiTheme="minorHAnsi" w:hAnsiTheme="minorHAnsi" w:cstheme="minorHAnsi"/>
+          <w:lang w:val="en-US"/>
+        </w:rPr>
+      </w:pPr>
+      <w:bookmarkStart w:id="36" w:name="ref-hughes_biomass_1999"/>
+      <w:bookmarkEnd w:id="35"/>
+      <w:r>
+        <w:rPr>
+          <w:rFonts w:asciiTheme="minorHAnsi" w:hAnsiTheme="minorHAnsi" w:cstheme="minorHAnsi"/>
+          <w:b/>
+          <w:bCs/>
+          <w:lang w:val="en-US"/>
+        </w:rPr>
+        <w:lastRenderedPageBreak/>
+        <w:t>Hughes R, Kauffman J, Jaramillo V</w:t>
+      </w:r>
+      <w:r>
+        <w:rPr>
+          <w:rFonts w:asciiTheme="minorHAnsi" w:hAnsiTheme="minorHAnsi" w:cstheme="minorHAnsi"/>
+          <w:lang w:val="en-US"/>
+        </w:rPr>
+        <w:t xml:space="preserve">. </w:t>
+      </w:r>
+      <w:r>
+        <w:rPr>
+          <w:rFonts w:asciiTheme="minorHAnsi" w:hAnsiTheme="minorHAnsi" w:cstheme="minorHAnsi"/>
+          <w:b/>
+          <w:bCs/>
+          <w:lang w:val="en-US"/>
+        </w:rPr>
+        <w:t>1999</w:t>
+      </w:r>
+      <w:r>
+        <w:rPr>
+          <w:rFonts w:asciiTheme="minorHAnsi" w:hAnsiTheme="minorHAnsi" w:cstheme="minorHAnsi"/>
+          <w:lang w:val="en-US"/>
+        </w:rPr>
+        <w:t xml:space="preserve">. Biomass, carbon, and nutrient dynamics of secondary forests in a humid tropical region of Mexico. </w:t>
+      </w:r>
+      <w:r>
+        <w:rPr>
+          <w:rFonts w:asciiTheme="minorHAnsi" w:hAnsiTheme="minorHAnsi" w:cstheme="minorHAnsi"/>
+          <w:i/>
+          <w:iCs/>
+          <w:lang w:val="en-US"/>
+        </w:rPr>
+        <w:t>Ecology</w:t>
+      </w:r>
+      <w:r>
+        <w:rPr>
+          <w:rFonts w:asciiTheme="minorHAnsi" w:hAnsiTheme="minorHAnsi" w:cstheme="minorHAnsi"/>
+          <w:lang w:val="en-US"/>
+        </w:rPr>
+        <w:t xml:space="preserve"> </w:t>
+      </w:r>
+      <w:r>
+        <w:rPr>
+          <w:rFonts w:asciiTheme="minorHAnsi" w:hAnsiTheme="minorHAnsi" w:cstheme="minorHAnsi"/>
+          <w:b/>
+          <w:bCs/>
+          <w:lang w:val="en-US"/>
+        </w:rPr>
+        <w:t>80</w:t>
+      </w:r>
+      <w:r>
+        <w:rPr>
+          <w:rFonts w:asciiTheme="minorHAnsi" w:hAnsiTheme="minorHAnsi" w:cstheme="minorHAnsi"/>
+          <w:lang w:val="en-US"/>
+        </w:rPr>
+        <w:t>: 1892–1907.</w:t>
+      </w:r>
+    </w:p>
+    <w:p>
+      <w:pPr>
+        <w:widowControl w:val="0"/>
+        <w:spacing w:line="480" w:lineRule="auto"/>
+        <w:rPr>
+          <w:rFonts w:asciiTheme="minorHAnsi" w:hAnsiTheme="minorHAnsi" w:cstheme="minorHAnsi"/>
+          <w:lang w:val="en-US"/>
+        </w:rPr>
+      </w:pPr>
+      <w:bookmarkStart w:id="37" w:name="ref-ipcc_good_2003"/>
+      <w:bookmarkEnd w:id="36"/>
+      <w:r>
+        <w:rPr>
+          <w:rFonts w:asciiTheme="minorHAnsi" w:hAnsiTheme="minorHAnsi" w:cstheme="minorHAnsi"/>
+          <w:b/>
+          <w:bCs/>
+          <w:lang w:val="en-US"/>
+        </w:rPr>
+        <w:t>IPCC</w:t>
+      </w:r>
+      <w:r>
+        <w:rPr>
+          <w:rFonts w:asciiTheme="minorHAnsi" w:hAnsiTheme="minorHAnsi" w:cstheme="minorHAnsi"/>
+          <w:lang w:val="en-US"/>
+        </w:rPr>
+        <w:t xml:space="preserve">. </w:t>
+      </w:r>
+      <w:r>
+        <w:rPr>
+          <w:rFonts w:asciiTheme="minorHAnsi" w:hAnsiTheme="minorHAnsi" w:cstheme="minorHAnsi"/>
+          <w:b/>
+          <w:bCs/>
+          <w:lang w:val="en-US"/>
+        </w:rPr>
+        <w:t>2003</w:t>
+      </w:r>
+      <w:r>
+        <w:rPr>
+          <w:rFonts w:asciiTheme="minorHAnsi" w:hAnsiTheme="minorHAnsi" w:cstheme="minorHAnsi"/>
+          <w:lang w:val="en-US"/>
+        </w:rPr>
+        <w:t xml:space="preserve">. </w:t>
+      </w:r>
+      <w:r>
+        <w:rPr>
+          <w:rFonts w:asciiTheme="minorHAnsi" w:hAnsiTheme="minorHAnsi" w:cstheme="minorHAnsi"/>
+          <w:i/>
+          <w:iCs/>
+          <w:lang w:val="en-US"/>
+        </w:rPr>
+        <w:t>Good Practice Guidance for Land Use, Land-Use Change and Forestry</w:t>
+      </w:r>
+      <w:r>
+        <w:rPr>
+          <w:rFonts w:asciiTheme="minorHAnsi" w:hAnsiTheme="minorHAnsi" w:cstheme="minorHAnsi"/>
+          <w:lang w:val="en-US"/>
+        </w:rPr>
+        <w:t xml:space="preserve"> (J Penman, M </w:t>
+      </w:r>
+      <w:proofErr w:type="spellStart"/>
+      <w:r>
+        <w:rPr>
+          <w:rFonts w:asciiTheme="minorHAnsi" w:hAnsiTheme="minorHAnsi" w:cstheme="minorHAnsi"/>
+          <w:lang w:val="en-US"/>
+        </w:rPr>
+        <w:t>Gytarsky</w:t>
+      </w:r>
+      <w:proofErr w:type="spellEnd"/>
+      <w:r>
+        <w:rPr>
+          <w:rFonts w:asciiTheme="minorHAnsi" w:hAnsiTheme="minorHAnsi" w:cstheme="minorHAnsi"/>
+          <w:lang w:val="en-US"/>
+        </w:rPr>
+        <w:t xml:space="preserve">, T </w:t>
+      </w:r>
+      <w:proofErr w:type="spellStart"/>
+      <w:r>
+        <w:rPr>
+          <w:rFonts w:asciiTheme="minorHAnsi" w:hAnsiTheme="minorHAnsi" w:cstheme="minorHAnsi"/>
+          <w:lang w:val="en-US"/>
+        </w:rPr>
+        <w:t>Hiraishi</w:t>
+      </w:r>
+      <w:proofErr w:type="spellEnd"/>
+      <w:r>
+        <w:rPr>
+          <w:rFonts w:asciiTheme="minorHAnsi" w:hAnsiTheme="minorHAnsi" w:cstheme="minorHAnsi"/>
+          <w:lang w:val="en-US"/>
+        </w:rPr>
+        <w:t xml:space="preserve">, T Krug, D Kruger, R </w:t>
+      </w:r>
+      <w:proofErr w:type="spellStart"/>
+      <w:r>
+        <w:rPr>
+          <w:rFonts w:asciiTheme="minorHAnsi" w:hAnsiTheme="minorHAnsi" w:cstheme="minorHAnsi"/>
+          <w:lang w:val="en-US"/>
+        </w:rPr>
+        <w:t>Pipatti</w:t>
+      </w:r>
+      <w:proofErr w:type="spellEnd"/>
+      <w:r>
+        <w:rPr>
+          <w:rFonts w:asciiTheme="minorHAnsi" w:hAnsiTheme="minorHAnsi" w:cstheme="minorHAnsi"/>
+          <w:lang w:val="en-US"/>
+        </w:rPr>
+        <w:t xml:space="preserve">, L </w:t>
+      </w:r>
+      <w:proofErr w:type="spellStart"/>
+      <w:r>
+        <w:rPr>
+          <w:rFonts w:asciiTheme="minorHAnsi" w:hAnsiTheme="minorHAnsi" w:cstheme="minorHAnsi"/>
+          <w:lang w:val="en-US"/>
+        </w:rPr>
+        <w:t>Buendia</w:t>
+      </w:r>
+      <w:proofErr w:type="spellEnd"/>
+      <w:r>
+        <w:rPr>
+          <w:rFonts w:asciiTheme="minorHAnsi" w:hAnsiTheme="minorHAnsi" w:cstheme="minorHAnsi"/>
+          <w:lang w:val="en-US"/>
+        </w:rPr>
+        <w:t xml:space="preserve">, K Miwa, T </w:t>
+      </w:r>
+      <w:proofErr w:type="spellStart"/>
+      <w:r>
+        <w:rPr>
+          <w:rFonts w:asciiTheme="minorHAnsi" w:hAnsiTheme="minorHAnsi" w:cstheme="minorHAnsi"/>
+          <w:lang w:val="en-US"/>
+        </w:rPr>
+        <w:t>Ngara</w:t>
+      </w:r>
+      <w:proofErr w:type="spellEnd"/>
+      <w:r>
+        <w:rPr>
+          <w:rFonts w:asciiTheme="minorHAnsi" w:hAnsiTheme="minorHAnsi" w:cstheme="minorHAnsi"/>
+          <w:lang w:val="en-US"/>
+        </w:rPr>
+        <w:t xml:space="preserve">, K Tanabe, </w:t>
+      </w:r>
+      <w:r>
+        <w:rPr>
+          <w:rFonts w:asciiTheme="minorHAnsi" w:hAnsiTheme="minorHAnsi" w:cstheme="minorHAnsi"/>
+          <w:i/>
+          <w:iCs/>
+          <w:lang w:val="en-US"/>
+        </w:rPr>
+        <w:t>et al.</w:t>
+      </w:r>
+      <w:r>
+        <w:rPr>
+          <w:rFonts w:asciiTheme="minorHAnsi" w:hAnsiTheme="minorHAnsi" w:cstheme="minorHAnsi"/>
+          <w:lang w:val="en-US"/>
+        </w:rPr>
+        <w:t xml:space="preserve">, Eds.). </w:t>
+      </w:r>
+      <w:proofErr w:type="spellStart"/>
+      <w:r>
+        <w:rPr>
+          <w:rFonts w:asciiTheme="minorHAnsi" w:hAnsiTheme="minorHAnsi" w:cstheme="minorHAnsi"/>
+          <w:lang w:val="en-US"/>
+        </w:rPr>
+        <w:t>Hayama</w:t>
+      </w:r>
+      <w:proofErr w:type="spellEnd"/>
+      <w:r>
+        <w:rPr>
+          <w:rFonts w:asciiTheme="minorHAnsi" w:hAnsiTheme="minorHAnsi" w:cstheme="minorHAnsi"/>
+          <w:lang w:val="en-US"/>
+        </w:rPr>
+        <w:t>, Japan: Institute for Global Environmental Strategies.</w:t>
+      </w:r>
+    </w:p>
+    <w:p>
+      <w:pPr>
+        <w:widowControl w:val="0"/>
+        <w:spacing w:line="480" w:lineRule="auto"/>
+        <w:rPr>
+          <w:rFonts w:asciiTheme="minorHAnsi" w:hAnsiTheme="minorHAnsi" w:cstheme="minorHAnsi"/>
+          <w:lang w:val="en-US"/>
+        </w:rPr>
+      </w:pPr>
+      <w:bookmarkStart w:id="38" w:name="ref-ipcc_2006_2006"/>
+      <w:bookmarkEnd w:id="37"/>
+      <w:r>
+        <w:rPr>
+          <w:rFonts w:asciiTheme="minorHAnsi" w:hAnsiTheme="minorHAnsi" w:cstheme="minorHAnsi"/>
+          <w:b/>
+          <w:bCs/>
+          <w:lang w:val="en-US"/>
+        </w:rPr>
+        <w:t>IPCC</w:t>
+      </w:r>
+      <w:r>
+        <w:rPr>
+          <w:rFonts w:asciiTheme="minorHAnsi" w:hAnsiTheme="minorHAnsi" w:cstheme="minorHAnsi"/>
+          <w:lang w:val="en-US"/>
+        </w:rPr>
+        <w:t xml:space="preserve">. </w:t>
+      </w:r>
+      <w:r>
+        <w:rPr>
+          <w:rFonts w:asciiTheme="minorHAnsi" w:hAnsiTheme="minorHAnsi" w:cstheme="minorHAnsi"/>
+          <w:b/>
+          <w:bCs/>
+          <w:lang w:val="en-US"/>
+        </w:rPr>
+        <w:t>2006</w:t>
+      </w:r>
+      <w:r>
+        <w:rPr>
+          <w:rFonts w:asciiTheme="minorHAnsi" w:hAnsiTheme="minorHAnsi" w:cstheme="minorHAnsi"/>
+          <w:lang w:val="en-US"/>
+        </w:rPr>
+        <w:t xml:space="preserve">. </w:t>
+      </w:r>
+      <w:r>
+        <w:rPr>
+          <w:rFonts w:asciiTheme="minorHAnsi" w:hAnsiTheme="minorHAnsi" w:cstheme="minorHAnsi"/>
+          <w:i/>
+          <w:iCs/>
+          <w:lang w:val="en-US"/>
+        </w:rPr>
+        <w:t xml:space="preserve">2006 IPCC Guidelines for National Greenhouse Gas Inventories, Prepared by the National Greenhouse Gas Inventories </w:t>
+      </w:r>
+      <w:proofErr w:type="spellStart"/>
+      <w:r>
+        <w:rPr>
+          <w:rFonts w:asciiTheme="minorHAnsi" w:hAnsiTheme="minorHAnsi" w:cstheme="minorHAnsi"/>
+          <w:i/>
+          <w:iCs/>
+          <w:lang w:val="en-US"/>
+        </w:rPr>
+        <w:t>Programme</w:t>
+      </w:r>
+      <w:proofErr w:type="spellEnd"/>
+      <w:r>
+        <w:rPr>
+          <w:rFonts w:asciiTheme="minorHAnsi" w:hAnsiTheme="minorHAnsi" w:cstheme="minorHAnsi"/>
+          <w:i/>
+          <w:iCs/>
+          <w:lang w:val="en-US"/>
+        </w:rPr>
+        <w:t xml:space="preserve">, Eggleston H.S., </w:t>
+      </w:r>
+      <w:proofErr w:type="spellStart"/>
+      <w:r>
+        <w:rPr>
+          <w:rFonts w:asciiTheme="minorHAnsi" w:hAnsiTheme="minorHAnsi" w:cstheme="minorHAnsi"/>
+          <w:i/>
+          <w:iCs/>
+          <w:lang w:val="en-US"/>
+        </w:rPr>
+        <w:t>Buendia</w:t>
+      </w:r>
+      <w:proofErr w:type="spellEnd"/>
+      <w:r>
+        <w:rPr>
+          <w:rFonts w:asciiTheme="minorHAnsi" w:hAnsiTheme="minorHAnsi" w:cstheme="minorHAnsi"/>
+          <w:i/>
+          <w:iCs/>
+          <w:lang w:val="en-US"/>
+        </w:rPr>
+        <w:t xml:space="preserve"> L., Miwa K., </w:t>
+      </w:r>
+      <w:proofErr w:type="spellStart"/>
+      <w:r>
+        <w:rPr>
+          <w:rFonts w:asciiTheme="minorHAnsi" w:hAnsiTheme="minorHAnsi" w:cstheme="minorHAnsi"/>
+          <w:i/>
+          <w:iCs/>
+          <w:lang w:val="en-US"/>
+        </w:rPr>
+        <w:t>Ngara</w:t>
+      </w:r>
+      <w:proofErr w:type="spellEnd"/>
+      <w:r>
+        <w:rPr>
+          <w:rFonts w:asciiTheme="minorHAnsi" w:hAnsiTheme="minorHAnsi" w:cstheme="minorHAnsi"/>
+          <w:i/>
+          <w:iCs/>
+          <w:lang w:val="en-US"/>
+        </w:rPr>
+        <w:t xml:space="preserve"> T. And Tanabe K. (eds).</w:t>
+      </w:r>
+      <w:r>
+        <w:rPr>
+          <w:rFonts w:asciiTheme="minorHAnsi" w:hAnsiTheme="minorHAnsi" w:cstheme="minorHAnsi"/>
+          <w:lang w:val="en-US"/>
+        </w:rPr>
+        <w:t xml:space="preserve"> Japan: IGES.</w:t>
+      </w:r>
+    </w:p>
+    <w:p>
+      <w:pPr>
+        <w:widowControl w:val="0"/>
+        <w:spacing w:line="480" w:lineRule="auto"/>
+        <w:rPr>
+          <w:rFonts w:asciiTheme="minorHAnsi" w:hAnsiTheme="minorHAnsi" w:cstheme="minorHAnsi"/>
+          <w:lang w:val="en-US"/>
+        </w:rPr>
+      </w:pPr>
+      <w:bookmarkStart w:id="39" w:name="ref-ipcc_2019_2019"/>
+      <w:bookmarkEnd w:id="38"/>
+      <w:r>
+        <w:rPr>
+          <w:rFonts w:asciiTheme="minorHAnsi" w:hAnsiTheme="minorHAnsi" w:cstheme="minorHAnsi"/>
+          <w:b/>
+          <w:bCs/>
+          <w:lang w:val="en-US"/>
+        </w:rPr>
+        <w:t>IPCC</w:t>
+      </w:r>
+      <w:r>
+        <w:rPr>
+          <w:rFonts w:asciiTheme="minorHAnsi" w:hAnsiTheme="minorHAnsi" w:cstheme="minorHAnsi"/>
+          <w:lang w:val="en-US"/>
+        </w:rPr>
+        <w:t xml:space="preserve">. </w:t>
+      </w:r>
+      <w:r>
+        <w:rPr>
+          <w:rFonts w:asciiTheme="minorHAnsi" w:hAnsiTheme="minorHAnsi" w:cstheme="minorHAnsi"/>
+          <w:b/>
+          <w:bCs/>
+          <w:lang w:val="en-US"/>
+        </w:rPr>
+        <w:t>2019</w:t>
+      </w:r>
+      <w:r>
+        <w:rPr>
+          <w:rFonts w:asciiTheme="minorHAnsi" w:hAnsiTheme="minorHAnsi" w:cstheme="minorHAnsi"/>
+          <w:lang w:val="en-US"/>
+        </w:rPr>
+        <w:t xml:space="preserve">. 2019 Refinement to the 2006 IPCC Guidelines for National Greenhouse Gas Inventories. In: Calvo </w:t>
+      </w:r>
+      <w:proofErr w:type="spellStart"/>
+      <w:r>
+        <w:rPr>
+          <w:rFonts w:asciiTheme="minorHAnsi" w:hAnsiTheme="minorHAnsi" w:cstheme="minorHAnsi"/>
+          <w:lang w:val="en-US"/>
+        </w:rPr>
+        <w:t>Buendia</w:t>
+      </w:r>
+      <w:proofErr w:type="spellEnd"/>
+      <w:r>
+        <w:rPr>
+          <w:rFonts w:asciiTheme="minorHAnsi" w:hAnsiTheme="minorHAnsi" w:cstheme="minorHAnsi"/>
+          <w:lang w:val="en-US"/>
+        </w:rPr>
+        <w:t xml:space="preserve"> E, Tanabe K, </w:t>
+      </w:r>
+      <w:proofErr w:type="spellStart"/>
+      <w:r>
+        <w:rPr>
+          <w:rFonts w:asciiTheme="minorHAnsi" w:hAnsiTheme="minorHAnsi" w:cstheme="minorHAnsi"/>
+          <w:lang w:val="en-US"/>
+        </w:rPr>
+        <w:t>Baasansuren</w:t>
+      </w:r>
+      <w:proofErr w:type="spellEnd"/>
+      <w:r>
+        <w:rPr>
+          <w:rFonts w:asciiTheme="minorHAnsi" w:hAnsiTheme="minorHAnsi" w:cstheme="minorHAnsi"/>
+          <w:lang w:val="en-US"/>
+        </w:rPr>
+        <w:t xml:space="preserve"> J, Fukuda M, </w:t>
+      </w:r>
+      <w:proofErr w:type="spellStart"/>
+      <w:r>
+        <w:rPr>
+          <w:rFonts w:asciiTheme="minorHAnsi" w:hAnsiTheme="minorHAnsi" w:cstheme="minorHAnsi"/>
+          <w:lang w:val="en-US"/>
+        </w:rPr>
+        <w:t>Ngarize</w:t>
+      </w:r>
+      <w:proofErr w:type="spellEnd"/>
+      <w:r>
+        <w:rPr>
+          <w:rFonts w:asciiTheme="minorHAnsi" w:hAnsiTheme="minorHAnsi" w:cstheme="minorHAnsi"/>
+          <w:lang w:val="en-US"/>
+        </w:rPr>
+        <w:t xml:space="preserve"> S, Osako A, </w:t>
+      </w:r>
+      <w:proofErr w:type="spellStart"/>
+      <w:r>
+        <w:rPr>
+          <w:rFonts w:asciiTheme="minorHAnsi" w:hAnsiTheme="minorHAnsi" w:cstheme="minorHAnsi"/>
+          <w:lang w:val="en-US"/>
+        </w:rPr>
+        <w:t>Pyrozhenko</w:t>
+      </w:r>
+      <w:proofErr w:type="spellEnd"/>
+      <w:r>
+        <w:rPr>
+          <w:rFonts w:asciiTheme="minorHAnsi" w:hAnsiTheme="minorHAnsi" w:cstheme="minorHAnsi"/>
+          <w:lang w:val="en-US"/>
+        </w:rPr>
+        <w:t xml:space="preserve"> Y, </w:t>
+      </w:r>
+      <w:proofErr w:type="spellStart"/>
+      <w:r>
+        <w:rPr>
+          <w:rFonts w:asciiTheme="minorHAnsi" w:hAnsiTheme="minorHAnsi" w:cstheme="minorHAnsi"/>
+          <w:lang w:val="en-US"/>
+        </w:rPr>
+        <w:t>Shermanau</w:t>
+      </w:r>
+      <w:proofErr w:type="spellEnd"/>
+      <w:r>
+        <w:rPr>
+          <w:rFonts w:asciiTheme="minorHAnsi" w:hAnsiTheme="minorHAnsi" w:cstheme="minorHAnsi"/>
+          <w:lang w:val="en-US"/>
+        </w:rPr>
+        <w:t xml:space="preserve"> P, Federici S, eds. Switzerland: IPCC.</w:t>
+      </w:r>
+    </w:p>
+    <w:p>
+      <w:pPr>
+        <w:widowControl w:val="0"/>
+        <w:spacing w:line="480" w:lineRule="auto"/>
+        <w:rPr>
+          <w:rFonts w:asciiTheme="minorHAnsi" w:hAnsiTheme="minorHAnsi" w:cstheme="minorHAnsi"/>
+          <w:lang w:val="en-US"/>
+        </w:rPr>
+      </w:pPr>
+      <w:bookmarkStart w:id="40" w:name="ref-keller_biomass_2001"/>
+      <w:bookmarkEnd w:id="39"/>
+      <w:r>
+        <w:rPr>
+          <w:rFonts w:asciiTheme="minorHAnsi" w:hAnsiTheme="minorHAnsi" w:cstheme="minorHAnsi"/>
+          <w:b/>
+          <w:bCs/>
+          <w:lang w:val="en-US"/>
+        </w:rPr>
+        <w:t>Keller M, Palace M, Hurtt G</w:t>
+      </w:r>
+      <w:r>
+        <w:rPr>
+          <w:rFonts w:asciiTheme="minorHAnsi" w:hAnsiTheme="minorHAnsi" w:cstheme="minorHAnsi"/>
+          <w:lang w:val="en-US"/>
+        </w:rPr>
+        <w:t xml:space="preserve">. </w:t>
+      </w:r>
+      <w:r>
+        <w:rPr>
+          <w:rFonts w:asciiTheme="minorHAnsi" w:hAnsiTheme="minorHAnsi" w:cstheme="minorHAnsi"/>
+          <w:b/>
+          <w:bCs/>
+          <w:lang w:val="en-US"/>
+        </w:rPr>
+        <w:t>2001</w:t>
+      </w:r>
+      <w:r>
+        <w:rPr>
+          <w:rFonts w:asciiTheme="minorHAnsi" w:hAnsiTheme="minorHAnsi" w:cstheme="minorHAnsi"/>
+          <w:lang w:val="en-US"/>
+        </w:rPr>
+        <w:t xml:space="preserve">. </w:t>
+      </w:r>
+      <w:hyperlink r:id="rId31">
+        <w:r>
+          <w:rPr>
+            <w:rStyle w:val="Hyperlink"/>
+            <w:rFonts w:asciiTheme="minorHAnsi" w:hAnsiTheme="minorHAnsi" w:cstheme="minorHAnsi"/>
+            <w:lang w:val="en-US"/>
+          </w:rPr>
+          <w:t>Biomass estimation in the Tapajos National Forest, Brazil: Examination of sampling and allometric uncertainties</w:t>
+        </w:r>
+      </w:hyperlink>
+      <w:r>
+        <w:rPr>
+          <w:rFonts w:asciiTheme="minorHAnsi" w:hAnsiTheme="minorHAnsi" w:cstheme="minorHAnsi"/>
+          <w:lang w:val="en-US"/>
+        </w:rPr>
+        <w:t xml:space="preserve">. </w:t>
+      </w:r>
+      <w:r>
+        <w:rPr>
+          <w:rFonts w:asciiTheme="minorHAnsi" w:hAnsiTheme="minorHAnsi" w:cstheme="minorHAnsi"/>
+          <w:i/>
+          <w:iCs/>
+          <w:lang w:val="en-US"/>
+        </w:rPr>
+        <w:t>Forest Ecology and Management</w:t>
+      </w:r>
+      <w:r>
+        <w:rPr>
+          <w:rFonts w:asciiTheme="minorHAnsi" w:hAnsiTheme="minorHAnsi" w:cstheme="minorHAnsi"/>
+          <w:lang w:val="en-US"/>
+        </w:rPr>
+        <w:t xml:space="preserve"> </w:t>
+      </w:r>
+      <w:r>
+        <w:rPr>
+          <w:rFonts w:asciiTheme="minorHAnsi" w:hAnsiTheme="minorHAnsi" w:cstheme="minorHAnsi"/>
+          <w:b/>
+          <w:bCs/>
+          <w:lang w:val="en-US"/>
+        </w:rPr>
+        <w:t>154</w:t>
+      </w:r>
+      <w:r>
+        <w:rPr>
+          <w:rFonts w:asciiTheme="minorHAnsi" w:hAnsiTheme="minorHAnsi" w:cstheme="minorHAnsi"/>
+          <w:lang w:val="en-US"/>
+        </w:rPr>
+        <w:t>: 371–382.</w:t>
+      </w:r>
+    </w:p>
+    <w:p>
+      <w:pPr>
+        <w:widowControl w:val="0"/>
+        <w:spacing w:line="480" w:lineRule="auto"/>
+        <w:rPr>
+          <w:rFonts w:asciiTheme="minorHAnsi" w:hAnsiTheme="minorHAnsi" w:cstheme="minorHAnsi"/>
+          <w:lang w:val="en-US"/>
+        </w:rPr>
+      </w:pPr>
+      <w:bookmarkStart w:id="41" w:name="ref-lutz_global_2018"/>
+      <w:bookmarkEnd w:id="40"/>
+      <w:r>
+        <w:rPr>
+          <w:rFonts w:asciiTheme="minorHAnsi" w:hAnsiTheme="minorHAnsi" w:cstheme="minorHAnsi"/>
+          <w:b/>
+          <w:bCs/>
+          <w:lang w:val="en-US"/>
+        </w:rPr>
+        <w:t xml:space="preserve">Lutz JA, Furniss TJ, Johnson DJ, Davies SJ, Allen D, Alonso A, Anderson-Teixeira KJ, Andrade A, </w:t>
+      </w:r>
+      <w:proofErr w:type="spellStart"/>
+      <w:r>
+        <w:rPr>
+          <w:rFonts w:asciiTheme="minorHAnsi" w:hAnsiTheme="minorHAnsi" w:cstheme="minorHAnsi"/>
+          <w:b/>
+          <w:bCs/>
+          <w:lang w:val="en-US"/>
+        </w:rPr>
+        <w:t>Baltzer</w:t>
+      </w:r>
+      <w:proofErr w:type="spellEnd"/>
+      <w:r>
+        <w:rPr>
+          <w:rFonts w:asciiTheme="minorHAnsi" w:hAnsiTheme="minorHAnsi" w:cstheme="minorHAnsi"/>
+          <w:b/>
+          <w:bCs/>
+          <w:lang w:val="en-US"/>
+        </w:rPr>
+        <w:t xml:space="preserve"> J, Becker KML, </w:t>
+      </w:r>
+      <w:r>
+        <w:rPr>
+          <w:rFonts w:asciiTheme="minorHAnsi" w:hAnsiTheme="minorHAnsi" w:cstheme="minorHAnsi"/>
+          <w:b/>
+          <w:bCs/>
+          <w:i/>
+          <w:iCs/>
+          <w:lang w:val="en-US"/>
+        </w:rPr>
+        <w:t>et al.</w:t>
+      </w:r>
+      <w:r>
+        <w:rPr>
+          <w:rFonts w:asciiTheme="minorHAnsi" w:hAnsiTheme="minorHAnsi" w:cstheme="minorHAnsi"/>
+          <w:lang w:val="en-US"/>
+        </w:rPr>
+        <w:t xml:space="preserve"> </w:t>
+      </w:r>
+      <w:r>
+        <w:rPr>
+          <w:rFonts w:asciiTheme="minorHAnsi" w:hAnsiTheme="minorHAnsi" w:cstheme="minorHAnsi"/>
+          <w:b/>
+          <w:bCs/>
+          <w:lang w:val="en-US"/>
+        </w:rPr>
+        <w:t>2018</w:t>
+      </w:r>
+      <w:r>
+        <w:rPr>
+          <w:rFonts w:asciiTheme="minorHAnsi" w:hAnsiTheme="minorHAnsi" w:cstheme="minorHAnsi"/>
+          <w:lang w:val="en-US"/>
+        </w:rPr>
+        <w:t xml:space="preserve">. </w:t>
+      </w:r>
+      <w:hyperlink r:id="rId32">
+        <w:r>
+          <w:rPr>
+            <w:rStyle w:val="Hyperlink"/>
+            <w:rFonts w:asciiTheme="minorHAnsi" w:hAnsiTheme="minorHAnsi" w:cstheme="minorHAnsi"/>
+            <w:lang w:val="en-US"/>
+          </w:rPr>
+          <w:t>Global importance of large-diameter trees</w:t>
+        </w:r>
+      </w:hyperlink>
+      <w:r>
+        <w:rPr>
+          <w:rFonts w:asciiTheme="minorHAnsi" w:hAnsiTheme="minorHAnsi" w:cstheme="minorHAnsi"/>
+          <w:lang w:val="en-US"/>
+        </w:rPr>
+        <w:t xml:space="preserve">. </w:t>
+      </w:r>
+      <w:r>
+        <w:rPr>
+          <w:rFonts w:asciiTheme="minorHAnsi" w:hAnsiTheme="minorHAnsi" w:cstheme="minorHAnsi"/>
+          <w:i/>
+          <w:iCs/>
+          <w:lang w:val="en-US"/>
+        </w:rPr>
+        <w:t>Global Ecology and Biogeography</w:t>
+      </w:r>
+      <w:r>
+        <w:rPr>
+          <w:rFonts w:asciiTheme="minorHAnsi" w:hAnsiTheme="minorHAnsi" w:cstheme="minorHAnsi"/>
+          <w:lang w:val="en-US"/>
+        </w:rPr>
+        <w:t xml:space="preserve"> </w:t>
+      </w:r>
+      <w:r>
+        <w:rPr>
+          <w:rFonts w:asciiTheme="minorHAnsi" w:hAnsiTheme="minorHAnsi" w:cstheme="minorHAnsi"/>
+          <w:b/>
+          <w:bCs/>
+          <w:lang w:val="en-US"/>
+        </w:rPr>
+        <w:t>27</w:t>
+      </w:r>
+      <w:r>
+        <w:rPr>
+          <w:rFonts w:asciiTheme="minorHAnsi" w:hAnsiTheme="minorHAnsi" w:cstheme="minorHAnsi"/>
+          <w:lang w:val="en-US"/>
+        </w:rPr>
+        <w:t>: 849–864.</w:t>
+      </w:r>
+    </w:p>
+    <w:p>
+      <w:pPr>
+        <w:widowControl w:val="0"/>
+        <w:spacing w:line="480" w:lineRule="auto"/>
+        <w:rPr>
+          <w:rFonts w:asciiTheme="minorHAnsi" w:hAnsiTheme="minorHAnsi" w:cstheme="minorHAnsi"/>
+          <w:lang w:val="en-US"/>
+        </w:rPr>
+      </w:pPr>
+      <w:bookmarkStart w:id="42" w:name="ref-merganicova_dadwood_2012"/>
+      <w:bookmarkEnd w:id="41"/>
+      <w:proofErr w:type="spellStart"/>
+      <w:r>
+        <w:rPr>
+          <w:rFonts w:asciiTheme="minorHAnsi" w:hAnsiTheme="minorHAnsi" w:cstheme="minorHAnsi"/>
+          <w:b/>
+          <w:bCs/>
+          <w:lang w:val="en-US"/>
+        </w:rPr>
+        <w:t>Merganičová</w:t>
+      </w:r>
+      <w:proofErr w:type="spellEnd"/>
+      <w:r>
+        <w:rPr>
+          <w:rFonts w:asciiTheme="minorHAnsi" w:hAnsiTheme="minorHAnsi" w:cstheme="minorHAnsi"/>
+          <w:b/>
+          <w:bCs/>
+          <w:lang w:val="en-US"/>
+        </w:rPr>
+        <w:t xml:space="preserve"> K, </w:t>
+      </w:r>
+      <w:proofErr w:type="spellStart"/>
+      <w:r>
+        <w:rPr>
+          <w:rFonts w:asciiTheme="minorHAnsi" w:hAnsiTheme="minorHAnsi" w:cstheme="minorHAnsi"/>
+          <w:b/>
+          <w:bCs/>
+          <w:lang w:val="en-US"/>
+        </w:rPr>
+        <w:t>Merganič</w:t>
+      </w:r>
+      <w:proofErr w:type="spellEnd"/>
+      <w:r>
+        <w:rPr>
+          <w:rFonts w:asciiTheme="minorHAnsi" w:hAnsiTheme="minorHAnsi" w:cstheme="minorHAnsi"/>
+          <w:b/>
+          <w:bCs/>
+          <w:lang w:val="en-US"/>
+        </w:rPr>
+        <w:t xml:space="preserve"> J, Svoboda M, </w:t>
+      </w:r>
+      <w:proofErr w:type="spellStart"/>
+      <w:r>
+        <w:rPr>
+          <w:rFonts w:asciiTheme="minorHAnsi" w:hAnsiTheme="minorHAnsi" w:cstheme="minorHAnsi"/>
+          <w:b/>
+          <w:bCs/>
+          <w:lang w:val="en-US"/>
+        </w:rPr>
+        <w:t>Bače</w:t>
+      </w:r>
+      <w:proofErr w:type="spellEnd"/>
+      <w:r>
+        <w:rPr>
+          <w:rFonts w:asciiTheme="minorHAnsi" w:hAnsiTheme="minorHAnsi" w:cstheme="minorHAnsi"/>
+          <w:b/>
+          <w:bCs/>
+          <w:lang w:val="en-US"/>
+        </w:rPr>
+        <w:t xml:space="preserve"> R, </w:t>
+      </w:r>
+      <w:proofErr w:type="spellStart"/>
+      <w:r>
+        <w:rPr>
+          <w:rFonts w:asciiTheme="minorHAnsi" w:hAnsiTheme="minorHAnsi" w:cstheme="minorHAnsi"/>
+          <w:b/>
+          <w:bCs/>
+          <w:lang w:val="en-US"/>
+        </w:rPr>
+        <w:t>Šebeň</w:t>
+      </w:r>
+      <w:proofErr w:type="spellEnd"/>
+      <w:r>
+        <w:rPr>
+          <w:rFonts w:asciiTheme="minorHAnsi" w:hAnsiTheme="minorHAnsi" w:cstheme="minorHAnsi"/>
+          <w:b/>
+          <w:bCs/>
+          <w:lang w:val="en-US"/>
+        </w:rPr>
+        <w:t xml:space="preserve"> V</w:t>
+      </w:r>
+      <w:r>
+        <w:rPr>
+          <w:rFonts w:asciiTheme="minorHAnsi" w:hAnsiTheme="minorHAnsi" w:cstheme="minorHAnsi"/>
+          <w:lang w:val="en-US"/>
+        </w:rPr>
+        <w:t xml:space="preserve">. </w:t>
+      </w:r>
+      <w:r>
+        <w:rPr>
+          <w:rFonts w:asciiTheme="minorHAnsi" w:hAnsiTheme="minorHAnsi" w:cstheme="minorHAnsi"/>
+          <w:b/>
+          <w:bCs/>
+          <w:lang w:val="en-US"/>
+        </w:rPr>
+        <w:t>2012</w:t>
+      </w:r>
+      <w:r>
+        <w:rPr>
+          <w:rFonts w:asciiTheme="minorHAnsi" w:hAnsiTheme="minorHAnsi" w:cstheme="minorHAnsi"/>
+          <w:lang w:val="en-US"/>
+        </w:rPr>
+        <w:t xml:space="preserve">. </w:t>
+      </w:r>
+      <w:proofErr w:type="spellStart"/>
+      <w:r>
+        <w:rPr>
+          <w:rFonts w:asciiTheme="minorHAnsi" w:hAnsiTheme="minorHAnsi" w:cstheme="minorHAnsi"/>
+          <w:lang w:val="en-US"/>
+        </w:rPr>
+        <w:t>Dadwood</w:t>
+      </w:r>
+      <w:proofErr w:type="spellEnd"/>
+      <w:r>
+        <w:rPr>
+          <w:rFonts w:asciiTheme="minorHAnsi" w:hAnsiTheme="minorHAnsi" w:cstheme="minorHAnsi"/>
+          <w:lang w:val="en-US"/>
+        </w:rPr>
+        <w:t xml:space="preserve"> in forest ecosystems. In: Forest Ecosystems: More than Just Trees. </w:t>
+      </w:r>
+      <w:proofErr w:type="spellStart"/>
+      <w:proofErr w:type="gramStart"/>
+      <w:r>
+        <w:rPr>
+          <w:rFonts w:asciiTheme="minorHAnsi" w:hAnsiTheme="minorHAnsi" w:cstheme="minorHAnsi"/>
+          <w:lang w:val="en-US"/>
+        </w:rPr>
+        <w:t>BoD</w:t>
+      </w:r>
+      <w:proofErr w:type="spellEnd"/>
+      <w:r>
+        <w:rPr>
+          <w:rFonts w:asciiTheme="minorHAnsi" w:hAnsiTheme="minorHAnsi" w:cstheme="minorHAnsi"/>
+          <w:lang w:val="en-US"/>
+        </w:rPr>
+        <w:t xml:space="preserve">  Books</w:t>
+      </w:r>
+      <w:proofErr w:type="gramEnd"/>
+      <w:r>
+        <w:rPr>
+          <w:rFonts w:asciiTheme="minorHAnsi" w:hAnsiTheme="minorHAnsi" w:cstheme="minorHAnsi"/>
+          <w:lang w:val="en-US"/>
+        </w:rPr>
+        <w:t xml:space="preserve"> on Demand.</w:t>
+      </w:r>
+    </w:p>
+    <w:p>
+      <w:pPr>
+        <w:widowControl w:val="0"/>
+        <w:spacing w:line="480" w:lineRule="auto"/>
+        <w:rPr>
+          <w:rFonts w:asciiTheme="minorHAnsi" w:hAnsiTheme="minorHAnsi" w:cstheme="minorHAnsi"/>
+          <w:lang w:val="en-US"/>
+        </w:rPr>
+      </w:pPr>
+      <w:bookmarkStart w:id="43" w:name="ref-ogle_delineating_2018"/>
+      <w:bookmarkEnd w:id="42"/>
+      <w:r>
+        <w:rPr>
+          <w:rFonts w:asciiTheme="minorHAnsi" w:hAnsiTheme="minorHAnsi" w:cstheme="minorHAnsi"/>
+          <w:b/>
+          <w:bCs/>
+          <w:lang w:val="en-US"/>
+        </w:rPr>
+        <w:t xml:space="preserve">Ogle SM, </w:t>
+      </w:r>
+      <w:proofErr w:type="spellStart"/>
+      <w:r>
+        <w:rPr>
+          <w:rFonts w:asciiTheme="minorHAnsi" w:hAnsiTheme="minorHAnsi" w:cstheme="minorHAnsi"/>
+          <w:b/>
+          <w:bCs/>
+          <w:lang w:val="en-US"/>
+        </w:rPr>
+        <w:t>Domke</w:t>
+      </w:r>
+      <w:proofErr w:type="spellEnd"/>
+      <w:r>
+        <w:rPr>
+          <w:rFonts w:asciiTheme="minorHAnsi" w:hAnsiTheme="minorHAnsi" w:cstheme="minorHAnsi"/>
+          <w:b/>
+          <w:bCs/>
+          <w:lang w:val="en-US"/>
+        </w:rPr>
+        <w:t xml:space="preserve"> G, Kurz WA, Rocha MT, Huffman T, Swan A, Smith JE, Woodall C, Krug T</w:t>
+      </w:r>
+      <w:r>
+        <w:rPr>
+          <w:rFonts w:asciiTheme="minorHAnsi" w:hAnsiTheme="minorHAnsi" w:cstheme="minorHAnsi"/>
+          <w:lang w:val="en-US"/>
+        </w:rPr>
+        <w:t xml:space="preserve">. </w:t>
+      </w:r>
+      <w:r>
+        <w:rPr>
+          <w:rFonts w:asciiTheme="minorHAnsi" w:hAnsiTheme="minorHAnsi" w:cstheme="minorHAnsi"/>
+          <w:b/>
+          <w:bCs/>
+          <w:lang w:val="en-US"/>
+        </w:rPr>
+        <w:t>2018</w:t>
+      </w:r>
+      <w:r>
+        <w:rPr>
+          <w:rFonts w:asciiTheme="minorHAnsi" w:hAnsiTheme="minorHAnsi" w:cstheme="minorHAnsi"/>
+          <w:lang w:val="en-US"/>
+        </w:rPr>
+        <w:t xml:space="preserve">. </w:t>
+      </w:r>
+      <w:hyperlink r:id="rId33">
+        <w:r>
+          <w:rPr>
+            <w:rStyle w:val="Hyperlink"/>
+            <w:rFonts w:asciiTheme="minorHAnsi" w:hAnsiTheme="minorHAnsi" w:cstheme="minorHAnsi"/>
+            <w:lang w:val="en-US"/>
+          </w:rPr>
+          <w:t>Delineating managed land for reporting national greenhouse gas emissions and removals to the United Nations framework convention on climate change</w:t>
+        </w:r>
+      </w:hyperlink>
+      <w:r>
+        <w:rPr>
+          <w:rFonts w:asciiTheme="minorHAnsi" w:hAnsiTheme="minorHAnsi" w:cstheme="minorHAnsi"/>
+          <w:lang w:val="en-US"/>
+        </w:rPr>
+        <w:t xml:space="preserve">. </w:t>
+      </w:r>
+      <w:r>
+        <w:rPr>
+          <w:rFonts w:asciiTheme="minorHAnsi" w:hAnsiTheme="minorHAnsi" w:cstheme="minorHAnsi"/>
+          <w:i/>
+          <w:iCs/>
+          <w:lang w:val="en-US"/>
+        </w:rPr>
+        <w:t xml:space="preserve">Carbon Balance and </w:t>
+      </w:r>
+      <w:r>
+        <w:rPr>
+          <w:rFonts w:asciiTheme="minorHAnsi" w:hAnsiTheme="minorHAnsi" w:cstheme="minorHAnsi"/>
+          <w:i/>
+          <w:iCs/>
+          <w:lang w:val="en-US"/>
+        </w:rPr>
+        <w:lastRenderedPageBreak/>
+        <w:t>Management</w:t>
+      </w:r>
+      <w:r>
+        <w:rPr>
+          <w:rFonts w:asciiTheme="minorHAnsi" w:hAnsiTheme="minorHAnsi" w:cstheme="minorHAnsi"/>
+          <w:lang w:val="en-US"/>
+        </w:rPr>
+        <w:t xml:space="preserve"> </w:t>
+      </w:r>
+      <w:r>
+        <w:rPr>
+          <w:rFonts w:asciiTheme="minorHAnsi" w:hAnsiTheme="minorHAnsi" w:cstheme="minorHAnsi"/>
+          <w:b/>
+          <w:bCs/>
+          <w:lang w:val="en-US"/>
+        </w:rPr>
+        <w:t>13</w:t>
+      </w:r>
+      <w:r>
+        <w:rPr>
+          <w:rFonts w:asciiTheme="minorHAnsi" w:hAnsiTheme="minorHAnsi" w:cstheme="minorHAnsi"/>
+          <w:lang w:val="en-US"/>
+        </w:rPr>
+        <w:t>: 9.</w:t>
+      </w:r>
+    </w:p>
+    <w:p>
+      <w:pPr>
+        <w:widowControl w:val="0"/>
+        <w:spacing w:line="480" w:lineRule="auto"/>
+        <w:rPr>
+          <w:rFonts w:asciiTheme="minorHAnsi" w:hAnsiTheme="minorHAnsi" w:cstheme="minorHAnsi"/>
+          <w:lang w:val="en-US"/>
+        </w:rPr>
+      </w:pPr>
+      <w:bookmarkStart w:id="44" w:name="ref-pan_large_2011"/>
+      <w:bookmarkEnd w:id="43"/>
+      <w:r>
+        <w:rPr>
+          <w:rFonts w:asciiTheme="minorHAnsi" w:hAnsiTheme="minorHAnsi" w:cstheme="minorHAnsi"/>
+          <w:b/>
+          <w:bCs/>
+          <w:lang w:val="en-US"/>
+        </w:rPr>
+        <w:t xml:space="preserve">Pan Y, </w:t>
+      </w:r>
+      <w:proofErr w:type="spellStart"/>
+      <w:r>
+        <w:rPr>
+          <w:rFonts w:asciiTheme="minorHAnsi" w:hAnsiTheme="minorHAnsi" w:cstheme="minorHAnsi"/>
+          <w:b/>
+          <w:bCs/>
+          <w:lang w:val="en-US"/>
+        </w:rPr>
+        <w:t>Birdsey</w:t>
+      </w:r>
+      <w:proofErr w:type="spellEnd"/>
+      <w:r>
+        <w:rPr>
+          <w:rFonts w:asciiTheme="minorHAnsi" w:hAnsiTheme="minorHAnsi" w:cstheme="minorHAnsi"/>
+          <w:b/>
+          <w:bCs/>
+          <w:lang w:val="en-US"/>
+        </w:rPr>
+        <w:t xml:space="preserve"> RA, Fang J, Houghton R, Kauppi PE, Kurz WA, Phillips OL, </w:t>
+      </w:r>
+      <w:proofErr w:type="spellStart"/>
+      <w:r>
+        <w:rPr>
+          <w:rFonts w:asciiTheme="minorHAnsi" w:hAnsiTheme="minorHAnsi" w:cstheme="minorHAnsi"/>
+          <w:b/>
+          <w:bCs/>
+          <w:lang w:val="en-US"/>
+        </w:rPr>
+        <w:t>Shvidenko</w:t>
+      </w:r>
+      <w:proofErr w:type="spellEnd"/>
+      <w:r>
+        <w:rPr>
+          <w:rFonts w:asciiTheme="minorHAnsi" w:hAnsiTheme="minorHAnsi" w:cstheme="minorHAnsi"/>
+          <w:b/>
+          <w:bCs/>
+          <w:lang w:val="en-US"/>
+        </w:rPr>
+        <w:t xml:space="preserve"> A, Lewis SL, </w:t>
+      </w:r>
+      <w:proofErr w:type="spellStart"/>
+      <w:r>
+        <w:rPr>
+          <w:rFonts w:asciiTheme="minorHAnsi" w:hAnsiTheme="minorHAnsi" w:cstheme="minorHAnsi"/>
+          <w:b/>
+          <w:bCs/>
+          <w:lang w:val="en-US"/>
+        </w:rPr>
+        <w:t>Canadell</w:t>
+      </w:r>
+      <w:proofErr w:type="spellEnd"/>
+      <w:r>
+        <w:rPr>
+          <w:rFonts w:asciiTheme="minorHAnsi" w:hAnsiTheme="minorHAnsi" w:cstheme="minorHAnsi"/>
+          <w:b/>
+          <w:bCs/>
+          <w:lang w:val="en-US"/>
+        </w:rPr>
+        <w:t xml:space="preserve"> JG, </w:t>
+      </w:r>
+      <w:r>
+        <w:rPr>
+          <w:rFonts w:asciiTheme="minorHAnsi" w:hAnsiTheme="minorHAnsi" w:cstheme="minorHAnsi"/>
+          <w:b/>
+          <w:bCs/>
+          <w:i/>
+          <w:iCs/>
+          <w:lang w:val="en-US"/>
+        </w:rPr>
+        <w:t>et al.</w:t>
+      </w:r>
+      <w:r>
+        <w:rPr>
+          <w:rFonts w:asciiTheme="minorHAnsi" w:hAnsiTheme="minorHAnsi" w:cstheme="minorHAnsi"/>
+          <w:lang w:val="en-US"/>
+        </w:rPr>
+        <w:t xml:space="preserve"> </w:t>
+      </w:r>
+      <w:r>
+        <w:rPr>
+          <w:rFonts w:asciiTheme="minorHAnsi" w:hAnsiTheme="minorHAnsi" w:cstheme="minorHAnsi"/>
+          <w:b/>
+          <w:bCs/>
+          <w:lang w:val="en-US"/>
+        </w:rPr>
+        <w:t>2011</w:t>
+      </w:r>
+      <w:r>
+        <w:rPr>
+          <w:rFonts w:asciiTheme="minorHAnsi" w:hAnsiTheme="minorHAnsi" w:cstheme="minorHAnsi"/>
+          <w:lang w:val="en-US"/>
+        </w:rPr>
+        <w:t xml:space="preserve">. A Large and Persistent Carbon Sink in the World’s Forests. </w:t>
+      </w:r>
+      <w:r>
+        <w:rPr>
+          <w:rFonts w:asciiTheme="minorHAnsi" w:hAnsiTheme="minorHAnsi" w:cstheme="minorHAnsi"/>
+          <w:i/>
+          <w:iCs/>
+          <w:lang w:val="en-US"/>
+        </w:rPr>
+        <w:t>Science</w:t>
+      </w:r>
+      <w:r>
+        <w:rPr>
+          <w:rFonts w:asciiTheme="minorHAnsi" w:hAnsiTheme="minorHAnsi" w:cstheme="minorHAnsi"/>
+          <w:lang w:val="en-US"/>
+        </w:rPr>
+        <w:t xml:space="preserve"> </w:t>
+      </w:r>
+      <w:r>
+        <w:rPr>
+          <w:rFonts w:asciiTheme="minorHAnsi" w:hAnsiTheme="minorHAnsi" w:cstheme="minorHAnsi"/>
+          <w:b/>
+          <w:bCs/>
+          <w:lang w:val="en-US"/>
+        </w:rPr>
+        <w:t>333</w:t>
+      </w:r>
+      <w:r>
+        <w:rPr>
+          <w:rFonts w:asciiTheme="minorHAnsi" w:hAnsiTheme="minorHAnsi" w:cstheme="minorHAnsi"/>
+          <w:lang w:val="en-US"/>
+        </w:rPr>
+        <w:t>: 988–993.</w:t>
+      </w:r>
+    </w:p>
+    <w:bookmarkEnd w:id="44"/>
+    <w:p>
+      <w:pPr>
+        <w:widowControl w:val="0"/>
+        <w:spacing w:line="480" w:lineRule="auto"/>
+        <w:rPr>
+          <w:rFonts w:asciiTheme="minorHAnsi" w:hAnsiTheme="minorHAnsi" w:cstheme="minorHAnsi"/>
+          <w:lang w:val="en-US"/>
+        </w:rPr>
+      </w:pPr>
+      <w:proofErr w:type="spellStart"/>
+      <w:r>
+        <w:rPr>
+          <w:rFonts w:asciiTheme="minorHAnsi" w:hAnsiTheme="minorHAnsi" w:cstheme="minorHAnsi"/>
+          <w:b/>
+          <w:bCs/>
+          <w:lang w:val="en-US"/>
+        </w:rPr>
+        <w:t>Piponiot</w:t>
+      </w:r>
+      <w:proofErr w:type="spellEnd"/>
+      <w:r>
+        <w:rPr>
+          <w:rFonts w:asciiTheme="minorHAnsi" w:hAnsiTheme="minorHAnsi" w:cstheme="minorHAnsi"/>
+          <w:b/>
+          <w:bCs/>
+          <w:lang w:val="en-US"/>
+        </w:rPr>
+        <w:t xml:space="preserve"> C, Anderson-Teixeira KJ, Davies SJ, Allen D, Bourg NA, </w:t>
+      </w:r>
+      <w:proofErr w:type="spellStart"/>
+      <w:r>
+        <w:rPr>
+          <w:rFonts w:asciiTheme="minorHAnsi" w:hAnsiTheme="minorHAnsi" w:cstheme="minorHAnsi"/>
+          <w:b/>
+          <w:bCs/>
+          <w:lang w:val="en-US"/>
+        </w:rPr>
+        <w:t>Burslem</w:t>
+      </w:r>
+      <w:proofErr w:type="spellEnd"/>
+      <w:r>
+        <w:rPr>
+          <w:rFonts w:asciiTheme="minorHAnsi" w:hAnsiTheme="minorHAnsi" w:cstheme="minorHAnsi"/>
+          <w:b/>
+          <w:bCs/>
+          <w:lang w:val="en-US"/>
+        </w:rPr>
+        <w:t xml:space="preserve"> DFRP, Cárdenas D, Chang-Yang C-H, </w:t>
+      </w:r>
+      <w:proofErr w:type="spellStart"/>
+      <w:r>
+        <w:rPr>
+          <w:rFonts w:asciiTheme="minorHAnsi" w:hAnsiTheme="minorHAnsi" w:cstheme="minorHAnsi"/>
+          <w:b/>
+          <w:bCs/>
+          <w:lang w:val="en-US"/>
+        </w:rPr>
+        <w:t>Chuyong</w:t>
+      </w:r>
+      <w:proofErr w:type="spellEnd"/>
+      <w:r>
+        <w:rPr>
+          <w:rFonts w:asciiTheme="minorHAnsi" w:hAnsiTheme="minorHAnsi" w:cstheme="minorHAnsi"/>
+          <w:b/>
+          <w:bCs/>
+          <w:lang w:val="en-US"/>
+        </w:rPr>
+        <w:t xml:space="preserve"> G, Cordell S, </w:t>
+      </w:r>
+      <w:r>
+        <w:rPr>
+          <w:rFonts w:asciiTheme="minorHAnsi" w:hAnsiTheme="minorHAnsi" w:cstheme="minorHAnsi"/>
+          <w:b/>
+          <w:bCs/>
+          <w:i/>
+          <w:iCs/>
+          <w:lang w:val="en-US"/>
+        </w:rPr>
+        <w:t>et al.</w:t>
+      </w:r>
+      <w:r>
+        <w:rPr>
+          <w:rFonts w:asciiTheme="minorHAnsi" w:hAnsiTheme="minorHAnsi" w:cstheme="minorHAnsi"/>
+          <w:lang w:val="en-US"/>
+        </w:rPr>
+        <w:t xml:space="preserve"> </w:t>
+      </w:r>
+      <w:r>
+        <w:rPr>
+          <w:rFonts w:asciiTheme="minorHAnsi" w:hAnsiTheme="minorHAnsi" w:cstheme="minorHAnsi"/>
+          <w:b/>
+          <w:bCs/>
+          <w:lang w:val="en-US"/>
+        </w:rPr>
+        <w:t>2022</w:t>
+      </w:r>
+      <w:r>
+        <w:rPr>
+          <w:rFonts w:asciiTheme="minorHAnsi" w:hAnsiTheme="minorHAnsi" w:cstheme="minorHAnsi"/>
+          <w:lang w:val="en-US"/>
+        </w:rPr>
+        <w:t xml:space="preserve">. </w:t>
+      </w:r>
+      <w:hyperlink r:id="rId34">
+        <w:r>
+          <w:rPr>
+            <w:rStyle w:val="Hyperlink"/>
+            <w:rFonts w:asciiTheme="minorHAnsi" w:hAnsiTheme="minorHAnsi" w:cstheme="minorHAnsi"/>
+            <w:lang w:val="en-US"/>
+          </w:rPr>
+          <w:t>Distribution of biomass dynamics in relation to tree size in forests across the world</w:t>
+        </w:r>
+      </w:hyperlink>
+      <w:r>
+        <w:rPr>
+          <w:rFonts w:asciiTheme="minorHAnsi" w:hAnsiTheme="minorHAnsi" w:cstheme="minorHAnsi"/>
+          <w:lang w:val="en-US"/>
+        </w:rPr>
+        <w:t xml:space="preserve">. </w:t>
+      </w:r>
+      <w:r>
+        <w:rPr>
+          <w:rFonts w:asciiTheme="minorHAnsi" w:hAnsiTheme="minorHAnsi" w:cstheme="minorHAnsi"/>
+          <w:i/>
+          <w:iCs/>
+          <w:lang w:val="en-US"/>
+        </w:rPr>
+        <w:t>New Phytologist</w:t>
+      </w:r>
+      <w:r>
+        <w:rPr>
+          <w:rFonts w:asciiTheme="minorHAnsi" w:hAnsiTheme="minorHAnsi" w:cstheme="minorHAnsi"/>
+          <w:lang w:val="en-US"/>
+        </w:rPr>
+        <w:t xml:space="preserve"> </w:t>
+      </w:r>
+      <w:r>
+        <w:rPr>
+          <w:rFonts w:asciiTheme="minorHAnsi" w:hAnsiTheme="minorHAnsi" w:cstheme="minorHAnsi"/>
+          <w:b/>
+          <w:bCs/>
+          <w:lang w:val="en-US"/>
+        </w:rPr>
+        <w:t>n/a</w:t>
+      </w:r>
+      <w:r>
+        <w:rPr>
+          <w:rFonts w:asciiTheme="minorHAnsi" w:hAnsiTheme="minorHAnsi" w:cstheme="minorHAnsi"/>
+          <w:lang w:val="en-US"/>
+        </w:rPr>
+        <w:t>.</w:t>
+      </w:r>
+    </w:p>
+    <w:p>
+      <w:pPr>
+        <w:widowControl w:val="0"/>
+        <w:spacing w:line="480" w:lineRule="auto"/>
+        <w:rPr>
+          <w:rFonts w:asciiTheme="minorHAnsi" w:hAnsiTheme="minorHAnsi" w:cstheme="minorHAnsi"/>
+          <w:lang w:val="en-US"/>
+        </w:rPr>
+      </w:pPr>
+      <w:bookmarkStart w:id="45" w:name="ref-rejou-mechain_biomass_2017"/>
+      <w:proofErr w:type="spellStart"/>
+      <w:r>
+        <w:rPr>
+          <w:rFonts w:asciiTheme="minorHAnsi" w:hAnsiTheme="minorHAnsi" w:cstheme="minorHAnsi"/>
+          <w:b/>
+          <w:bCs/>
+          <w:lang w:val="en-US"/>
+        </w:rPr>
+        <w:t>Réjou-Méchain</w:t>
+      </w:r>
+      <w:proofErr w:type="spellEnd"/>
+      <w:r>
+        <w:rPr>
+          <w:rFonts w:asciiTheme="minorHAnsi" w:hAnsiTheme="minorHAnsi" w:cstheme="minorHAnsi"/>
+          <w:b/>
+          <w:bCs/>
+          <w:lang w:val="en-US"/>
+        </w:rPr>
+        <w:t xml:space="preserve"> M, Tanguy A, </w:t>
+      </w:r>
+      <w:proofErr w:type="spellStart"/>
+      <w:r>
+        <w:rPr>
+          <w:rFonts w:asciiTheme="minorHAnsi" w:hAnsiTheme="minorHAnsi" w:cstheme="minorHAnsi"/>
+          <w:b/>
+          <w:bCs/>
+          <w:lang w:val="en-US"/>
+        </w:rPr>
+        <w:t>Piponiot</w:t>
+      </w:r>
+      <w:proofErr w:type="spellEnd"/>
+      <w:r>
+        <w:rPr>
+          <w:rFonts w:asciiTheme="minorHAnsi" w:hAnsiTheme="minorHAnsi" w:cstheme="minorHAnsi"/>
+          <w:b/>
+          <w:bCs/>
+          <w:lang w:val="en-US"/>
+        </w:rPr>
+        <w:t xml:space="preserve"> C, </w:t>
+      </w:r>
+      <w:proofErr w:type="spellStart"/>
+      <w:r>
+        <w:rPr>
+          <w:rFonts w:asciiTheme="minorHAnsi" w:hAnsiTheme="minorHAnsi" w:cstheme="minorHAnsi"/>
+          <w:b/>
+          <w:bCs/>
+          <w:lang w:val="en-US"/>
+        </w:rPr>
+        <w:t>Chave</w:t>
+      </w:r>
+      <w:proofErr w:type="spellEnd"/>
+      <w:r>
+        <w:rPr>
+          <w:rFonts w:asciiTheme="minorHAnsi" w:hAnsiTheme="minorHAnsi" w:cstheme="minorHAnsi"/>
+          <w:b/>
+          <w:bCs/>
+          <w:lang w:val="en-US"/>
+        </w:rPr>
+        <w:t xml:space="preserve"> J, </w:t>
+      </w:r>
+      <w:proofErr w:type="spellStart"/>
+      <w:r>
+        <w:rPr>
+          <w:rFonts w:asciiTheme="minorHAnsi" w:hAnsiTheme="minorHAnsi" w:cstheme="minorHAnsi"/>
+          <w:b/>
+          <w:bCs/>
+          <w:lang w:val="en-US"/>
+        </w:rPr>
+        <w:t>Hérault</w:t>
+      </w:r>
+      <w:proofErr w:type="spellEnd"/>
+      <w:r>
+        <w:rPr>
+          <w:rFonts w:asciiTheme="minorHAnsi" w:hAnsiTheme="minorHAnsi" w:cstheme="minorHAnsi"/>
+          <w:b/>
+          <w:bCs/>
+          <w:lang w:val="en-US"/>
+        </w:rPr>
+        <w:t xml:space="preserve"> B</w:t>
+      </w:r>
+      <w:r>
+        <w:rPr>
+          <w:rFonts w:asciiTheme="minorHAnsi" w:hAnsiTheme="minorHAnsi" w:cstheme="minorHAnsi"/>
+          <w:lang w:val="en-US"/>
+        </w:rPr>
+        <w:t xml:space="preserve">. </w:t>
+      </w:r>
+      <w:r>
+        <w:rPr>
+          <w:rFonts w:asciiTheme="minorHAnsi" w:hAnsiTheme="minorHAnsi" w:cstheme="minorHAnsi"/>
+          <w:b/>
+          <w:bCs/>
+          <w:lang w:val="en-US"/>
+        </w:rPr>
+        <w:t>2017</w:t>
+      </w:r>
+      <w:r>
+        <w:rPr>
+          <w:rFonts w:asciiTheme="minorHAnsi" w:hAnsiTheme="minorHAnsi" w:cstheme="minorHAnsi"/>
+          <w:lang w:val="en-US"/>
+        </w:rPr>
+        <w:t xml:space="preserve">. </w:t>
+      </w:r>
+      <w:hyperlink r:id="rId35">
+        <w:r>
+          <w:rPr>
+            <w:rStyle w:val="Hyperlink"/>
+            <w:rFonts w:asciiTheme="minorHAnsi" w:hAnsiTheme="minorHAnsi" w:cstheme="minorHAnsi"/>
+            <w:lang w:val="en-US"/>
+          </w:rPr>
+          <w:t>Biomass: An r package for estimating above-ground biomass and its uncertainty in tropical forests</w:t>
+        </w:r>
+      </w:hyperlink>
+      <w:r>
+        <w:rPr>
+          <w:rFonts w:asciiTheme="minorHAnsi" w:hAnsiTheme="minorHAnsi" w:cstheme="minorHAnsi"/>
+          <w:lang w:val="en-US"/>
+        </w:rPr>
+        <w:t xml:space="preserve">. </w:t>
+      </w:r>
+      <w:r>
+        <w:rPr>
+          <w:rFonts w:asciiTheme="minorHAnsi" w:hAnsiTheme="minorHAnsi" w:cstheme="minorHAnsi"/>
+          <w:i/>
+          <w:iCs/>
+          <w:lang w:val="en-US"/>
+        </w:rPr>
+        <w:t>Methods in Ecology and Evolution</w:t>
+      </w:r>
+      <w:r>
+        <w:rPr>
+          <w:rFonts w:asciiTheme="minorHAnsi" w:hAnsiTheme="minorHAnsi" w:cstheme="minorHAnsi"/>
+          <w:lang w:val="en-US"/>
+        </w:rPr>
+        <w:t xml:space="preserve"> </w:t>
+      </w:r>
+      <w:r>
+        <w:rPr>
+          <w:rFonts w:asciiTheme="minorHAnsi" w:hAnsiTheme="minorHAnsi" w:cstheme="minorHAnsi"/>
+          <w:b/>
+          <w:bCs/>
+          <w:lang w:val="en-US"/>
+        </w:rPr>
+        <w:t>8</w:t>
+      </w:r>
+      <w:r>
+        <w:rPr>
+          <w:rFonts w:asciiTheme="minorHAnsi" w:hAnsiTheme="minorHAnsi" w:cstheme="minorHAnsi"/>
+          <w:lang w:val="en-US"/>
+        </w:rPr>
+        <w:t>: 1163–1167.</w:t>
+      </w:r>
+    </w:p>
+    <w:p>
+      <w:pPr>
+        <w:widowControl w:val="0"/>
+        <w:spacing w:line="480" w:lineRule="auto"/>
+        <w:rPr>
+          <w:rFonts w:asciiTheme="minorHAnsi" w:hAnsiTheme="minorHAnsi" w:cstheme="minorHAnsi"/>
+          <w:lang w:val="en-US"/>
+        </w:rPr>
+      </w:pPr>
+      <w:bookmarkStart w:id="46" w:name="ref-requenasuarez_estimating_2019"/>
+      <w:bookmarkEnd w:id="45"/>
+      <w:proofErr w:type="spellStart"/>
+      <w:r>
+        <w:rPr>
+          <w:rFonts w:asciiTheme="minorHAnsi" w:hAnsiTheme="minorHAnsi" w:cstheme="minorHAnsi"/>
+          <w:b/>
+          <w:bCs/>
+          <w:lang w:val="en-US"/>
+        </w:rPr>
+        <w:t>Requena</w:t>
+      </w:r>
+      <w:proofErr w:type="spellEnd"/>
+      <w:r>
+        <w:rPr>
+          <w:rFonts w:asciiTheme="minorHAnsi" w:hAnsiTheme="minorHAnsi" w:cstheme="minorHAnsi"/>
+          <w:b/>
+          <w:bCs/>
+          <w:lang w:val="en-US"/>
+        </w:rPr>
+        <w:t xml:space="preserve"> Suarez D, </w:t>
+      </w:r>
+      <w:proofErr w:type="spellStart"/>
+      <w:r>
+        <w:rPr>
+          <w:rFonts w:asciiTheme="minorHAnsi" w:hAnsiTheme="minorHAnsi" w:cstheme="minorHAnsi"/>
+          <w:b/>
+          <w:bCs/>
+          <w:lang w:val="en-US"/>
+        </w:rPr>
+        <w:t>Rozendaal</w:t>
+      </w:r>
+      <w:proofErr w:type="spellEnd"/>
+      <w:r>
+        <w:rPr>
+          <w:rFonts w:asciiTheme="minorHAnsi" w:hAnsiTheme="minorHAnsi" w:cstheme="minorHAnsi"/>
+          <w:b/>
+          <w:bCs/>
+          <w:lang w:val="en-US"/>
+        </w:rPr>
+        <w:t xml:space="preserve"> DMA, Sy VD, Phillips OL, Alvarez-</w:t>
+      </w:r>
+      <w:proofErr w:type="spellStart"/>
+      <w:r>
+        <w:rPr>
+          <w:rFonts w:asciiTheme="minorHAnsi" w:hAnsiTheme="minorHAnsi" w:cstheme="minorHAnsi"/>
+          <w:b/>
+          <w:bCs/>
+          <w:lang w:val="en-US"/>
+        </w:rPr>
+        <w:t>Dávila</w:t>
+      </w:r>
+      <w:proofErr w:type="spellEnd"/>
+      <w:r>
+        <w:rPr>
+          <w:rFonts w:asciiTheme="minorHAnsi" w:hAnsiTheme="minorHAnsi" w:cstheme="minorHAnsi"/>
+          <w:b/>
+          <w:bCs/>
+          <w:lang w:val="en-US"/>
+        </w:rPr>
+        <w:t xml:space="preserve"> E, Anderson-Teixeira K, Araujo-Murakami A, Arroyo L, Baker TR, </w:t>
+      </w:r>
+      <w:proofErr w:type="spellStart"/>
+      <w:r>
+        <w:rPr>
+          <w:rFonts w:asciiTheme="minorHAnsi" w:hAnsiTheme="minorHAnsi" w:cstheme="minorHAnsi"/>
+          <w:b/>
+          <w:bCs/>
+          <w:lang w:val="en-US"/>
+        </w:rPr>
+        <w:t>Bongers</w:t>
+      </w:r>
+      <w:proofErr w:type="spellEnd"/>
+      <w:r>
+        <w:rPr>
+          <w:rFonts w:asciiTheme="minorHAnsi" w:hAnsiTheme="minorHAnsi" w:cstheme="minorHAnsi"/>
+          <w:b/>
+          <w:bCs/>
+          <w:lang w:val="en-US"/>
+        </w:rPr>
+        <w:t xml:space="preserve"> F, </w:t>
+      </w:r>
+      <w:r>
+        <w:rPr>
+          <w:rFonts w:asciiTheme="minorHAnsi" w:hAnsiTheme="minorHAnsi" w:cstheme="minorHAnsi"/>
+          <w:b/>
+          <w:bCs/>
+          <w:i/>
+          <w:iCs/>
+          <w:lang w:val="en-US"/>
+        </w:rPr>
+        <w:t>et al.</w:t>
+      </w:r>
+      <w:r>
+        <w:rPr>
+          <w:rFonts w:asciiTheme="minorHAnsi" w:hAnsiTheme="minorHAnsi" w:cstheme="minorHAnsi"/>
+          <w:lang w:val="en-US"/>
+        </w:rPr>
+        <w:t xml:space="preserve"> </w:t>
+      </w:r>
+      <w:r>
+        <w:rPr>
+          <w:rFonts w:asciiTheme="minorHAnsi" w:hAnsiTheme="minorHAnsi" w:cstheme="minorHAnsi"/>
+          <w:b/>
+          <w:bCs/>
+          <w:lang w:val="en-US"/>
+        </w:rPr>
+        <w:t>2019</w:t>
+      </w:r>
+      <w:r>
+        <w:rPr>
+          <w:rFonts w:asciiTheme="minorHAnsi" w:hAnsiTheme="minorHAnsi" w:cstheme="minorHAnsi"/>
+          <w:lang w:val="en-US"/>
+        </w:rPr>
+        <w:t xml:space="preserve">. </w:t>
+      </w:r>
+      <w:hyperlink r:id="rId36">
+        <w:r>
+          <w:rPr>
+            <w:rStyle w:val="Hyperlink"/>
+            <w:rFonts w:asciiTheme="minorHAnsi" w:hAnsiTheme="minorHAnsi" w:cstheme="minorHAnsi"/>
+            <w:lang w:val="en-US"/>
+          </w:rPr>
+          <w:t>Estimating aboveground net biomass change for tropical and subtropical forests: Refinement of IPCC default rates using forest plot data</w:t>
+        </w:r>
+      </w:hyperlink>
+      <w:r>
+        <w:rPr>
+          <w:rFonts w:asciiTheme="minorHAnsi" w:hAnsiTheme="minorHAnsi" w:cstheme="minorHAnsi"/>
+          <w:lang w:val="en-US"/>
+        </w:rPr>
+        <w:t xml:space="preserve">. </w:t>
+      </w:r>
+      <w:r>
+        <w:rPr>
+          <w:rFonts w:asciiTheme="minorHAnsi" w:hAnsiTheme="minorHAnsi" w:cstheme="minorHAnsi"/>
+          <w:i/>
+          <w:iCs/>
+          <w:lang w:val="en-US"/>
+        </w:rPr>
+        <w:t>Global Change Biology</w:t>
+      </w:r>
+      <w:r>
+        <w:rPr>
+          <w:rFonts w:asciiTheme="minorHAnsi" w:hAnsiTheme="minorHAnsi" w:cstheme="minorHAnsi"/>
+          <w:lang w:val="en-US"/>
+        </w:rPr>
+        <w:t xml:space="preserve"> </w:t>
+      </w:r>
+      <w:r>
+        <w:rPr>
+          <w:rFonts w:asciiTheme="minorHAnsi" w:hAnsiTheme="minorHAnsi" w:cstheme="minorHAnsi"/>
+          <w:b/>
+          <w:bCs/>
+          <w:lang w:val="en-US"/>
+        </w:rPr>
+        <w:t>25</w:t>
+      </w:r>
+      <w:r>
+        <w:rPr>
+          <w:rFonts w:asciiTheme="minorHAnsi" w:hAnsiTheme="minorHAnsi" w:cstheme="minorHAnsi"/>
+          <w:lang w:val="en-US"/>
+        </w:rPr>
+        <w:t>: 3609–3624.</w:t>
+      </w:r>
+    </w:p>
+    <w:p>
+      <w:pPr>
+        <w:widowControl w:val="0"/>
+        <w:spacing w:line="480" w:lineRule="auto"/>
+        <w:rPr>
+          <w:rFonts w:asciiTheme="minorHAnsi" w:hAnsiTheme="minorHAnsi" w:cstheme="minorHAnsi"/>
+          <w:lang w:val="en-US"/>
+        </w:rPr>
+      </w:pPr>
+      <w:bookmarkStart w:id="47" w:name="ref-rozendaal_aboveground_2022"/>
+      <w:bookmarkEnd w:id="46"/>
+      <w:proofErr w:type="spellStart"/>
+      <w:r>
+        <w:rPr>
+          <w:rFonts w:asciiTheme="minorHAnsi" w:hAnsiTheme="minorHAnsi" w:cstheme="minorHAnsi"/>
+          <w:b/>
+          <w:bCs/>
+          <w:lang w:val="en-US"/>
+        </w:rPr>
+        <w:t>Rozendaal</w:t>
+      </w:r>
+      <w:proofErr w:type="spellEnd"/>
+      <w:r>
+        <w:rPr>
+          <w:rFonts w:asciiTheme="minorHAnsi" w:hAnsiTheme="minorHAnsi" w:cstheme="minorHAnsi"/>
+          <w:b/>
+          <w:bCs/>
+          <w:lang w:val="en-US"/>
+        </w:rPr>
+        <w:t xml:space="preserve"> DMA, Suarez DR, Sy VD, </w:t>
+      </w:r>
+      <w:proofErr w:type="spellStart"/>
+      <w:r>
+        <w:rPr>
+          <w:rFonts w:asciiTheme="minorHAnsi" w:hAnsiTheme="minorHAnsi" w:cstheme="minorHAnsi"/>
+          <w:b/>
+          <w:bCs/>
+          <w:lang w:val="en-US"/>
+        </w:rPr>
+        <w:t>Avitabile</w:t>
+      </w:r>
+      <w:proofErr w:type="spellEnd"/>
+      <w:r>
+        <w:rPr>
+          <w:rFonts w:asciiTheme="minorHAnsi" w:hAnsiTheme="minorHAnsi" w:cstheme="minorHAnsi"/>
+          <w:b/>
+          <w:bCs/>
+          <w:lang w:val="en-US"/>
+        </w:rPr>
+        <w:t xml:space="preserve"> V, Carter S, Yao CYA, Alvarez-Davila E, Anderson-Teixeira K, Araujo-Murakami A, Arroyo L, </w:t>
+      </w:r>
+      <w:r>
+        <w:rPr>
+          <w:rFonts w:asciiTheme="minorHAnsi" w:hAnsiTheme="minorHAnsi" w:cstheme="minorHAnsi"/>
+          <w:b/>
+          <w:bCs/>
+          <w:i/>
+          <w:iCs/>
+          <w:lang w:val="en-US"/>
+        </w:rPr>
+        <w:t>et al.</w:t>
+      </w:r>
+      <w:r>
+        <w:rPr>
+          <w:rFonts w:asciiTheme="minorHAnsi" w:hAnsiTheme="minorHAnsi" w:cstheme="minorHAnsi"/>
+          <w:lang w:val="en-US"/>
+        </w:rPr>
+        <w:t xml:space="preserve"> </w:t>
+      </w:r>
+      <w:r>
+        <w:rPr>
+          <w:rFonts w:asciiTheme="minorHAnsi" w:hAnsiTheme="minorHAnsi" w:cstheme="minorHAnsi"/>
+          <w:b/>
+          <w:bCs/>
+          <w:lang w:val="en-US"/>
+        </w:rPr>
+        <w:t>2022</w:t>
+      </w:r>
+      <w:r>
+        <w:rPr>
+          <w:rFonts w:asciiTheme="minorHAnsi" w:hAnsiTheme="minorHAnsi" w:cstheme="minorHAnsi"/>
+          <w:lang w:val="en-US"/>
+        </w:rPr>
+        <w:t xml:space="preserve">. </w:t>
+      </w:r>
+      <w:hyperlink r:id="rId37">
+        <w:r>
+          <w:rPr>
+            <w:rStyle w:val="Hyperlink"/>
+            <w:rFonts w:asciiTheme="minorHAnsi" w:hAnsiTheme="minorHAnsi" w:cstheme="minorHAnsi"/>
+            <w:lang w:val="en-US"/>
+          </w:rPr>
+          <w:t xml:space="preserve">Aboveground forest biomass varies across continents, ecological </w:t>
+        </w:r>
+        <w:proofErr w:type="gramStart"/>
+        <w:r>
+          <w:rPr>
+            <w:rStyle w:val="Hyperlink"/>
+            <w:rFonts w:asciiTheme="minorHAnsi" w:hAnsiTheme="minorHAnsi" w:cstheme="minorHAnsi"/>
+            <w:lang w:val="en-US"/>
+          </w:rPr>
+          <w:t>zones</w:t>
+        </w:r>
+        <w:proofErr w:type="gramEnd"/>
+        <w:r>
+          <w:rPr>
+            <w:rStyle w:val="Hyperlink"/>
+            <w:rFonts w:asciiTheme="minorHAnsi" w:hAnsiTheme="minorHAnsi" w:cstheme="minorHAnsi"/>
+            <w:lang w:val="en-US"/>
+          </w:rPr>
+          <w:t xml:space="preserve"> and successional stages: Refined IPCC default values for tropical and subtropical forests</w:t>
+        </w:r>
+      </w:hyperlink>
+      <w:r>
+        <w:rPr>
+          <w:rFonts w:asciiTheme="minorHAnsi" w:hAnsiTheme="minorHAnsi" w:cstheme="minorHAnsi"/>
+          <w:lang w:val="en-US"/>
+        </w:rPr>
+        <w:t xml:space="preserve">. </w:t>
+      </w:r>
+      <w:r>
+        <w:rPr>
+          <w:rFonts w:asciiTheme="minorHAnsi" w:hAnsiTheme="minorHAnsi" w:cstheme="minorHAnsi"/>
+          <w:i/>
+          <w:iCs/>
+          <w:lang w:val="en-US"/>
+        </w:rPr>
+        <w:t>Environmental Research Letters</w:t>
+      </w:r>
+      <w:r>
+        <w:rPr>
+          <w:rFonts w:asciiTheme="minorHAnsi" w:hAnsiTheme="minorHAnsi" w:cstheme="minorHAnsi"/>
+          <w:lang w:val="en-US"/>
+        </w:rPr>
+        <w:t xml:space="preserve"> </w:t>
+      </w:r>
+      <w:r>
+        <w:rPr>
+          <w:rFonts w:asciiTheme="minorHAnsi" w:hAnsiTheme="minorHAnsi" w:cstheme="minorHAnsi"/>
+          <w:b/>
+          <w:bCs/>
+          <w:lang w:val="en-US"/>
+        </w:rPr>
+        <w:t>17</w:t>
+      </w:r>
+      <w:r>
+        <w:rPr>
+          <w:rFonts w:asciiTheme="minorHAnsi" w:hAnsiTheme="minorHAnsi" w:cstheme="minorHAnsi"/>
+          <w:lang w:val="en-US"/>
+        </w:rPr>
+        <w:t>: 014047.</w:t>
+      </w:r>
+    </w:p>
+    <w:p>
+      <w:pPr>
+        <w:widowControl w:val="0"/>
+        <w:spacing w:line="480" w:lineRule="auto"/>
+        <w:rPr>
+          <w:rFonts w:asciiTheme="minorHAnsi" w:hAnsiTheme="minorHAnsi" w:cstheme="minorHAnsi"/>
+          <w:lang w:val="en-US"/>
+        </w:rPr>
+      </w:pPr>
+      <w:bookmarkStart w:id="48" w:name="ref-sanderman_soil_2017"/>
+      <w:bookmarkEnd w:id="47"/>
+      <w:proofErr w:type="spellStart"/>
+      <w:r>
+        <w:rPr>
+          <w:rFonts w:asciiTheme="minorHAnsi" w:hAnsiTheme="minorHAnsi" w:cstheme="minorHAnsi"/>
+          <w:b/>
+          <w:bCs/>
+          <w:lang w:val="en-US"/>
+        </w:rPr>
+        <w:t>Sanderman</w:t>
+      </w:r>
+      <w:proofErr w:type="spellEnd"/>
+      <w:r>
+        <w:rPr>
+          <w:rFonts w:asciiTheme="minorHAnsi" w:hAnsiTheme="minorHAnsi" w:cstheme="minorHAnsi"/>
+          <w:b/>
+          <w:bCs/>
+          <w:lang w:val="en-US"/>
+        </w:rPr>
+        <w:t xml:space="preserve"> J, </w:t>
+      </w:r>
+      <w:proofErr w:type="spellStart"/>
+      <w:r>
+        <w:rPr>
+          <w:rFonts w:asciiTheme="minorHAnsi" w:hAnsiTheme="minorHAnsi" w:cstheme="minorHAnsi"/>
+          <w:b/>
+          <w:bCs/>
+          <w:lang w:val="en-US"/>
+        </w:rPr>
+        <w:t>Hengl</w:t>
+      </w:r>
+      <w:proofErr w:type="spellEnd"/>
+      <w:r>
+        <w:rPr>
+          <w:rFonts w:asciiTheme="minorHAnsi" w:hAnsiTheme="minorHAnsi" w:cstheme="minorHAnsi"/>
+          <w:b/>
+          <w:bCs/>
+          <w:lang w:val="en-US"/>
+        </w:rPr>
+        <w:t xml:space="preserve"> T, Fiske GJ</w:t>
+      </w:r>
+      <w:r>
+        <w:rPr>
+          <w:rFonts w:asciiTheme="minorHAnsi" w:hAnsiTheme="minorHAnsi" w:cstheme="minorHAnsi"/>
+          <w:lang w:val="en-US"/>
+        </w:rPr>
+        <w:t xml:space="preserve">. </w:t>
+      </w:r>
+      <w:r>
+        <w:rPr>
+          <w:rFonts w:asciiTheme="minorHAnsi" w:hAnsiTheme="minorHAnsi" w:cstheme="minorHAnsi"/>
+          <w:b/>
+          <w:bCs/>
+          <w:lang w:val="en-US"/>
+        </w:rPr>
+        <w:t>2017</w:t>
+      </w:r>
+      <w:r>
+        <w:rPr>
+          <w:rFonts w:asciiTheme="minorHAnsi" w:hAnsiTheme="minorHAnsi" w:cstheme="minorHAnsi"/>
+          <w:lang w:val="en-US"/>
+        </w:rPr>
+        <w:t xml:space="preserve">. </w:t>
+      </w:r>
+      <w:hyperlink r:id="rId38">
+        <w:r>
+          <w:rPr>
+            <w:rStyle w:val="Hyperlink"/>
+            <w:rFonts w:asciiTheme="minorHAnsi" w:hAnsiTheme="minorHAnsi" w:cstheme="minorHAnsi"/>
+            <w:lang w:val="en-US"/>
+          </w:rPr>
+          <w:t>Soil carbon debt of 12,000 years of human land use</w:t>
+        </w:r>
+      </w:hyperlink>
+      <w:r>
+        <w:rPr>
+          <w:rFonts w:asciiTheme="minorHAnsi" w:hAnsiTheme="minorHAnsi" w:cstheme="minorHAnsi"/>
+          <w:lang w:val="en-US"/>
+        </w:rPr>
+        <w:t xml:space="preserve">. </w:t>
+      </w:r>
+      <w:r>
+        <w:rPr>
+          <w:rFonts w:asciiTheme="minorHAnsi" w:hAnsiTheme="minorHAnsi" w:cstheme="minorHAnsi"/>
+          <w:i/>
+          <w:iCs/>
+          <w:lang w:val="en-US"/>
+        </w:rPr>
+        <w:t>Proceedings of the National Academy of Sciences</w:t>
+      </w:r>
+      <w:r>
+        <w:rPr>
+          <w:rFonts w:asciiTheme="minorHAnsi" w:hAnsiTheme="minorHAnsi" w:cstheme="minorHAnsi"/>
+          <w:lang w:val="en-US"/>
+        </w:rPr>
+        <w:t xml:space="preserve"> </w:t>
+      </w:r>
+      <w:r>
+        <w:rPr>
+          <w:rFonts w:asciiTheme="minorHAnsi" w:hAnsiTheme="minorHAnsi" w:cstheme="minorHAnsi"/>
+          <w:b/>
+          <w:bCs/>
+          <w:lang w:val="en-US"/>
+        </w:rPr>
+        <w:t>114</w:t>
+      </w:r>
+      <w:r>
+        <w:rPr>
+          <w:rFonts w:asciiTheme="minorHAnsi" w:hAnsiTheme="minorHAnsi" w:cstheme="minorHAnsi"/>
+          <w:lang w:val="en-US"/>
+        </w:rPr>
+        <w:t>: 9575–9580.</w:t>
+      </w:r>
+    </w:p>
+    <w:bookmarkEnd w:id="48"/>
     <w:p>
       <w:pPr>
         <w:widowControl w:val="0"/>
@@ -25104,6 +32898,7 @@
   <w:style w:type="character" w:default="1" w:styleId="DefaultParagraphFont">
     <w:name w:val="Default Paragraph Font"/>
     <w:uiPriority w:val="1"/>
+    <w:semiHidden/>
     <w:unhideWhenUsed/>
   </w:style>
   <w:style w:type="table" w:default="1" w:styleId="TableNormal">

--- a/doc/manuscript/P3_SI.docx
+++ b/doc/manuscript/P3_SI.docx
@@ -1,6 +1,6 @@
 
 <file path=word/document.xml><?xml version="1.0" encoding="utf-8"?>
-<w:document xmlns:wpc="http://schemas.microsoft.com/office/word/2010/wordprocessingCanvas" xmlns:cx="http://schemas.microsoft.com/office/drawing/2014/chartex" xmlns:cx1="http://schemas.microsoft.com/office/drawing/2015/9/8/chartex" xmlns:cx2="http://schemas.microsoft.com/office/drawing/2015/10/21/chartex" xmlns:cx3="http://schemas.microsoft.com/office/drawing/2016/5/9/chartex" xmlns:cx4="http://schemas.microsoft.com/office/drawing/2016/5/10/chartex" xmlns:cx5="http://schemas.microsoft.com/office/drawing/2016/5/11/chartex" xmlns:cx6="http://schemas.microsoft.com/office/drawing/2016/5/12/chartex" xmlns:cx7="http://schemas.microsoft.com/office/drawing/2016/5/13/chartex" xmlns:cx8="http://schemas.microsoft.com/office/drawing/2016/5/14/chartex" xmlns:mc="http://schemas.openxmlformats.org/markup-compatibility/2006" xmlns:aink="http://schemas.microsoft.com/office/drawing/2016/ink" xmlns:am3d="http://schemas.microsoft.com/office/drawing/2017/model3d" xmlns:o="urn:schemas-microsoft-com:office:office" xmlns:oel="http://schemas.microsoft.com/office/2019/extlst" xmlns:r="http://schemas.openxmlformats.org/officeDocument/2006/relationships" xmlns:m="http://schemas.openxmlformats.org/officeDocument/2006/math" xmlns:v="urn:schemas-microsoft-com:vml" xmlns:wp14="http://schemas.microsoft.com/office/word/2010/wordprocessingDrawing" xmlns:wp="http://schemas.openxmlformats.org/drawingml/2006/wordprocessingDrawing" xmlns:w10="urn:schemas-microsoft-com:office:word" xmlns:w="http://schemas.openxmlformats.org/wordprocessingml/2006/main" xmlns:w14="http://schemas.microsoft.com/office/word/2010/wordml" xmlns:w15="http://schemas.microsoft.com/office/word/2012/wordml" xmlns:w16cex="http://schemas.microsoft.com/office/word/2018/wordml/cex" xmlns:w16cid="http://schemas.microsoft.com/office/word/2016/wordml/cid" xmlns:w16="http://schemas.microsoft.com/office/word/2018/wordml" xmlns:w16sdtdh="http://schemas.microsoft.com/office/word/2020/wordml/sdtdatahash" xmlns:w16se="http://schemas.microsoft.com/office/word/2015/wordml/symex" xmlns:wpg="http://schemas.microsoft.com/office/word/2010/wordprocessingGroup" xmlns:wpi="http://schemas.microsoft.com/office/word/2010/wordprocessingInk" xmlns:wne="http://schemas.microsoft.com/office/word/2006/wordml" xmlns:wps="http://schemas.microsoft.com/office/word/2010/wordprocessingShape" mc:Ignorable="w14 w15 w16se w16cid w16 w16cex w16sdtdh wp14">
+<w:document xmlns:wpc="http://schemas.microsoft.com/office/word/2010/wordprocessingCanvas" xmlns:cx="http://schemas.microsoft.com/office/drawing/2014/chartex" xmlns:cx1="http://schemas.microsoft.com/office/drawing/2015/9/8/chartex" xmlns:cx2="http://schemas.microsoft.com/office/drawing/2015/10/21/chartex" xmlns:cx3="http://schemas.microsoft.com/office/drawing/2016/5/9/chartex" xmlns:cx4="http://schemas.microsoft.com/office/drawing/2016/5/10/chartex" xmlns:cx5="http://schemas.microsoft.com/office/drawing/2016/5/11/chartex" xmlns:cx6="http://schemas.microsoft.com/office/drawing/2016/5/12/chartex" xmlns:cx7="http://schemas.microsoft.com/office/drawing/2016/5/13/chartex" xmlns:cx8="http://schemas.microsoft.com/office/drawing/2016/5/14/chartex" xmlns:mc="http://schemas.openxmlformats.org/markup-compatibility/2006" xmlns:aink="http://schemas.microsoft.com/office/drawing/2016/ink" xmlns:am3d="http://schemas.microsoft.com/office/drawing/2017/model3d" xmlns:o="urn:schemas-microsoft-com:office:office" xmlns:oel="http://schemas.microsoft.com/office/2019/extlst" xmlns:r="http://schemas.openxmlformats.org/officeDocument/2006/relationships" xmlns:m="http://schemas.openxmlformats.org/officeDocument/2006/math" xmlns:v="urn:schemas-microsoft-com:vml" xmlns:wp14="http://schemas.microsoft.com/office/word/2010/wordprocessingDrawing" xmlns:wp="http://schemas.openxmlformats.org/drawingml/2006/wordprocessingDrawing" xmlns:w10="urn:schemas-microsoft-com:office:word" xmlns:w="http://schemas.openxmlformats.org/wordprocessingml/2006/main" xmlns:w14="http://schemas.microsoft.com/office/word/2010/wordml" xmlns:w15="http://schemas.microsoft.com/office/word/2012/wordml" xmlns:w16cex="http://schemas.microsoft.com/office/word/2018/wordml/cex" xmlns:w16cid="http://schemas.microsoft.com/office/word/2016/wordml/cid" xmlns:w16="http://schemas.microsoft.com/office/word/2018/wordml" xmlns:w16du="http://schemas.microsoft.com/office/word/2023/wordml/word16du" xmlns:w16sdtdh="http://schemas.microsoft.com/office/word/2020/wordml/sdtdatahash" xmlns:w16se="http://schemas.microsoft.com/office/word/2015/wordml/symex" xmlns:wpg="http://schemas.microsoft.com/office/word/2010/wordprocessingGroup" xmlns:wpi="http://schemas.microsoft.com/office/word/2010/wordprocessingInk" xmlns:wne="http://schemas.microsoft.com/office/word/2006/wordml" xmlns:wps="http://schemas.microsoft.com/office/word/2010/wordprocessingShape" mc:Ignorable="w14 w15 w16se w16cid w16 w16cex w16sdtdh w16du wp14">
   <w:body>
     <w:p>
       <w:pPr>
@@ -1396,27 +1396,7 @@
                 <w:sz w:val="16"/>
                 <w:szCs w:val="16"/>
               </w:rPr>
-              <w:t xml:space="preserve">cleaner </w:t>
-            </w:r>
-            <w:proofErr w:type="gramStart"/>
-            <w:r>
-              <w:rPr>
-                <w:rFonts w:ascii="Arial" w:eastAsia="Helvetica" w:hAnsi="Helvetica" w:cs="Helvetica"/>
-                <w:color w:val="000000"/>
-                <w:sz w:val="16"/>
-                <w:szCs w:val="16"/>
-              </w:rPr>
-              <w:t>format;</w:t>
-            </w:r>
-            <w:proofErr w:type="gramEnd"/>
-            <w:r>
-              <w:rPr>
-                <w:rFonts w:ascii="Arial" w:eastAsia="Helvetica" w:hAnsi="Helvetica" w:cs="Helvetica"/>
-                <w:color w:val="000000"/>
-                <w:sz w:val="16"/>
-                <w:szCs w:val="16"/>
-              </w:rPr>
-              <w:t xml:space="preserve"> ability to handle </w:t>
+              <w:t xml:space="preserve">cleaner format; ability to handle </w:t>
             </w:r>
             <w:proofErr w:type="spellStart"/>
             <w:r>
@@ -12250,6 +12230,7 @@
     <w:tbl>
       <w:tblPr>
         <w:tblW w:w="0" w:type="auto"/>
+        <w:jc w:val="center"/>
         <w:tblLayout w:type="fixed"/>
         <w:tblLook w:val="0420" w:firstRow="1" w:lastRow="0" w:firstColumn="0" w:lastColumn="0" w:noHBand="0" w:noVBand="1"/>
       </w:tblPr>
@@ -12263,47 +12244,44 @@
       <w:tr>
         <w:trPr>
           <w:tblHeader/>
+          <w:jc w:val="center"/>
         </w:trPr>
         <w:tc>
           <w:tcPr>
             <w:tcW w:w="2880" w:type="dxa"/>
             <w:tcBorders>
-              <w:top w:val="single" w:sz="16" w:space="0" w:color="666666"/>
-              <w:left w:val="none" w:sz="0" w:space="0" w:color="000000"/>
-              <w:bottom w:val="single" w:sz="16" w:space="0" w:color="666666"/>
-              <w:right w:val="none" w:sz="0" w:space="0" w:color="000000"/>
-            </w:tcBorders>
-            <w:shd w:val="clear" w:color="auto" w:fill="FFFFFF"/>
-            <w:tcMar>
-              <w:top w:w="0" w:type="dxa"/>
-              <w:left w:w="0" w:type="dxa"/>
-              <w:bottom w:w="0" w:type="dxa"/>
-              <w:right w:w="0" w:type="dxa"/>
-            </w:tcMar>
-            <w:vAlign w:val="center"/>
-          </w:tcPr>
-          <w:p>
-            <w:pPr>
-              <w:pBdr>
-                <w:top w:val="none" w:sz="0" w:space="0" w:color="000000"/>
-                <w:left w:val="none" w:sz="0" w:space="0" w:color="000000"/>
-                <w:bottom w:val="none" w:sz="0" w:space="0" w:color="000000"/>
-                <w:right w:val="none" w:sz="0" w:space="0" w:color="000000"/>
-              </w:pBdr>
-              <w:spacing w:before="100" w:after="100"/>
-              <w:ind w:left="100" w:right="100"/>
-              <w:rPr>
-                <w:sz w:val="18"/>
-                <w:szCs w:val="18"/>
-              </w:rPr>
+              <w:top w:val="single" w:sz="12" w:space="0" w:color="666666"/>
+              <w:left w:val="none" w:sz="0" w:space="0" w:color="000000"/>
+              <w:bottom w:val="single" w:sz="12" w:space="0" w:color="666666"/>
+              <w:right w:val="none" w:sz="0" w:space="0" w:color="000000"/>
+            </w:tcBorders>
+            <w:shd w:val="clear" w:color="auto" w:fill="FFFFFF"/>
+            <w:tcMar>
+              <w:top w:w="0" w:type="dxa"/>
+              <w:left w:w="0" w:type="dxa"/>
+              <w:bottom w:w="0" w:type="dxa"/>
+              <w:right w:w="0" w:type="dxa"/>
+            </w:tcMar>
+            <w:vAlign w:val="center"/>
+          </w:tcPr>
+          <w:p>
+            <w:pPr>
+              <w:pBdr>
+                <w:top w:val="none" w:sz="0" w:space="0" w:color="000000"/>
+                <w:left w:val="none" w:sz="0" w:space="0" w:color="000000"/>
+                <w:bottom w:val="none" w:sz="0" w:space="0" w:color="000000"/>
+                <w:right w:val="none" w:sz="0" w:space="0" w:color="000000"/>
+              </w:pBdr>
+              <w:spacing w:before="100" w:after="100"/>
+              <w:ind w:left="100" w:right="100"/>
             </w:pPr>
             <w:r>
               <w:rPr>
                 <w:rFonts w:ascii="Arial" w:eastAsia="Helvetica" w:hAnsi="Helvetica" w:cs="Helvetica"/>
                 <w:b/>
                 <w:color w:val="000000"/>
-                <w:sz w:val="18"/>
-                <w:szCs w:val="18"/>
+                <w:sz w:val="16"/>
+                <w:szCs w:val="16"/>
               </w:rPr>
               <w:t>variable</w:t>
             </w:r>
@@ -12313,42 +12291,38 @@
           <w:tcPr>
             <w:tcW w:w="1440" w:type="dxa"/>
             <w:tcBorders>
-              <w:top w:val="single" w:sz="16" w:space="0" w:color="666666"/>
-              <w:left w:val="none" w:sz="0" w:space="0" w:color="000000"/>
-              <w:bottom w:val="single" w:sz="16" w:space="0" w:color="666666"/>
-              <w:right w:val="none" w:sz="0" w:space="0" w:color="000000"/>
-            </w:tcBorders>
-            <w:shd w:val="clear" w:color="auto" w:fill="FFFFFF"/>
-            <w:tcMar>
-              <w:top w:w="0" w:type="dxa"/>
-              <w:left w:w="0" w:type="dxa"/>
-              <w:bottom w:w="0" w:type="dxa"/>
-              <w:right w:w="0" w:type="dxa"/>
-            </w:tcMar>
-            <w:vAlign w:val="center"/>
-          </w:tcPr>
-          <w:p>
-            <w:pPr>
-              <w:pBdr>
-                <w:top w:val="none" w:sz="0" w:space="0" w:color="000000"/>
-                <w:left w:val="none" w:sz="0" w:space="0" w:color="000000"/>
-                <w:bottom w:val="none" w:sz="0" w:space="0" w:color="000000"/>
-                <w:right w:val="none" w:sz="0" w:space="0" w:color="000000"/>
-              </w:pBdr>
-              <w:spacing w:before="100" w:after="100"/>
-              <w:ind w:left="100" w:right="100"/>
-              <w:rPr>
-                <w:sz w:val="18"/>
-                <w:szCs w:val="18"/>
-              </w:rPr>
+              <w:top w:val="single" w:sz="12" w:space="0" w:color="666666"/>
+              <w:left w:val="none" w:sz="0" w:space="0" w:color="000000"/>
+              <w:bottom w:val="single" w:sz="12" w:space="0" w:color="666666"/>
+              <w:right w:val="none" w:sz="0" w:space="0" w:color="000000"/>
+            </w:tcBorders>
+            <w:shd w:val="clear" w:color="auto" w:fill="FFFFFF"/>
+            <w:tcMar>
+              <w:top w:w="0" w:type="dxa"/>
+              <w:left w:w="0" w:type="dxa"/>
+              <w:bottom w:w="0" w:type="dxa"/>
+              <w:right w:w="0" w:type="dxa"/>
+            </w:tcMar>
+            <w:vAlign w:val="center"/>
+          </w:tcPr>
+          <w:p>
+            <w:pPr>
+              <w:pBdr>
+                <w:top w:val="none" w:sz="0" w:space="0" w:color="000000"/>
+                <w:left w:val="none" w:sz="0" w:space="0" w:color="000000"/>
+                <w:bottom w:val="none" w:sz="0" w:space="0" w:color="000000"/>
+                <w:right w:val="none" w:sz="0" w:space="0" w:color="000000"/>
+              </w:pBdr>
+              <w:spacing w:before="100" w:after="100"/>
+              <w:ind w:left="100" w:right="100"/>
             </w:pPr>
             <w:r>
               <w:rPr>
                 <w:rFonts w:ascii="Arial" w:eastAsia="Helvetica" w:hAnsi="Helvetica" w:cs="Helvetica"/>
                 <w:b/>
                 <w:color w:val="000000"/>
-                <w:sz w:val="18"/>
-                <w:szCs w:val="18"/>
+                <w:sz w:val="16"/>
+                <w:szCs w:val="16"/>
               </w:rPr>
               <w:t xml:space="preserve">n in </w:t>
             </w:r>
@@ -12358,8 +12332,8 @@
                 <w:rFonts w:ascii="Arial" w:eastAsia="Helvetica" w:hAnsi="Helvetica" w:cs="Helvetica"/>
                 <w:b/>
                 <w:color w:val="000000"/>
-                <w:sz w:val="18"/>
-                <w:szCs w:val="18"/>
+                <w:sz w:val="16"/>
+                <w:szCs w:val="16"/>
               </w:rPr>
               <w:t>ForC</w:t>
             </w:r>
@@ -12370,42 +12344,38 @@
           <w:tcPr>
             <w:tcW w:w="1440" w:type="dxa"/>
             <w:tcBorders>
-              <w:top w:val="single" w:sz="16" w:space="0" w:color="666666"/>
-              <w:left w:val="none" w:sz="0" w:space="0" w:color="000000"/>
-              <w:bottom w:val="single" w:sz="16" w:space="0" w:color="666666"/>
-              <w:right w:val="none" w:sz="0" w:space="0" w:color="000000"/>
-            </w:tcBorders>
-            <w:shd w:val="clear" w:color="auto" w:fill="FFFFFF"/>
-            <w:tcMar>
-              <w:top w:w="0" w:type="dxa"/>
-              <w:left w:w="0" w:type="dxa"/>
-              <w:bottom w:w="0" w:type="dxa"/>
-              <w:right w:w="0" w:type="dxa"/>
-            </w:tcMar>
-            <w:vAlign w:val="center"/>
-          </w:tcPr>
-          <w:p>
-            <w:pPr>
-              <w:pBdr>
-                <w:top w:val="none" w:sz="0" w:space="0" w:color="000000"/>
-                <w:left w:val="none" w:sz="0" w:space="0" w:color="000000"/>
-                <w:bottom w:val="none" w:sz="0" w:space="0" w:color="000000"/>
-                <w:right w:val="none" w:sz="0" w:space="0" w:color="000000"/>
-              </w:pBdr>
-              <w:spacing w:before="100" w:after="100"/>
-              <w:ind w:left="100" w:right="100"/>
-              <w:rPr>
-                <w:sz w:val="18"/>
-                <w:szCs w:val="18"/>
-              </w:rPr>
+              <w:top w:val="single" w:sz="12" w:space="0" w:color="666666"/>
+              <w:left w:val="none" w:sz="0" w:space="0" w:color="000000"/>
+              <w:bottom w:val="single" w:sz="12" w:space="0" w:color="666666"/>
+              <w:right w:val="none" w:sz="0" w:space="0" w:color="000000"/>
+            </w:tcBorders>
+            <w:shd w:val="clear" w:color="auto" w:fill="FFFFFF"/>
+            <w:tcMar>
+              <w:top w:w="0" w:type="dxa"/>
+              <w:left w:w="0" w:type="dxa"/>
+              <w:bottom w:w="0" w:type="dxa"/>
+              <w:right w:w="0" w:type="dxa"/>
+            </w:tcMar>
+            <w:vAlign w:val="center"/>
+          </w:tcPr>
+          <w:p>
+            <w:pPr>
+              <w:pBdr>
+                <w:top w:val="none" w:sz="0" w:space="0" w:color="000000"/>
+                <w:left w:val="none" w:sz="0" w:space="0" w:color="000000"/>
+                <w:bottom w:val="none" w:sz="0" w:space="0" w:color="000000"/>
+                <w:right w:val="none" w:sz="0" w:space="0" w:color="000000"/>
+              </w:pBdr>
+              <w:spacing w:before="100" w:after="100"/>
+              <w:ind w:left="100" w:right="100"/>
             </w:pPr>
             <w:r>
               <w:rPr>
                 <w:rFonts w:ascii="Arial" w:eastAsia="Helvetica" w:hAnsi="Helvetica" w:cs="Helvetica"/>
                 <w:b/>
                 <w:color w:val="000000"/>
-                <w:sz w:val="18"/>
-                <w:szCs w:val="18"/>
+                <w:sz w:val="16"/>
+                <w:szCs w:val="16"/>
               </w:rPr>
               <w:t xml:space="preserve">n independent records in </w:t>
             </w:r>
@@ -12415,8 +12385,8 @@
                 <w:rFonts w:ascii="Arial" w:eastAsia="Helvetica" w:hAnsi="Helvetica" w:cs="Helvetica"/>
                 <w:b/>
                 <w:color w:val="000000"/>
-                <w:sz w:val="18"/>
-                <w:szCs w:val="18"/>
+                <w:sz w:val="16"/>
+                <w:szCs w:val="16"/>
               </w:rPr>
               <w:t>ForC</w:t>
             </w:r>
@@ -12427,42 +12397,38 @@
           <w:tcPr>
             <w:tcW w:w="1440" w:type="dxa"/>
             <w:tcBorders>
-              <w:top w:val="single" w:sz="16" w:space="0" w:color="666666"/>
-              <w:left w:val="none" w:sz="0" w:space="0" w:color="000000"/>
-              <w:bottom w:val="single" w:sz="16" w:space="0" w:color="666666"/>
-              <w:right w:val="none" w:sz="0" w:space="0" w:color="000000"/>
-            </w:tcBorders>
-            <w:shd w:val="clear" w:color="auto" w:fill="FFFFFF"/>
-            <w:tcMar>
-              <w:top w:w="0" w:type="dxa"/>
-              <w:left w:w="0" w:type="dxa"/>
-              <w:bottom w:w="0" w:type="dxa"/>
-              <w:right w:w="0" w:type="dxa"/>
-            </w:tcMar>
-            <w:vAlign w:val="center"/>
-          </w:tcPr>
-          <w:p>
-            <w:pPr>
-              <w:pBdr>
-                <w:top w:val="none" w:sz="0" w:space="0" w:color="000000"/>
-                <w:left w:val="none" w:sz="0" w:space="0" w:color="000000"/>
-                <w:bottom w:val="none" w:sz="0" w:space="0" w:color="000000"/>
-                <w:right w:val="none" w:sz="0" w:space="0" w:color="000000"/>
-              </w:pBdr>
-              <w:spacing w:before="100" w:after="100"/>
-              <w:ind w:left="100" w:right="100"/>
-              <w:rPr>
-                <w:sz w:val="18"/>
-                <w:szCs w:val="18"/>
-              </w:rPr>
+              <w:top w:val="single" w:sz="12" w:space="0" w:color="666666"/>
+              <w:left w:val="none" w:sz="0" w:space="0" w:color="000000"/>
+              <w:bottom w:val="single" w:sz="12" w:space="0" w:color="666666"/>
+              <w:right w:val="none" w:sz="0" w:space="0" w:color="000000"/>
+            </w:tcBorders>
+            <w:shd w:val="clear" w:color="auto" w:fill="FFFFFF"/>
+            <w:tcMar>
+              <w:top w:w="0" w:type="dxa"/>
+              <w:left w:w="0" w:type="dxa"/>
+              <w:bottom w:w="0" w:type="dxa"/>
+              <w:right w:w="0" w:type="dxa"/>
+            </w:tcMar>
+            <w:vAlign w:val="center"/>
+          </w:tcPr>
+          <w:p>
+            <w:pPr>
+              <w:pBdr>
+                <w:top w:val="none" w:sz="0" w:space="0" w:color="000000"/>
+                <w:left w:val="none" w:sz="0" w:space="0" w:color="000000"/>
+                <w:bottom w:val="none" w:sz="0" w:space="0" w:color="000000"/>
+                <w:right w:val="none" w:sz="0" w:space="0" w:color="000000"/>
+              </w:pBdr>
+              <w:spacing w:before="100" w:after="100"/>
+              <w:ind w:left="100" w:right="100"/>
             </w:pPr>
             <w:r>
               <w:rPr>
                 <w:rFonts w:ascii="Arial" w:eastAsia="Helvetica" w:hAnsi="Helvetica" w:cs="Helvetica"/>
                 <w:b/>
                 <w:color w:val="000000"/>
-                <w:sz w:val="18"/>
-                <w:szCs w:val="18"/>
+                <w:sz w:val="16"/>
+                <w:szCs w:val="16"/>
               </w:rPr>
               <w:t>n reviewed</w:t>
             </w:r>
@@ -12472,42 +12438,38 @@
           <w:tcPr>
             <w:tcW w:w="1440" w:type="dxa"/>
             <w:tcBorders>
-              <w:top w:val="single" w:sz="16" w:space="0" w:color="666666"/>
-              <w:left w:val="none" w:sz="0" w:space="0" w:color="000000"/>
-              <w:bottom w:val="single" w:sz="16" w:space="0" w:color="666666"/>
-              <w:right w:val="none" w:sz="0" w:space="0" w:color="000000"/>
-            </w:tcBorders>
-            <w:shd w:val="clear" w:color="auto" w:fill="FFFFFF"/>
-            <w:tcMar>
-              <w:top w:w="0" w:type="dxa"/>
-              <w:left w:w="0" w:type="dxa"/>
-              <w:bottom w:w="0" w:type="dxa"/>
-              <w:right w:w="0" w:type="dxa"/>
-            </w:tcMar>
-            <w:vAlign w:val="center"/>
-          </w:tcPr>
-          <w:p>
-            <w:pPr>
-              <w:pBdr>
-                <w:top w:val="none" w:sz="0" w:space="0" w:color="000000"/>
-                <w:left w:val="none" w:sz="0" w:space="0" w:color="000000"/>
-                <w:bottom w:val="none" w:sz="0" w:space="0" w:color="000000"/>
-                <w:right w:val="none" w:sz="0" w:space="0" w:color="000000"/>
-              </w:pBdr>
-              <w:spacing w:before="100" w:after="100"/>
-              <w:ind w:left="100" w:right="100"/>
-              <w:rPr>
-                <w:sz w:val="18"/>
-                <w:szCs w:val="18"/>
-              </w:rPr>
+              <w:top w:val="single" w:sz="12" w:space="0" w:color="666666"/>
+              <w:left w:val="none" w:sz="0" w:space="0" w:color="000000"/>
+              <w:bottom w:val="single" w:sz="12" w:space="0" w:color="666666"/>
+              <w:right w:val="none" w:sz="0" w:space="0" w:color="000000"/>
+            </w:tcBorders>
+            <w:shd w:val="clear" w:color="auto" w:fill="FFFFFF"/>
+            <w:tcMar>
+              <w:top w:w="0" w:type="dxa"/>
+              <w:left w:w="0" w:type="dxa"/>
+              <w:bottom w:w="0" w:type="dxa"/>
+              <w:right w:w="0" w:type="dxa"/>
+            </w:tcMar>
+            <w:vAlign w:val="center"/>
+          </w:tcPr>
+          <w:p>
+            <w:pPr>
+              <w:pBdr>
+                <w:top w:val="none" w:sz="0" w:space="0" w:color="000000"/>
+                <w:left w:val="none" w:sz="0" w:space="0" w:color="000000"/>
+                <w:bottom w:val="none" w:sz="0" w:space="0" w:color="000000"/>
+                <w:right w:val="none" w:sz="0" w:space="0" w:color="000000"/>
+              </w:pBdr>
+              <w:spacing w:before="100" w:after="100"/>
+              <w:ind w:left="100" w:right="100"/>
             </w:pPr>
             <w:r>
               <w:rPr>
                 <w:rFonts w:ascii="Arial" w:eastAsia="Helvetica" w:hAnsi="Helvetica" w:cs="Helvetica"/>
                 <w:b/>
                 <w:color w:val="000000"/>
-                <w:sz w:val="18"/>
-                <w:szCs w:val="18"/>
+                <w:sz w:val="16"/>
+                <w:szCs w:val="16"/>
               </w:rPr>
               <w:t>n submitted to EFDB</w:t>
             </w:r>
@@ -12515,46 +12477,45 @@
         </w:tc>
       </w:tr>
       <w:tr>
+        <w:trPr>
+          <w:jc w:val="center"/>
+        </w:trPr>
         <w:tc>
           <w:tcPr>
             <w:tcW w:w="2880" w:type="dxa"/>
             <w:tcBorders>
-              <w:top w:val="single" w:sz="16" w:space="0" w:color="666666"/>
-              <w:left w:val="none" w:sz="0" w:space="0" w:color="000000"/>
-              <w:bottom w:val="none" w:sz="0" w:space="0" w:color="000000"/>
-              <w:right w:val="none" w:sz="0" w:space="0" w:color="000000"/>
-            </w:tcBorders>
-            <w:shd w:val="clear" w:color="auto" w:fill="FFFFFF"/>
-            <w:tcMar>
-              <w:top w:w="0" w:type="dxa"/>
-              <w:left w:w="0" w:type="dxa"/>
-              <w:bottom w:w="0" w:type="dxa"/>
-              <w:right w:w="0" w:type="dxa"/>
-            </w:tcMar>
-            <w:vAlign w:val="center"/>
-          </w:tcPr>
-          <w:p>
-            <w:pPr>
-              <w:pBdr>
-                <w:top w:val="none" w:sz="0" w:space="0" w:color="000000"/>
-                <w:left w:val="none" w:sz="0" w:space="0" w:color="000000"/>
-                <w:bottom w:val="none" w:sz="0" w:space="0" w:color="000000"/>
-                <w:right w:val="none" w:sz="0" w:space="0" w:color="000000"/>
-              </w:pBdr>
-              <w:spacing w:before="100" w:after="100"/>
-              <w:ind w:left="100" w:right="100"/>
-              <w:rPr>
-                <w:sz w:val="18"/>
-                <w:szCs w:val="18"/>
-              </w:rPr>
+              <w:top w:val="single" w:sz="12" w:space="0" w:color="666666"/>
+              <w:left w:val="none" w:sz="0" w:space="0" w:color="000000"/>
+              <w:bottom w:val="none" w:sz="0" w:space="0" w:color="000000"/>
+              <w:right w:val="none" w:sz="0" w:space="0" w:color="000000"/>
+            </w:tcBorders>
+            <w:shd w:val="clear" w:color="auto" w:fill="FFFFFF"/>
+            <w:tcMar>
+              <w:top w:w="0" w:type="dxa"/>
+              <w:left w:w="0" w:type="dxa"/>
+              <w:bottom w:w="0" w:type="dxa"/>
+              <w:right w:w="0" w:type="dxa"/>
+            </w:tcMar>
+            <w:vAlign w:val="center"/>
+          </w:tcPr>
+          <w:p>
+            <w:pPr>
+              <w:pBdr>
+                <w:top w:val="none" w:sz="0" w:space="0" w:color="000000"/>
+                <w:left w:val="none" w:sz="0" w:space="0" w:color="000000"/>
+                <w:bottom w:val="none" w:sz="0" w:space="0" w:color="000000"/>
+                <w:right w:val="none" w:sz="0" w:space="0" w:color="000000"/>
+              </w:pBdr>
+              <w:spacing w:before="100" w:after="100"/>
+              <w:ind w:left="100" w:right="100"/>
             </w:pPr>
             <w:r>
               <w:rPr>
                 <w:rFonts w:ascii="Arial" w:eastAsia="Helvetica" w:hAnsi="Helvetica" w:cs="Helvetica"/>
                 <w:b/>
                 <w:color w:val="000000"/>
-                <w:sz w:val="18"/>
-                <w:szCs w:val="18"/>
+                <w:sz w:val="16"/>
+                <w:szCs w:val="16"/>
               </w:rPr>
               <w:t>Biomass</w:t>
             </w:r>
@@ -12564,34 +12525,30 @@
           <w:tcPr>
             <w:tcW w:w="1440" w:type="dxa"/>
             <w:tcBorders>
-              <w:top w:val="single" w:sz="16" w:space="0" w:color="666666"/>
-              <w:left w:val="none" w:sz="0" w:space="0" w:color="000000"/>
-              <w:bottom w:val="none" w:sz="0" w:space="0" w:color="000000"/>
-              <w:right w:val="none" w:sz="0" w:space="0" w:color="000000"/>
-            </w:tcBorders>
-            <w:shd w:val="clear" w:color="auto" w:fill="FFFFFF"/>
-            <w:tcMar>
-              <w:top w:w="0" w:type="dxa"/>
-              <w:left w:w="0" w:type="dxa"/>
-              <w:bottom w:w="0" w:type="dxa"/>
-              <w:right w:w="0" w:type="dxa"/>
-            </w:tcMar>
-            <w:vAlign w:val="center"/>
-          </w:tcPr>
-          <w:p>
-            <w:pPr>
-              <w:pBdr>
-                <w:top w:val="none" w:sz="0" w:space="0" w:color="000000"/>
-                <w:left w:val="none" w:sz="0" w:space="0" w:color="000000"/>
-                <w:bottom w:val="none" w:sz="0" w:space="0" w:color="000000"/>
-                <w:right w:val="none" w:sz="0" w:space="0" w:color="000000"/>
-              </w:pBdr>
-              <w:spacing w:before="100" w:after="100"/>
-              <w:ind w:left="100" w:right="100"/>
-              <w:rPr>
-                <w:sz w:val="18"/>
-                <w:szCs w:val="18"/>
-              </w:rPr>
+              <w:top w:val="single" w:sz="12" w:space="0" w:color="666666"/>
+              <w:left w:val="none" w:sz="0" w:space="0" w:color="000000"/>
+              <w:bottom w:val="none" w:sz="0" w:space="0" w:color="000000"/>
+              <w:right w:val="none" w:sz="0" w:space="0" w:color="000000"/>
+            </w:tcBorders>
+            <w:shd w:val="clear" w:color="auto" w:fill="FFFFFF"/>
+            <w:tcMar>
+              <w:top w:w="0" w:type="dxa"/>
+              <w:left w:w="0" w:type="dxa"/>
+              <w:bottom w:w="0" w:type="dxa"/>
+              <w:right w:w="0" w:type="dxa"/>
+            </w:tcMar>
+            <w:vAlign w:val="center"/>
+          </w:tcPr>
+          <w:p>
+            <w:pPr>
+              <w:pBdr>
+                <w:top w:val="none" w:sz="0" w:space="0" w:color="000000"/>
+                <w:left w:val="none" w:sz="0" w:space="0" w:color="000000"/>
+                <w:bottom w:val="none" w:sz="0" w:space="0" w:color="000000"/>
+                <w:right w:val="none" w:sz="0" w:space="0" w:color="000000"/>
+              </w:pBdr>
+              <w:spacing w:before="100" w:after="100"/>
+              <w:ind w:left="100" w:right="100"/>
             </w:pPr>
           </w:p>
         </w:tc>
@@ -12599,34 +12556,30 @@
           <w:tcPr>
             <w:tcW w:w="1440" w:type="dxa"/>
             <w:tcBorders>
-              <w:top w:val="single" w:sz="16" w:space="0" w:color="666666"/>
-              <w:left w:val="none" w:sz="0" w:space="0" w:color="000000"/>
-              <w:bottom w:val="none" w:sz="0" w:space="0" w:color="000000"/>
-              <w:right w:val="none" w:sz="0" w:space="0" w:color="000000"/>
-            </w:tcBorders>
-            <w:shd w:val="clear" w:color="auto" w:fill="FFFFFF"/>
-            <w:tcMar>
-              <w:top w:w="0" w:type="dxa"/>
-              <w:left w:w="0" w:type="dxa"/>
-              <w:bottom w:w="0" w:type="dxa"/>
-              <w:right w:w="0" w:type="dxa"/>
-            </w:tcMar>
-            <w:vAlign w:val="center"/>
-          </w:tcPr>
-          <w:p>
-            <w:pPr>
-              <w:pBdr>
-                <w:top w:val="none" w:sz="0" w:space="0" w:color="000000"/>
-                <w:left w:val="none" w:sz="0" w:space="0" w:color="000000"/>
-                <w:bottom w:val="none" w:sz="0" w:space="0" w:color="000000"/>
-                <w:right w:val="none" w:sz="0" w:space="0" w:color="000000"/>
-              </w:pBdr>
-              <w:spacing w:before="100" w:after="100"/>
-              <w:ind w:left="100" w:right="100"/>
-              <w:rPr>
-                <w:sz w:val="18"/>
-                <w:szCs w:val="18"/>
-              </w:rPr>
+              <w:top w:val="single" w:sz="12" w:space="0" w:color="666666"/>
+              <w:left w:val="none" w:sz="0" w:space="0" w:color="000000"/>
+              <w:bottom w:val="none" w:sz="0" w:space="0" w:color="000000"/>
+              <w:right w:val="none" w:sz="0" w:space="0" w:color="000000"/>
+            </w:tcBorders>
+            <w:shd w:val="clear" w:color="auto" w:fill="FFFFFF"/>
+            <w:tcMar>
+              <w:top w:w="0" w:type="dxa"/>
+              <w:left w:w="0" w:type="dxa"/>
+              <w:bottom w:w="0" w:type="dxa"/>
+              <w:right w:w="0" w:type="dxa"/>
+            </w:tcMar>
+            <w:vAlign w:val="center"/>
+          </w:tcPr>
+          <w:p>
+            <w:pPr>
+              <w:pBdr>
+                <w:top w:val="none" w:sz="0" w:space="0" w:color="000000"/>
+                <w:left w:val="none" w:sz="0" w:space="0" w:color="000000"/>
+                <w:bottom w:val="none" w:sz="0" w:space="0" w:color="000000"/>
+                <w:right w:val="none" w:sz="0" w:space="0" w:color="000000"/>
+              </w:pBdr>
+              <w:spacing w:before="100" w:after="100"/>
+              <w:ind w:left="100" w:right="100"/>
             </w:pPr>
           </w:p>
         </w:tc>
@@ -12634,34 +12587,30 @@
           <w:tcPr>
             <w:tcW w:w="1440" w:type="dxa"/>
             <w:tcBorders>
-              <w:top w:val="single" w:sz="16" w:space="0" w:color="666666"/>
-              <w:left w:val="none" w:sz="0" w:space="0" w:color="000000"/>
-              <w:bottom w:val="none" w:sz="0" w:space="0" w:color="000000"/>
-              <w:right w:val="none" w:sz="0" w:space="0" w:color="000000"/>
-            </w:tcBorders>
-            <w:shd w:val="clear" w:color="auto" w:fill="FFFFFF"/>
-            <w:tcMar>
-              <w:top w:w="0" w:type="dxa"/>
-              <w:left w:w="0" w:type="dxa"/>
-              <w:bottom w:w="0" w:type="dxa"/>
-              <w:right w:w="0" w:type="dxa"/>
-            </w:tcMar>
-            <w:vAlign w:val="center"/>
-          </w:tcPr>
-          <w:p>
-            <w:pPr>
-              <w:pBdr>
-                <w:top w:val="none" w:sz="0" w:space="0" w:color="000000"/>
-                <w:left w:val="none" w:sz="0" w:space="0" w:color="000000"/>
-                <w:bottom w:val="none" w:sz="0" w:space="0" w:color="000000"/>
-                <w:right w:val="none" w:sz="0" w:space="0" w:color="000000"/>
-              </w:pBdr>
-              <w:spacing w:before="100" w:after="100"/>
-              <w:ind w:left="100" w:right="100"/>
-              <w:rPr>
-                <w:sz w:val="18"/>
-                <w:szCs w:val="18"/>
-              </w:rPr>
+              <w:top w:val="single" w:sz="12" w:space="0" w:color="666666"/>
+              <w:left w:val="none" w:sz="0" w:space="0" w:color="000000"/>
+              <w:bottom w:val="none" w:sz="0" w:space="0" w:color="000000"/>
+              <w:right w:val="none" w:sz="0" w:space="0" w:color="000000"/>
+            </w:tcBorders>
+            <w:shd w:val="clear" w:color="auto" w:fill="FFFFFF"/>
+            <w:tcMar>
+              <w:top w:w="0" w:type="dxa"/>
+              <w:left w:w="0" w:type="dxa"/>
+              <w:bottom w:w="0" w:type="dxa"/>
+              <w:right w:w="0" w:type="dxa"/>
+            </w:tcMar>
+            <w:vAlign w:val="center"/>
+          </w:tcPr>
+          <w:p>
+            <w:pPr>
+              <w:pBdr>
+                <w:top w:val="none" w:sz="0" w:space="0" w:color="000000"/>
+                <w:left w:val="none" w:sz="0" w:space="0" w:color="000000"/>
+                <w:bottom w:val="none" w:sz="0" w:space="0" w:color="000000"/>
+                <w:right w:val="none" w:sz="0" w:space="0" w:color="000000"/>
+              </w:pBdr>
+              <w:spacing w:before="100" w:after="100"/>
+              <w:ind w:left="100" w:right="100"/>
             </w:pPr>
           </w:p>
         </w:tc>
@@ -12669,39 +12618,38 @@
           <w:tcPr>
             <w:tcW w:w="1440" w:type="dxa"/>
             <w:tcBorders>
-              <w:top w:val="single" w:sz="16" w:space="0" w:color="666666"/>
-              <w:left w:val="none" w:sz="0" w:space="0" w:color="000000"/>
-              <w:bottom w:val="none" w:sz="0" w:space="0" w:color="000000"/>
-              <w:right w:val="none" w:sz="0" w:space="0" w:color="000000"/>
-            </w:tcBorders>
-            <w:shd w:val="clear" w:color="auto" w:fill="FFFFFF"/>
-            <w:tcMar>
-              <w:top w:w="0" w:type="dxa"/>
-              <w:left w:w="0" w:type="dxa"/>
-              <w:bottom w:w="0" w:type="dxa"/>
-              <w:right w:w="0" w:type="dxa"/>
-            </w:tcMar>
-            <w:vAlign w:val="center"/>
-          </w:tcPr>
-          <w:p>
-            <w:pPr>
-              <w:pBdr>
-                <w:top w:val="none" w:sz="0" w:space="0" w:color="000000"/>
-                <w:left w:val="none" w:sz="0" w:space="0" w:color="000000"/>
-                <w:bottom w:val="none" w:sz="0" w:space="0" w:color="000000"/>
-                <w:right w:val="none" w:sz="0" w:space="0" w:color="000000"/>
-              </w:pBdr>
-              <w:spacing w:before="100" w:after="100"/>
-              <w:ind w:left="100" w:right="100"/>
-              <w:rPr>
-                <w:sz w:val="18"/>
-                <w:szCs w:val="18"/>
-              </w:rPr>
+              <w:top w:val="single" w:sz="12" w:space="0" w:color="666666"/>
+              <w:left w:val="none" w:sz="0" w:space="0" w:color="000000"/>
+              <w:bottom w:val="none" w:sz="0" w:space="0" w:color="000000"/>
+              <w:right w:val="none" w:sz="0" w:space="0" w:color="000000"/>
+            </w:tcBorders>
+            <w:shd w:val="clear" w:color="auto" w:fill="FFFFFF"/>
+            <w:tcMar>
+              <w:top w:w="0" w:type="dxa"/>
+              <w:left w:w="0" w:type="dxa"/>
+              <w:bottom w:w="0" w:type="dxa"/>
+              <w:right w:w="0" w:type="dxa"/>
+            </w:tcMar>
+            <w:vAlign w:val="center"/>
+          </w:tcPr>
+          <w:p>
+            <w:pPr>
+              <w:pBdr>
+                <w:top w:val="none" w:sz="0" w:space="0" w:color="000000"/>
+                <w:left w:val="none" w:sz="0" w:space="0" w:color="000000"/>
+                <w:bottom w:val="none" w:sz="0" w:space="0" w:color="000000"/>
+                <w:right w:val="none" w:sz="0" w:space="0" w:color="000000"/>
+              </w:pBdr>
+              <w:spacing w:before="100" w:after="100"/>
+              <w:ind w:left="100" w:right="100"/>
             </w:pPr>
           </w:p>
         </w:tc>
       </w:tr>
       <w:tr>
+        <w:trPr>
+          <w:jc w:val="center"/>
+        </w:trPr>
         <w:tc>
           <w:tcPr>
             <w:tcW w:w="2880" w:type="dxa"/>
@@ -12730,17 +12678,13 @@
               </w:pBdr>
               <w:spacing w:before="100" w:after="100"/>
               <w:ind w:left="100" w:right="100"/>
-              <w:rPr>
-                <w:sz w:val="18"/>
-                <w:szCs w:val="18"/>
-              </w:rPr>
-            </w:pPr>
-            <w:r>
-              <w:rPr>
-                <w:rFonts w:ascii="Arial" w:eastAsia="Helvetica" w:hAnsi="Helvetica" w:cs="Helvetica"/>
-                <w:color w:val="000000"/>
-                <w:sz w:val="18"/>
-                <w:szCs w:val="18"/>
+            </w:pPr>
+            <w:r>
+              <w:rPr>
+                <w:rFonts w:ascii="Arial" w:eastAsia="Helvetica" w:hAnsi="Helvetica" w:cs="Helvetica"/>
+                <w:color w:val="000000"/>
+                <w:sz w:val="16"/>
+                <w:szCs w:val="16"/>
               </w:rPr>
               <w:t>biomass</w:t>
             </w:r>
@@ -12774,17 +12718,13 @@
               </w:pBdr>
               <w:spacing w:before="100" w:after="100"/>
               <w:ind w:left="100" w:right="100"/>
-              <w:rPr>
-                <w:sz w:val="18"/>
-                <w:szCs w:val="18"/>
-              </w:rPr>
-            </w:pPr>
-            <w:r>
-              <w:rPr>
-                <w:rFonts w:ascii="Arial" w:eastAsia="Helvetica" w:hAnsi="Helvetica" w:cs="Helvetica"/>
-                <w:color w:val="000000"/>
-                <w:sz w:val="18"/>
-                <w:szCs w:val="18"/>
+            </w:pPr>
+            <w:r>
+              <w:rPr>
+                <w:rFonts w:ascii="Arial" w:eastAsia="Helvetica" w:hAnsi="Helvetica" w:cs="Helvetica"/>
+                <w:color w:val="000000"/>
+                <w:sz w:val="16"/>
+                <w:szCs w:val="16"/>
               </w:rPr>
               <w:t>1094</w:t>
             </w:r>
@@ -12818,17 +12758,13 @@
               </w:pBdr>
               <w:spacing w:before="100" w:after="100"/>
               <w:ind w:left="100" w:right="100"/>
-              <w:rPr>
-                <w:sz w:val="18"/>
-                <w:szCs w:val="18"/>
-              </w:rPr>
-            </w:pPr>
-            <w:r>
-              <w:rPr>
-                <w:rFonts w:ascii="Arial" w:eastAsia="Helvetica" w:hAnsi="Helvetica" w:cs="Helvetica"/>
-                <w:color w:val="000000"/>
-                <w:sz w:val="18"/>
-                <w:szCs w:val="18"/>
+            </w:pPr>
+            <w:r>
+              <w:rPr>
+                <w:rFonts w:ascii="Arial" w:eastAsia="Helvetica" w:hAnsi="Helvetica" w:cs="Helvetica"/>
+                <w:color w:val="000000"/>
+                <w:sz w:val="16"/>
+                <w:szCs w:val="16"/>
               </w:rPr>
               <w:t>850</w:t>
             </w:r>
@@ -12862,17 +12798,13 @@
               </w:pBdr>
               <w:spacing w:before="100" w:after="100"/>
               <w:ind w:left="100" w:right="100"/>
-              <w:rPr>
-                <w:sz w:val="18"/>
-                <w:szCs w:val="18"/>
-              </w:rPr>
-            </w:pPr>
-            <w:r>
-              <w:rPr>
-                <w:rFonts w:ascii="Arial" w:eastAsia="Helvetica" w:hAnsi="Helvetica" w:cs="Helvetica"/>
-                <w:color w:val="000000"/>
-                <w:sz w:val="18"/>
-                <w:szCs w:val="18"/>
+            </w:pPr>
+            <w:r>
+              <w:rPr>
+                <w:rFonts w:ascii="Arial" w:eastAsia="Helvetica" w:hAnsi="Helvetica" w:cs="Helvetica"/>
+                <w:color w:val="000000"/>
+                <w:sz w:val="16"/>
+                <w:szCs w:val="16"/>
               </w:rPr>
               <w:t>95</w:t>
             </w:r>
@@ -12906,17 +12838,13 @@
               </w:pBdr>
               <w:spacing w:before="100" w:after="100"/>
               <w:ind w:left="100" w:right="100"/>
-              <w:rPr>
-                <w:sz w:val="18"/>
-                <w:szCs w:val="18"/>
-              </w:rPr>
-            </w:pPr>
-            <w:r>
-              <w:rPr>
-                <w:rFonts w:ascii="Arial" w:eastAsia="Helvetica" w:hAnsi="Helvetica" w:cs="Helvetica"/>
-                <w:color w:val="000000"/>
-                <w:sz w:val="18"/>
-                <w:szCs w:val="18"/>
+            </w:pPr>
+            <w:r>
+              <w:rPr>
+                <w:rFonts w:ascii="Arial" w:eastAsia="Helvetica" w:hAnsi="Helvetica" w:cs="Helvetica"/>
+                <w:color w:val="000000"/>
+                <w:sz w:val="16"/>
+                <w:szCs w:val="16"/>
               </w:rPr>
               <w:t>50</w:t>
             </w:r>
@@ -12924,6 +12852,9 @@
         </w:tc>
       </w:tr>
       <w:tr>
+        <w:trPr>
+          <w:jc w:val="center"/>
+        </w:trPr>
         <w:tc>
           <w:tcPr>
             <w:tcW w:w="2880" w:type="dxa"/>
@@ -12952,10 +12883,6 @@
               </w:pBdr>
               <w:spacing w:before="100" w:after="100"/>
               <w:ind w:left="100" w:right="100"/>
-              <w:rPr>
-                <w:sz w:val="18"/>
-                <w:szCs w:val="18"/>
-              </w:rPr>
             </w:pPr>
             <w:proofErr w:type="spellStart"/>
             <w:proofErr w:type="gramStart"/>
@@ -12963,8 +12890,8 @@
               <w:rPr>
                 <w:rFonts w:ascii="Arial" w:eastAsia="Helvetica" w:hAnsi="Helvetica" w:cs="Helvetica"/>
                 <w:color w:val="000000"/>
-                <w:sz w:val="18"/>
-                <w:szCs w:val="18"/>
+                <w:sz w:val="16"/>
+                <w:szCs w:val="16"/>
               </w:rPr>
               <w:t>delta.biomass</w:t>
             </w:r>
@@ -13000,17 +12927,13 @@
               </w:pBdr>
               <w:spacing w:before="100" w:after="100"/>
               <w:ind w:left="100" w:right="100"/>
-              <w:rPr>
-                <w:sz w:val="18"/>
-                <w:szCs w:val="18"/>
-              </w:rPr>
-            </w:pPr>
-            <w:r>
-              <w:rPr>
-                <w:rFonts w:ascii="Arial" w:eastAsia="Helvetica" w:hAnsi="Helvetica" w:cs="Helvetica"/>
-                <w:color w:val="000000"/>
-                <w:sz w:val="18"/>
-                <w:szCs w:val="18"/>
+            </w:pPr>
+            <w:r>
+              <w:rPr>
+                <w:rFonts w:ascii="Arial" w:eastAsia="Helvetica" w:hAnsi="Helvetica" w:cs="Helvetica"/>
+                <w:color w:val="000000"/>
+                <w:sz w:val="16"/>
+                <w:szCs w:val="16"/>
               </w:rPr>
               <w:t>0</w:t>
             </w:r>
@@ -13044,17 +12967,13 @@
               </w:pBdr>
               <w:spacing w:before="100" w:after="100"/>
               <w:ind w:left="100" w:right="100"/>
-              <w:rPr>
-                <w:sz w:val="18"/>
-                <w:szCs w:val="18"/>
-              </w:rPr>
-            </w:pPr>
-            <w:r>
-              <w:rPr>
-                <w:rFonts w:ascii="Arial" w:eastAsia="Helvetica" w:hAnsi="Helvetica" w:cs="Helvetica"/>
-                <w:color w:val="000000"/>
-                <w:sz w:val="18"/>
-                <w:szCs w:val="18"/>
+            </w:pPr>
+            <w:r>
+              <w:rPr>
+                <w:rFonts w:ascii="Arial" w:eastAsia="Helvetica" w:hAnsi="Helvetica" w:cs="Helvetica"/>
+                <w:color w:val="000000"/>
+                <w:sz w:val="16"/>
+                <w:szCs w:val="16"/>
               </w:rPr>
               <w:t>0</w:t>
             </w:r>
@@ -13088,17 +13007,13 @@
               </w:pBdr>
               <w:spacing w:before="100" w:after="100"/>
               <w:ind w:left="100" w:right="100"/>
-              <w:rPr>
-                <w:sz w:val="18"/>
-                <w:szCs w:val="18"/>
-              </w:rPr>
-            </w:pPr>
-            <w:r>
-              <w:rPr>
-                <w:rFonts w:ascii="Arial" w:eastAsia="Helvetica" w:hAnsi="Helvetica" w:cs="Helvetica"/>
-                <w:color w:val="000000"/>
-                <w:sz w:val="18"/>
-                <w:szCs w:val="18"/>
+            </w:pPr>
+            <w:r>
+              <w:rPr>
+                <w:rFonts w:ascii="Arial" w:eastAsia="Helvetica" w:hAnsi="Helvetica" w:cs="Helvetica"/>
+                <w:color w:val="000000"/>
+                <w:sz w:val="16"/>
+                <w:szCs w:val="16"/>
               </w:rPr>
               <w:t>0</w:t>
             </w:r>
@@ -13132,17 +13047,13 @@
               </w:pBdr>
               <w:spacing w:before="100" w:after="100"/>
               <w:ind w:left="100" w:right="100"/>
-              <w:rPr>
-                <w:sz w:val="18"/>
-                <w:szCs w:val="18"/>
-              </w:rPr>
-            </w:pPr>
-            <w:r>
-              <w:rPr>
-                <w:rFonts w:ascii="Arial" w:eastAsia="Helvetica" w:hAnsi="Helvetica" w:cs="Helvetica"/>
-                <w:color w:val="000000"/>
-                <w:sz w:val="18"/>
-                <w:szCs w:val="18"/>
+            </w:pPr>
+            <w:r>
+              <w:rPr>
+                <w:rFonts w:ascii="Arial" w:eastAsia="Helvetica" w:hAnsi="Helvetica" w:cs="Helvetica"/>
+                <w:color w:val="000000"/>
+                <w:sz w:val="16"/>
+                <w:szCs w:val="16"/>
               </w:rPr>
               <w:t>0</w:t>
             </w:r>
@@ -13150,6 +13061,9 @@
         </w:tc>
       </w:tr>
       <w:tr>
+        <w:trPr>
+          <w:jc w:val="center"/>
+        </w:trPr>
         <w:tc>
           <w:tcPr>
             <w:tcW w:w="2880" w:type="dxa"/>
@@ -13178,17 +13092,13 @@
               </w:pBdr>
               <w:spacing w:before="100" w:after="100"/>
               <w:ind w:left="100" w:right="100"/>
-              <w:rPr>
-                <w:sz w:val="18"/>
-                <w:szCs w:val="18"/>
-              </w:rPr>
-            </w:pPr>
-            <w:r>
-              <w:rPr>
-                <w:rFonts w:ascii="Arial" w:eastAsia="Helvetica" w:hAnsi="Helvetica" w:cs="Helvetica"/>
-                <w:color w:val="000000"/>
-                <w:sz w:val="18"/>
-                <w:szCs w:val="18"/>
+            </w:pPr>
+            <w:r>
+              <w:rPr>
+                <w:rFonts w:ascii="Arial" w:eastAsia="Helvetica" w:hAnsi="Helvetica" w:cs="Helvetica"/>
+                <w:color w:val="000000"/>
+                <w:sz w:val="16"/>
+                <w:szCs w:val="16"/>
               </w:rPr>
               <w:t>NPP_woody</w:t>
             </w:r>
@@ -13222,17 +13132,13 @@
               </w:pBdr>
               <w:spacing w:before="100" w:after="100"/>
               <w:ind w:left="100" w:right="100"/>
-              <w:rPr>
-                <w:sz w:val="18"/>
-                <w:szCs w:val="18"/>
-              </w:rPr>
-            </w:pPr>
-            <w:r>
-              <w:rPr>
-                <w:rFonts w:ascii="Arial" w:eastAsia="Helvetica" w:hAnsi="Helvetica" w:cs="Helvetica"/>
-                <w:color w:val="000000"/>
-                <w:sz w:val="18"/>
-                <w:szCs w:val="18"/>
+            </w:pPr>
+            <w:r>
+              <w:rPr>
+                <w:rFonts w:ascii="Arial" w:eastAsia="Helvetica" w:hAnsi="Helvetica" w:cs="Helvetica"/>
+                <w:color w:val="000000"/>
+                <w:sz w:val="16"/>
+                <w:szCs w:val="16"/>
               </w:rPr>
               <w:t>136</w:t>
             </w:r>
@@ -13266,17 +13172,13 @@
               </w:pBdr>
               <w:spacing w:before="100" w:after="100"/>
               <w:ind w:left="100" w:right="100"/>
-              <w:rPr>
-                <w:sz w:val="18"/>
-                <w:szCs w:val="18"/>
-              </w:rPr>
-            </w:pPr>
-            <w:r>
-              <w:rPr>
-                <w:rFonts w:ascii="Arial" w:eastAsia="Helvetica" w:hAnsi="Helvetica" w:cs="Helvetica"/>
-                <w:color w:val="000000"/>
-                <w:sz w:val="18"/>
-                <w:szCs w:val="18"/>
+            </w:pPr>
+            <w:r>
+              <w:rPr>
+                <w:rFonts w:ascii="Arial" w:eastAsia="Helvetica" w:hAnsi="Helvetica" w:cs="Helvetica"/>
+                <w:color w:val="000000"/>
+                <w:sz w:val="16"/>
+                <w:szCs w:val="16"/>
               </w:rPr>
               <w:t>93</w:t>
             </w:r>
@@ -13310,17 +13212,13 @@
               </w:pBdr>
               <w:spacing w:before="100" w:after="100"/>
               <w:ind w:left="100" w:right="100"/>
-              <w:rPr>
-                <w:sz w:val="18"/>
-                <w:szCs w:val="18"/>
-              </w:rPr>
-            </w:pPr>
-            <w:r>
-              <w:rPr>
-                <w:rFonts w:ascii="Arial" w:eastAsia="Helvetica" w:hAnsi="Helvetica" w:cs="Helvetica"/>
-                <w:color w:val="000000"/>
-                <w:sz w:val="18"/>
-                <w:szCs w:val="18"/>
+            </w:pPr>
+            <w:r>
+              <w:rPr>
+                <w:rFonts w:ascii="Arial" w:eastAsia="Helvetica" w:hAnsi="Helvetica" w:cs="Helvetica"/>
+                <w:color w:val="000000"/>
+                <w:sz w:val="16"/>
+                <w:szCs w:val="16"/>
               </w:rPr>
               <w:t>0</w:t>
             </w:r>
@@ -13354,17 +13252,13 @@
               </w:pBdr>
               <w:spacing w:before="100" w:after="100"/>
               <w:ind w:left="100" w:right="100"/>
-              <w:rPr>
-                <w:sz w:val="18"/>
-                <w:szCs w:val="18"/>
-              </w:rPr>
-            </w:pPr>
-            <w:r>
-              <w:rPr>
-                <w:rFonts w:ascii="Arial" w:eastAsia="Helvetica" w:hAnsi="Helvetica" w:cs="Helvetica"/>
-                <w:color w:val="000000"/>
-                <w:sz w:val="18"/>
-                <w:szCs w:val="18"/>
+            </w:pPr>
+            <w:r>
+              <w:rPr>
+                <w:rFonts w:ascii="Arial" w:eastAsia="Helvetica" w:hAnsi="Helvetica" w:cs="Helvetica"/>
+                <w:color w:val="000000"/>
+                <w:sz w:val="16"/>
+                <w:szCs w:val="16"/>
               </w:rPr>
               <w:t>0</w:t>
             </w:r>
@@ -13372,6 +13266,9 @@
         </w:tc>
       </w:tr>
       <w:tr>
+        <w:trPr>
+          <w:jc w:val="center"/>
+        </w:trPr>
         <w:tc>
           <w:tcPr>
             <w:tcW w:w="2880" w:type="dxa"/>
@@ -13400,18 +13297,14 @@
               </w:pBdr>
               <w:spacing w:before="100" w:after="100"/>
               <w:ind w:left="100" w:right="100"/>
-              <w:rPr>
-                <w:sz w:val="18"/>
-                <w:szCs w:val="18"/>
-              </w:rPr>
             </w:pPr>
             <w:proofErr w:type="gramStart"/>
             <w:r>
               <w:rPr>
                 <w:rFonts w:ascii="Arial" w:eastAsia="Helvetica" w:hAnsi="Helvetica" w:cs="Helvetica"/>
                 <w:color w:val="000000"/>
-                <w:sz w:val="18"/>
-                <w:szCs w:val="18"/>
+                <w:sz w:val="16"/>
+                <w:szCs w:val="16"/>
               </w:rPr>
               <w:t>woody.mortality</w:t>
             </w:r>
@@ -13446,17 +13339,13 @@
               </w:pBdr>
               <w:spacing w:before="100" w:after="100"/>
               <w:ind w:left="100" w:right="100"/>
-              <w:rPr>
-                <w:sz w:val="18"/>
-                <w:szCs w:val="18"/>
-              </w:rPr>
-            </w:pPr>
-            <w:r>
-              <w:rPr>
-                <w:rFonts w:ascii="Arial" w:eastAsia="Helvetica" w:hAnsi="Helvetica" w:cs="Helvetica"/>
-                <w:color w:val="000000"/>
-                <w:sz w:val="18"/>
-                <w:szCs w:val="18"/>
+            </w:pPr>
+            <w:r>
+              <w:rPr>
+                <w:rFonts w:ascii="Arial" w:eastAsia="Helvetica" w:hAnsi="Helvetica" w:cs="Helvetica"/>
+                <w:color w:val="000000"/>
+                <w:sz w:val="16"/>
+                <w:szCs w:val="16"/>
               </w:rPr>
               <w:t>0</w:t>
             </w:r>
@@ -13490,17 +13379,13 @@
               </w:pBdr>
               <w:spacing w:before="100" w:after="100"/>
               <w:ind w:left="100" w:right="100"/>
-              <w:rPr>
-                <w:sz w:val="18"/>
-                <w:szCs w:val="18"/>
-              </w:rPr>
-            </w:pPr>
-            <w:r>
-              <w:rPr>
-                <w:rFonts w:ascii="Arial" w:eastAsia="Helvetica" w:hAnsi="Helvetica" w:cs="Helvetica"/>
-                <w:color w:val="000000"/>
-                <w:sz w:val="18"/>
-                <w:szCs w:val="18"/>
+            </w:pPr>
+            <w:r>
+              <w:rPr>
+                <w:rFonts w:ascii="Arial" w:eastAsia="Helvetica" w:hAnsi="Helvetica" w:cs="Helvetica"/>
+                <w:color w:val="000000"/>
+                <w:sz w:val="16"/>
+                <w:szCs w:val="16"/>
               </w:rPr>
               <w:t>0</w:t>
             </w:r>
@@ -13534,17 +13419,13 @@
               </w:pBdr>
               <w:spacing w:before="100" w:after="100"/>
               <w:ind w:left="100" w:right="100"/>
-              <w:rPr>
-                <w:sz w:val="18"/>
-                <w:szCs w:val="18"/>
-              </w:rPr>
-            </w:pPr>
-            <w:r>
-              <w:rPr>
-                <w:rFonts w:ascii="Arial" w:eastAsia="Helvetica" w:hAnsi="Helvetica" w:cs="Helvetica"/>
-                <w:color w:val="000000"/>
-                <w:sz w:val="18"/>
-                <w:szCs w:val="18"/>
+            </w:pPr>
+            <w:r>
+              <w:rPr>
+                <w:rFonts w:ascii="Arial" w:eastAsia="Helvetica" w:hAnsi="Helvetica" w:cs="Helvetica"/>
+                <w:color w:val="000000"/>
+                <w:sz w:val="16"/>
+                <w:szCs w:val="16"/>
               </w:rPr>
               <w:t>0</w:t>
             </w:r>
@@ -13578,17 +13459,13 @@
               </w:pBdr>
               <w:spacing w:before="100" w:after="100"/>
               <w:ind w:left="100" w:right="100"/>
-              <w:rPr>
-                <w:sz w:val="18"/>
-                <w:szCs w:val="18"/>
-              </w:rPr>
-            </w:pPr>
-            <w:r>
-              <w:rPr>
-                <w:rFonts w:ascii="Arial" w:eastAsia="Helvetica" w:hAnsi="Helvetica" w:cs="Helvetica"/>
-                <w:color w:val="000000"/>
-                <w:sz w:val="18"/>
-                <w:szCs w:val="18"/>
+            </w:pPr>
+            <w:r>
+              <w:rPr>
+                <w:rFonts w:ascii="Arial" w:eastAsia="Helvetica" w:hAnsi="Helvetica" w:cs="Helvetica"/>
+                <w:color w:val="000000"/>
+                <w:sz w:val="16"/>
+                <w:szCs w:val="16"/>
               </w:rPr>
               <w:t>0</w:t>
             </w:r>
@@ -13596,6 +13473,9 @@
         </w:tc>
       </w:tr>
       <w:tr>
+        <w:trPr>
+          <w:jc w:val="center"/>
+        </w:trPr>
         <w:tc>
           <w:tcPr>
             <w:tcW w:w="2880" w:type="dxa"/>
@@ -13624,18 +13504,14 @@
               </w:pBdr>
               <w:spacing w:before="100" w:after="100"/>
               <w:ind w:left="100" w:right="100"/>
-              <w:rPr>
-                <w:sz w:val="18"/>
-                <w:szCs w:val="18"/>
-              </w:rPr>
             </w:pPr>
             <w:r>
               <w:rPr>
                 <w:rFonts w:ascii="Arial" w:eastAsia="Helvetica" w:hAnsi="Helvetica" w:cs="Helvetica"/>
                 <w:b/>
                 <w:color w:val="000000"/>
-                <w:sz w:val="18"/>
-                <w:szCs w:val="18"/>
+                <w:sz w:val="16"/>
+                <w:szCs w:val="16"/>
               </w:rPr>
               <w:t>Aboveground biomass</w:t>
             </w:r>
@@ -13669,10 +13545,6 @@
               </w:pBdr>
               <w:spacing w:before="100" w:after="100"/>
               <w:ind w:left="100" w:right="100"/>
-              <w:rPr>
-                <w:sz w:val="18"/>
-                <w:szCs w:val="18"/>
-              </w:rPr>
             </w:pPr>
           </w:p>
         </w:tc>
@@ -13704,10 +13576,6 @@
               </w:pBdr>
               <w:spacing w:before="100" w:after="100"/>
               <w:ind w:left="100" w:right="100"/>
-              <w:rPr>
-                <w:sz w:val="18"/>
-                <w:szCs w:val="18"/>
-              </w:rPr>
             </w:pPr>
           </w:p>
         </w:tc>
@@ -13739,10 +13607,6 @@
               </w:pBdr>
               <w:spacing w:before="100" w:after="100"/>
               <w:ind w:left="100" w:right="100"/>
-              <w:rPr>
-                <w:sz w:val="18"/>
-                <w:szCs w:val="18"/>
-              </w:rPr>
             </w:pPr>
           </w:p>
         </w:tc>
@@ -13774,15 +13638,14 @@
               </w:pBdr>
               <w:spacing w:before="100" w:after="100"/>
               <w:ind w:left="100" w:right="100"/>
-              <w:rPr>
-                <w:sz w:val="18"/>
-                <w:szCs w:val="18"/>
-              </w:rPr>
             </w:pPr>
           </w:p>
         </w:tc>
       </w:tr>
       <w:tr>
+        <w:trPr>
+          <w:jc w:val="center"/>
+        </w:trPr>
         <w:tc>
           <w:tcPr>
             <w:tcW w:w="2880" w:type="dxa"/>
@@ -13811,18 +13674,14 @@
               </w:pBdr>
               <w:spacing w:before="100" w:after="100"/>
               <w:ind w:left="100" w:right="100"/>
-              <w:rPr>
-                <w:sz w:val="18"/>
-                <w:szCs w:val="18"/>
-              </w:rPr>
             </w:pPr>
             <w:proofErr w:type="spellStart"/>
             <w:r>
               <w:rPr>
                 <w:rFonts w:ascii="Arial" w:eastAsia="Helvetica" w:hAnsi="Helvetica" w:cs="Helvetica"/>
                 <w:color w:val="000000"/>
-                <w:sz w:val="18"/>
-                <w:szCs w:val="18"/>
+                <w:sz w:val="16"/>
+                <w:szCs w:val="16"/>
               </w:rPr>
               <w:t>biomass_ag</w:t>
             </w:r>
@@ -13857,17 +13716,13 @@
               </w:pBdr>
               <w:spacing w:before="100" w:after="100"/>
               <w:ind w:left="100" w:right="100"/>
-              <w:rPr>
-                <w:sz w:val="18"/>
-                <w:szCs w:val="18"/>
-              </w:rPr>
-            </w:pPr>
-            <w:r>
-              <w:rPr>
-                <w:rFonts w:ascii="Arial" w:eastAsia="Helvetica" w:hAnsi="Helvetica" w:cs="Helvetica"/>
-                <w:color w:val="000000"/>
-                <w:sz w:val="18"/>
-                <w:szCs w:val="18"/>
+            </w:pPr>
+            <w:r>
+              <w:rPr>
+                <w:rFonts w:ascii="Arial" w:eastAsia="Helvetica" w:hAnsi="Helvetica" w:cs="Helvetica"/>
+                <w:color w:val="000000"/>
+                <w:sz w:val="16"/>
+                <w:szCs w:val="16"/>
               </w:rPr>
               <w:t>9449</w:t>
             </w:r>
@@ -13901,17 +13756,13 @@
               </w:pBdr>
               <w:spacing w:before="100" w:after="100"/>
               <w:ind w:left="100" w:right="100"/>
-              <w:rPr>
-                <w:sz w:val="18"/>
-                <w:szCs w:val="18"/>
-              </w:rPr>
-            </w:pPr>
-            <w:r>
-              <w:rPr>
-                <w:rFonts w:ascii="Arial" w:eastAsia="Helvetica" w:hAnsi="Helvetica" w:cs="Helvetica"/>
-                <w:color w:val="000000"/>
-                <w:sz w:val="18"/>
-                <w:szCs w:val="18"/>
+            </w:pPr>
+            <w:r>
+              <w:rPr>
+                <w:rFonts w:ascii="Arial" w:eastAsia="Helvetica" w:hAnsi="Helvetica" w:cs="Helvetica"/>
+                <w:color w:val="000000"/>
+                <w:sz w:val="16"/>
+                <w:szCs w:val="16"/>
               </w:rPr>
               <w:t>8148</w:t>
             </w:r>
@@ -13945,17 +13796,13 @@
               </w:pBdr>
               <w:spacing w:before="100" w:after="100"/>
               <w:ind w:left="100" w:right="100"/>
-              <w:rPr>
-                <w:sz w:val="18"/>
-                <w:szCs w:val="18"/>
-              </w:rPr>
-            </w:pPr>
-            <w:r>
-              <w:rPr>
-                <w:rFonts w:ascii="Arial" w:eastAsia="Helvetica" w:hAnsi="Helvetica" w:cs="Helvetica"/>
-                <w:color w:val="000000"/>
-                <w:sz w:val="18"/>
-                <w:szCs w:val="18"/>
+            </w:pPr>
+            <w:r>
+              <w:rPr>
+                <w:rFonts w:ascii="Arial" w:eastAsia="Helvetica" w:hAnsi="Helvetica" w:cs="Helvetica"/>
+                <w:color w:val="000000"/>
+                <w:sz w:val="16"/>
+                <w:szCs w:val="16"/>
               </w:rPr>
               <w:t>1357</w:t>
             </w:r>
@@ -13989,17 +13836,13 @@
               </w:pBdr>
               <w:spacing w:before="100" w:after="100"/>
               <w:ind w:left="100" w:right="100"/>
-              <w:rPr>
-                <w:sz w:val="18"/>
-                <w:szCs w:val="18"/>
-              </w:rPr>
-            </w:pPr>
-            <w:r>
-              <w:rPr>
-                <w:rFonts w:ascii="Arial" w:eastAsia="Helvetica" w:hAnsi="Helvetica" w:cs="Helvetica"/>
-                <w:color w:val="000000"/>
-                <w:sz w:val="18"/>
-                <w:szCs w:val="18"/>
+            </w:pPr>
+            <w:r>
+              <w:rPr>
+                <w:rFonts w:ascii="Arial" w:eastAsia="Helvetica" w:hAnsi="Helvetica" w:cs="Helvetica"/>
+                <w:color w:val="000000"/>
+                <w:sz w:val="16"/>
+                <w:szCs w:val="16"/>
               </w:rPr>
               <w:t>764</w:t>
             </w:r>
@@ -14007,6 +13850,9 @@
         </w:tc>
       </w:tr>
       <w:tr>
+        <w:trPr>
+          <w:jc w:val="center"/>
+        </w:trPr>
         <w:tc>
           <w:tcPr>
             <w:tcW w:w="2880" w:type="dxa"/>
@@ -14035,18 +13881,14 @@
               </w:pBdr>
               <w:spacing w:before="100" w:after="100"/>
               <w:ind w:left="100" w:right="100"/>
-              <w:rPr>
-                <w:sz w:val="18"/>
-                <w:szCs w:val="18"/>
-              </w:rPr>
             </w:pPr>
             <w:proofErr w:type="spellStart"/>
             <w:r>
               <w:rPr>
                 <w:rFonts w:ascii="Arial" w:eastAsia="Helvetica" w:hAnsi="Helvetica" w:cs="Helvetica"/>
                 <w:color w:val="000000"/>
-                <w:sz w:val="18"/>
-                <w:szCs w:val="18"/>
+                <w:sz w:val="16"/>
+                <w:szCs w:val="16"/>
               </w:rPr>
               <w:t>biomass_ag_woody</w:t>
             </w:r>
@@ -14081,17 +13923,13 @@
               </w:pBdr>
               <w:spacing w:before="100" w:after="100"/>
               <w:ind w:left="100" w:right="100"/>
-              <w:rPr>
-                <w:sz w:val="18"/>
-                <w:szCs w:val="18"/>
-              </w:rPr>
-            </w:pPr>
-            <w:r>
-              <w:rPr>
-                <w:rFonts w:ascii="Arial" w:eastAsia="Helvetica" w:hAnsi="Helvetica" w:cs="Helvetica"/>
-                <w:color w:val="000000"/>
-                <w:sz w:val="18"/>
-                <w:szCs w:val="18"/>
+            </w:pPr>
+            <w:r>
+              <w:rPr>
+                <w:rFonts w:ascii="Arial" w:eastAsia="Helvetica" w:hAnsi="Helvetica" w:cs="Helvetica"/>
+                <w:color w:val="000000"/>
+                <w:sz w:val="16"/>
+                <w:szCs w:val="16"/>
               </w:rPr>
               <w:t>460</w:t>
             </w:r>
@@ -14125,17 +13963,13 @@
               </w:pBdr>
               <w:spacing w:before="100" w:after="100"/>
               <w:ind w:left="100" w:right="100"/>
-              <w:rPr>
-                <w:sz w:val="18"/>
-                <w:szCs w:val="18"/>
-              </w:rPr>
-            </w:pPr>
-            <w:r>
-              <w:rPr>
-                <w:rFonts w:ascii="Arial" w:eastAsia="Helvetica" w:hAnsi="Helvetica" w:cs="Helvetica"/>
-                <w:color w:val="000000"/>
-                <w:sz w:val="18"/>
-                <w:szCs w:val="18"/>
+            </w:pPr>
+            <w:r>
+              <w:rPr>
+                <w:rFonts w:ascii="Arial" w:eastAsia="Helvetica" w:hAnsi="Helvetica" w:cs="Helvetica"/>
+                <w:color w:val="000000"/>
+                <w:sz w:val="16"/>
+                <w:szCs w:val="16"/>
               </w:rPr>
               <w:t>366</w:t>
             </w:r>
@@ -14169,17 +14003,13 @@
               </w:pBdr>
               <w:spacing w:before="100" w:after="100"/>
               <w:ind w:left="100" w:right="100"/>
-              <w:rPr>
-                <w:sz w:val="18"/>
-                <w:szCs w:val="18"/>
-              </w:rPr>
-            </w:pPr>
-            <w:r>
-              <w:rPr>
-                <w:rFonts w:ascii="Arial" w:eastAsia="Helvetica" w:hAnsi="Helvetica" w:cs="Helvetica"/>
-                <w:color w:val="000000"/>
-                <w:sz w:val="18"/>
-                <w:szCs w:val="18"/>
+            </w:pPr>
+            <w:r>
+              <w:rPr>
+                <w:rFonts w:ascii="Arial" w:eastAsia="Helvetica" w:hAnsi="Helvetica" w:cs="Helvetica"/>
+                <w:color w:val="000000"/>
+                <w:sz w:val="16"/>
+                <w:szCs w:val="16"/>
               </w:rPr>
               <w:t>10</w:t>
             </w:r>
@@ -14213,17 +14043,13 @@
               </w:pBdr>
               <w:spacing w:before="100" w:after="100"/>
               <w:ind w:left="100" w:right="100"/>
-              <w:rPr>
-                <w:sz w:val="18"/>
-                <w:szCs w:val="18"/>
-              </w:rPr>
-            </w:pPr>
-            <w:r>
-              <w:rPr>
-                <w:rFonts w:ascii="Arial" w:eastAsia="Helvetica" w:hAnsi="Helvetica" w:cs="Helvetica"/>
-                <w:color w:val="000000"/>
-                <w:sz w:val="18"/>
-                <w:szCs w:val="18"/>
+            </w:pPr>
+            <w:r>
+              <w:rPr>
+                <w:rFonts w:ascii="Arial" w:eastAsia="Helvetica" w:hAnsi="Helvetica" w:cs="Helvetica"/>
+                <w:color w:val="000000"/>
+                <w:sz w:val="16"/>
+                <w:szCs w:val="16"/>
               </w:rPr>
               <w:t>10</w:t>
             </w:r>
@@ -14231,6 +14057,9 @@
         </w:tc>
       </w:tr>
       <w:tr>
+        <w:trPr>
+          <w:jc w:val="center"/>
+        </w:trPr>
         <w:tc>
           <w:tcPr>
             <w:tcW w:w="2880" w:type="dxa"/>
@@ -14259,18 +14088,14 @@
               </w:pBdr>
               <w:spacing w:before="100" w:after="100"/>
               <w:ind w:left="100" w:right="100"/>
-              <w:rPr>
-                <w:sz w:val="18"/>
-                <w:szCs w:val="18"/>
-              </w:rPr>
             </w:pPr>
             <w:proofErr w:type="spellStart"/>
             <w:r>
               <w:rPr>
                 <w:rFonts w:ascii="Arial" w:eastAsia="Helvetica" w:hAnsi="Helvetica" w:cs="Helvetica"/>
                 <w:color w:val="000000"/>
-                <w:sz w:val="18"/>
-                <w:szCs w:val="18"/>
+                <w:sz w:val="16"/>
+                <w:szCs w:val="16"/>
               </w:rPr>
               <w:t>biomass_ag_foliage</w:t>
             </w:r>
@@ -14305,17 +14130,13 @@
               </w:pBdr>
               <w:spacing w:before="100" w:after="100"/>
               <w:ind w:left="100" w:right="100"/>
-              <w:rPr>
-                <w:sz w:val="18"/>
-                <w:szCs w:val="18"/>
-              </w:rPr>
-            </w:pPr>
-            <w:r>
-              <w:rPr>
-                <w:rFonts w:ascii="Arial" w:eastAsia="Helvetica" w:hAnsi="Helvetica" w:cs="Helvetica"/>
-                <w:color w:val="000000"/>
-                <w:sz w:val="18"/>
-                <w:szCs w:val="18"/>
+            </w:pPr>
+            <w:r>
+              <w:rPr>
+                <w:rFonts w:ascii="Arial" w:eastAsia="Helvetica" w:hAnsi="Helvetica" w:cs="Helvetica"/>
+                <w:color w:val="000000"/>
+                <w:sz w:val="16"/>
+                <w:szCs w:val="16"/>
               </w:rPr>
               <w:t>601</w:t>
             </w:r>
@@ -14349,17 +14170,13 @@
               </w:pBdr>
               <w:spacing w:before="100" w:after="100"/>
               <w:ind w:left="100" w:right="100"/>
-              <w:rPr>
-                <w:sz w:val="18"/>
-                <w:szCs w:val="18"/>
-              </w:rPr>
-            </w:pPr>
-            <w:r>
-              <w:rPr>
-                <w:rFonts w:ascii="Arial" w:eastAsia="Helvetica" w:hAnsi="Helvetica" w:cs="Helvetica"/>
-                <w:color w:val="000000"/>
-                <w:sz w:val="18"/>
-                <w:szCs w:val="18"/>
+            </w:pPr>
+            <w:r>
+              <w:rPr>
+                <w:rFonts w:ascii="Arial" w:eastAsia="Helvetica" w:hAnsi="Helvetica" w:cs="Helvetica"/>
+                <w:color w:val="000000"/>
+                <w:sz w:val="16"/>
+                <w:szCs w:val="16"/>
               </w:rPr>
               <w:t>520</w:t>
             </w:r>
@@ -14393,17 +14210,13 @@
               </w:pBdr>
               <w:spacing w:before="100" w:after="100"/>
               <w:ind w:left="100" w:right="100"/>
-              <w:rPr>
-                <w:sz w:val="18"/>
-                <w:szCs w:val="18"/>
-              </w:rPr>
-            </w:pPr>
-            <w:r>
-              <w:rPr>
-                <w:rFonts w:ascii="Arial" w:eastAsia="Helvetica" w:hAnsi="Helvetica" w:cs="Helvetica"/>
-                <w:color w:val="000000"/>
-                <w:sz w:val="18"/>
-                <w:szCs w:val="18"/>
+            </w:pPr>
+            <w:r>
+              <w:rPr>
+                <w:rFonts w:ascii="Arial" w:eastAsia="Helvetica" w:hAnsi="Helvetica" w:cs="Helvetica"/>
+                <w:color w:val="000000"/>
+                <w:sz w:val="16"/>
+                <w:szCs w:val="16"/>
               </w:rPr>
               <w:t>73</w:t>
             </w:r>
@@ -14437,17 +14250,13 @@
               </w:pBdr>
               <w:spacing w:before="100" w:after="100"/>
               <w:ind w:left="100" w:right="100"/>
-              <w:rPr>
-                <w:sz w:val="18"/>
-                <w:szCs w:val="18"/>
-              </w:rPr>
-            </w:pPr>
-            <w:r>
-              <w:rPr>
-                <w:rFonts w:ascii="Arial" w:eastAsia="Helvetica" w:hAnsi="Helvetica" w:cs="Helvetica"/>
-                <w:color w:val="000000"/>
-                <w:sz w:val="18"/>
-                <w:szCs w:val="18"/>
+            </w:pPr>
+            <w:r>
+              <w:rPr>
+                <w:rFonts w:ascii="Arial" w:eastAsia="Helvetica" w:hAnsi="Helvetica" w:cs="Helvetica"/>
+                <w:color w:val="000000"/>
+                <w:sz w:val="16"/>
+                <w:szCs w:val="16"/>
               </w:rPr>
               <w:t>45</w:t>
             </w:r>
@@ -14455,6 +14264,9 @@
         </w:tc>
       </w:tr>
       <w:tr>
+        <w:trPr>
+          <w:jc w:val="center"/>
+        </w:trPr>
         <w:tc>
           <w:tcPr>
             <w:tcW w:w="2880" w:type="dxa"/>
@@ -14483,17 +14295,13 @@
               </w:pBdr>
               <w:spacing w:before="100" w:after="100"/>
               <w:ind w:left="100" w:right="100"/>
-              <w:rPr>
-                <w:sz w:val="18"/>
-                <w:szCs w:val="18"/>
-              </w:rPr>
-            </w:pPr>
-            <w:r>
-              <w:rPr>
-                <w:rFonts w:ascii="Arial" w:eastAsia="Helvetica" w:hAnsi="Helvetica" w:cs="Helvetica"/>
-                <w:color w:val="000000"/>
-                <w:sz w:val="18"/>
-                <w:szCs w:val="18"/>
+            </w:pPr>
+            <w:r>
+              <w:rPr>
+                <w:rFonts w:ascii="Arial" w:eastAsia="Helvetica" w:hAnsi="Helvetica" w:cs="Helvetica"/>
+                <w:color w:val="000000"/>
+                <w:sz w:val="16"/>
+                <w:szCs w:val="16"/>
               </w:rPr>
               <w:t>delta.agb</w:t>
             </w:r>
@@ -14527,17 +14335,13 @@
               </w:pBdr>
               <w:spacing w:before="100" w:after="100"/>
               <w:ind w:left="100" w:right="100"/>
-              <w:rPr>
-                <w:sz w:val="18"/>
-                <w:szCs w:val="18"/>
-              </w:rPr>
-            </w:pPr>
-            <w:r>
-              <w:rPr>
-                <w:rFonts w:ascii="Arial" w:eastAsia="Helvetica" w:hAnsi="Helvetica" w:cs="Helvetica"/>
-                <w:color w:val="000000"/>
-                <w:sz w:val="18"/>
-                <w:szCs w:val="18"/>
+            </w:pPr>
+            <w:r>
+              <w:rPr>
+                <w:rFonts w:ascii="Arial" w:eastAsia="Helvetica" w:hAnsi="Helvetica" w:cs="Helvetica"/>
+                <w:color w:val="000000"/>
+                <w:sz w:val="16"/>
+                <w:szCs w:val="16"/>
               </w:rPr>
               <w:t>166</w:t>
             </w:r>
@@ -14571,17 +14375,13 @@
               </w:pBdr>
               <w:spacing w:before="100" w:after="100"/>
               <w:ind w:left="100" w:right="100"/>
-              <w:rPr>
-                <w:sz w:val="18"/>
-                <w:szCs w:val="18"/>
-              </w:rPr>
-            </w:pPr>
-            <w:r>
-              <w:rPr>
-                <w:rFonts w:ascii="Arial" w:eastAsia="Helvetica" w:hAnsi="Helvetica" w:cs="Helvetica"/>
-                <w:color w:val="000000"/>
-                <w:sz w:val="18"/>
-                <w:szCs w:val="18"/>
+            </w:pPr>
+            <w:r>
+              <w:rPr>
+                <w:rFonts w:ascii="Arial" w:eastAsia="Helvetica" w:hAnsi="Helvetica" w:cs="Helvetica"/>
+                <w:color w:val="000000"/>
+                <w:sz w:val="16"/>
+                <w:szCs w:val="16"/>
               </w:rPr>
               <w:t>150</w:t>
             </w:r>
@@ -14615,17 +14415,13 @@
               </w:pBdr>
               <w:spacing w:before="100" w:after="100"/>
               <w:ind w:left="100" w:right="100"/>
-              <w:rPr>
-                <w:sz w:val="18"/>
-                <w:szCs w:val="18"/>
-              </w:rPr>
-            </w:pPr>
-            <w:r>
-              <w:rPr>
-                <w:rFonts w:ascii="Arial" w:eastAsia="Helvetica" w:hAnsi="Helvetica" w:cs="Helvetica"/>
-                <w:color w:val="000000"/>
-                <w:sz w:val="18"/>
-                <w:szCs w:val="18"/>
+            </w:pPr>
+            <w:r>
+              <w:rPr>
+                <w:rFonts w:ascii="Arial" w:eastAsia="Helvetica" w:hAnsi="Helvetica" w:cs="Helvetica"/>
+                <w:color w:val="000000"/>
+                <w:sz w:val="16"/>
+                <w:szCs w:val="16"/>
               </w:rPr>
               <w:t>145</w:t>
             </w:r>
@@ -14659,17 +14455,13 @@
               </w:pBdr>
               <w:spacing w:before="100" w:after="100"/>
               <w:ind w:left="100" w:right="100"/>
-              <w:rPr>
-                <w:sz w:val="18"/>
-                <w:szCs w:val="18"/>
-              </w:rPr>
-            </w:pPr>
-            <w:r>
-              <w:rPr>
-                <w:rFonts w:ascii="Arial" w:eastAsia="Helvetica" w:hAnsi="Helvetica" w:cs="Helvetica"/>
-                <w:color w:val="000000"/>
-                <w:sz w:val="18"/>
-                <w:szCs w:val="18"/>
+            </w:pPr>
+            <w:r>
+              <w:rPr>
+                <w:rFonts w:ascii="Arial" w:eastAsia="Helvetica" w:hAnsi="Helvetica" w:cs="Helvetica"/>
+                <w:color w:val="000000"/>
+                <w:sz w:val="16"/>
+                <w:szCs w:val="16"/>
               </w:rPr>
               <w:t>123</w:t>
             </w:r>
@@ -14677,6 +14469,9 @@
         </w:tc>
       </w:tr>
       <w:tr>
+        <w:trPr>
+          <w:jc w:val="center"/>
+        </w:trPr>
         <w:tc>
           <w:tcPr>
             <w:tcW w:w="2880" w:type="dxa"/>
@@ -14705,17 +14500,13 @@
               </w:pBdr>
               <w:spacing w:before="100" w:after="100"/>
               <w:ind w:left="100" w:right="100"/>
-              <w:rPr>
-                <w:sz w:val="18"/>
-                <w:szCs w:val="18"/>
-              </w:rPr>
-            </w:pPr>
-            <w:r>
-              <w:rPr>
-                <w:rFonts w:ascii="Arial" w:eastAsia="Helvetica" w:hAnsi="Helvetica" w:cs="Helvetica"/>
-                <w:color w:val="000000"/>
-                <w:sz w:val="18"/>
-                <w:szCs w:val="18"/>
+            </w:pPr>
+            <w:r>
+              <w:rPr>
+                <w:rFonts w:ascii="Arial" w:eastAsia="Helvetica" w:hAnsi="Helvetica" w:cs="Helvetica"/>
+                <w:color w:val="000000"/>
+                <w:sz w:val="16"/>
+                <w:szCs w:val="16"/>
               </w:rPr>
               <w:t>ANPP_woody</w:t>
             </w:r>
@@ -14749,17 +14540,13 @@
               </w:pBdr>
               <w:spacing w:before="100" w:after="100"/>
               <w:ind w:left="100" w:right="100"/>
-              <w:rPr>
-                <w:sz w:val="18"/>
-                <w:szCs w:val="18"/>
-              </w:rPr>
-            </w:pPr>
-            <w:r>
-              <w:rPr>
-                <w:rFonts w:ascii="Arial" w:eastAsia="Helvetica" w:hAnsi="Helvetica" w:cs="Helvetica"/>
-                <w:color w:val="000000"/>
-                <w:sz w:val="18"/>
-                <w:szCs w:val="18"/>
+            </w:pPr>
+            <w:r>
+              <w:rPr>
+                <w:rFonts w:ascii="Arial" w:eastAsia="Helvetica" w:hAnsi="Helvetica" w:cs="Helvetica"/>
+                <w:color w:val="000000"/>
+                <w:sz w:val="16"/>
+                <w:szCs w:val="16"/>
               </w:rPr>
               <w:t>299</w:t>
             </w:r>
@@ -14793,17 +14580,13 @@
               </w:pBdr>
               <w:spacing w:before="100" w:after="100"/>
               <w:ind w:left="100" w:right="100"/>
-              <w:rPr>
-                <w:sz w:val="18"/>
-                <w:szCs w:val="18"/>
-              </w:rPr>
-            </w:pPr>
-            <w:r>
-              <w:rPr>
-                <w:rFonts w:ascii="Arial" w:eastAsia="Helvetica" w:hAnsi="Helvetica" w:cs="Helvetica"/>
-                <w:color w:val="000000"/>
-                <w:sz w:val="18"/>
-                <w:szCs w:val="18"/>
+            </w:pPr>
+            <w:r>
+              <w:rPr>
+                <w:rFonts w:ascii="Arial" w:eastAsia="Helvetica" w:hAnsi="Helvetica" w:cs="Helvetica"/>
+                <w:color w:val="000000"/>
+                <w:sz w:val="16"/>
+                <w:szCs w:val="16"/>
               </w:rPr>
               <w:t>242</w:t>
             </w:r>
@@ -14837,17 +14620,13 @@
               </w:pBdr>
               <w:spacing w:before="100" w:after="100"/>
               <w:ind w:left="100" w:right="100"/>
-              <w:rPr>
-                <w:sz w:val="18"/>
-                <w:szCs w:val="18"/>
-              </w:rPr>
-            </w:pPr>
-            <w:r>
-              <w:rPr>
-                <w:rFonts w:ascii="Arial" w:eastAsia="Helvetica" w:hAnsi="Helvetica" w:cs="Helvetica"/>
-                <w:color w:val="000000"/>
-                <w:sz w:val="18"/>
-                <w:szCs w:val="18"/>
+            </w:pPr>
+            <w:r>
+              <w:rPr>
+                <w:rFonts w:ascii="Arial" w:eastAsia="Helvetica" w:hAnsi="Helvetica" w:cs="Helvetica"/>
+                <w:color w:val="000000"/>
+                <w:sz w:val="16"/>
+                <w:szCs w:val="16"/>
               </w:rPr>
               <w:t>0</w:t>
             </w:r>
@@ -14881,17 +14660,13 @@
               </w:pBdr>
               <w:spacing w:before="100" w:after="100"/>
               <w:ind w:left="100" w:right="100"/>
-              <w:rPr>
-                <w:sz w:val="18"/>
-                <w:szCs w:val="18"/>
-              </w:rPr>
-            </w:pPr>
-            <w:r>
-              <w:rPr>
-                <w:rFonts w:ascii="Arial" w:eastAsia="Helvetica" w:hAnsi="Helvetica" w:cs="Helvetica"/>
-                <w:color w:val="000000"/>
-                <w:sz w:val="18"/>
-                <w:szCs w:val="18"/>
+            </w:pPr>
+            <w:r>
+              <w:rPr>
+                <w:rFonts w:ascii="Arial" w:eastAsia="Helvetica" w:hAnsi="Helvetica" w:cs="Helvetica"/>
+                <w:color w:val="000000"/>
+                <w:sz w:val="16"/>
+                <w:szCs w:val="16"/>
               </w:rPr>
               <w:t>0</w:t>
             </w:r>
@@ -14899,6 +14674,9 @@
         </w:tc>
       </w:tr>
       <w:tr>
+        <w:trPr>
+          <w:jc w:val="center"/>
+        </w:trPr>
         <w:tc>
           <w:tcPr>
             <w:tcW w:w="2880" w:type="dxa"/>
@@ -14927,18 +14705,14 @@
               </w:pBdr>
               <w:spacing w:before="100" w:after="100"/>
               <w:ind w:left="100" w:right="100"/>
-              <w:rPr>
-                <w:sz w:val="18"/>
-                <w:szCs w:val="18"/>
-              </w:rPr>
             </w:pPr>
             <w:proofErr w:type="spellStart"/>
             <w:r>
               <w:rPr>
                 <w:rFonts w:ascii="Arial" w:eastAsia="Helvetica" w:hAnsi="Helvetica" w:cs="Helvetica"/>
                 <w:color w:val="000000"/>
-                <w:sz w:val="18"/>
-                <w:szCs w:val="18"/>
+                <w:sz w:val="16"/>
+                <w:szCs w:val="16"/>
               </w:rPr>
               <w:t>ANPP_woody_stem</w:t>
             </w:r>
@@ -14973,17 +14747,13 @@
               </w:pBdr>
               <w:spacing w:before="100" w:after="100"/>
               <w:ind w:left="100" w:right="100"/>
-              <w:rPr>
-                <w:sz w:val="18"/>
-                <w:szCs w:val="18"/>
-              </w:rPr>
-            </w:pPr>
-            <w:r>
-              <w:rPr>
-                <w:rFonts w:ascii="Arial" w:eastAsia="Helvetica" w:hAnsi="Helvetica" w:cs="Helvetica"/>
-                <w:color w:val="000000"/>
-                <w:sz w:val="18"/>
-                <w:szCs w:val="18"/>
+            </w:pPr>
+            <w:r>
+              <w:rPr>
+                <w:rFonts w:ascii="Arial" w:eastAsia="Helvetica" w:hAnsi="Helvetica" w:cs="Helvetica"/>
+                <w:color w:val="000000"/>
+                <w:sz w:val="16"/>
+                <w:szCs w:val="16"/>
               </w:rPr>
               <w:t>949</w:t>
             </w:r>
@@ -15017,17 +14787,13 @@
               </w:pBdr>
               <w:spacing w:before="100" w:after="100"/>
               <w:ind w:left="100" w:right="100"/>
-              <w:rPr>
-                <w:sz w:val="18"/>
-                <w:szCs w:val="18"/>
-              </w:rPr>
-            </w:pPr>
-            <w:r>
-              <w:rPr>
-                <w:rFonts w:ascii="Arial" w:eastAsia="Helvetica" w:hAnsi="Helvetica" w:cs="Helvetica"/>
-                <w:color w:val="000000"/>
-                <w:sz w:val="18"/>
-                <w:szCs w:val="18"/>
+            </w:pPr>
+            <w:r>
+              <w:rPr>
+                <w:rFonts w:ascii="Arial" w:eastAsia="Helvetica" w:hAnsi="Helvetica" w:cs="Helvetica"/>
+                <w:color w:val="000000"/>
+                <w:sz w:val="16"/>
+                <w:szCs w:val="16"/>
               </w:rPr>
               <w:t>622</w:t>
             </w:r>
@@ -15061,17 +14827,13 @@
               </w:pBdr>
               <w:spacing w:before="100" w:after="100"/>
               <w:ind w:left="100" w:right="100"/>
-              <w:rPr>
-                <w:sz w:val="18"/>
-                <w:szCs w:val="18"/>
-              </w:rPr>
-            </w:pPr>
-            <w:r>
-              <w:rPr>
-                <w:rFonts w:ascii="Arial" w:eastAsia="Helvetica" w:hAnsi="Helvetica" w:cs="Helvetica"/>
-                <w:color w:val="000000"/>
-                <w:sz w:val="18"/>
-                <w:szCs w:val="18"/>
+            </w:pPr>
+            <w:r>
+              <w:rPr>
+                <w:rFonts w:ascii="Arial" w:eastAsia="Helvetica" w:hAnsi="Helvetica" w:cs="Helvetica"/>
+                <w:color w:val="000000"/>
+                <w:sz w:val="16"/>
+                <w:szCs w:val="16"/>
               </w:rPr>
               <w:t>60</w:t>
             </w:r>
@@ -15105,17 +14867,13 @@
               </w:pBdr>
               <w:spacing w:before="100" w:after="100"/>
               <w:ind w:left="100" w:right="100"/>
-              <w:rPr>
-                <w:sz w:val="18"/>
-                <w:szCs w:val="18"/>
-              </w:rPr>
-            </w:pPr>
-            <w:r>
-              <w:rPr>
-                <w:rFonts w:ascii="Arial" w:eastAsia="Helvetica" w:hAnsi="Helvetica" w:cs="Helvetica"/>
-                <w:color w:val="000000"/>
-                <w:sz w:val="18"/>
-                <w:szCs w:val="18"/>
+            </w:pPr>
+            <w:r>
+              <w:rPr>
+                <w:rFonts w:ascii="Arial" w:eastAsia="Helvetica" w:hAnsi="Helvetica" w:cs="Helvetica"/>
+                <w:color w:val="000000"/>
+                <w:sz w:val="16"/>
+                <w:szCs w:val="16"/>
               </w:rPr>
               <w:t>61</w:t>
             </w:r>
@@ -15123,6 +14881,9 @@
         </w:tc>
       </w:tr>
       <w:tr>
+        <w:trPr>
+          <w:jc w:val="center"/>
+        </w:trPr>
         <w:tc>
           <w:tcPr>
             <w:tcW w:w="2880" w:type="dxa"/>
@@ -15151,18 +14912,14 @@
               </w:pBdr>
               <w:spacing w:before="100" w:after="100"/>
               <w:ind w:left="100" w:right="100"/>
-              <w:rPr>
-                <w:sz w:val="18"/>
-                <w:szCs w:val="18"/>
-              </w:rPr>
             </w:pPr>
             <w:proofErr w:type="spellStart"/>
             <w:r>
               <w:rPr>
                 <w:rFonts w:ascii="Arial" w:eastAsia="Helvetica" w:hAnsi="Helvetica" w:cs="Helvetica"/>
                 <w:color w:val="000000"/>
-                <w:sz w:val="18"/>
-                <w:szCs w:val="18"/>
+                <w:sz w:val="16"/>
+                <w:szCs w:val="16"/>
               </w:rPr>
               <w:t>ANPP_woody_branch</w:t>
             </w:r>
@@ -15197,17 +14954,13 @@
               </w:pBdr>
               <w:spacing w:before="100" w:after="100"/>
               <w:ind w:left="100" w:right="100"/>
-              <w:rPr>
-                <w:sz w:val="18"/>
-                <w:szCs w:val="18"/>
-              </w:rPr>
-            </w:pPr>
-            <w:r>
-              <w:rPr>
-                <w:rFonts w:ascii="Arial" w:eastAsia="Helvetica" w:hAnsi="Helvetica" w:cs="Helvetica"/>
-                <w:color w:val="000000"/>
-                <w:sz w:val="18"/>
-                <w:szCs w:val="18"/>
+            </w:pPr>
+            <w:r>
+              <w:rPr>
+                <w:rFonts w:ascii="Arial" w:eastAsia="Helvetica" w:hAnsi="Helvetica" w:cs="Helvetica"/>
+                <w:color w:val="000000"/>
+                <w:sz w:val="16"/>
+                <w:szCs w:val="16"/>
               </w:rPr>
               <w:t>243</w:t>
             </w:r>
@@ -15241,17 +14994,13 @@
               </w:pBdr>
               <w:spacing w:before="100" w:after="100"/>
               <w:ind w:left="100" w:right="100"/>
-              <w:rPr>
-                <w:sz w:val="18"/>
-                <w:szCs w:val="18"/>
-              </w:rPr>
-            </w:pPr>
-            <w:r>
-              <w:rPr>
-                <w:rFonts w:ascii="Arial" w:eastAsia="Helvetica" w:hAnsi="Helvetica" w:cs="Helvetica"/>
-                <w:color w:val="000000"/>
-                <w:sz w:val="18"/>
-                <w:szCs w:val="18"/>
+            </w:pPr>
+            <w:r>
+              <w:rPr>
+                <w:rFonts w:ascii="Arial" w:eastAsia="Helvetica" w:hAnsi="Helvetica" w:cs="Helvetica"/>
+                <w:color w:val="000000"/>
+                <w:sz w:val="16"/>
+                <w:szCs w:val="16"/>
               </w:rPr>
               <w:t>200</w:t>
             </w:r>
@@ -15285,17 +15034,13 @@
               </w:pBdr>
               <w:spacing w:before="100" w:after="100"/>
               <w:ind w:left="100" w:right="100"/>
-              <w:rPr>
-                <w:sz w:val="18"/>
-                <w:szCs w:val="18"/>
-              </w:rPr>
-            </w:pPr>
-            <w:r>
-              <w:rPr>
-                <w:rFonts w:ascii="Arial" w:eastAsia="Helvetica" w:hAnsi="Helvetica" w:cs="Helvetica"/>
-                <w:color w:val="000000"/>
-                <w:sz w:val="18"/>
-                <w:szCs w:val="18"/>
+            </w:pPr>
+            <w:r>
+              <w:rPr>
+                <w:rFonts w:ascii="Arial" w:eastAsia="Helvetica" w:hAnsi="Helvetica" w:cs="Helvetica"/>
+                <w:color w:val="000000"/>
+                <w:sz w:val="16"/>
+                <w:szCs w:val="16"/>
               </w:rPr>
               <w:t>4</w:t>
             </w:r>
@@ -15329,17 +15074,13 @@
               </w:pBdr>
               <w:spacing w:before="100" w:after="100"/>
               <w:ind w:left="100" w:right="100"/>
-              <w:rPr>
-                <w:sz w:val="18"/>
-                <w:szCs w:val="18"/>
-              </w:rPr>
-            </w:pPr>
-            <w:r>
-              <w:rPr>
-                <w:rFonts w:ascii="Arial" w:eastAsia="Helvetica" w:hAnsi="Helvetica" w:cs="Helvetica"/>
-                <w:color w:val="000000"/>
-                <w:sz w:val="18"/>
-                <w:szCs w:val="18"/>
+            </w:pPr>
+            <w:r>
+              <w:rPr>
+                <w:rFonts w:ascii="Arial" w:eastAsia="Helvetica" w:hAnsi="Helvetica" w:cs="Helvetica"/>
+                <w:color w:val="000000"/>
+                <w:sz w:val="16"/>
+                <w:szCs w:val="16"/>
               </w:rPr>
               <w:t>4</w:t>
             </w:r>
@@ -15347,6 +15088,9 @@
         </w:tc>
       </w:tr>
       <w:tr>
+        <w:trPr>
+          <w:jc w:val="center"/>
+        </w:trPr>
         <w:tc>
           <w:tcPr>
             <w:tcW w:w="2880" w:type="dxa"/>
@@ -15375,18 +15119,14 @@
               </w:pBdr>
               <w:spacing w:before="100" w:after="100"/>
               <w:ind w:left="100" w:right="100"/>
-              <w:rPr>
-                <w:sz w:val="18"/>
-                <w:szCs w:val="18"/>
-              </w:rPr>
             </w:pPr>
             <w:proofErr w:type="gramStart"/>
             <w:r>
               <w:rPr>
                 <w:rFonts w:ascii="Arial" w:eastAsia="Helvetica" w:hAnsi="Helvetica" w:cs="Helvetica"/>
                 <w:color w:val="000000"/>
-                <w:sz w:val="18"/>
-                <w:szCs w:val="18"/>
+                <w:sz w:val="16"/>
+                <w:szCs w:val="16"/>
               </w:rPr>
               <w:t>woody.mortality</w:t>
             </w:r>
@@ -15395,8 +15135,8 @@
               <w:rPr>
                 <w:rFonts w:ascii="Arial" w:eastAsia="Helvetica" w:hAnsi="Helvetica" w:cs="Helvetica"/>
                 <w:color w:val="000000"/>
-                <w:sz w:val="18"/>
-                <w:szCs w:val="18"/>
+                <w:sz w:val="16"/>
+                <w:szCs w:val="16"/>
               </w:rPr>
               <w:t>_ag</w:t>
             </w:r>
@@ -15430,17 +15170,13 @@
               </w:pBdr>
               <w:spacing w:before="100" w:after="100"/>
               <w:ind w:left="100" w:right="100"/>
-              <w:rPr>
-                <w:sz w:val="18"/>
-                <w:szCs w:val="18"/>
-              </w:rPr>
-            </w:pPr>
-            <w:r>
-              <w:rPr>
-                <w:rFonts w:ascii="Arial" w:eastAsia="Helvetica" w:hAnsi="Helvetica" w:cs="Helvetica"/>
-                <w:color w:val="000000"/>
-                <w:sz w:val="18"/>
-                <w:szCs w:val="18"/>
+            </w:pPr>
+            <w:r>
+              <w:rPr>
+                <w:rFonts w:ascii="Arial" w:eastAsia="Helvetica" w:hAnsi="Helvetica" w:cs="Helvetica"/>
+                <w:color w:val="000000"/>
+                <w:sz w:val="16"/>
+                <w:szCs w:val="16"/>
               </w:rPr>
               <w:t>112</w:t>
             </w:r>
@@ -15474,17 +15210,13 @@
               </w:pBdr>
               <w:spacing w:before="100" w:after="100"/>
               <w:ind w:left="100" w:right="100"/>
-              <w:rPr>
-                <w:sz w:val="18"/>
-                <w:szCs w:val="18"/>
-              </w:rPr>
-            </w:pPr>
-            <w:r>
-              <w:rPr>
-                <w:rFonts w:ascii="Arial" w:eastAsia="Helvetica" w:hAnsi="Helvetica" w:cs="Helvetica"/>
-                <w:color w:val="000000"/>
-                <w:sz w:val="18"/>
-                <w:szCs w:val="18"/>
+            </w:pPr>
+            <w:r>
+              <w:rPr>
+                <w:rFonts w:ascii="Arial" w:eastAsia="Helvetica" w:hAnsi="Helvetica" w:cs="Helvetica"/>
+                <w:color w:val="000000"/>
+                <w:sz w:val="16"/>
+                <w:szCs w:val="16"/>
               </w:rPr>
               <w:t>75</w:t>
             </w:r>
@@ -15518,17 +15250,13 @@
               </w:pBdr>
               <w:spacing w:before="100" w:after="100"/>
               <w:ind w:left="100" w:right="100"/>
-              <w:rPr>
-                <w:sz w:val="18"/>
-                <w:szCs w:val="18"/>
-              </w:rPr>
-            </w:pPr>
-            <w:r>
-              <w:rPr>
-                <w:rFonts w:ascii="Arial" w:eastAsia="Helvetica" w:hAnsi="Helvetica" w:cs="Helvetica"/>
-                <w:color w:val="000000"/>
-                <w:sz w:val="18"/>
-                <w:szCs w:val="18"/>
+            </w:pPr>
+            <w:r>
+              <w:rPr>
+                <w:rFonts w:ascii="Arial" w:eastAsia="Helvetica" w:hAnsi="Helvetica" w:cs="Helvetica"/>
+                <w:color w:val="000000"/>
+                <w:sz w:val="16"/>
+                <w:szCs w:val="16"/>
               </w:rPr>
               <w:t>47</w:t>
             </w:r>
@@ -15562,17 +15290,13 @@
               </w:pBdr>
               <w:spacing w:before="100" w:after="100"/>
               <w:ind w:left="100" w:right="100"/>
-              <w:rPr>
-                <w:sz w:val="18"/>
-                <w:szCs w:val="18"/>
-              </w:rPr>
-            </w:pPr>
-            <w:r>
-              <w:rPr>
-                <w:rFonts w:ascii="Arial" w:eastAsia="Helvetica" w:hAnsi="Helvetica" w:cs="Helvetica"/>
-                <w:color w:val="000000"/>
-                <w:sz w:val="18"/>
-                <w:szCs w:val="18"/>
+            </w:pPr>
+            <w:r>
+              <w:rPr>
+                <w:rFonts w:ascii="Arial" w:eastAsia="Helvetica" w:hAnsi="Helvetica" w:cs="Helvetica"/>
+                <w:color w:val="000000"/>
+                <w:sz w:val="16"/>
+                <w:szCs w:val="16"/>
               </w:rPr>
               <w:t>50</w:t>
             </w:r>
@@ -15580,6 +15304,9 @@
         </w:tc>
       </w:tr>
       <w:tr>
+        <w:trPr>
+          <w:jc w:val="center"/>
+        </w:trPr>
         <w:tc>
           <w:tcPr>
             <w:tcW w:w="2880" w:type="dxa"/>
@@ -15608,18 +15335,14 @@
               </w:pBdr>
               <w:spacing w:before="100" w:after="100"/>
               <w:ind w:left="100" w:right="100"/>
-              <w:rPr>
-                <w:sz w:val="18"/>
-                <w:szCs w:val="18"/>
-              </w:rPr>
             </w:pPr>
             <w:proofErr w:type="spellStart"/>
             <w:r>
               <w:rPr>
                 <w:rFonts w:ascii="Arial" w:eastAsia="Helvetica" w:hAnsi="Helvetica" w:cs="Helvetica"/>
                 <w:color w:val="000000"/>
-                <w:sz w:val="18"/>
-                <w:szCs w:val="18"/>
+                <w:sz w:val="16"/>
+                <w:szCs w:val="16"/>
               </w:rPr>
               <w:t>stem_pC</w:t>
             </w:r>
@@ -15654,17 +15377,13 @@
               </w:pBdr>
               <w:spacing w:before="100" w:after="100"/>
               <w:ind w:left="100" w:right="100"/>
-              <w:rPr>
-                <w:sz w:val="18"/>
-                <w:szCs w:val="18"/>
-              </w:rPr>
-            </w:pPr>
-            <w:r>
-              <w:rPr>
-                <w:rFonts w:ascii="Arial" w:eastAsia="Helvetica" w:hAnsi="Helvetica" w:cs="Helvetica"/>
-                <w:color w:val="000000"/>
-                <w:sz w:val="18"/>
-                <w:szCs w:val="18"/>
+            </w:pPr>
+            <w:r>
+              <w:rPr>
+                <w:rFonts w:ascii="Arial" w:eastAsia="Helvetica" w:hAnsi="Helvetica" w:cs="Helvetica"/>
+                <w:color w:val="000000"/>
+                <w:sz w:val="16"/>
+                <w:szCs w:val="16"/>
               </w:rPr>
               <w:t>9</w:t>
             </w:r>
@@ -15698,17 +15417,13 @@
               </w:pBdr>
               <w:spacing w:before="100" w:after="100"/>
               <w:ind w:left="100" w:right="100"/>
-              <w:rPr>
-                <w:sz w:val="18"/>
-                <w:szCs w:val="18"/>
-              </w:rPr>
-            </w:pPr>
-            <w:r>
-              <w:rPr>
-                <w:rFonts w:ascii="Arial" w:eastAsia="Helvetica" w:hAnsi="Helvetica" w:cs="Helvetica"/>
-                <w:color w:val="000000"/>
-                <w:sz w:val="18"/>
-                <w:szCs w:val="18"/>
+            </w:pPr>
+            <w:r>
+              <w:rPr>
+                <w:rFonts w:ascii="Arial" w:eastAsia="Helvetica" w:hAnsi="Helvetica" w:cs="Helvetica"/>
+                <w:color w:val="000000"/>
+                <w:sz w:val="16"/>
+                <w:szCs w:val="16"/>
               </w:rPr>
               <w:t>0</w:t>
             </w:r>
@@ -15742,17 +15457,13 @@
               </w:pBdr>
               <w:spacing w:before="100" w:after="100"/>
               <w:ind w:left="100" w:right="100"/>
-              <w:rPr>
-                <w:sz w:val="18"/>
-                <w:szCs w:val="18"/>
-              </w:rPr>
-            </w:pPr>
-            <w:r>
-              <w:rPr>
-                <w:rFonts w:ascii="Arial" w:eastAsia="Helvetica" w:hAnsi="Helvetica" w:cs="Helvetica"/>
-                <w:color w:val="000000"/>
-                <w:sz w:val="18"/>
-                <w:szCs w:val="18"/>
+            </w:pPr>
+            <w:r>
+              <w:rPr>
+                <w:rFonts w:ascii="Arial" w:eastAsia="Helvetica" w:hAnsi="Helvetica" w:cs="Helvetica"/>
+                <w:color w:val="000000"/>
+                <w:sz w:val="16"/>
+                <w:szCs w:val="16"/>
               </w:rPr>
               <w:t>0</w:t>
             </w:r>
@@ -15786,17 +15497,13 @@
               </w:pBdr>
               <w:spacing w:before="100" w:after="100"/>
               <w:ind w:left="100" w:right="100"/>
-              <w:rPr>
-                <w:sz w:val="18"/>
-                <w:szCs w:val="18"/>
-              </w:rPr>
-            </w:pPr>
-            <w:r>
-              <w:rPr>
-                <w:rFonts w:ascii="Arial" w:eastAsia="Helvetica" w:hAnsi="Helvetica" w:cs="Helvetica"/>
-                <w:color w:val="000000"/>
-                <w:sz w:val="18"/>
-                <w:szCs w:val="18"/>
+            </w:pPr>
+            <w:r>
+              <w:rPr>
+                <w:rFonts w:ascii="Arial" w:eastAsia="Helvetica" w:hAnsi="Helvetica" w:cs="Helvetica"/>
+                <w:color w:val="000000"/>
+                <w:sz w:val="16"/>
+                <w:szCs w:val="16"/>
               </w:rPr>
               <w:t>0</w:t>
             </w:r>
@@ -15804,6 +15511,9 @@
         </w:tc>
       </w:tr>
       <w:tr>
+        <w:trPr>
+          <w:jc w:val="center"/>
+        </w:trPr>
         <w:tc>
           <w:tcPr>
             <w:tcW w:w="2880" w:type="dxa"/>
@@ -15832,18 +15542,14 @@
               </w:pBdr>
               <w:spacing w:before="100" w:after="100"/>
               <w:ind w:left="100" w:right="100"/>
-              <w:rPr>
-                <w:sz w:val="18"/>
-                <w:szCs w:val="18"/>
-              </w:rPr>
             </w:pPr>
             <w:r>
               <w:rPr>
                 <w:rFonts w:ascii="Arial" w:eastAsia="Helvetica" w:hAnsi="Helvetica" w:cs="Helvetica"/>
                 <w:b/>
                 <w:color w:val="000000"/>
-                <w:sz w:val="18"/>
-                <w:szCs w:val="18"/>
+                <w:sz w:val="16"/>
+                <w:szCs w:val="16"/>
               </w:rPr>
               <w:t>Belowground biomass</w:t>
             </w:r>
@@ -15877,10 +15583,6 @@
               </w:pBdr>
               <w:spacing w:before="100" w:after="100"/>
               <w:ind w:left="100" w:right="100"/>
-              <w:rPr>
-                <w:sz w:val="18"/>
-                <w:szCs w:val="18"/>
-              </w:rPr>
             </w:pPr>
           </w:p>
         </w:tc>
@@ -15912,10 +15614,6 @@
               </w:pBdr>
               <w:spacing w:before="100" w:after="100"/>
               <w:ind w:left="100" w:right="100"/>
-              <w:rPr>
-                <w:sz w:val="18"/>
-                <w:szCs w:val="18"/>
-              </w:rPr>
             </w:pPr>
           </w:p>
         </w:tc>
@@ -15947,10 +15645,6 @@
               </w:pBdr>
               <w:spacing w:before="100" w:after="100"/>
               <w:ind w:left="100" w:right="100"/>
-              <w:rPr>
-                <w:sz w:val="18"/>
-                <w:szCs w:val="18"/>
-              </w:rPr>
             </w:pPr>
           </w:p>
         </w:tc>
@@ -15982,15 +15676,14 @@
               </w:pBdr>
               <w:spacing w:before="100" w:after="100"/>
               <w:ind w:left="100" w:right="100"/>
-              <w:rPr>
-                <w:sz w:val="18"/>
-                <w:szCs w:val="18"/>
-              </w:rPr>
             </w:pPr>
           </w:p>
         </w:tc>
       </w:tr>
       <w:tr>
+        <w:trPr>
+          <w:jc w:val="center"/>
+        </w:trPr>
         <w:tc>
           <w:tcPr>
             <w:tcW w:w="2880" w:type="dxa"/>
@@ -16019,18 +15712,14 @@
               </w:pBdr>
               <w:spacing w:before="100" w:after="100"/>
               <w:ind w:left="100" w:right="100"/>
-              <w:rPr>
-                <w:sz w:val="18"/>
-                <w:szCs w:val="18"/>
-              </w:rPr>
             </w:pPr>
             <w:proofErr w:type="spellStart"/>
             <w:r>
               <w:rPr>
                 <w:rFonts w:ascii="Arial" w:eastAsia="Helvetica" w:hAnsi="Helvetica" w:cs="Helvetica"/>
                 <w:color w:val="000000"/>
-                <w:sz w:val="18"/>
-                <w:szCs w:val="18"/>
+                <w:sz w:val="16"/>
+                <w:szCs w:val="16"/>
               </w:rPr>
               <w:t>biomass_root</w:t>
             </w:r>
@@ -16065,17 +15754,13 @@
               </w:pBdr>
               <w:spacing w:before="100" w:after="100"/>
               <w:ind w:left="100" w:right="100"/>
-              <w:rPr>
-                <w:sz w:val="18"/>
-                <w:szCs w:val="18"/>
-              </w:rPr>
-            </w:pPr>
-            <w:r>
-              <w:rPr>
-                <w:rFonts w:ascii="Arial" w:eastAsia="Helvetica" w:hAnsi="Helvetica" w:cs="Helvetica"/>
-                <w:color w:val="000000"/>
-                <w:sz w:val="18"/>
-                <w:szCs w:val="18"/>
+            </w:pPr>
+            <w:r>
+              <w:rPr>
+                <w:rFonts w:ascii="Arial" w:eastAsia="Helvetica" w:hAnsi="Helvetica" w:cs="Helvetica"/>
+                <w:color w:val="000000"/>
+                <w:sz w:val="16"/>
+                <w:szCs w:val="16"/>
               </w:rPr>
               <w:t>4629</w:t>
             </w:r>
@@ -16109,17 +15794,13 @@
               </w:pBdr>
               <w:spacing w:before="100" w:after="100"/>
               <w:ind w:left="100" w:right="100"/>
-              <w:rPr>
-                <w:sz w:val="18"/>
-                <w:szCs w:val="18"/>
-              </w:rPr>
-            </w:pPr>
-            <w:r>
-              <w:rPr>
-                <w:rFonts w:ascii="Arial" w:eastAsia="Helvetica" w:hAnsi="Helvetica" w:cs="Helvetica"/>
-                <w:color w:val="000000"/>
-                <w:sz w:val="18"/>
-                <w:szCs w:val="18"/>
+            </w:pPr>
+            <w:r>
+              <w:rPr>
+                <w:rFonts w:ascii="Arial" w:eastAsia="Helvetica" w:hAnsi="Helvetica" w:cs="Helvetica"/>
+                <w:color w:val="000000"/>
+                <w:sz w:val="16"/>
+                <w:szCs w:val="16"/>
               </w:rPr>
               <w:t>4185</w:t>
             </w:r>
@@ -16153,17 +15834,13 @@
               </w:pBdr>
               <w:spacing w:before="100" w:after="100"/>
               <w:ind w:left="100" w:right="100"/>
-              <w:rPr>
-                <w:sz w:val="18"/>
-                <w:szCs w:val="18"/>
-              </w:rPr>
-            </w:pPr>
-            <w:r>
-              <w:rPr>
-                <w:rFonts w:ascii="Arial" w:eastAsia="Helvetica" w:hAnsi="Helvetica" w:cs="Helvetica"/>
-                <w:color w:val="000000"/>
-                <w:sz w:val="18"/>
-                <w:szCs w:val="18"/>
+            </w:pPr>
+            <w:r>
+              <w:rPr>
+                <w:rFonts w:ascii="Arial" w:eastAsia="Helvetica" w:hAnsi="Helvetica" w:cs="Helvetica"/>
+                <w:color w:val="000000"/>
+                <w:sz w:val="16"/>
+                <w:szCs w:val="16"/>
               </w:rPr>
               <w:t>125</w:t>
             </w:r>
@@ -16197,17 +15874,13 @@
               </w:pBdr>
               <w:spacing w:before="100" w:after="100"/>
               <w:ind w:left="100" w:right="100"/>
-              <w:rPr>
-                <w:sz w:val="18"/>
-                <w:szCs w:val="18"/>
-              </w:rPr>
-            </w:pPr>
-            <w:r>
-              <w:rPr>
-                <w:rFonts w:ascii="Arial" w:eastAsia="Helvetica" w:hAnsi="Helvetica" w:cs="Helvetica"/>
-                <w:color w:val="000000"/>
-                <w:sz w:val="18"/>
-                <w:szCs w:val="18"/>
+            </w:pPr>
+            <w:r>
+              <w:rPr>
+                <w:rFonts w:ascii="Arial" w:eastAsia="Helvetica" w:hAnsi="Helvetica" w:cs="Helvetica"/>
+                <w:color w:val="000000"/>
+                <w:sz w:val="16"/>
+                <w:szCs w:val="16"/>
               </w:rPr>
               <w:t>57</w:t>
             </w:r>
@@ -16215,6 +15888,9 @@
         </w:tc>
       </w:tr>
       <w:tr>
+        <w:trPr>
+          <w:jc w:val="center"/>
+        </w:trPr>
         <w:tc>
           <w:tcPr>
             <w:tcW w:w="2880" w:type="dxa"/>
@@ -16243,17 +15919,13 @@
               </w:pBdr>
               <w:spacing w:before="100" w:after="100"/>
               <w:ind w:left="100" w:right="100"/>
-              <w:rPr>
-                <w:sz w:val="18"/>
-                <w:szCs w:val="18"/>
-              </w:rPr>
-            </w:pPr>
-            <w:r>
-              <w:rPr>
-                <w:rFonts w:ascii="Arial" w:eastAsia="Helvetica" w:hAnsi="Helvetica" w:cs="Helvetica"/>
-                <w:color w:val="000000"/>
-                <w:sz w:val="18"/>
-                <w:szCs w:val="18"/>
+            </w:pPr>
+            <w:r>
+              <w:rPr>
+                <w:rFonts w:ascii="Arial" w:eastAsia="Helvetica" w:hAnsi="Helvetica" w:cs="Helvetica"/>
+                <w:color w:val="000000"/>
+                <w:sz w:val="16"/>
+                <w:szCs w:val="16"/>
               </w:rPr>
               <w:t>biomass_root_fine</w:t>
             </w:r>
@@ -16287,17 +15959,13 @@
               </w:pBdr>
               <w:spacing w:before="100" w:after="100"/>
               <w:ind w:left="100" w:right="100"/>
-              <w:rPr>
-                <w:sz w:val="18"/>
-                <w:szCs w:val="18"/>
-              </w:rPr>
-            </w:pPr>
-            <w:r>
-              <w:rPr>
-                <w:rFonts w:ascii="Arial" w:eastAsia="Helvetica" w:hAnsi="Helvetica" w:cs="Helvetica"/>
-                <w:color w:val="000000"/>
-                <w:sz w:val="18"/>
-                <w:szCs w:val="18"/>
+            </w:pPr>
+            <w:r>
+              <w:rPr>
+                <w:rFonts w:ascii="Arial" w:eastAsia="Helvetica" w:hAnsi="Helvetica" w:cs="Helvetica"/>
+                <w:color w:val="000000"/>
+                <w:sz w:val="16"/>
+                <w:szCs w:val="16"/>
               </w:rPr>
               <w:t>930</w:t>
             </w:r>
@@ -16331,17 +15999,13 @@
               </w:pBdr>
               <w:spacing w:before="100" w:after="100"/>
               <w:ind w:left="100" w:right="100"/>
-              <w:rPr>
-                <w:sz w:val="18"/>
-                <w:szCs w:val="18"/>
-              </w:rPr>
-            </w:pPr>
-            <w:r>
-              <w:rPr>
-                <w:rFonts w:ascii="Arial" w:eastAsia="Helvetica" w:hAnsi="Helvetica" w:cs="Helvetica"/>
-                <w:color w:val="000000"/>
-                <w:sz w:val="18"/>
-                <w:szCs w:val="18"/>
+            </w:pPr>
+            <w:r>
+              <w:rPr>
+                <w:rFonts w:ascii="Arial" w:eastAsia="Helvetica" w:hAnsi="Helvetica" w:cs="Helvetica"/>
+                <w:color w:val="000000"/>
+                <w:sz w:val="16"/>
+                <w:szCs w:val="16"/>
               </w:rPr>
               <w:t>595</w:t>
             </w:r>
@@ -16375,17 +16039,13 @@
               </w:pBdr>
               <w:spacing w:before="100" w:after="100"/>
               <w:ind w:left="100" w:right="100"/>
-              <w:rPr>
-                <w:sz w:val="18"/>
-                <w:szCs w:val="18"/>
-              </w:rPr>
-            </w:pPr>
-            <w:r>
-              <w:rPr>
-                <w:rFonts w:ascii="Arial" w:eastAsia="Helvetica" w:hAnsi="Helvetica" w:cs="Helvetica"/>
-                <w:color w:val="000000"/>
-                <w:sz w:val="18"/>
-                <w:szCs w:val="18"/>
+            </w:pPr>
+            <w:r>
+              <w:rPr>
+                <w:rFonts w:ascii="Arial" w:eastAsia="Helvetica" w:hAnsi="Helvetica" w:cs="Helvetica"/>
+                <w:color w:val="000000"/>
+                <w:sz w:val="16"/>
+                <w:szCs w:val="16"/>
               </w:rPr>
               <w:t>18</w:t>
             </w:r>
@@ -16419,17 +16079,13 @@
               </w:pBdr>
               <w:spacing w:before="100" w:after="100"/>
               <w:ind w:left="100" w:right="100"/>
-              <w:rPr>
-                <w:sz w:val="18"/>
-                <w:szCs w:val="18"/>
-              </w:rPr>
-            </w:pPr>
-            <w:r>
-              <w:rPr>
-                <w:rFonts w:ascii="Arial" w:eastAsia="Helvetica" w:hAnsi="Helvetica" w:cs="Helvetica"/>
-                <w:color w:val="000000"/>
-                <w:sz w:val="18"/>
-                <w:szCs w:val="18"/>
+            </w:pPr>
+            <w:r>
+              <w:rPr>
+                <w:rFonts w:ascii="Arial" w:eastAsia="Helvetica" w:hAnsi="Helvetica" w:cs="Helvetica"/>
+                <w:color w:val="000000"/>
+                <w:sz w:val="16"/>
+                <w:szCs w:val="16"/>
               </w:rPr>
               <w:t>18</w:t>
             </w:r>
@@ -16437,6 +16093,9 @@
         </w:tc>
       </w:tr>
       <w:tr>
+        <w:trPr>
+          <w:jc w:val="center"/>
+        </w:trPr>
         <w:tc>
           <w:tcPr>
             <w:tcW w:w="2880" w:type="dxa"/>
@@ -16465,17 +16124,13 @@
               </w:pBdr>
               <w:spacing w:before="100" w:after="100"/>
               <w:ind w:left="100" w:right="100"/>
-              <w:rPr>
-                <w:sz w:val="18"/>
-                <w:szCs w:val="18"/>
-              </w:rPr>
-            </w:pPr>
-            <w:r>
-              <w:rPr>
-                <w:rFonts w:ascii="Arial" w:eastAsia="Helvetica" w:hAnsi="Helvetica" w:cs="Helvetica"/>
-                <w:color w:val="000000"/>
-                <w:sz w:val="18"/>
-                <w:szCs w:val="18"/>
+            </w:pPr>
+            <w:r>
+              <w:rPr>
+                <w:rFonts w:ascii="Arial" w:eastAsia="Helvetica" w:hAnsi="Helvetica" w:cs="Helvetica"/>
+                <w:color w:val="000000"/>
+                <w:sz w:val="16"/>
+                <w:szCs w:val="16"/>
               </w:rPr>
               <w:t>biomass_root_coarse</w:t>
             </w:r>
@@ -16509,17 +16164,13 @@
               </w:pBdr>
               <w:spacing w:before="100" w:after="100"/>
               <w:ind w:left="100" w:right="100"/>
-              <w:rPr>
-                <w:sz w:val="18"/>
-                <w:szCs w:val="18"/>
-              </w:rPr>
-            </w:pPr>
-            <w:r>
-              <w:rPr>
-                <w:rFonts w:ascii="Arial" w:eastAsia="Helvetica" w:hAnsi="Helvetica" w:cs="Helvetica"/>
-                <w:color w:val="000000"/>
-                <w:sz w:val="18"/>
-                <w:szCs w:val="18"/>
+            </w:pPr>
+            <w:r>
+              <w:rPr>
+                <w:rFonts w:ascii="Arial" w:eastAsia="Helvetica" w:hAnsi="Helvetica" w:cs="Helvetica"/>
+                <w:color w:val="000000"/>
+                <w:sz w:val="16"/>
+                <w:szCs w:val="16"/>
               </w:rPr>
               <w:t>599</w:t>
             </w:r>
@@ -16553,17 +16204,13 @@
               </w:pBdr>
               <w:spacing w:before="100" w:after="100"/>
               <w:ind w:left="100" w:right="100"/>
-              <w:rPr>
-                <w:sz w:val="18"/>
-                <w:szCs w:val="18"/>
-              </w:rPr>
-            </w:pPr>
-            <w:r>
-              <w:rPr>
-                <w:rFonts w:ascii="Arial" w:eastAsia="Helvetica" w:hAnsi="Helvetica" w:cs="Helvetica"/>
-                <w:color w:val="000000"/>
-                <w:sz w:val="18"/>
-                <w:szCs w:val="18"/>
+            </w:pPr>
+            <w:r>
+              <w:rPr>
+                <w:rFonts w:ascii="Arial" w:eastAsia="Helvetica" w:hAnsi="Helvetica" w:cs="Helvetica"/>
+                <w:color w:val="000000"/>
+                <w:sz w:val="16"/>
+                <w:szCs w:val="16"/>
               </w:rPr>
               <w:t>413</w:t>
             </w:r>
@@ -16597,17 +16244,13 @@
               </w:pBdr>
               <w:spacing w:before="100" w:after="100"/>
               <w:ind w:left="100" w:right="100"/>
-              <w:rPr>
-                <w:sz w:val="18"/>
-                <w:szCs w:val="18"/>
-              </w:rPr>
-            </w:pPr>
-            <w:r>
-              <w:rPr>
-                <w:rFonts w:ascii="Arial" w:eastAsia="Helvetica" w:hAnsi="Helvetica" w:cs="Helvetica"/>
-                <w:color w:val="000000"/>
-                <w:sz w:val="18"/>
-                <w:szCs w:val="18"/>
+            </w:pPr>
+            <w:r>
+              <w:rPr>
+                <w:rFonts w:ascii="Arial" w:eastAsia="Helvetica" w:hAnsi="Helvetica" w:cs="Helvetica"/>
+                <w:color w:val="000000"/>
+                <w:sz w:val="16"/>
+                <w:szCs w:val="16"/>
               </w:rPr>
               <w:t>12</w:t>
             </w:r>
@@ -16641,17 +16284,13 @@
               </w:pBdr>
               <w:spacing w:before="100" w:after="100"/>
               <w:ind w:left="100" w:right="100"/>
-              <w:rPr>
-                <w:sz w:val="18"/>
-                <w:szCs w:val="18"/>
-              </w:rPr>
-            </w:pPr>
-            <w:r>
-              <w:rPr>
-                <w:rFonts w:ascii="Arial" w:eastAsia="Helvetica" w:hAnsi="Helvetica" w:cs="Helvetica"/>
-                <w:color w:val="000000"/>
-                <w:sz w:val="18"/>
-                <w:szCs w:val="18"/>
+            </w:pPr>
+            <w:r>
+              <w:rPr>
+                <w:rFonts w:ascii="Arial" w:eastAsia="Helvetica" w:hAnsi="Helvetica" w:cs="Helvetica"/>
+                <w:color w:val="000000"/>
+                <w:sz w:val="16"/>
+                <w:szCs w:val="16"/>
               </w:rPr>
               <w:t>7</w:t>
             </w:r>
@@ -16659,6 +16298,9 @@
         </w:tc>
       </w:tr>
       <w:tr>
+        <w:trPr>
+          <w:jc w:val="center"/>
+        </w:trPr>
         <w:tc>
           <w:tcPr>
             <w:tcW w:w="2880" w:type="dxa"/>
@@ -16687,10 +16329,6 @@
               </w:pBdr>
               <w:spacing w:before="100" w:after="100"/>
               <w:ind w:left="100" w:right="100"/>
-              <w:rPr>
-                <w:sz w:val="18"/>
-                <w:szCs w:val="18"/>
-              </w:rPr>
             </w:pPr>
             <w:proofErr w:type="spellStart"/>
             <w:proofErr w:type="gramStart"/>
@@ -16698,8 +16336,8 @@
               <w:rPr>
                 <w:rFonts w:ascii="Arial" w:eastAsia="Helvetica" w:hAnsi="Helvetica" w:cs="Helvetica"/>
                 <w:color w:val="000000"/>
-                <w:sz w:val="18"/>
-                <w:szCs w:val="18"/>
+                <w:sz w:val="16"/>
+                <w:szCs w:val="16"/>
               </w:rPr>
               <w:t>delta.biomass</w:t>
             </w:r>
@@ -16708,8 +16346,8 @@
               <w:rPr>
                 <w:rFonts w:ascii="Arial" w:eastAsia="Helvetica" w:hAnsi="Helvetica" w:cs="Helvetica"/>
                 <w:color w:val="000000"/>
-                <w:sz w:val="18"/>
-                <w:szCs w:val="18"/>
+                <w:sz w:val="16"/>
+                <w:szCs w:val="16"/>
               </w:rPr>
               <w:t>_root</w:t>
             </w:r>
@@ -16744,17 +16382,13 @@
               </w:pBdr>
               <w:spacing w:before="100" w:after="100"/>
               <w:ind w:left="100" w:right="100"/>
-              <w:rPr>
-                <w:sz w:val="18"/>
-                <w:szCs w:val="18"/>
-              </w:rPr>
-            </w:pPr>
-            <w:r>
-              <w:rPr>
-                <w:rFonts w:ascii="Arial" w:eastAsia="Helvetica" w:hAnsi="Helvetica" w:cs="Helvetica"/>
-                <w:color w:val="000000"/>
-                <w:sz w:val="18"/>
-                <w:szCs w:val="18"/>
+            </w:pPr>
+            <w:r>
+              <w:rPr>
+                <w:rFonts w:ascii="Arial" w:eastAsia="Helvetica" w:hAnsi="Helvetica" w:cs="Helvetica"/>
+                <w:color w:val="000000"/>
+                <w:sz w:val="16"/>
+                <w:szCs w:val="16"/>
               </w:rPr>
               <w:t>0</w:t>
             </w:r>
@@ -16788,17 +16422,13 @@
               </w:pBdr>
               <w:spacing w:before="100" w:after="100"/>
               <w:ind w:left="100" w:right="100"/>
-              <w:rPr>
-                <w:sz w:val="18"/>
-                <w:szCs w:val="18"/>
-              </w:rPr>
-            </w:pPr>
-            <w:r>
-              <w:rPr>
-                <w:rFonts w:ascii="Arial" w:eastAsia="Helvetica" w:hAnsi="Helvetica" w:cs="Helvetica"/>
-                <w:color w:val="000000"/>
-                <w:sz w:val="18"/>
-                <w:szCs w:val="18"/>
+            </w:pPr>
+            <w:r>
+              <w:rPr>
+                <w:rFonts w:ascii="Arial" w:eastAsia="Helvetica" w:hAnsi="Helvetica" w:cs="Helvetica"/>
+                <w:color w:val="000000"/>
+                <w:sz w:val="16"/>
+                <w:szCs w:val="16"/>
               </w:rPr>
               <w:t>0</w:t>
             </w:r>
@@ -16832,17 +16462,13 @@
               </w:pBdr>
               <w:spacing w:before="100" w:after="100"/>
               <w:ind w:left="100" w:right="100"/>
-              <w:rPr>
-                <w:sz w:val="18"/>
-                <w:szCs w:val="18"/>
-              </w:rPr>
-            </w:pPr>
-            <w:r>
-              <w:rPr>
-                <w:rFonts w:ascii="Arial" w:eastAsia="Helvetica" w:hAnsi="Helvetica" w:cs="Helvetica"/>
-                <w:color w:val="000000"/>
-                <w:sz w:val="18"/>
-                <w:szCs w:val="18"/>
+            </w:pPr>
+            <w:r>
+              <w:rPr>
+                <w:rFonts w:ascii="Arial" w:eastAsia="Helvetica" w:hAnsi="Helvetica" w:cs="Helvetica"/>
+                <w:color w:val="000000"/>
+                <w:sz w:val="16"/>
+                <w:szCs w:val="16"/>
               </w:rPr>
               <w:t>0</w:t>
             </w:r>
@@ -16876,17 +16502,13 @@
               </w:pBdr>
               <w:spacing w:before="100" w:after="100"/>
               <w:ind w:left="100" w:right="100"/>
-              <w:rPr>
-                <w:sz w:val="18"/>
-                <w:szCs w:val="18"/>
-              </w:rPr>
-            </w:pPr>
-            <w:r>
-              <w:rPr>
-                <w:rFonts w:ascii="Arial" w:eastAsia="Helvetica" w:hAnsi="Helvetica" w:cs="Helvetica"/>
-                <w:color w:val="000000"/>
-                <w:sz w:val="18"/>
-                <w:szCs w:val="18"/>
+            </w:pPr>
+            <w:r>
+              <w:rPr>
+                <w:rFonts w:ascii="Arial" w:eastAsia="Helvetica" w:hAnsi="Helvetica" w:cs="Helvetica"/>
+                <w:color w:val="000000"/>
+                <w:sz w:val="16"/>
+                <w:szCs w:val="16"/>
               </w:rPr>
               <w:t>0</w:t>
             </w:r>
@@ -16894,6 +16516,9 @@
         </w:tc>
       </w:tr>
       <w:tr>
+        <w:trPr>
+          <w:jc w:val="center"/>
+        </w:trPr>
         <w:tc>
           <w:tcPr>
             <w:tcW w:w="2880" w:type="dxa"/>
@@ -16922,18 +16547,14 @@
               </w:pBdr>
               <w:spacing w:before="100" w:after="100"/>
               <w:ind w:left="100" w:right="100"/>
-              <w:rPr>
-                <w:sz w:val="18"/>
-                <w:szCs w:val="18"/>
-              </w:rPr>
             </w:pPr>
             <w:proofErr w:type="gramStart"/>
             <w:r>
               <w:rPr>
                 <w:rFonts w:ascii="Arial" w:eastAsia="Helvetica" w:hAnsi="Helvetica" w:cs="Helvetica"/>
                 <w:color w:val="000000"/>
-                <w:sz w:val="18"/>
-                <w:szCs w:val="18"/>
+                <w:sz w:val="16"/>
+                <w:szCs w:val="16"/>
               </w:rPr>
               <w:t>delta.biomass</w:t>
             </w:r>
@@ -16942,8 +16563,8 @@
               <w:rPr>
                 <w:rFonts w:ascii="Arial" w:eastAsia="Helvetica" w:hAnsi="Helvetica" w:cs="Helvetica"/>
                 <w:color w:val="000000"/>
-                <w:sz w:val="18"/>
-                <w:szCs w:val="18"/>
+                <w:sz w:val="16"/>
+                <w:szCs w:val="16"/>
               </w:rPr>
               <w:t>_root_coarse</w:t>
             </w:r>
@@ -16977,17 +16598,13 @@
               </w:pBdr>
               <w:spacing w:before="100" w:after="100"/>
               <w:ind w:left="100" w:right="100"/>
-              <w:rPr>
-                <w:sz w:val="18"/>
-                <w:szCs w:val="18"/>
-              </w:rPr>
-            </w:pPr>
-            <w:r>
-              <w:rPr>
-                <w:rFonts w:ascii="Arial" w:eastAsia="Helvetica" w:hAnsi="Helvetica" w:cs="Helvetica"/>
-                <w:color w:val="000000"/>
-                <w:sz w:val="18"/>
-                <w:szCs w:val="18"/>
+            </w:pPr>
+            <w:r>
+              <w:rPr>
+                <w:rFonts w:ascii="Arial" w:eastAsia="Helvetica" w:hAnsi="Helvetica" w:cs="Helvetica"/>
+                <w:color w:val="000000"/>
+                <w:sz w:val="16"/>
+                <w:szCs w:val="16"/>
               </w:rPr>
               <w:t>0</w:t>
             </w:r>
@@ -17021,17 +16638,13 @@
               </w:pBdr>
               <w:spacing w:before="100" w:after="100"/>
               <w:ind w:left="100" w:right="100"/>
-              <w:rPr>
-                <w:sz w:val="18"/>
-                <w:szCs w:val="18"/>
-              </w:rPr>
-            </w:pPr>
-            <w:r>
-              <w:rPr>
-                <w:rFonts w:ascii="Arial" w:eastAsia="Helvetica" w:hAnsi="Helvetica" w:cs="Helvetica"/>
-                <w:color w:val="000000"/>
-                <w:sz w:val="18"/>
-                <w:szCs w:val="18"/>
+            </w:pPr>
+            <w:r>
+              <w:rPr>
+                <w:rFonts w:ascii="Arial" w:eastAsia="Helvetica" w:hAnsi="Helvetica" w:cs="Helvetica"/>
+                <w:color w:val="000000"/>
+                <w:sz w:val="16"/>
+                <w:szCs w:val="16"/>
               </w:rPr>
               <w:t>0</w:t>
             </w:r>
@@ -17065,17 +16678,13 @@
               </w:pBdr>
               <w:spacing w:before="100" w:after="100"/>
               <w:ind w:left="100" w:right="100"/>
-              <w:rPr>
-                <w:sz w:val="18"/>
-                <w:szCs w:val="18"/>
-              </w:rPr>
-            </w:pPr>
-            <w:r>
-              <w:rPr>
-                <w:rFonts w:ascii="Arial" w:eastAsia="Helvetica" w:hAnsi="Helvetica" w:cs="Helvetica"/>
-                <w:color w:val="000000"/>
-                <w:sz w:val="18"/>
-                <w:szCs w:val="18"/>
+            </w:pPr>
+            <w:r>
+              <w:rPr>
+                <w:rFonts w:ascii="Arial" w:eastAsia="Helvetica" w:hAnsi="Helvetica" w:cs="Helvetica"/>
+                <w:color w:val="000000"/>
+                <w:sz w:val="16"/>
+                <w:szCs w:val="16"/>
               </w:rPr>
               <w:t>0</w:t>
             </w:r>
@@ -17109,17 +16718,13 @@
               </w:pBdr>
               <w:spacing w:before="100" w:after="100"/>
               <w:ind w:left="100" w:right="100"/>
-              <w:rPr>
-                <w:sz w:val="18"/>
-                <w:szCs w:val="18"/>
-              </w:rPr>
-            </w:pPr>
-            <w:r>
-              <w:rPr>
-                <w:rFonts w:ascii="Arial" w:eastAsia="Helvetica" w:hAnsi="Helvetica" w:cs="Helvetica"/>
-                <w:color w:val="000000"/>
-                <w:sz w:val="18"/>
-                <w:szCs w:val="18"/>
+            </w:pPr>
+            <w:r>
+              <w:rPr>
+                <w:rFonts w:ascii="Arial" w:eastAsia="Helvetica" w:hAnsi="Helvetica" w:cs="Helvetica"/>
+                <w:color w:val="000000"/>
+                <w:sz w:val="16"/>
+                <w:szCs w:val="16"/>
               </w:rPr>
               <w:t>0</w:t>
             </w:r>
@@ -17127,6 +16732,9 @@
         </w:tc>
       </w:tr>
       <w:tr>
+        <w:trPr>
+          <w:jc w:val="center"/>
+        </w:trPr>
         <w:tc>
           <w:tcPr>
             <w:tcW w:w="2880" w:type="dxa"/>
@@ -17155,18 +16763,14 @@
               </w:pBdr>
               <w:spacing w:before="100" w:after="100"/>
               <w:ind w:left="100" w:right="100"/>
-              <w:rPr>
-                <w:sz w:val="18"/>
-                <w:szCs w:val="18"/>
-              </w:rPr>
             </w:pPr>
             <w:proofErr w:type="gramStart"/>
             <w:r>
               <w:rPr>
                 <w:rFonts w:ascii="Arial" w:eastAsia="Helvetica" w:hAnsi="Helvetica" w:cs="Helvetica"/>
                 <w:color w:val="000000"/>
-                <w:sz w:val="18"/>
-                <w:szCs w:val="18"/>
+                <w:sz w:val="16"/>
+                <w:szCs w:val="16"/>
               </w:rPr>
               <w:t>delta.biomass</w:t>
             </w:r>
@@ -17175,8 +16779,8 @@
               <w:rPr>
                 <w:rFonts w:ascii="Arial" w:eastAsia="Helvetica" w:hAnsi="Helvetica" w:cs="Helvetica"/>
                 <w:color w:val="000000"/>
-                <w:sz w:val="18"/>
-                <w:szCs w:val="18"/>
+                <w:sz w:val="16"/>
+                <w:szCs w:val="16"/>
               </w:rPr>
               <w:t>_root_fine</w:t>
             </w:r>
@@ -17210,17 +16814,13 @@
               </w:pBdr>
               <w:spacing w:before="100" w:after="100"/>
               <w:ind w:left="100" w:right="100"/>
-              <w:rPr>
-                <w:sz w:val="18"/>
-                <w:szCs w:val="18"/>
-              </w:rPr>
-            </w:pPr>
-            <w:r>
-              <w:rPr>
-                <w:rFonts w:ascii="Arial" w:eastAsia="Helvetica" w:hAnsi="Helvetica" w:cs="Helvetica"/>
-                <w:color w:val="000000"/>
-                <w:sz w:val="18"/>
-                <w:szCs w:val="18"/>
+            </w:pPr>
+            <w:r>
+              <w:rPr>
+                <w:rFonts w:ascii="Arial" w:eastAsia="Helvetica" w:hAnsi="Helvetica" w:cs="Helvetica"/>
+                <w:color w:val="000000"/>
+                <w:sz w:val="16"/>
+                <w:szCs w:val="16"/>
               </w:rPr>
               <w:t>0</w:t>
             </w:r>
@@ -17254,17 +16854,13 @@
               </w:pBdr>
               <w:spacing w:before="100" w:after="100"/>
               <w:ind w:left="100" w:right="100"/>
-              <w:rPr>
-                <w:sz w:val="18"/>
-                <w:szCs w:val="18"/>
-              </w:rPr>
-            </w:pPr>
-            <w:r>
-              <w:rPr>
-                <w:rFonts w:ascii="Arial" w:eastAsia="Helvetica" w:hAnsi="Helvetica" w:cs="Helvetica"/>
-                <w:color w:val="000000"/>
-                <w:sz w:val="18"/>
-                <w:szCs w:val="18"/>
+            </w:pPr>
+            <w:r>
+              <w:rPr>
+                <w:rFonts w:ascii="Arial" w:eastAsia="Helvetica" w:hAnsi="Helvetica" w:cs="Helvetica"/>
+                <w:color w:val="000000"/>
+                <w:sz w:val="16"/>
+                <w:szCs w:val="16"/>
               </w:rPr>
               <w:t>0</w:t>
             </w:r>
@@ -17298,17 +16894,13 @@
               </w:pBdr>
               <w:spacing w:before="100" w:after="100"/>
               <w:ind w:left="100" w:right="100"/>
-              <w:rPr>
-                <w:sz w:val="18"/>
-                <w:szCs w:val="18"/>
-              </w:rPr>
-            </w:pPr>
-            <w:r>
-              <w:rPr>
-                <w:rFonts w:ascii="Arial" w:eastAsia="Helvetica" w:hAnsi="Helvetica" w:cs="Helvetica"/>
-                <w:color w:val="000000"/>
-                <w:sz w:val="18"/>
-                <w:szCs w:val="18"/>
+            </w:pPr>
+            <w:r>
+              <w:rPr>
+                <w:rFonts w:ascii="Arial" w:eastAsia="Helvetica" w:hAnsi="Helvetica" w:cs="Helvetica"/>
+                <w:color w:val="000000"/>
+                <w:sz w:val="16"/>
+                <w:szCs w:val="16"/>
               </w:rPr>
               <w:t>0</w:t>
             </w:r>
@@ -17342,17 +16934,13 @@
               </w:pBdr>
               <w:spacing w:before="100" w:after="100"/>
               <w:ind w:left="100" w:right="100"/>
-              <w:rPr>
-                <w:sz w:val="18"/>
-                <w:szCs w:val="18"/>
-              </w:rPr>
-            </w:pPr>
-            <w:r>
-              <w:rPr>
-                <w:rFonts w:ascii="Arial" w:eastAsia="Helvetica" w:hAnsi="Helvetica" w:cs="Helvetica"/>
-                <w:color w:val="000000"/>
-                <w:sz w:val="18"/>
-                <w:szCs w:val="18"/>
+            </w:pPr>
+            <w:r>
+              <w:rPr>
+                <w:rFonts w:ascii="Arial" w:eastAsia="Helvetica" w:hAnsi="Helvetica" w:cs="Helvetica"/>
+                <w:color w:val="000000"/>
+                <w:sz w:val="16"/>
+                <w:szCs w:val="16"/>
               </w:rPr>
               <w:t>0</w:t>
             </w:r>
@@ -17360,6 +16948,9 @@
         </w:tc>
       </w:tr>
       <w:tr>
+        <w:trPr>
+          <w:jc w:val="center"/>
+        </w:trPr>
         <w:tc>
           <w:tcPr>
             <w:tcW w:w="2880" w:type="dxa"/>
@@ -17388,18 +16979,14 @@
               </w:pBdr>
               <w:spacing w:before="100" w:after="100"/>
               <w:ind w:left="100" w:right="100"/>
-              <w:rPr>
-                <w:sz w:val="18"/>
-                <w:szCs w:val="18"/>
-              </w:rPr>
             </w:pPr>
             <w:proofErr w:type="gramStart"/>
             <w:r>
               <w:rPr>
                 <w:rFonts w:ascii="Arial" w:eastAsia="Helvetica" w:hAnsi="Helvetica" w:cs="Helvetica"/>
                 <w:color w:val="000000"/>
-                <w:sz w:val="18"/>
-                <w:szCs w:val="18"/>
+                <w:sz w:val="16"/>
+                <w:szCs w:val="16"/>
               </w:rPr>
               <w:t>woody.mortality</w:t>
             </w:r>
@@ -17408,8 +16995,8 @@
               <w:rPr>
                 <w:rFonts w:ascii="Arial" w:eastAsia="Helvetica" w:hAnsi="Helvetica" w:cs="Helvetica"/>
                 <w:color w:val="000000"/>
-                <w:sz w:val="18"/>
-                <w:szCs w:val="18"/>
+                <w:sz w:val="16"/>
+                <w:szCs w:val="16"/>
               </w:rPr>
               <w:t>_root</w:t>
             </w:r>
@@ -17443,17 +17030,13 @@
               </w:pBdr>
               <w:spacing w:before="100" w:after="100"/>
               <w:ind w:left="100" w:right="100"/>
-              <w:rPr>
-                <w:sz w:val="18"/>
-                <w:szCs w:val="18"/>
-              </w:rPr>
-            </w:pPr>
-            <w:r>
-              <w:rPr>
-                <w:rFonts w:ascii="Arial" w:eastAsia="Helvetica" w:hAnsi="Helvetica" w:cs="Helvetica"/>
-                <w:color w:val="000000"/>
-                <w:sz w:val="18"/>
-                <w:szCs w:val="18"/>
+            </w:pPr>
+            <w:r>
+              <w:rPr>
+                <w:rFonts w:ascii="Arial" w:eastAsia="Helvetica" w:hAnsi="Helvetica" w:cs="Helvetica"/>
+                <w:color w:val="000000"/>
+                <w:sz w:val="16"/>
+                <w:szCs w:val="16"/>
               </w:rPr>
               <w:t>0</w:t>
             </w:r>
@@ -17487,17 +17070,13 @@
               </w:pBdr>
               <w:spacing w:before="100" w:after="100"/>
               <w:ind w:left="100" w:right="100"/>
-              <w:rPr>
-                <w:sz w:val="18"/>
-                <w:szCs w:val="18"/>
-              </w:rPr>
-            </w:pPr>
-            <w:r>
-              <w:rPr>
-                <w:rFonts w:ascii="Arial" w:eastAsia="Helvetica" w:hAnsi="Helvetica" w:cs="Helvetica"/>
-                <w:color w:val="000000"/>
-                <w:sz w:val="18"/>
-                <w:szCs w:val="18"/>
+            </w:pPr>
+            <w:r>
+              <w:rPr>
+                <w:rFonts w:ascii="Arial" w:eastAsia="Helvetica" w:hAnsi="Helvetica" w:cs="Helvetica"/>
+                <w:color w:val="000000"/>
+                <w:sz w:val="16"/>
+                <w:szCs w:val="16"/>
               </w:rPr>
               <w:t>0</w:t>
             </w:r>
@@ -17531,17 +17110,13 @@
               </w:pBdr>
               <w:spacing w:before="100" w:after="100"/>
               <w:ind w:left="100" w:right="100"/>
-              <w:rPr>
-                <w:sz w:val="18"/>
-                <w:szCs w:val="18"/>
-              </w:rPr>
-            </w:pPr>
-            <w:r>
-              <w:rPr>
-                <w:rFonts w:ascii="Arial" w:eastAsia="Helvetica" w:hAnsi="Helvetica" w:cs="Helvetica"/>
-                <w:color w:val="000000"/>
-                <w:sz w:val="18"/>
-                <w:szCs w:val="18"/>
+            </w:pPr>
+            <w:r>
+              <w:rPr>
+                <w:rFonts w:ascii="Arial" w:eastAsia="Helvetica" w:hAnsi="Helvetica" w:cs="Helvetica"/>
+                <w:color w:val="000000"/>
+                <w:sz w:val="16"/>
+                <w:szCs w:val="16"/>
               </w:rPr>
               <w:t>0</w:t>
             </w:r>
@@ -17575,17 +17150,13 @@
               </w:pBdr>
               <w:spacing w:before="100" w:after="100"/>
               <w:ind w:left="100" w:right="100"/>
-              <w:rPr>
-                <w:sz w:val="18"/>
-                <w:szCs w:val="18"/>
-              </w:rPr>
-            </w:pPr>
-            <w:r>
-              <w:rPr>
-                <w:rFonts w:ascii="Arial" w:eastAsia="Helvetica" w:hAnsi="Helvetica" w:cs="Helvetica"/>
-                <w:color w:val="000000"/>
-                <w:sz w:val="18"/>
-                <w:szCs w:val="18"/>
+            </w:pPr>
+            <w:r>
+              <w:rPr>
+                <w:rFonts w:ascii="Arial" w:eastAsia="Helvetica" w:hAnsi="Helvetica" w:cs="Helvetica"/>
+                <w:color w:val="000000"/>
+                <w:sz w:val="16"/>
+                <w:szCs w:val="16"/>
               </w:rPr>
               <w:t>0</w:t>
             </w:r>
@@ -17593,6 +17164,9 @@
         </w:tc>
       </w:tr>
       <w:tr>
+        <w:trPr>
+          <w:jc w:val="center"/>
+        </w:trPr>
         <w:tc>
           <w:tcPr>
             <w:tcW w:w="2880" w:type="dxa"/>
@@ -17621,18 +17195,14 @@
               </w:pBdr>
               <w:spacing w:before="100" w:after="100"/>
               <w:ind w:left="100" w:right="100"/>
-              <w:rPr>
-                <w:sz w:val="18"/>
-                <w:szCs w:val="18"/>
-              </w:rPr>
             </w:pPr>
             <w:proofErr w:type="spellStart"/>
             <w:r>
               <w:rPr>
                 <w:rFonts w:ascii="Arial" w:eastAsia="Helvetica" w:hAnsi="Helvetica" w:cs="Helvetica"/>
                 <w:color w:val="000000"/>
-                <w:sz w:val="18"/>
-                <w:szCs w:val="18"/>
+                <w:sz w:val="16"/>
+                <w:szCs w:val="16"/>
               </w:rPr>
               <w:t>BNPP_root</w:t>
             </w:r>
@@ -17667,17 +17237,13 @@
               </w:pBdr>
               <w:spacing w:before="100" w:after="100"/>
               <w:ind w:left="100" w:right="100"/>
-              <w:rPr>
-                <w:sz w:val="18"/>
-                <w:szCs w:val="18"/>
-              </w:rPr>
-            </w:pPr>
-            <w:r>
-              <w:rPr>
-                <w:rFonts w:ascii="Arial" w:eastAsia="Helvetica" w:hAnsi="Helvetica" w:cs="Helvetica"/>
-                <w:color w:val="000000"/>
-                <w:sz w:val="18"/>
-                <w:szCs w:val="18"/>
+            </w:pPr>
+            <w:r>
+              <w:rPr>
+                <w:rFonts w:ascii="Arial" w:eastAsia="Helvetica" w:hAnsi="Helvetica" w:cs="Helvetica"/>
+                <w:color w:val="000000"/>
+                <w:sz w:val="16"/>
+                <w:szCs w:val="16"/>
               </w:rPr>
               <w:t>577</w:t>
             </w:r>
@@ -17711,17 +17277,13 @@
               </w:pBdr>
               <w:spacing w:before="100" w:after="100"/>
               <w:ind w:left="100" w:right="100"/>
-              <w:rPr>
-                <w:sz w:val="18"/>
-                <w:szCs w:val="18"/>
-              </w:rPr>
-            </w:pPr>
-            <w:r>
-              <w:rPr>
-                <w:rFonts w:ascii="Arial" w:eastAsia="Helvetica" w:hAnsi="Helvetica" w:cs="Helvetica"/>
-                <w:color w:val="000000"/>
-                <w:sz w:val="18"/>
-                <w:szCs w:val="18"/>
+            </w:pPr>
+            <w:r>
+              <w:rPr>
+                <w:rFonts w:ascii="Arial" w:eastAsia="Helvetica" w:hAnsi="Helvetica" w:cs="Helvetica"/>
+                <w:color w:val="000000"/>
+                <w:sz w:val="16"/>
+                <w:szCs w:val="16"/>
               </w:rPr>
               <w:t>416</w:t>
             </w:r>
@@ -17755,17 +17317,13 @@
               </w:pBdr>
               <w:spacing w:before="100" w:after="100"/>
               <w:ind w:left="100" w:right="100"/>
-              <w:rPr>
-                <w:sz w:val="18"/>
-                <w:szCs w:val="18"/>
-              </w:rPr>
-            </w:pPr>
-            <w:r>
-              <w:rPr>
-                <w:rFonts w:ascii="Arial" w:eastAsia="Helvetica" w:hAnsi="Helvetica" w:cs="Helvetica"/>
-                <w:color w:val="000000"/>
-                <w:sz w:val="18"/>
-                <w:szCs w:val="18"/>
+            </w:pPr>
+            <w:r>
+              <w:rPr>
+                <w:rFonts w:ascii="Arial" w:eastAsia="Helvetica" w:hAnsi="Helvetica" w:cs="Helvetica"/>
+                <w:color w:val="000000"/>
+                <w:sz w:val="16"/>
+                <w:szCs w:val="16"/>
               </w:rPr>
               <w:t>0</w:t>
             </w:r>
@@ -17799,17 +17357,13 @@
               </w:pBdr>
               <w:spacing w:before="100" w:after="100"/>
               <w:ind w:left="100" w:right="100"/>
-              <w:rPr>
-                <w:sz w:val="18"/>
-                <w:szCs w:val="18"/>
-              </w:rPr>
-            </w:pPr>
-            <w:r>
-              <w:rPr>
-                <w:rFonts w:ascii="Arial" w:eastAsia="Helvetica" w:hAnsi="Helvetica" w:cs="Helvetica"/>
-                <w:color w:val="000000"/>
-                <w:sz w:val="18"/>
-                <w:szCs w:val="18"/>
+            </w:pPr>
+            <w:r>
+              <w:rPr>
+                <w:rFonts w:ascii="Arial" w:eastAsia="Helvetica" w:hAnsi="Helvetica" w:cs="Helvetica"/>
+                <w:color w:val="000000"/>
+                <w:sz w:val="16"/>
+                <w:szCs w:val="16"/>
               </w:rPr>
               <w:t>0</w:t>
             </w:r>
@@ -17817,6 +17371,9 @@
         </w:tc>
       </w:tr>
       <w:tr>
+        <w:trPr>
+          <w:jc w:val="center"/>
+        </w:trPr>
         <w:tc>
           <w:tcPr>
             <w:tcW w:w="2880" w:type="dxa"/>
@@ -17845,18 +17402,14 @@
               </w:pBdr>
               <w:spacing w:before="100" w:after="100"/>
               <w:ind w:left="100" w:right="100"/>
-              <w:rPr>
-                <w:sz w:val="18"/>
-                <w:szCs w:val="18"/>
-              </w:rPr>
             </w:pPr>
             <w:proofErr w:type="spellStart"/>
             <w:r>
               <w:rPr>
                 <w:rFonts w:ascii="Arial" w:eastAsia="Helvetica" w:hAnsi="Helvetica" w:cs="Helvetica"/>
                 <w:color w:val="000000"/>
-                <w:sz w:val="18"/>
-                <w:szCs w:val="18"/>
+                <w:sz w:val="16"/>
+                <w:szCs w:val="16"/>
               </w:rPr>
               <w:t>BNPP_root_fine</w:t>
             </w:r>
@@ -17891,17 +17444,13 @@
               </w:pBdr>
               <w:spacing w:before="100" w:after="100"/>
               <w:ind w:left="100" w:right="100"/>
-              <w:rPr>
-                <w:sz w:val="18"/>
-                <w:szCs w:val="18"/>
-              </w:rPr>
-            </w:pPr>
-            <w:r>
-              <w:rPr>
-                <w:rFonts w:ascii="Arial" w:eastAsia="Helvetica" w:hAnsi="Helvetica" w:cs="Helvetica"/>
-                <w:color w:val="000000"/>
-                <w:sz w:val="18"/>
-                <w:szCs w:val="18"/>
+            </w:pPr>
+            <w:r>
+              <w:rPr>
+                <w:rFonts w:ascii="Arial" w:eastAsia="Helvetica" w:hAnsi="Helvetica" w:cs="Helvetica"/>
+                <w:color w:val="000000"/>
+                <w:sz w:val="16"/>
+                <w:szCs w:val="16"/>
               </w:rPr>
               <w:t>488</w:t>
             </w:r>
@@ -17935,17 +17484,13 @@
               </w:pBdr>
               <w:spacing w:before="100" w:after="100"/>
               <w:ind w:left="100" w:right="100"/>
-              <w:rPr>
-                <w:sz w:val="18"/>
-                <w:szCs w:val="18"/>
-              </w:rPr>
-            </w:pPr>
-            <w:r>
-              <w:rPr>
-                <w:rFonts w:ascii="Arial" w:eastAsia="Helvetica" w:hAnsi="Helvetica" w:cs="Helvetica"/>
-                <w:color w:val="000000"/>
-                <w:sz w:val="18"/>
-                <w:szCs w:val="18"/>
+            </w:pPr>
+            <w:r>
+              <w:rPr>
+                <w:rFonts w:ascii="Arial" w:eastAsia="Helvetica" w:hAnsi="Helvetica" w:cs="Helvetica"/>
+                <w:color w:val="000000"/>
+                <w:sz w:val="16"/>
+                <w:szCs w:val="16"/>
               </w:rPr>
               <w:t>331</w:t>
             </w:r>
@@ -17979,17 +17524,13 @@
               </w:pBdr>
               <w:spacing w:before="100" w:after="100"/>
               <w:ind w:left="100" w:right="100"/>
-              <w:rPr>
-                <w:sz w:val="18"/>
-                <w:szCs w:val="18"/>
-              </w:rPr>
-            </w:pPr>
-            <w:r>
-              <w:rPr>
-                <w:rFonts w:ascii="Arial" w:eastAsia="Helvetica" w:hAnsi="Helvetica" w:cs="Helvetica"/>
-                <w:color w:val="000000"/>
-                <w:sz w:val="18"/>
-                <w:szCs w:val="18"/>
+            </w:pPr>
+            <w:r>
+              <w:rPr>
+                <w:rFonts w:ascii="Arial" w:eastAsia="Helvetica" w:hAnsi="Helvetica" w:cs="Helvetica"/>
+                <w:color w:val="000000"/>
+                <w:sz w:val="16"/>
+                <w:szCs w:val="16"/>
               </w:rPr>
               <w:t>0</w:t>
             </w:r>
@@ -18023,17 +17564,13 @@
               </w:pBdr>
               <w:spacing w:before="100" w:after="100"/>
               <w:ind w:left="100" w:right="100"/>
-              <w:rPr>
-                <w:sz w:val="18"/>
-                <w:szCs w:val="18"/>
-              </w:rPr>
-            </w:pPr>
-            <w:r>
-              <w:rPr>
-                <w:rFonts w:ascii="Arial" w:eastAsia="Helvetica" w:hAnsi="Helvetica" w:cs="Helvetica"/>
-                <w:color w:val="000000"/>
-                <w:sz w:val="18"/>
-                <w:szCs w:val="18"/>
+            </w:pPr>
+            <w:r>
+              <w:rPr>
+                <w:rFonts w:ascii="Arial" w:eastAsia="Helvetica" w:hAnsi="Helvetica" w:cs="Helvetica"/>
+                <w:color w:val="000000"/>
+                <w:sz w:val="16"/>
+                <w:szCs w:val="16"/>
               </w:rPr>
               <w:t>0</w:t>
             </w:r>
@@ -18041,6 +17578,9 @@
         </w:tc>
       </w:tr>
       <w:tr>
+        <w:trPr>
+          <w:jc w:val="center"/>
+        </w:trPr>
         <w:tc>
           <w:tcPr>
             <w:tcW w:w="2880" w:type="dxa"/>
@@ -18069,18 +17609,14 @@
               </w:pBdr>
               <w:spacing w:before="100" w:after="100"/>
               <w:ind w:left="100" w:right="100"/>
-              <w:rPr>
-                <w:sz w:val="18"/>
-                <w:szCs w:val="18"/>
-              </w:rPr>
             </w:pPr>
             <w:proofErr w:type="spellStart"/>
             <w:r>
               <w:rPr>
                 <w:rFonts w:ascii="Arial" w:eastAsia="Helvetica" w:hAnsi="Helvetica" w:cs="Helvetica"/>
                 <w:color w:val="000000"/>
-                <w:sz w:val="18"/>
-                <w:szCs w:val="18"/>
+                <w:sz w:val="16"/>
+                <w:szCs w:val="16"/>
               </w:rPr>
               <w:t>BNPP_</w:t>
             </w:r>
@@ -18089,8 +17625,8 @@
               <w:rPr>
                 <w:rFonts w:ascii="Arial" w:eastAsia="Helvetica" w:hAnsi="Helvetica" w:cs="Helvetica"/>
                 <w:color w:val="000000"/>
-                <w:sz w:val="18"/>
-                <w:szCs w:val="18"/>
+                <w:sz w:val="16"/>
+                <w:szCs w:val="16"/>
               </w:rPr>
               <w:t>root.turnover</w:t>
             </w:r>
@@ -18099,8 +17635,8 @@
               <w:rPr>
                 <w:rFonts w:ascii="Arial" w:eastAsia="Helvetica" w:hAnsi="Helvetica" w:cs="Helvetica"/>
                 <w:color w:val="000000"/>
-                <w:sz w:val="18"/>
-                <w:szCs w:val="18"/>
+                <w:sz w:val="16"/>
+                <w:szCs w:val="16"/>
               </w:rPr>
               <w:t>_fine</w:t>
             </w:r>
@@ -18135,17 +17671,13 @@
               </w:pBdr>
               <w:spacing w:before="100" w:after="100"/>
               <w:ind w:left="100" w:right="100"/>
-              <w:rPr>
-                <w:sz w:val="18"/>
-                <w:szCs w:val="18"/>
-              </w:rPr>
-            </w:pPr>
-            <w:r>
-              <w:rPr>
-                <w:rFonts w:ascii="Arial" w:eastAsia="Helvetica" w:hAnsi="Helvetica" w:cs="Helvetica"/>
-                <w:color w:val="000000"/>
-                <w:sz w:val="18"/>
-                <w:szCs w:val="18"/>
+            </w:pPr>
+            <w:r>
+              <w:rPr>
+                <w:rFonts w:ascii="Arial" w:eastAsia="Helvetica" w:hAnsi="Helvetica" w:cs="Helvetica"/>
+                <w:color w:val="000000"/>
+                <w:sz w:val="16"/>
+                <w:szCs w:val="16"/>
               </w:rPr>
               <w:t>91</w:t>
             </w:r>
@@ -18179,17 +17711,13 @@
               </w:pBdr>
               <w:spacing w:before="100" w:after="100"/>
               <w:ind w:left="100" w:right="100"/>
-              <w:rPr>
-                <w:sz w:val="18"/>
-                <w:szCs w:val="18"/>
-              </w:rPr>
-            </w:pPr>
-            <w:r>
-              <w:rPr>
-                <w:rFonts w:ascii="Arial" w:eastAsia="Helvetica" w:hAnsi="Helvetica" w:cs="Helvetica"/>
-                <w:color w:val="000000"/>
-                <w:sz w:val="18"/>
-                <w:szCs w:val="18"/>
+            </w:pPr>
+            <w:r>
+              <w:rPr>
+                <w:rFonts w:ascii="Arial" w:eastAsia="Helvetica" w:hAnsi="Helvetica" w:cs="Helvetica"/>
+                <w:color w:val="000000"/>
+                <w:sz w:val="16"/>
+                <w:szCs w:val="16"/>
               </w:rPr>
               <w:t>56</w:t>
             </w:r>
@@ -18223,17 +17751,13 @@
               </w:pBdr>
               <w:spacing w:before="100" w:after="100"/>
               <w:ind w:left="100" w:right="100"/>
-              <w:rPr>
-                <w:sz w:val="18"/>
-                <w:szCs w:val="18"/>
-              </w:rPr>
-            </w:pPr>
-            <w:r>
-              <w:rPr>
-                <w:rFonts w:ascii="Arial" w:eastAsia="Helvetica" w:hAnsi="Helvetica" w:cs="Helvetica"/>
-                <w:color w:val="000000"/>
-                <w:sz w:val="18"/>
-                <w:szCs w:val="18"/>
+            </w:pPr>
+            <w:r>
+              <w:rPr>
+                <w:rFonts w:ascii="Arial" w:eastAsia="Helvetica" w:hAnsi="Helvetica" w:cs="Helvetica"/>
+                <w:color w:val="000000"/>
+                <w:sz w:val="16"/>
+                <w:szCs w:val="16"/>
               </w:rPr>
               <w:t>0</w:t>
             </w:r>
@@ -18267,17 +17791,13 @@
               </w:pBdr>
               <w:spacing w:before="100" w:after="100"/>
               <w:ind w:left="100" w:right="100"/>
-              <w:rPr>
-                <w:sz w:val="18"/>
-                <w:szCs w:val="18"/>
-              </w:rPr>
-            </w:pPr>
-            <w:r>
-              <w:rPr>
-                <w:rFonts w:ascii="Arial" w:eastAsia="Helvetica" w:hAnsi="Helvetica" w:cs="Helvetica"/>
-                <w:color w:val="000000"/>
-                <w:sz w:val="18"/>
-                <w:szCs w:val="18"/>
+            </w:pPr>
+            <w:r>
+              <w:rPr>
+                <w:rFonts w:ascii="Arial" w:eastAsia="Helvetica" w:hAnsi="Helvetica" w:cs="Helvetica"/>
+                <w:color w:val="000000"/>
+                <w:sz w:val="16"/>
+                <w:szCs w:val="16"/>
               </w:rPr>
               <w:t>0</w:t>
             </w:r>
@@ -18285,6 +17805,9 @@
         </w:tc>
       </w:tr>
       <w:tr>
+        <w:trPr>
+          <w:jc w:val="center"/>
+        </w:trPr>
         <w:tc>
           <w:tcPr>
             <w:tcW w:w="2880" w:type="dxa"/>
@@ -18313,18 +17836,14 @@
               </w:pBdr>
               <w:spacing w:before="100" w:after="100"/>
               <w:ind w:left="100" w:right="100"/>
-              <w:rPr>
-                <w:sz w:val="18"/>
-                <w:szCs w:val="18"/>
-              </w:rPr>
             </w:pPr>
             <w:proofErr w:type="spellStart"/>
             <w:r>
               <w:rPr>
                 <w:rFonts w:ascii="Arial" w:eastAsia="Helvetica" w:hAnsi="Helvetica" w:cs="Helvetica"/>
                 <w:color w:val="000000"/>
-                <w:sz w:val="18"/>
-                <w:szCs w:val="18"/>
+                <w:sz w:val="16"/>
+                <w:szCs w:val="16"/>
               </w:rPr>
               <w:t>BNPP_root_coarse</w:t>
             </w:r>
@@ -18359,17 +17878,13 @@
               </w:pBdr>
               <w:spacing w:before="100" w:after="100"/>
               <w:ind w:left="100" w:right="100"/>
-              <w:rPr>
-                <w:sz w:val="18"/>
-                <w:szCs w:val="18"/>
-              </w:rPr>
-            </w:pPr>
-            <w:r>
-              <w:rPr>
-                <w:rFonts w:ascii="Arial" w:eastAsia="Helvetica" w:hAnsi="Helvetica" w:cs="Helvetica"/>
-                <w:color w:val="000000"/>
-                <w:sz w:val="18"/>
-                <w:szCs w:val="18"/>
+            </w:pPr>
+            <w:r>
+              <w:rPr>
+                <w:rFonts w:ascii="Arial" w:eastAsia="Helvetica" w:hAnsi="Helvetica" w:cs="Helvetica"/>
+                <w:color w:val="000000"/>
+                <w:sz w:val="16"/>
+                <w:szCs w:val="16"/>
               </w:rPr>
               <w:t>329</w:t>
             </w:r>
@@ -18403,17 +17918,13 @@
               </w:pBdr>
               <w:spacing w:before="100" w:after="100"/>
               <w:ind w:left="100" w:right="100"/>
-              <w:rPr>
-                <w:sz w:val="18"/>
-                <w:szCs w:val="18"/>
-              </w:rPr>
-            </w:pPr>
-            <w:r>
-              <w:rPr>
-                <w:rFonts w:ascii="Arial" w:eastAsia="Helvetica" w:hAnsi="Helvetica" w:cs="Helvetica"/>
-                <w:color w:val="000000"/>
-                <w:sz w:val="18"/>
-                <w:szCs w:val="18"/>
+            </w:pPr>
+            <w:r>
+              <w:rPr>
+                <w:rFonts w:ascii="Arial" w:eastAsia="Helvetica" w:hAnsi="Helvetica" w:cs="Helvetica"/>
+                <w:color w:val="000000"/>
+                <w:sz w:val="16"/>
+                <w:szCs w:val="16"/>
               </w:rPr>
               <w:t>250</w:t>
             </w:r>
@@ -18447,17 +17958,13 @@
               </w:pBdr>
               <w:spacing w:before="100" w:after="100"/>
               <w:ind w:left="100" w:right="100"/>
-              <w:rPr>
-                <w:sz w:val="18"/>
-                <w:szCs w:val="18"/>
-              </w:rPr>
-            </w:pPr>
-            <w:r>
-              <w:rPr>
-                <w:rFonts w:ascii="Arial" w:eastAsia="Helvetica" w:hAnsi="Helvetica" w:cs="Helvetica"/>
-                <w:color w:val="000000"/>
-                <w:sz w:val="18"/>
-                <w:szCs w:val="18"/>
+            </w:pPr>
+            <w:r>
+              <w:rPr>
+                <w:rFonts w:ascii="Arial" w:eastAsia="Helvetica" w:hAnsi="Helvetica" w:cs="Helvetica"/>
+                <w:color w:val="000000"/>
+                <w:sz w:val="16"/>
+                <w:szCs w:val="16"/>
               </w:rPr>
               <w:t>0</w:t>
             </w:r>
@@ -18491,17 +17998,13 @@
               </w:pBdr>
               <w:spacing w:before="100" w:after="100"/>
               <w:ind w:left="100" w:right="100"/>
-              <w:rPr>
-                <w:sz w:val="18"/>
-                <w:szCs w:val="18"/>
-              </w:rPr>
-            </w:pPr>
-            <w:r>
-              <w:rPr>
-                <w:rFonts w:ascii="Arial" w:eastAsia="Helvetica" w:hAnsi="Helvetica" w:cs="Helvetica"/>
-                <w:color w:val="000000"/>
-                <w:sz w:val="18"/>
-                <w:szCs w:val="18"/>
+            </w:pPr>
+            <w:r>
+              <w:rPr>
+                <w:rFonts w:ascii="Arial" w:eastAsia="Helvetica" w:hAnsi="Helvetica" w:cs="Helvetica"/>
+                <w:color w:val="000000"/>
+                <w:sz w:val="16"/>
+                <w:szCs w:val="16"/>
               </w:rPr>
               <w:t>0</w:t>
             </w:r>
@@ -18509,6 +18012,9 @@
         </w:tc>
       </w:tr>
       <w:tr>
+        <w:trPr>
+          <w:jc w:val="center"/>
+        </w:trPr>
         <w:tc>
           <w:tcPr>
             <w:tcW w:w="2880" w:type="dxa"/>
@@ -18541,8 +18047,8 @@
                 <w:rFonts w:ascii="Arial" w:eastAsia="Helvetica" w:hAnsi="Helvetica" w:cs="Helvetica"/>
                 <w:b/>
                 <w:color w:val="000000"/>
-                <w:sz w:val="18"/>
-                <w:szCs w:val="18"/>
+                <w:sz w:val="16"/>
+                <w:szCs w:val="16"/>
               </w:rPr>
             </w:pPr>
           </w:p>
@@ -18560,33 +18066,67 @@
                 <w:rFonts w:ascii="Arial" w:eastAsia="Helvetica" w:hAnsi="Helvetica" w:cs="Helvetica"/>
                 <w:b/>
                 <w:color w:val="000000"/>
-                <w:sz w:val="18"/>
-                <w:szCs w:val="18"/>
-              </w:rPr>
-            </w:pPr>
-          </w:p>
-          <w:p>
-            <w:pPr>
-              <w:pBdr>
-                <w:top w:val="none" w:sz="0" w:space="0" w:color="000000"/>
-                <w:left w:val="none" w:sz="0" w:space="0" w:color="000000"/>
-                <w:bottom w:val="none" w:sz="0" w:space="0" w:color="000000"/>
-                <w:right w:val="none" w:sz="0" w:space="0" w:color="000000"/>
-              </w:pBdr>
-              <w:spacing w:before="100" w:after="100"/>
-              <w:ind w:left="100" w:right="100"/>
-              <w:rPr>
-                <w:sz w:val="18"/>
-                <w:szCs w:val="18"/>
-              </w:rPr>
-            </w:pPr>
-            <w:r>
+                <w:sz w:val="16"/>
+                <w:szCs w:val="16"/>
+              </w:rPr>
+            </w:pPr>
+          </w:p>
+          <w:p>
+            <w:pPr>
+              <w:pBdr>
+                <w:top w:val="none" w:sz="0" w:space="0" w:color="000000"/>
+                <w:left w:val="none" w:sz="0" w:space="0" w:color="000000"/>
+                <w:bottom w:val="none" w:sz="0" w:space="0" w:color="000000"/>
+                <w:right w:val="none" w:sz="0" w:space="0" w:color="000000"/>
+              </w:pBdr>
+              <w:spacing w:before="100" w:after="100"/>
+              <w:ind w:left="100" w:right="100"/>
               <w:rPr>
                 <w:rFonts w:ascii="Arial" w:eastAsia="Helvetica" w:hAnsi="Helvetica" w:cs="Helvetica"/>
                 <w:b/>
                 <w:color w:val="000000"/>
-                <w:sz w:val="18"/>
-                <w:szCs w:val="18"/>
+                <w:sz w:val="16"/>
+                <w:szCs w:val="16"/>
+              </w:rPr>
+            </w:pPr>
+          </w:p>
+          <w:p>
+            <w:pPr>
+              <w:pBdr>
+                <w:top w:val="none" w:sz="0" w:space="0" w:color="000000"/>
+                <w:left w:val="none" w:sz="0" w:space="0" w:color="000000"/>
+                <w:bottom w:val="none" w:sz="0" w:space="0" w:color="000000"/>
+                <w:right w:val="none" w:sz="0" w:space="0" w:color="000000"/>
+              </w:pBdr>
+              <w:spacing w:before="100" w:after="100"/>
+              <w:ind w:left="100" w:right="100"/>
+              <w:rPr>
+                <w:rFonts w:ascii="Arial" w:eastAsia="Helvetica" w:hAnsi="Helvetica" w:cs="Helvetica"/>
+                <w:b/>
+                <w:color w:val="000000"/>
+                <w:sz w:val="16"/>
+                <w:szCs w:val="16"/>
+              </w:rPr>
+            </w:pPr>
+          </w:p>
+          <w:p>
+            <w:pPr>
+              <w:pBdr>
+                <w:top w:val="none" w:sz="0" w:space="0" w:color="000000"/>
+                <w:left w:val="none" w:sz="0" w:space="0" w:color="000000"/>
+                <w:bottom w:val="none" w:sz="0" w:space="0" w:color="000000"/>
+                <w:right w:val="none" w:sz="0" w:space="0" w:color="000000"/>
+              </w:pBdr>
+              <w:spacing w:before="100" w:after="100"/>
+              <w:ind w:left="100" w:right="100"/>
+            </w:pPr>
+            <w:r>
+              <w:rPr>
+                <w:rFonts w:ascii="Arial" w:eastAsia="Helvetica" w:hAnsi="Helvetica" w:cs="Helvetica"/>
+                <w:b/>
+                <w:color w:val="000000"/>
+                <w:sz w:val="16"/>
+                <w:szCs w:val="16"/>
               </w:rPr>
               <w:t>Dead wood</w:t>
             </w:r>
@@ -18620,10 +18160,6 @@
               </w:pBdr>
               <w:spacing w:before="100" w:after="100"/>
               <w:ind w:left="100" w:right="100"/>
-              <w:rPr>
-                <w:sz w:val="18"/>
-                <w:szCs w:val="18"/>
-              </w:rPr>
             </w:pPr>
           </w:p>
         </w:tc>
@@ -18655,10 +18191,6 @@
               </w:pBdr>
               <w:spacing w:before="100" w:after="100"/>
               <w:ind w:left="100" w:right="100"/>
-              <w:rPr>
-                <w:sz w:val="18"/>
-                <w:szCs w:val="18"/>
-              </w:rPr>
             </w:pPr>
           </w:p>
         </w:tc>
@@ -18690,10 +18222,6 @@
               </w:pBdr>
               <w:spacing w:before="100" w:after="100"/>
               <w:ind w:left="100" w:right="100"/>
-              <w:rPr>
-                <w:sz w:val="18"/>
-                <w:szCs w:val="18"/>
-              </w:rPr>
             </w:pPr>
           </w:p>
         </w:tc>
@@ -18725,15 +18253,14 @@
               </w:pBdr>
               <w:spacing w:before="100" w:after="100"/>
               <w:ind w:left="100" w:right="100"/>
-              <w:rPr>
-                <w:sz w:val="18"/>
-                <w:szCs w:val="18"/>
-              </w:rPr>
             </w:pPr>
           </w:p>
         </w:tc>
       </w:tr>
       <w:tr>
+        <w:trPr>
+          <w:jc w:val="center"/>
+        </w:trPr>
         <w:tc>
           <w:tcPr>
             <w:tcW w:w="2880" w:type="dxa"/>
@@ -18762,17 +18289,13 @@
               </w:pBdr>
               <w:spacing w:before="100" w:after="100"/>
               <w:ind w:left="100" w:right="100"/>
-              <w:rPr>
-                <w:sz w:val="18"/>
-                <w:szCs w:val="18"/>
-              </w:rPr>
-            </w:pPr>
-            <w:r>
-              <w:rPr>
-                <w:rFonts w:ascii="Arial" w:eastAsia="Helvetica" w:hAnsi="Helvetica" w:cs="Helvetica"/>
-                <w:color w:val="000000"/>
-                <w:sz w:val="18"/>
-                <w:szCs w:val="18"/>
+            </w:pPr>
+            <w:r>
+              <w:rPr>
+                <w:rFonts w:ascii="Arial" w:eastAsia="Helvetica" w:hAnsi="Helvetica" w:cs="Helvetica"/>
+                <w:color w:val="000000"/>
+                <w:sz w:val="16"/>
+                <w:szCs w:val="16"/>
               </w:rPr>
               <w:t>deadwood</w:t>
             </w:r>
@@ -18806,17 +18329,13 @@
               </w:pBdr>
               <w:spacing w:before="100" w:after="100"/>
               <w:ind w:left="100" w:right="100"/>
-              <w:rPr>
-                <w:sz w:val="18"/>
-                <w:szCs w:val="18"/>
-              </w:rPr>
-            </w:pPr>
-            <w:r>
-              <w:rPr>
-                <w:rFonts w:ascii="Arial" w:eastAsia="Helvetica" w:hAnsi="Helvetica" w:cs="Helvetica"/>
-                <w:color w:val="000000"/>
-                <w:sz w:val="18"/>
-                <w:szCs w:val="18"/>
+            </w:pPr>
+            <w:r>
+              <w:rPr>
+                <w:rFonts w:ascii="Arial" w:eastAsia="Helvetica" w:hAnsi="Helvetica" w:cs="Helvetica"/>
+                <w:color w:val="000000"/>
+                <w:sz w:val="16"/>
+                <w:szCs w:val="16"/>
               </w:rPr>
               <w:t>438</w:t>
             </w:r>
@@ -18850,17 +18369,13 @@
               </w:pBdr>
               <w:spacing w:before="100" w:after="100"/>
               <w:ind w:left="100" w:right="100"/>
-              <w:rPr>
-                <w:sz w:val="18"/>
-                <w:szCs w:val="18"/>
-              </w:rPr>
-            </w:pPr>
-            <w:r>
-              <w:rPr>
-                <w:rFonts w:ascii="Arial" w:eastAsia="Helvetica" w:hAnsi="Helvetica" w:cs="Helvetica"/>
-                <w:color w:val="000000"/>
-                <w:sz w:val="18"/>
-                <w:szCs w:val="18"/>
+            </w:pPr>
+            <w:r>
+              <w:rPr>
+                <w:rFonts w:ascii="Arial" w:eastAsia="Helvetica" w:hAnsi="Helvetica" w:cs="Helvetica"/>
+                <w:color w:val="000000"/>
+                <w:sz w:val="16"/>
+                <w:szCs w:val="16"/>
               </w:rPr>
               <w:t>304</w:t>
             </w:r>
@@ -18894,17 +18409,13 @@
               </w:pBdr>
               <w:spacing w:before="100" w:after="100"/>
               <w:ind w:left="100" w:right="100"/>
-              <w:rPr>
-                <w:sz w:val="18"/>
-                <w:szCs w:val="18"/>
-              </w:rPr>
-            </w:pPr>
-            <w:r>
-              <w:rPr>
-                <w:rFonts w:ascii="Arial" w:eastAsia="Helvetica" w:hAnsi="Helvetica" w:cs="Helvetica"/>
-                <w:color w:val="000000"/>
-                <w:sz w:val="18"/>
-                <w:szCs w:val="18"/>
+            </w:pPr>
+            <w:r>
+              <w:rPr>
+                <w:rFonts w:ascii="Arial" w:eastAsia="Helvetica" w:hAnsi="Helvetica" w:cs="Helvetica"/>
+                <w:color w:val="000000"/>
+                <w:sz w:val="16"/>
+                <w:szCs w:val="16"/>
               </w:rPr>
               <w:t>104</w:t>
             </w:r>
@@ -18938,17 +18449,13 @@
               </w:pBdr>
               <w:spacing w:before="100" w:after="100"/>
               <w:ind w:left="100" w:right="100"/>
-              <w:rPr>
-                <w:sz w:val="18"/>
-                <w:szCs w:val="18"/>
-              </w:rPr>
-            </w:pPr>
-            <w:r>
-              <w:rPr>
-                <w:rFonts w:ascii="Arial" w:eastAsia="Helvetica" w:hAnsi="Helvetica" w:cs="Helvetica"/>
-                <w:color w:val="000000"/>
-                <w:sz w:val="18"/>
-                <w:szCs w:val="18"/>
+            </w:pPr>
+            <w:r>
+              <w:rPr>
+                <w:rFonts w:ascii="Arial" w:eastAsia="Helvetica" w:hAnsi="Helvetica" w:cs="Helvetica"/>
+                <w:color w:val="000000"/>
+                <w:sz w:val="16"/>
+                <w:szCs w:val="16"/>
               </w:rPr>
               <w:t>70</w:t>
             </w:r>
@@ -18956,6 +18463,9 @@
         </w:tc>
       </w:tr>
       <w:tr>
+        <w:trPr>
+          <w:jc w:val="center"/>
+        </w:trPr>
         <w:tc>
           <w:tcPr>
             <w:tcW w:w="2880" w:type="dxa"/>
@@ -18984,18 +18494,14 @@
               </w:pBdr>
               <w:spacing w:before="100" w:after="100"/>
               <w:ind w:left="100" w:right="100"/>
-              <w:rPr>
-                <w:sz w:val="18"/>
-                <w:szCs w:val="18"/>
-              </w:rPr>
             </w:pPr>
             <w:proofErr w:type="spellStart"/>
             <w:r>
               <w:rPr>
                 <w:rFonts w:ascii="Arial" w:eastAsia="Helvetica" w:hAnsi="Helvetica" w:cs="Helvetica"/>
                 <w:color w:val="000000"/>
-                <w:sz w:val="18"/>
-                <w:szCs w:val="18"/>
+                <w:sz w:val="16"/>
+                <w:szCs w:val="16"/>
               </w:rPr>
               <w:t>deadwood_standing</w:t>
             </w:r>
@@ -19030,17 +18536,13 @@
               </w:pBdr>
               <w:spacing w:before="100" w:after="100"/>
               <w:ind w:left="100" w:right="100"/>
-              <w:rPr>
-                <w:sz w:val="18"/>
-                <w:szCs w:val="18"/>
-              </w:rPr>
-            </w:pPr>
-            <w:r>
-              <w:rPr>
-                <w:rFonts w:ascii="Arial" w:eastAsia="Helvetica" w:hAnsi="Helvetica" w:cs="Helvetica"/>
-                <w:color w:val="000000"/>
-                <w:sz w:val="18"/>
-                <w:szCs w:val="18"/>
+            </w:pPr>
+            <w:r>
+              <w:rPr>
+                <w:rFonts w:ascii="Arial" w:eastAsia="Helvetica" w:hAnsi="Helvetica" w:cs="Helvetica"/>
+                <w:color w:val="000000"/>
+                <w:sz w:val="16"/>
+                <w:szCs w:val="16"/>
               </w:rPr>
               <w:t>153</w:t>
             </w:r>
@@ -19074,17 +18576,13 @@
               </w:pBdr>
               <w:spacing w:before="100" w:after="100"/>
               <w:ind w:left="100" w:right="100"/>
-              <w:rPr>
-                <w:sz w:val="18"/>
-                <w:szCs w:val="18"/>
-              </w:rPr>
-            </w:pPr>
-            <w:r>
-              <w:rPr>
-                <w:rFonts w:ascii="Arial" w:eastAsia="Helvetica" w:hAnsi="Helvetica" w:cs="Helvetica"/>
-                <w:color w:val="000000"/>
-                <w:sz w:val="18"/>
-                <w:szCs w:val="18"/>
+            </w:pPr>
+            <w:r>
+              <w:rPr>
+                <w:rFonts w:ascii="Arial" w:eastAsia="Helvetica" w:hAnsi="Helvetica" w:cs="Helvetica"/>
+                <w:color w:val="000000"/>
+                <w:sz w:val="16"/>
+                <w:szCs w:val="16"/>
               </w:rPr>
               <w:t>121</w:t>
             </w:r>
@@ -19118,17 +18616,13 @@
               </w:pBdr>
               <w:spacing w:before="100" w:after="100"/>
               <w:ind w:left="100" w:right="100"/>
-              <w:rPr>
-                <w:sz w:val="18"/>
-                <w:szCs w:val="18"/>
-              </w:rPr>
-            </w:pPr>
-            <w:r>
-              <w:rPr>
-                <w:rFonts w:ascii="Arial" w:eastAsia="Helvetica" w:hAnsi="Helvetica" w:cs="Helvetica"/>
-                <w:color w:val="000000"/>
-                <w:sz w:val="18"/>
-                <w:szCs w:val="18"/>
+            </w:pPr>
+            <w:r>
+              <w:rPr>
+                <w:rFonts w:ascii="Arial" w:eastAsia="Helvetica" w:hAnsi="Helvetica" w:cs="Helvetica"/>
+                <w:color w:val="000000"/>
+                <w:sz w:val="16"/>
+                <w:szCs w:val="16"/>
               </w:rPr>
               <w:t>18</w:t>
             </w:r>
@@ -19162,17 +18656,13 @@
               </w:pBdr>
               <w:spacing w:before="100" w:after="100"/>
               <w:ind w:left="100" w:right="100"/>
-              <w:rPr>
-                <w:sz w:val="18"/>
-                <w:szCs w:val="18"/>
-              </w:rPr>
-            </w:pPr>
-            <w:r>
-              <w:rPr>
-                <w:rFonts w:ascii="Arial" w:eastAsia="Helvetica" w:hAnsi="Helvetica" w:cs="Helvetica"/>
-                <w:color w:val="000000"/>
-                <w:sz w:val="18"/>
-                <w:szCs w:val="18"/>
+            </w:pPr>
+            <w:r>
+              <w:rPr>
+                <w:rFonts w:ascii="Arial" w:eastAsia="Helvetica" w:hAnsi="Helvetica" w:cs="Helvetica"/>
+                <w:color w:val="000000"/>
+                <w:sz w:val="16"/>
+                <w:szCs w:val="16"/>
               </w:rPr>
               <w:t>17</w:t>
             </w:r>
@@ -19180,6 +18670,9 @@
         </w:tc>
       </w:tr>
       <w:tr>
+        <w:trPr>
+          <w:jc w:val="center"/>
+        </w:trPr>
         <w:tc>
           <w:tcPr>
             <w:tcW w:w="2880" w:type="dxa"/>
@@ -19208,18 +18701,14 @@
               </w:pBdr>
               <w:spacing w:before="100" w:after="100"/>
               <w:ind w:left="100" w:right="100"/>
-              <w:rPr>
-                <w:sz w:val="18"/>
-                <w:szCs w:val="18"/>
-              </w:rPr>
             </w:pPr>
             <w:proofErr w:type="spellStart"/>
             <w:r>
               <w:rPr>
                 <w:rFonts w:ascii="Arial" w:eastAsia="Helvetica" w:hAnsi="Helvetica" w:cs="Helvetica"/>
                 <w:color w:val="000000"/>
-                <w:sz w:val="18"/>
-                <w:szCs w:val="18"/>
+                <w:sz w:val="16"/>
+                <w:szCs w:val="16"/>
               </w:rPr>
               <w:t>deadwood_down</w:t>
             </w:r>
@@ -19254,17 +18743,13 @@
               </w:pBdr>
               <w:spacing w:before="100" w:after="100"/>
               <w:ind w:left="100" w:right="100"/>
-              <w:rPr>
-                <w:sz w:val="18"/>
-                <w:szCs w:val="18"/>
-              </w:rPr>
-            </w:pPr>
-            <w:r>
-              <w:rPr>
-                <w:rFonts w:ascii="Arial" w:eastAsia="Helvetica" w:hAnsi="Helvetica" w:cs="Helvetica"/>
-                <w:color w:val="000000"/>
-                <w:sz w:val="18"/>
-                <w:szCs w:val="18"/>
+            </w:pPr>
+            <w:r>
+              <w:rPr>
+                <w:rFonts w:ascii="Arial" w:eastAsia="Helvetica" w:hAnsi="Helvetica" w:cs="Helvetica"/>
+                <w:color w:val="000000"/>
+                <w:sz w:val="16"/>
+                <w:szCs w:val="16"/>
               </w:rPr>
               <w:t>425</w:t>
             </w:r>
@@ -19298,17 +18783,13 @@
               </w:pBdr>
               <w:spacing w:before="100" w:after="100"/>
               <w:ind w:left="100" w:right="100"/>
-              <w:rPr>
-                <w:sz w:val="18"/>
-                <w:szCs w:val="18"/>
-              </w:rPr>
-            </w:pPr>
-            <w:r>
-              <w:rPr>
-                <w:rFonts w:ascii="Arial" w:eastAsia="Helvetica" w:hAnsi="Helvetica" w:cs="Helvetica"/>
-                <w:color w:val="000000"/>
-                <w:sz w:val="18"/>
-                <w:szCs w:val="18"/>
+            </w:pPr>
+            <w:r>
+              <w:rPr>
+                <w:rFonts w:ascii="Arial" w:eastAsia="Helvetica" w:hAnsi="Helvetica" w:cs="Helvetica"/>
+                <w:color w:val="000000"/>
+                <w:sz w:val="16"/>
+                <w:szCs w:val="16"/>
               </w:rPr>
               <w:t>369</w:t>
             </w:r>
@@ -19342,17 +18823,13 @@
               </w:pBdr>
               <w:spacing w:before="100" w:after="100"/>
               <w:ind w:left="100" w:right="100"/>
-              <w:rPr>
-                <w:sz w:val="18"/>
-                <w:szCs w:val="18"/>
-              </w:rPr>
-            </w:pPr>
-            <w:r>
-              <w:rPr>
-                <w:rFonts w:ascii="Arial" w:eastAsia="Helvetica" w:hAnsi="Helvetica" w:cs="Helvetica"/>
-                <w:color w:val="000000"/>
-                <w:sz w:val="18"/>
-                <w:szCs w:val="18"/>
+            </w:pPr>
+            <w:r>
+              <w:rPr>
+                <w:rFonts w:ascii="Arial" w:eastAsia="Helvetica" w:hAnsi="Helvetica" w:cs="Helvetica"/>
+                <w:color w:val="000000"/>
+                <w:sz w:val="16"/>
+                <w:szCs w:val="16"/>
               </w:rPr>
               <w:t>52</w:t>
             </w:r>
@@ -19386,17 +18863,13 @@
               </w:pBdr>
               <w:spacing w:before="100" w:after="100"/>
               <w:ind w:left="100" w:right="100"/>
-              <w:rPr>
-                <w:sz w:val="18"/>
-                <w:szCs w:val="18"/>
-              </w:rPr>
-            </w:pPr>
-            <w:r>
-              <w:rPr>
-                <w:rFonts w:ascii="Arial" w:eastAsia="Helvetica" w:hAnsi="Helvetica" w:cs="Helvetica"/>
-                <w:color w:val="000000"/>
-                <w:sz w:val="18"/>
-                <w:szCs w:val="18"/>
+            </w:pPr>
+            <w:r>
+              <w:rPr>
+                <w:rFonts w:ascii="Arial" w:eastAsia="Helvetica" w:hAnsi="Helvetica" w:cs="Helvetica"/>
+                <w:color w:val="000000"/>
+                <w:sz w:val="16"/>
+                <w:szCs w:val="16"/>
               </w:rPr>
               <w:t>28</w:t>
             </w:r>
@@ -19404,6 +18877,9 @@
         </w:tc>
       </w:tr>
       <w:tr>
+        <w:trPr>
+          <w:jc w:val="center"/>
+        </w:trPr>
         <w:tc>
           <w:tcPr>
             <w:tcW w:w="2880" w:type="dxa"/>
@@ -19432,18 +18908,14 @@
               </w:pBdr>
               <w:spacing w:before="100" w:after="100"/>
               <w:ind w:left="100" w:right="100"/>
-              <w:rPr>
-                <w:sz w:val="18"/>
-                <w:szCs w:val="18"/>
-              </w:rPr>
             </w:pPr>
             <w:proofErr w:type="gramStart"/>
             <w:r>
               <w:rPr>
                 <w:rFonts w:ascii="Arial" w:eastAsia="Helvetica" w:hAnsi="Helvetica" w:cs="Helvetica"/>
                 <w:color w:val="000000"/>
-                <w:sz w:val="18"/>
-                <w:szCs w:val="18"/>
+                <w:sz w:val="16"/>
+                <w:szCs w:val="16"/>
               </w:rPr>
               <w:t>delta.deadwood</w:t>
             </w:r>
@@ -19478,17 +18950,13 @@
               </w:pBdr>
               <w:spacing w:before="100" w:after="100"/>
               <w:ind w:left="100" w:right="100"/>
-              <w:rPr>
-                <w:sz w:val="18"/>
-                <w:szCs w:val="18"/>
-              </w:rPr>
-            </w:pPr>
-            <w:r>
-              <w:rPr>
-                <w:rFonts w:ascii="Arial" w:eastAsia="Helvetica" w:hAnsi="Helvetica" w:cs="Helvetica"/>
-                <w:color w:val="000000"/>
-                <w:sz w:val="18"/>
-                <w:szCs w:val="18"/>
+            </w:pPr>
+            <w:r>
+              <w:rPr>
+                <w:rFonts w:ascii="Arial" w:eastAsia="Helvetica" w:hAnsi="Helvetica" w:cs="Helvetica"/>
+                <w:color w:val="000000"/>
+                <w:sz w:val="16"/>
+                <w:szCs w:val="16"/>
               </w:rPr>
               <w:t>0</w:t>
             </w:r>
@@ -19522,17 +18990,13 @@
               </w:pBdr>
               <w:spacing w:before="100" w:after="100"/>
               <w:ind w:left="100" w:right="100"/>
-              <w:rPr>
-                <w:sz w:val="18"/>
-                <w:szCs w:val="18"/>
-              </w:rPr>
-            </w:pPr>
-            <w:r>
-              <w:rPr>
-                <w:rFonts w:ascii="Arial" w:eastAsia="Helvetica" w:hAnsi="Helvetica" w:cs="Helvetica"/>
-                <w:color w:val="000000"/>
-                <w:sz w:val="18"/>
-                <w:szCs w:val="18"/>
+            </w:pPr>
+            <w:r>
+              <w:rPr>
+                <w:rFonts w:ascii="Arial" w:eastAsia="Helvetica" w:hAnsi="Helvetica" w:cs="Helvetica"/>
+                <w:color w:val="000000"/>
+                <w:sz w:val="16"/>
+                <w:szCs w:val="16"/>
               </w:rPr>
               <w:t>0</w:t>
             </w:r>
@@ -19566,17 +19030,13 @@
               </w:pBdr>
               <w:spacing w:before="100" w:after="100"/>
               <w:ind w:left="100" w:right="100"/>
-              <w:rPr>
-                <w:sz w:val="18"/>
-                <w:szCs w:val="18"/>
-              </w:rPr>
-            </w:pPr>
-            <w:r>
-              <w:rPr>
-                <w:rFonts w:ascii="Arial" w:eastAsia="Helvetica" w:hAnsi="Helvetica" w:cs="Helvetica"/>
-                <w:color w:val="000000"/>
-                <w:sz w:val="18"/>
-                <w:szCs w:val="18"/>
+            </w:pPr>
+            <w:r>
+              <w:rPr>
+                <w:rFonts w:ascii="Arial" w:eastAsia="Helvetica" w:hAnsi="Helvetica" w:cs="Helvetica"/>
+                <w:color w:val="000000"/>
+                <w:sz w:val="16"/>
+                <w:szCs w:val="16"/>
               </w:rPr>
               <w:t>0</w:t>
             </w:r>
@@ -19610,17 +19070,13 @@
               </w:pBdr>
               <w:spacing w:before="100" w:after="100"/>
               <w:ind w:left="100" w:right="100"/>
-              <w:rPr>
-                <w:sz w:val="18"/>
-                <w:szCs w:val="18"/>
-              </w:rPr>
-            </w:pPr>
-            <w:r>
-              <w:rPr>
-                <w:rFonts w:ascii="Arial" w:eastAsia="Helvetica" w:hAnsi="Helvetica" w:cs="Helvetica"/>
-                <w:color w:val="000000"/>
-                <w:sz w:val="18"/>
-                <w:szCs w:val="18"/>
+            </w:pPr>
+            <w:r>
+              <w:rPr>
+                <w:rFonts w:ascii="Arial" w:eastAsia="Helvetica" w:hAnsi="Helvetica" w:cs="Helvetica"/>
+                <w:color w:val="000000"/>
+                <w:sz w:val="16"/>
+                <w:szCs w:val="16"/>
               </w:rPr>
               <w:t>0</w:t>
             </w:r>
@@ -19628,6 +19084,9 @@
         </w:tc>
       </w:tr>
       <w:tr>
+        <w:trPr>
+          <w:jc w:val="center"/>
+        </w:trPr>
         <w:tc>
           <w:tcPr>
             <w:tcW w:w="2880" w:type="dxa"/>
@@ -19656,10 +19115,6 @@
               </w:pBdr>
               <w:spacing w:before="100" w:after="100"/>
               <w:ind w:left="100" w:right="100"/>
-              <w:rPr>
-                <w:sz w:val="18"/>
-                <w:szCs w:val="18"/>
-              </w:rPr>
             </w:pPr>
             <w:proofErr w:type="spellStart"/>
             <w:proofErr w:type="gramStart"/>
@@ -19667,8 +19122,8 @@
               <w:rPr>
                 <w:rFonts w:ascii="Arial" w:eastAsia="Helvetica" w:hAnsi="Helvetica" w:cs="Helvetica"/>
                 <w:color w:val="000000"/>
-                <w:sz w:val="18"/>
-                <w:szCs w:val="18"/>
+                <w:sz w:val="16"/>
+                <w:szCs w:val="16"/>
               </w:rPr>
               <w:t>delta.deadwood</w:t>
             </w:r>
@@ -19677,8 +19132,8 @@
               <w:rPr>
                 <w:rFonts w:ascii="Arial" w:eastAsia="Helvetica" w:hAnsi="Helvetica" w:cs="Helvetica"/>
                 <w:color w:val="000000"/>
-                <w:sz w:val="18"/>
-                <w:szCs w:val="18"/>
+                <w:sz w:val="16"/>
+                <w:szCs w:val="16"/>
               </w:rPr>
               <w:t>_standing</w:t>
             </w:r>
@@ -19713,17 +19168,13 @@
               </w:pBdr>
               <w:spacing w:before="100" w:after="100"/>
               <w:ind w:left="100" w:right="100"/>
-              <w:rPr>
-                <w:sz w:val="18"/>
-                <w:szCs w:val="18"/>
-              </w:rPr>
-            </w:pPr>
-            <w:r>
-              <w:rPr>
-                <w:rFonts w:ascii="Arial" w:eastAsia="Helvetica" w:hAnsi="Helvetica" w:cs="Helvetica"/>
-                <w:color w:val="000000"/>
-                <w:sz w:val="18"/>
-                <w:szCs w:val="18"/>
+            </w:pPr>
+            <w:r>
+              <w:rPr>
+                <w:rFonts w:ascii="Arial" w:eastAsia="Helvetica" w:hAnsi="Helvetica" w:cs="Helvetica"/>
+                <w:color w:val="000000"/>
+                <w:sz w:val="16"/>
+                <w:szCs w:val="16"/>
               </w:rPr>
               <w:t>0</w:t>
             </w:r>
@@ -19757,17 +19208,13 @@
               </w:pBdr>
               <w:spacing w:before="100" w:after="100"/>
               <w:ind w:left="100" w:right="100"/>
-              <w:rPr>
-                <w:sz w:val="18"/>
-                <w:szCs w:val="18"/>
-              </w:rPr>
-            </w:pPr>
-            <w:r>
-              <w:rPr>
-                <w:rFonts w:ascii="Arial" w:eastAsia="Helvetica" w:hAnsi="Helvetica" w:cs="Helvetica"/>
-                <w:color w:val="000000"/>
-                <w:sz w:val="18"/>
-                <w:szCs w:val="18"/>
+            </w:pPr>
+            <w:r>
+              <w:rPr>
+                <w:rFonts w:ascii="Arial" w:eastAsia="Helvetica" w:hAnsi="Helvetica" w:cs="Helvetica"/>
+                <w:color w:val="000000"/>
+                <w:sz w:val="16"/>
+                <w:szCs w:val="16"/>
               </w:rPr>
               <w:t>0</w:t>
             </w:r>
@@ -19801,17 +19248,13 @@
               </w:pBdr>
               <w:spacing w:before="100" w:after="100"/>
               <w:ind w:left="100" w:right="100"/>
-              <w:rPr>
-                <w:sz w:val="18"/>
-                <w:szCs w:val="18"/>
-              </w:rPr>
-            </w:pPr>
-            <w:r>
-              <w:rPr>
-                <w:rFonts w:ascii="Arial" w:eastAsia="Helvetica" w:hAnsi="Helvetica" w:cs="Helvetica"/>
-                <w:color w:val="000000"/>
-                <w:sz w:val="18"/>
-                <w:szCs w:val="18"/>
+            </w:pPr>
+            <w:r>
+              <w:rPr>
+                <w:rFonts w:ascii="Arial" w:eastAsia="Helvetica" w:hAnsi="Helvetica" w:cs="Helvetica"/>
+                <w:color w:val="000000"/>
+                <w:sz w:val="16"/>
+                <w:szCs w:val="16"/>
               </w:rPr>
               <w:t>0</w:t>
             </w:r>
@@ -19845,17 +19288,13 @@
               </w:pBdr>
               <w:spacing w:before="100" w:after="100"/>
               <w:ind w:left="100" w:right="100"/>
-              <w:rPr>
-                <w:sz w:val="18"/>
-                <w:szCs w:val="18"/>
-              </w:rPr>
-            </w:pPr>
-            <w:r>
-              <w:rPr>
-                <w:rFonts w:ascii="Arial" w:eastAsia="Helvetica" w:hAnsi="Helvetica" w:cs="Helvetica"/>
-                <w:color w:val="000000"/>
-                <w:sz w:val="18"/>
-                <w:szCs w:val="18"/>
+            </w:pPr>
+            <w:r>
+              <w:rPr>
+                <w:rFonts w:ascii="Arial" w:eastAsia="Helvetica" w:hAnsi="Helvetica" w:cs="Helvetica"/>
+                <w:color w:val="000000"/>
+                <w:sz w:val="16"/>
+                <w:szCs w:val="16"/>
               </w:rPr>
               <w:t>0</w:t>
             </w:r>
@@ -19863,6 +19302,9 @@
         </w:tc>
       </w:tr>
       <w:tr>
+        <w:trPr>
+          <w:jc w:val="center"/>
+        </w:trPr>
         <w:tc>
           <w:tcPr>
             <w:tcW w:w="2880" w:type="dxa"/>
@@ -19891,10 +19333,6 @@
               </w:pBdr>
               <w:spacing w:before="100" w:after="100"/>
               <w:ind w:left="100" w:right="100"/>
-              <w:rPr>
-                <w:sz w:val="18"/>
-                <w:szCs w:val="18"/>
-              </w:rPr>
             </w:pPr>
             <w:proofErr w:type="spellStart"/>
             <w:proofErr w:type="gramStart"/>
@@ -19902,8 +19340,8 @@
               <w:rPr>
                 <w:rFonts w:ascii="Arial" w:eastAsia="Helvetica" w:hAnsi="Helvetica" w:cs="Helvetica"/>
                 <w:color w:val="000000"/>
-                <w:sz w:val="18"/>
-                <w:szCs w:val="18"/>
+                <w:sz w:val="16"/>
+                <w:szCs w:val="16"/>
               </w:rPr>
               <w:t>delta.deadwood</w:t>
             </w:r>
@@ -19912,8 +19350,8 @@
               <w:rPr>
                 <w:rFonts w:ascii="Arial" w:eastAsia="Helvetica" w:hAnsi="Helvetica" w:cs="Helvetica"/>
                 <w:color w:val="000000"/>
-                <w:sz w:val="18"/>
-                <w:szCs w:val="18"/>
+                <w:sz w:val="16"/>
+                <w:szCs w:val="16"/>
               </w:rPr>
               <w:t>_down</w:t>
             </w:r>
@@ -19948,17 +19386,13 @@
               </w:pBdr>
               <w:spacing w:before="100" w:after="100"/>
               <w:ind w:left="100" w:right="100"/>
-              <w:rPr>
-                <w:sz w:val="18"/>
-                <w:szCs w:val="18"/>
-              </w:rPr>
-            </w:pPr>
-            <w:r>
-              <w:rPr>
-                <w:rFonts w:ascii="Arial" w:eastAsia="Helvetica" w:hAnsi="Helvetica" w:cs="Helvetica"/>
-                <w:color w:val="000000"/>
-                <w:sz w:val="18"/>
-                <w:szCs w:val="18"/>
+            </w:pPr>
+            <w:r>
+              <w:rPr>
+                <w:rFonts w:ascii="Arial" w:eastAsia="Helvetica" w:hAnsi="Helvetica" w:cs="Helvetica"/>
+                <w:color w:val="000000"/>
+                <w:sz w:val="16"/>
+                <w:szCs w:val="16"/>
               </w:rPr>
               <w:t>0</w:t>
             </w:r>
@@ -19992,17 +19426,13 @@
               </w:pBdr>
               <w:spacing w:before="100" w:after="100"/>
               <w:ind w:left="100" w:right="100"/>
-              <w:rPr>
-                <w:sz w:val="18"/>
-                <w:szCs w:val="18"/>
-              </w:rPr>
-            </w:pPr>
-            <w:r>
-              <w:rPr>
-                <w:rFonts w:ascii="Arial" w:eastAsia="Helvetica" w:hAnsi="Helvetica" w:cs="Helvetica"/>
-                <w:color w:val="000000"/>
-                <w:sz w:val="18"/>
-                <w:szCs w:val="18"/>
+            </w:pPr>
+            <w:r>
+              <w:rPr>
+                <w:rFonts w:ascii="Arial" w:eastAsia="Helvetica" w:hAnsi="Helvetica" w:cs="Helvetica"/>
+                <w:color w:val="000000"/>
+                <w:sz w:val="16"/>
+                <w:szCs w:val="16"/>
               </w:rPr>
               <w:t>0</w:t>
             </w:r>
@@ -20036,17 +19466,13 @@
               </w:pBdr>
               <w:spacing w:before="100" w:after="100"/>
               <w:ind w:left="100" w:right="100"/>
-              <w:rPr>
-                <w:sz w:val="18"/>
-                <w:szCs w:val="18"/>
-              </w:rPr>
-            </w:pPr>
-            <w:r>
-              <w:rPr>
-                <w:rFonts w:ascii="Arial" w:eastAsia="Helvetica" w:hAnsi="Helvetica" w:cs="Helvetica"/>
-                <w:color w:val="000000"/>
-                <w:sz w:val="18"/>
-                <w:szCs w:val="18"/>
+            </w:pPr>
+            <w:r>
+              <w:rPr>
+                <w:rFonts w:ascii="Arial" w:eastAsia="Helvetica" w:hAnsi="Helvetica" w:cs="Helvetica"/>
+                <w:color w:val="000000"/>
+                <w:sz w:val="16"/>
+                <w:szCs w:val="16"/>
               </w:rPr>
               <w:t>0</w:t>
             </w:r>
@@ -20080,17 +19506,13 @@
               </w:pBdr>
               <w:spacing w:before="100" w:after="100"/>
               <w:ind w:left="100" w:right="100"/>
-              <w:rPr>
-                <w:sz w:val="18"/>
-                <w:szCs w:val="18"/>
-              </w:rPr>
-            </w:pPr>
-            <w:r>
-              <w:rPr>
-                <w:rFonts w:ascii="Arial" w:eastAsia="Helvetica" w:hAnsi="Helvetica" w:cs="Helvetica"/>
-                <w:color w:val="000000"/>
-                <w:sz w:val="18"/>
-                <w:szCs w:val="18"/>
+            </w:pPr>
+            <w:r>
+              <w:rPr>
+                <w:rFonts w:ascii="Arial" w:eastAsia="Helvetica" w:hAnsi="Helvetica" w:cs="Helvetica"/>
+                <w:color w:val="000000"/>
+                <w:sz w:val="16"/>
+                <w:szCs w:val="16"/>
               </w:rPr>
               <w:t>0</w:t>
             </w:r>
@@ -20098,6 +19520,9 @@
         </w:tc>
       </w:tr>
       <w:tr>
+        <w:trPr>
+          <w:jc w:val="center"/>
+        </w:trPr>
         <w:tc>
           <w:tcPr>
             <w:tcW w:w="2880" w:type="dxa"/>
@@ -20126,17 +19551,13 @@
               </w:pBdr>
               <w:spacing w:before="100" w:after="100"/>
               <w:ind w:left="100" w:right="100"/>
-              <w:rPr>
-                <w:sz w:val="18"/>
-                <w:szCs w:val="18"/>
-              </w:rPr>
-            </w:pPr>
-            <w:r>
-              <w:rPr>
-                <w:rFonts w:ascii="Arial" w:eastAsia="Helvetica" w:hAnsi="Helvetica" w:cs="Helvetica"/>
-                <w:color w:val="000000"/>
-                <w:sz w:val="18"/>
-                <w:szCs w:val="18"/>
+            </w:pPr>
+            <w:r>
+              <w:rPr>
+                <w:rFonts w:ascii="Arial" w:eastAsia="Helvetica" w:hAnsi="Helvetica" w:cs="Helvetica"/>
+                <w:color w:val="000000"/>
+                <w:sz w:val="16"/>
+                <w:szCs w:val="16"/>
               </w:rPr>
               <w:t>R_het_deadwood</w:t>
             </w:r>
@@ -20170,17 +19591,13 @@
               </w:pBdr>
               <w:spacing w:before="100" w:after="100"/>
               <w:ind w:left="100" w:right="100"/>
-              <w:rPr>
-                <w:sz w:val="18"/>
-                <w:szCs w:val="18"/>
-              </w:rPr>
-            </w:pPr>
-            <w:r>
-              <w:rPr>
-                <w:rFonts w:ascii="Arial" w:eastAsia="Helvetica" w:hAnsi="Helvetica" w:cs="Helvetica"/>
-                <w:color w:val="000000"/>
-                <w:sz w:val="18"/>
-                <w:szCs w:val="18"/>
+            </w:pPr>
+            <w:r>
+              <w:rPr>
+                <w:rFonts w:ascii="Arial" w:eastAsia="Helvetica" w:hAnsi="Helvetica" w:cs="Helvetica"/>
+                <w:color w:val="000000"/>
+                <w:sz w:val="16"/>
+                <w:szCs w:val="16"/>
               </w:rPr>
               <w:t>0</w:t>
             </w:r>
@@ -20214,17 +19631,13 @@
               </w:pBdr>
               <w:spacing w:before="100" w:after="100"/>
               <w:ind w:left="100" w:right="100"/>
-              <w:rPr>
-                <w:sz w:val="18"/>
-                <w:szCs w:val="18"/>
-              </w:rPr>
-            </w:pPr>
-            <w:r>
-              <w:rPr>
-                <w:rFonts w:ascii="Arial" w:eastAsia="Helvetica" w:hAnsi="Helvetica" w:cs="Helvetica"/>
-                <w:color w:val="000000"/>
-                <w:sz w:val="18"/>
-                <w:szCs w:val="18"/>
+            </w:pPr>
+            <w:r>
+              <w:rPr>
+                <w:rFonts w:ascii="Arial" w:eastAsia="Helvetica" w:hAnsi="Helvetica" w:cs="Helvetica"/>
+                <w:color w:val="000000"/>
+                <w:sz w:val="16"/>
+                <w:szCs w:val="16"/>
               </w:rPr>
               <w:t>0</w:t>
             </w:r>
@@ -20258,17 +19671,13 @@
               </w:pBdr>
               <w:spacing w:before="100" w:after="100"/>
               <w:ind w:left="100" w:right="100"/>
-              <w:rPr>
-                <w:sz w:val="18"/>
-                <w:szCs w:val="18"/>
-              </w:rPr>
-            </w:pPr>
-            <w:r>
-              <w:rPr>
-                <w:rFonts w:ascii="Arial" w:eastAsia="Helvetica" w:hAnsi="Helvetica" w:cs="Helvetica"/>
-                <w:color w:val="000000"/>
-                <w:sz w:val="18"/>
-                <w:szCs w:val="18"/>
+            </w:pPr>
+            <w:r>
+              <w:rPr>
+                <w:rFonts w:ascii="Arial" w:eastAsia="Helvetica" w:hAnsi="Helvetica" w:cs="Helvetica"/>
+                <w:color w:val="000000"/>
+                <w:sz w:val="16"/>
+                <w:szCs w:val="16"/>
               </w:rPr>
               <w:t>0</w:t>
             </w:r>
@@ -20302,17 +19711,13 @@
               </w:pBdr>
               <w:spacing w:before="100" w:after="100"/>
               <w:ind w:left="100" w:right="100"/>
-              <w:rPr>
-                <w:sz w:val="18"/>
-                <w:szCs w:val="18"/>
-              </w:rPr>
-            </w:pPr>
-            <w:r>
-              <w:rPr>
-                <w:rFonts w:ascii="Arial" w:eastAsia="Helvetica" w:hAnsi="Helvetica" w:cs="Helvetica"/>
-                <w:color w:val="000000"/>
-                <w:sz w:val="18"/>
-                <w:szCs w:val="18"/>
+            </w:pPr>
+            <w:r>
+              <w:rPr>
+                <w:rFonts w:ascii="Arial" w:eastAsia="Helvetica" w:hAnsi="Helvetica" w:cs="Helvetica"/>
+                <w:color w:val="000000"/>
+                <w:sz w:val="16"/>
+                <w:szCs w:val="16"/>
               </w:rPr>
               <w:t>0</w:t>
             </w:r>
@@ -20320,6 +19725,9 @@
         </w:tc>
       </w:tr>
       <w:tr>
+        <w:trPr>
+          <w:jc w:val="center"/>
+        </w:trPr>
         <w:tc>
           <w:tcPr>
             <w:tcW w:w="2880" w:type="dxa"/>
@@ -20348,18 +19756,14 @@
               </w:pBdr>
               <w:spacing w:before="100" w:after="100"/>
               <w:ind w:left="100" w:right="100"/>
-              <w:rPr>
-                <w:sz w:val="18"/>
-                <w:szCs w:val="18"/>
-              </w:rPr>
             </w:pPr>
             <w:r>
               <w:rPr>
                 <w:rFonts w:ascii="Arial" w:eastAsia="Helvetica" w:hAnsi="Helvetica" w:cs="Helvetica"/>
                 <w:b/>
                 <w:color w:val="000000"/>
-                <w:sz w:val="18"/>
-                <w:szCs w:val="18"/>
+                <w:sz w:val="16"/>
+                <w:szCs w:val="16"/>
               </w:rPr>
               <w:t>Litter</w:t>
             </w:r>
@@ -20393,10 +19797,6 @@
               </w:pBdr>
               <w:spacing w:before="100" w:after="100"/>
               <w:ind w:left="100" w:right="100"/>
-              <w:rPr>
-                <w:sz w:val="18"/>
-                <w:szCs w:val="18"/>
-              </w:rPr>
             </w:pPr>
           </w:p>
         </w:tc>
@@ -20428,10 +19828,6 @@
               </w:pBdr>
               <w:spacing w:before="100" w:after="100"/>
               <w:ind w:left="100" w:right="100"/>
-              <w:rPr>
-                <w:sz w:val="18"/>
-                <w:szCs w:val="18"/>
-              </w:rPr>
             </w:pPr>
           </w:p>
         </w:tc>
@@ -20463,10 +19859,6 @@
               </w:pBdr>
               <w:spacing w:before="100" w:after="100"/>
               <w:ind w:left="100" w:right="100"/>
-              <w:rPr>
-                <w:sz w:val="18"/>
-                <w:szCs w:val="18"/>
-              </w:rPr>
             </w:pPr>
           </w:p>
         </w:tc>
@@ -20498,15 +19890,14 @@
               </w:pBdr>
               <w:spacing w:before="100" w:after="100"/>
               <w:ind w:left="100" w:right="100"/>
-              <w:rPr>
-                <w:sz w:val="18"/>
-                <w:szCs w:val="18"/>
-              </w:rPr>
             </w:pPr>
           </w:p>
         </w:tc>
       </w:tr>
       <w:tr>
+        <w:trPr>
+          <w:jc w:val="center"/>
+        </w:trPr>
         <w:tc>
           <w:tcPr>
             <w:tcW w:w="2880" w:type="dxa"/>
@@ -20535,18 +19926,14 @@
               </w:pBdr>
               <w:spacing w:before="100" w:after="100"/>
               <w:ind w:left="100" w:right="100"/>
-              <w:rPr>
-                <w:sz w:val="18"/>
-                <w:szCs w:val="18"/>
-              </w:rPr>
             </w:pPr>
             <w:proofErr w:type="gramStart"/>
             <w:r>
               <w:rPr>
                 <w:rFonts w:ascii="Arial" w:eastAsia="Helvetica" w:hAnsi="Helvetica" w:cs="Helvetica"/>
                 <w:color w:val="000000"/>
-                <w:sz w:val="18"/>
-                <w:szCs w:val="18"/>
+                <w:sz w:val="16"/>
+                <w:szCs w:val="16"/>
               </w:rPr>
               <w:t>O.horizon</w:t>
             </w:r>
@@ -20581,17 +19968,13 @@
               </w:pBdr>
               <w:spacing w:before="100" w:after="100"/>
               <w:ind w:left="100" w:right="100"/>
-              <w:rPr>
-                <w:sz w:val="18"/>
-                <w:szCs w:val="18"/>
-              </w:rPr>
-            </w:pPr>
-            <w:r>
-              <w:rPr>
-                <w:rFonts w:ascii="Arial" w:eastAsia="Helvetica" w:hAnsi="Helvetica" w:cs="Helvetica"/>
-                <w:color w:val="000000"/>
-                <w:sz w:val="18"/>
-                <w:szCs w:val="18"/>
+            </w:pPr>
+            <w:r>
+              <w:rPr>
+                <w:rFonts w:ascii="Arial" w:eastAsia="Helvetica" w:hAnsi="Helvetica" w:cs="Helvetica"/>
+                <w:color w:val="000000"/>
+                <w:sz w:val="16"/>
+                <w:szCs w:val="16"/>
               </w:rPr>
               <w:t>45</w:t>
             </w:r>
@@ -20625,17 +20008,13 @@
               </w:pBdr>
               <w:spacing w:before="100" w:after="100"/>
               <w:ind w:left="100" w:right="100"/>
-              <w:rPr>
-                <w:sz w:val="18"/>
-                <w:szCs w:val="18"/>
-              </w:rPr>
-            </w:pPr>
-            <w:r>
-              <w:rPr>
-                <w:rFonts w:ascii="Arial" w:eastAsia="Helvetica" w:hAnsi="Helvetica" w:cs="Helvetica"/>
-                <w:color w:val="000000"/>
-                <w:sz w:val="18"/>
-                <w:szCs w:val="18"/>
+            </w:pPr>
+            <w:r>
+              <w:rPr>
+                <w:rFonts w:ascii="Arial" w:eastAsia="Helvetica" w:hAnsi="Helvetica" w:cs="Helvetica"/>
+                <w:color w:val="000000"/>
+                <w:sz w:val="16"/>
+                <w:szCs w:val="16"/>
               </w:rPr>
               <w:t>45</w:t>
             </w:r>
@@ -20669,17 +20048,13 @@
               </w:pBdr>
               <w:spacing w:before="100" w:after="100"/>
               <w:ind w:left="100" w:right="100"/>
-              <w:rPr>
-                <w:sz w:val="18"/>
-                <w:szCs w:val="18"/>
-              </w:rPr>
-            </w:pPr>
-            <w:r>
-              <w:rPr>
-                <w:rFonts w:ascii="Arial" w:eastAsia="Helvetica" w:hAnsi="Helvetica" w:cs="Helvetica"/>
-                <w:color w:val="000000"/>
-                <w:sz w:val="18"/>
-                <w:szCs w:val="18"/>
+            </w:pPr>
+            <w:r>
+              <w:rPr>
+                <w:rFonts w:ascii="Arial" w:eastAsia="Helvetica" w:hAnsi="Helvetica" w:cs="Helvetica"/>
+                <w:color w:val="000000"/>
+                <w:sz w:val="16"/>
+                <w:szCs w:val="16"/>
               </w:rPr>
               <w:t>45</w:t>
             </w:r>
@@ -20713,17 +20088,13 @@
               </w:pBdr>
               <w:spacing w:before="100" w:after="100"/>
               <w:ind w:left="100" w:right="100"/>
-              <w:rPr>
-                <w:sz w:val="18"/>
-                <w:szCs w:val="18"/>
-              </w:rPr>
-            </w:pPr>
-            <w:r>
-              <w:rPr>
-                <w:rFonts w:ascii="Arial" w:eastAsia="Helvetica" w:hAnsi="Helvetica" w:cs="Helvetica"/>
-                <w:color w:val="000000"/>
-                <w:sz w:val="18"/>
-                <w:szCs w:val="18"/>
+            </w:pPr>
+            <w:r>
+              <w:rPr>
+                <w:rFonts w:ascii="Arial" w:eastAsia="Helvetica" w:hAnsi="Helvetica" w:cs="Helvetica"/>
+                <w:color w:val="000000"/>
+                <w:sz w:val="16"/>
+                <w:szCs w:val="16"/>
               </w:rPr>
               <w:t>40</w:t>
             </w:r>
@@ -20731,6 +20102,9 @@
         </w:tc>
       </w:tr>
       <w:tr>
+        <w:trPr>
+          <w:jc w:val="center"/>
+        </w:trPr>
         <w:tc>
           <w:tcPr>
             <w:tcW w:w="2880" w:type="dxa"/>
@@ -20759,17 +20133,13 @@
               </w:pBdr>
               <w:spacing w:before="100" w:after="100"/>
               <w:ind w:left="100" w:right="100"/>
-              <w:rPr>
-                <w:sz w:val="18"/>
-                <w:szCs w:val="18"/>
-              </w:rPr>
-            </w:pPr>
-            <w:r>
-              <w:rPr>
-                <w:rFonts w:ascii="Arial" w:eastAsia="Helvetica" w:hAnsi="Helvetica" w:cs="Helvetica"/>
-                <w:color w:val="000000"/>
-                <w:sz w:val="18"/>
-                <w:szCs w:val="18"/>
+            </w:pPr>
+            <w:r>
+              <w:rPr>
+                <w:rFonts w:ascii="Arial" w:eastAsia="Helvetica" w:hAnsi="Helvetica" w:cs="Helvetica"/>
+                <w:color w:val="000000"/>
+                <w:sz w:val="16"/>
+                <w:szCs w:val="16"/>
               </w:rPr>
               <w:t>delta.</w:t>
             </w:r>
@@ -20778,8 +20148,8 @@
               <w:rPr>
                 <w:rFonts w:ascii="Arial" w:eastAsia="Helvetica" w:hAnsi="Helvetica" w:cs="Helvetica"/>
                 <w:color w:val="000000"/>
-                <w:sz w:val="18"/>
-                <w:szCs w:val="18"/>
+                <w:sz w:val="16"/>
+                <w:szCs w:val="16"/>
               </w:rPr>
               <w:t>O.horizon</w:t>
             </w:r>
@@ -20814,17 +20184,13 @@
               </w:pBdr>
               <w:spacing w:before="100" w:after="100"/>
               <w:ind w:left="100" w:right="100"/>
-              <w:rPr>
-                <w:sz w:val="18"/>
-                <w:szCs w:val="18"/>
-              </w:rPr>
-            </w:pPr>
-            <w:r>
-              <w:rPr>
-                <w:rFonts w:ascii="Arial" w:eastAsia="Helvetica" w:hAnsi="Helvetica" w:cs="Helvetica"/>
-                <w:color w:val="000000"/>
-                <w:sz w:val="18"/>
-                <w:szCs w:val="18"/>
+            </w:pPr>
+            <w:r>
+              <w:rPr>
+                <w:rFonts w:ascii="Arial" w:eastAsia="Helvetica" w:hAnsi="Helvetica" w:cs="Helvetica"/>
+                <w:color w:val="000000"/>
+                <w:sz w:val="16"/>
+                <w:szCs w:val="16"/>
               </w:rPr>
               <w:t>4</w:t>
             </w:r>
@@ -20858,17 +20224,13 @@
               </w:pBdr>
               <w:spacing w:before="100" w:after="100"/>
               <w:ind w:left="100" w:right="100"/>
-              <w:rPr>
-                <w:sz w:val="18"/>
-                <w:szCs w:val="18"/>
-              </w:rPr>
-            </w:pPr>
-            <w:r>
-              <w:rPr>
-                <w:rFonts w:ascii="Arial" w:eastAsia="Helvetica" w:hAnsi="Helvetica" w:cs="Helvetica"/>
-                <w:color w:val="000000"/>
-                <w:sz w:val="18"/>
-                <w:szCs w:val="18"/>
+            </w:pPr>
+            <w:r>
+              <w:rPr>
+                <w:rFonts w:ascii="Arial" w:eastAsia="Helvetica" w:hAnsi="Helvetica" w:cs="Helvetica"/>
+                <w:color w:val="000000"/>
+                <w:sz w:val="16"/>
+                <w:szCs w:val="16"/>
               </w:rPr>
               <w:t>4</w:t>
             </w:r>
@@ -20902,17 +20264,13 @@
               </w:pBdr>
               <w:spacing w:before="100" w:after="100"/>
               <w:ind w:left="100" w:right="100"/>
-              <w:rPr>
-                <w:sz w:val="18"/>
-                <w:szCs w:val="18"/>
-              </w:rPr>
-            </w:pPr>
-            <w:r>
-              <w:rPr>
-                <w:rFonts w:ascii="Arial" w:eastAsia="Helvetica" w:hAnsi="Helvetica" w:cs="Helvetica"/>
-                <w:color w:val="000000"/>
-                <w:sz w:val="18"/>
-                <w:szCs w:val="18"/>
+            </w:pPr>
+            <w:r>
+              <w:rPr>
+                <w:rFonts w:ascii="Arial" w:eastAsia="Helvetica" w:hAnsi="Helvetica" w:cs="Helvetica"/>
+                <w:color w:val="000000"/>
+                <w:sz w:val="16"/>
+                <w:szCs w:val="16"/>
               </w:rPr>
               <w:t>4</w:t>
             </w:r>
@@ -20946,17 +20304,13 @@
               </w:pBdr>
               <w:spacing w:before="100" w:after="100"/>
               <w:ind w:left="100" w:right="100"/>
-              <w:rPr>
-                <w:sz w:val="18"/>
-                <w:szCs w:val="18"/>
-              </w:rPr>
-            </w:pPr>
-            <w:r>
-              <w:rPr>
-                <w:rFonts w:ascii="Arial" w:eastAsia="Helvetica" w:hAnsi="Helvetica" w:cs="Helvetica"/>
-                <w:color w:val="000000"/>
-                <w:sz w:val="18"/>
-                <w:szCs w:val="18"/>
+            </w:pPr>
+            <w:r>
+              <w:rPr>
+                <w:rFonts w:ascii="Arial" w:eastAsia="Helvetica" w:hAnsi="Helvetica" w:cs="Helvetica"/>
+                <w:color w:val="000000"/>
+                <w:sz w:val="16"/>
+                <w:szCs w:val="16"/>
               </w:rPr>
               <w:t>4</w:t>
             </w:r>
@@ -20964,6 +20318,9 @@
         </w:tc>
       </w:tr>
       <w:tr>
+        <w:trPr>
+          <w:jc w:val="center"/>
+        </w:trPr>
         <w:tc>
           <w:tcPr>
             <w:tcW w:w="2880" w:type="dxa"/>
@@ -20992,20 +20349,18 @@
               </w:pBdr>
               <w:spacing w:before="100" w:after="100"/>
               <w:ind w:left="100" w:right="100"/>
-              <w:rPr>
-                <w:sz w:val="18"/>
-                <w:szCs w:val="18"/>
-              </w:rPr>
-            </w:pPr>
-            <w:r>
-              <w:rPr>
-                <w:rFonts w:ascii="Arial" w:eastAsia="Helvetica" w:hAnsi="Helvetica" w:cs="Helvetica"/>
-                <w:color w:val="000000"/>
-                <w:sz w:val="18"/>
-                <w:szCs w:val="18"/>
-              </w:rPr>
-              <w:t>litter</w:t>
-            </w:r>
+            </w:pPr>
+            <w:proofErr w:type="spellStart"/>
+            <w:r>
+              <w:rPr>
+                <w:rFonts w:ascii="Arial" w:eastAsia="Helvetica" w:hAnsi="Helvetica" w:cs="Helvetica"/>
+                <w:color w:val="000000"/>
+                <w:sz w:val="16"/>
+                <w:szCs w:val="16"/>
+              </w:rPr>
+              <w:t>ANPP_litterfall</w:t>
+            </w:r>
+            <w:proofErr w:type="spellEnd"/>
           </w:p>
         </w:tc>
         <w:tc>
@@ -21036,19 +20391,15 @@
               </w:pBdr>
               <w:spacing w:before="100" w:after="100"/>
               <w:ind w:left="100" w:right="100"/>
-              <w:rPr>
-                <w:sz w:val="18"/>
-                <w:szCs w:val="18"/>
-              </w:rPr>
-            </w:pPr>
-            <w:r>
-              <w:rPr>
-                <w:rFonts w:ascii="Arial" w:eastAsia="Helvetica" w:hAnsi="Helvetica" w:cs="Helvetica"/>
-                <w:color w:val="000000"/>
-                <w:sz w:val="18"/>
-                <w:szCs w:val="18"/>
-              </w:rPr>
-              <w:t>30</w:t>
+            </w:pPr>
+            <w:r>
+              <w:rPr>
+                <w:rFonts w:ascii="Arial" w:eastAsia="Helvetica" w:hAnsi="Helvetica" w:cs="Helvetica"/>
+                <w:color w:val="000000"/>
+                <w:sz w:val="16"/>
+                <w:szCs w:val="16"/>
+              </w:rPr>
+              <w:t>294</w:t>
             </w:r>
           </w:p>
         </w:tc>
@@ -21080,19 +20431,15 @@
               </w:pBdr>
               <w:spacing w:before="100" w:after="100"/>
               <w:ind w:left="100" w:right="100"/>
-              <w:rPr>
-                <w:sz w:val="18"/>
-                <w:szCs w:val="18"/>
-              </w:rPr>
-            </w:pPr>
-            <w:r>
-              <w:rPr>
-                <w:rFonts w:ascii="Arial" w:eastAsia="Helvetica" w:hAnsi="Helvetica" w:cs="Helvetica"/>
-                <w:color w:val="000000"/>
-                <w:sz w:val="18"/>
-                <w:szCs w:val="18"/>
-              </w:rPr>
-              <w:t>30</w:t>
+            </w:pPr>
+            <w:r>
+              <w:rPr>
+                <w:rFonts w:ascii="Arial" w:eastAsia="Helvetica" w:hAnsi="Helvetica" w:cs="Helvetica"/>
+                <w:color w:val="000000"/>
+                <w:sz w:val="16"/>
+                <w:szCs w:val="16"/>
+              </w:rPr>
+              <w:t>253</w:t>
             </w:r>
           </w:p>
         </w:tc>
@@ -21124,19 +20471,15 @@
               </w:pBdr>
               <w:spacing w:before="100" w:after="100"/>
               <w:ind w:left="100" w:right="100"/>
-              <w:rPr>
-                <w:sz w:val="18"/>
-                <w:szCs w:val="18"/>
-              </w:rPr>
-            </w:pPr>
-            <w:r>
-              <w:rPr>
-                <w:rFonts w:ascii="Arial" w:eastAsia="Helvetica" w:hAnsi="Helvetica" w:cs="Helvetica"/>
-                <w:color w:val="000000"/>
-                <w:sz w:val="18"/>
-                <w:szCs w:val="18"/>
-              </w:rPr>
-              <w:t>23</w:t>
+            </w:pPr>
+            <w:r>
+              <w:rPr>
+                <w:rFonts w:ascii="Arial" w:eastAsia="Helvetica" w:hAnsi="Helvetica" w:cs="Helvetica"/>
+                <w:color w:val="000000"/>
+                <w:sz w:val="16"/>
+                <w:szCs w:val="16"/>
+              </w:rPr>
+              <w:t>11</w:t>
             </w:r>
           </w:p>
         </w:tc>
@@ -21168,24 +20511,23 @@
               </w:pBdr>
               <w:spacing w:before="100" w:after="100"/>
               <w:ind w:left="100" w:right="100"/>
-              <w:rPr>
-                <w:sz w:val="18"/>
-                <w:szCs w:val="18"/>
-              </w:rPr>
-            </w:pPr>
-            <w:r>
-              <w:rPr>
-                <w:rFonts w:ascii="Arial" w:eastAsia="Helvetica" w:hAnsi="Helvetica" w:cs="Helvetica"/>
-                <w:color w:val="000000"/>
-                <w:sz w:val="18"/>
-                <w:szCs w:val="18"/>
-              </w:rPr>
-              <w:t>23</w:t>
+            </w:pPr>
+            <w:r>
+              <w:rPr>
+                <w:rFonts w:ascii="Arial" w:eastAsia="Helvetica" w:hAnsi="Helvetica" w:cs="Helvetica"/>
+                <w:color w:val="000000"/>
+                <w:sz w:val="16"/>
+                <w:szCs w:val="16"/>
+              </w:rPr>
+              <w:t>11</w:t>
             </w:r>
           </w:p>
         </w:tc>
       </w:tr>
       <w:tr>
+        <w:trPr>
+          <w:jc w:val="center"/>
+        </w:trPr>
         <w:tc>
           <w:tcPr>
             <w:tcW w:w="2880" w:type="dxa"/>
@@ -21214,24 +20556,18 @@
               </w:pBdr>
               <w:spacing w:before="100" w:after="100"/>
               <w:ind w:left="100" w:right="100"/>
-              <w:rPr>
-                <w:sz w:val="18"/>
-                <w:szCs w:val="18"/>
-              </w:rPr>
             </w:pPr>
             <w:proofErr w:type="spellStart"/>
-            <w:proofErr w:type="gramStart"/>
-            <w:r>
-              <w:rPr>
-                <w:rFonts w:ascii="Arial" w:eastAsia="Helvetica" w:hAnsi="Helvetica" w:cs="Helvetica"/>
-                <w:color w:val="000000"/>
-                <w:sz w:val="18"/>
-                <w:szCs w:val="18"/>
-              </w:rPr>
-              <w:t>delta.litter</w:t>
+            <w:r>
+              <w:rPr>
+                <w:rFonts w:ascii="Arial" w:eastAsia="Helvetica" w:hAnsi="Helvetica" w:cs="Helvetica"/>
+                <w:color w:val="000000"/>
+                <w:sz w:val="16"/>
+                <w:szCs w:val="16"/>
+              </w:rPr>
+              <w:t>NPP_litter</w:t>
             </w:r>
             <w:proofErr w:type="spellEnd"/>
-            <w:proofErr w:type="gramEnd"/>
           </w:p>
         </w:tc>
         <w:tc>
@@ -21262,17 +20598,93 @@
               </w:pBdr>
               <w:spacing w:before="100" w:after="100"/>
               <w:ind w:left="100" w:right="100"/>
-              <w:rPr>
-                <w:sz w:val="18"/>
-                <w:szCs w:val="18"/>
-              </w:rPr>
-            </w:pPr>
-            <w:r>
-              <w:rPr>
-                <w:rFonts w:ascii="Arial" w:eastAsia="Helvetica" w:hAnsi="Helvetica" w:cs="Helvetica"/>
-                <w:color w:val="000000"/>
-                <w:sz w:val="18"/>
-                <w:szCs w:val="18"/>
+            </w:pPr>
+            <w:r>
+              <w:rPr>
+                <w:rFonts w:ascii="Arial" w:eastAsia="Helvetica" w:hAnsi="Helvetica" w:cs="Helvetica"/>
+                <w:color w:val="000000"/>
+                <w:sz w:val="16"/>
+                <w:szCs w:val="16"/>
+              </w:rPr>
+              <w:t>94</w:t>
+            </w:r>
+          </w:p>
+        </w:tc>
+        <w:tc>
+          <w:tcPr>
+            <w:tcW w:w="1440" w:type="dxa"/>
+            <w:tcBorders>
+              <w:top w:val="none" w:sz="0" w:space="0" w:color="000000"/>
+              <w:left w:val="none" w:sz="0" w:space="0" w:color="000000"/>
+              <w:bottom w:val="none" w:sz="0" w:space="0" w:color="000000"/>
+              <w:right w:val="none" w:sz="0" w:space="0" w:color="000000"/>
+            </w:tcBorders>
+            <w:shd w:val="clear" w:color="auto" w:fill="FFFFFF"/>
+            <w:tcMar>
+              <w:top w:w="0" w:type="dxa"/>
+              <w:left w:w="0" w:type="dxa"/>
+              <w:bottom w:w="0" w:type="dxa"/>
+              <w:right w:w="0" w:type="dxa"/>
+            </w:tcMar>
+            <w:vAlign w:val="center"/>
+          </w:tcPr>
+          <w:p>
+            <w:pPr>
+              <w:pBdr>
+                <w:top w:val="none" w:sz="0" w:space="0" w:color="000000"/>
+                <w:left w:val="none" w:sz="0" w:space="0" w:color="000000"/>
+                <w:bottom w:val="none" w:sz="0" w:space="0" w:color="000000"/>
+                <w:right w:val="none" w:sz="0" w:space="0" w:color="000000"/>
+              </w:pBdr>
+              <w:spacing w:before="100" w:after="100"/>
+              <w:ind w:left="100" w:right="100"/>
+            </w:pPr>
+            <w:r>
+              <w:rPr>
+                <w:rFonts w:ascii="Arial" w:eastAsia="Helvetica" w:hAnsi="Helvetica" w:cs="Helvetica"/>
+                <w:color w:val="000000"/>
+                <w:sz w:val="16"/>
+                <w:szCs w:val="16"/>
+              </w:rPr>
+              <w:t>70</w:t>
+            </w:r>
+          </w:p>
+        </w:tc>
+        <w:tc>
+          <w:tcPr>
+            <w:tcW w:w="1440" w:type="dxa"/>
+            <w:tcBorders>
+              <w:top w:val="none" w:sz="0" w:space="0" w:color="000000"/>
+              <w:left w:val="none" w:sz="0" w:space="0" w:color="000000"/>
+              <w:bottom w:val="none" w:sz="0" w:space="0" w:color="000000"/>
+              <w:right w:val="none" w:sz="0" w:space="0" w:color="000000"/>
+            </w:tcBorders>
+            <w:shd w:val="clear" w:color="auto" w:fill="FFFFFF"/>
+            <w:tcMar>
+              <w:top w:w="0" w:type="dxa"/>
+              <w:left w:w="0" w:type="dxa"/>
+              <w:bottom w:w="0" w:type="dxa"/>
+              <w:right w:w="0" w:type="dxa"/>
+            </w:tcMar>
+            <w:vAlign w:val="center"/>
+          </w:tcPr>
+          <w:p>
+            <w:pPr>
+              <w:pBdr>
+                <w:top w:val="none" w:sz="0" w:space="0" w:color="000000"/>
+                <w:left w:val="none" w:sz="0" w:space="0" w:color="000000"/>
+                <w:bottom w:val="none" w:sz="0" w:space="0" w:color="000000"/>
+                <w:right w:val="none" w:sz="0" w:space="0" w:color="000000"/>
+              </w:pBdr>
+              <w:spacing w:before="100" w:after="100"/>
+              <w:ind w:left="100" w:right="100"/>
+            </w:pPr>
+            <w:r>
+              <w:rPr>
+                <w:rFonts w:ascii="Arial" w:eastAsia="Helvetica" w:hAnsi="Helvetica" w:cs="Helvetica"/>
+                <w:color w:val="000000"/>
+                <w:sz w:val="16"/>
+                <w:szCs w:val="16"/>
               </w:rPr>
               <w:t>0</w:t>
             </w:r>
@@ -21306,105 +20718,13 @@
               </w:pBdr>
               <w:spacing w:before="100" w:after="100"/>
               <w:ind w:left="100" w:right="100"/>
-              <w:rPr>
-                <w:sz w:val="18"/>
-                <w:szCs w:val="18"/>
-              </w:rPr>
-            </w:pPr>
-            <w:r>
-              <w:rPr>
-                <w:rFonts w:ascii="Arial" w:eastAsia="Helvetica" w:hAnsi="Helvetica" w:cs="Helvetica"/>
-                <w:color w:val="000000"/>
-                <w:sz w:val="18"/>
-                <w:szCs w:val="18"/>
-              </w:rPr>
-              <w:t>0</w:t>
-            </w:r>
-          </w:p>
-        </w:tc>
-        <w:tc>
-          <w:tcPr>
-            <w:tcW w:w="1440" w:type="dxa"/>
-            <w:tcBorders>
-              <w:top w:val="none" w:sz="0" w:space="0" w:color="000000"/>
-              <w:left w:val="none" w:sz="0" w:space="0" w:color="000000"/>
-              <w:bottom w:val="none" w:sz="0" w:space="0" w:color="000000"/>
-              <w:right w:val="none" w:sz="0" w:space="0" w:color="000000"/>
-            </w:tcBorders>
-            <w:shd w:val="clear" w:color="auto" w:fill="FFFFFF"/>
-            <w:tcMar>
-              <w:top w:w="0" w:type="dxa"/>
-              <w:left w:w="0" w:type="dxa"/>
-              <w:bottom w:w="0" w:type="dxa"/>
-              <w:right w:w="0" w:type="dxa"/>
-            </w:tcMar>
-            <w:vAlign w:val="center"/>
-          </w:tcPr>
-          <w:p>
-            <w:pPr>
-              <w:pBdr>
-                <w:top w:val="none" w:sz="0" w:space="0" w:color="000000"/>
-                <w:left w:val="none" w:sz="0" w:space="0" w:color="000000"/>
-                <w:bottom w:val="none" w:sz="0" w:space="0" w:color="000000"/>
-                <w:right w:val="none" w:sz="0" w:space="0" w:color="000000"/>
-              </w:pBdr>
-              <w:spacing w:before="100" w:after="100"/>
-              <w:ind w:left="100" w:right="100"/>
-              <w:rPr>
-                <w:sz w:val="18"/>
-                <w:szCs w:val="18"/>
-              </w:rPr>
-            </w:pPr>
-            <w:r>
-              <w:rPr>
-                <w:rFonts w:ascii="Arial" w:eastAsia="Helvetica" w:hAnsi="Helvetica" w:cs="Helvetica"/>
-                <w:color w:val="000000"/>
-                <w:sz w:val="18"/>
-                <w:szCs w:val="18"/>
-              </w:rPr>
-              <w:t>0</w:t>
-            </w:r>
-          </w:p>
-        </w:tc>
-        <w:tc>
-          <w:tcPr>
-            <w:tcW w:w="1440" w:type="dxa"/>
-            <w:tcBorders>
-              <w:top w:val="none" w:sz="0" w:space="0" w:color="000000"/>
-              <w:left w:val="none" w:sz="0" w:space="0" w:color="000000"/>
-              <w:bottom w:val="none" w:sz="0" w:space="0" w:color="000000"/>
-              <w:right w:val="none" w:sz="0" w:space="0" w:color="000000"/>
-            </w:tcBorders>
-            <w:shd w:val="clear" w:color="auto" w:fill="FFFFFF"/>
-            <w:tcMar>
-              <w:top w:w="0" w:type="dxa"/>
-              <w:left w:w="0" w:type="dxa"/>
-              <w:bottom w:w="0" w:type="dxa"/>
-              <w:right w:w="0" w:type="dxa"/>
-            </w:tcMar>
-            <w:vAlign w:val="center"/>
-          </w:tcPr>
-          <w:p>
-            <w:pPr>
-              <w:pBdr>
-                <w:top w:val="none" w:sz="0" w:space="0" w:color="000000"/>
-                <w:left w:val="none" w:sz="0" w:space="0" w:color="000000"/>
-                <w:bottom w:val="none" w:sz="0" w:space="0" w:color="000000"/>
-                <w:right w:val="none" w:sz="0" w:space="0" w:color="000000"/>
-              </w:pBdr>
-              <w:spacing w:before="100" w:after="100"/>
-              <w:ind w:left="100" w:right="100"/>
-              <w:rPr>
-                <w:sz w:val="18"/>
-                <w:szCs w:val="18"/>
-              </w:rPr>
-            </w:pPr>
-            <w:r>
-              <w:rPr>
-                <w:rFonts w:ascii="Arial" w:eastAsia="Helvetica" w:hAnsi="Helvetica" w:cs="Helvetica"/>
-                <w:color w:val="000000"/>
-                <w:sz w:val="18"/>
-                <w:szCs w:val="18"/>
+            </w:pPr>
+            <w:r>
+              <w:rPr>
+                <w:rFonts w:ascii="Arial" w:eastAsia="Helvetica" w:hAnsi="Helvetica" w:cs="Helvetica"/>
+                <w:color w:val="000000"/>
+                <w:sz w:val="16"/>
+                <w:szCs w:val="16"/>
               </w:rPr>
               <w:t>0</w:t>
             </w:r>
@@ -21412,6 +20732,9 @@
         </w:tc>
       </w:tr>
       <w:tr>
+        <w:trPr>
+          <w:jc w:val="center"/>
+        </w:trPr>
         <w:tc>
           <w:tcPr>
             <w:tcW w:w="2880" w:type="dxa"/>
@@ -21440,22 +20763,16 @@
               </w:pBdr>
               <w:spacing w:before="100" w:after="100"/>
               <w:ind w:left="100" w:right="100"/>
-              <w:rPr>
-                <w:sz w:val="18"/>
-                <w:szCs w:val="18"/>
-              </w:rPr>
-            </w:pPr>
-            <w:proofErr w:type="spellStart"/>
-            <w:r>
-              <w:rPr>
-                <w:rFonts w:ascii="Arial" w:eastAsia="Helvetica" w:hAnsi="Helvetica" w:cs="Helvetica"/>
-                <w:color w:val="000000"/>
-                <w:sz w:val="18"/>
-                <w:szCs w:val="18"/>
-              </w:rPr>
-              <w:t>ANPP_litterfall</w:t>
-            </w:r>
-            <w:proofErr w:type="spellEnd"/>
+            </w:pPr>
+            <w:r>
+              <w:rPr>
+                <w:rFonts w:ascii="Arial" w:eastAsia="Helvetica" w:hAnsi="Helvetica" w:cs="Helvetica"/>
+                <w:color w:val="000000"/>
+                <w:sz w:val="16"/>
+                <w:szCs w:val="16"/>
+              </w:rPr>
+              <w:t>R_het_litter</w:t>
+            </w:r>
           </w:p>
         </w:tc>
         <w:tc>
@@ -21486,19 +20803,15 @@
               </w:pBdr>
               <w:spacing w:before="100" w:after="100"/>
               <w:ind w:left="100" w:right="100"/>
-              <w:rPr>
-                <w:sz w:val="18"/>
-                <w:szCs w:val="18"/>
-              </w:rPr>
-            </w:pPr>
-            <w:r>
-              <w:rPr>
-                <w:rFonts w:ascii="Arial" w:eastAsia="Helvetica" w:hAnsi="Helvetica" w:cs="Helvetica"/>
-                <w:color w:val="000000"/>
-                <w:sz w:val="18"/>
-                <w:szCs w:val="18"/>
-              </w:rPr>
-              <w:t>294</w:t>
+            </w:pPr>
+            <w:r>
+              <w:rPr>
+                <w:rFonts w:ascii="Arial" w:eastAsia="Helvetica" w:hAnsi="Helvetica" w:cs="Helvetica"/>
+                <w:color w:val="000000"/>
+                <w:sz w:val="16"/>
+                <w:szCs w:val="16"/>
+              </w:rPr>
+              <w:t>167</w:t>
             </w:r>
           </w:p>
         </w:tc>
@@ -21530,19 +20843,15 @@
               </w:pBdr>
               <w:spacing w:before="100" w:after="100"/>
               <w:ind w:left="100" w:right="100"/>
-              <w:rPr>
-                <w:sz w:val="18"/>
-                <w:szCs w:val="18"/>
-              </w:rPr>
-            </w:pPr>
-            <w:r>
-              <w:rPr>
-                <w:rFonts w:ascii="Arial" w:eastAsia="Helvetica" w:hAnsi="Helvetica" w:cs="Helvetica"/>
-                <w:color w:val="000000"/>
-                <w:sz w:val="18"/>
-                <w:szCs w:val="18"/>
-              </w:rPr>
-              <w:t>253</w:t>
+            </w:pPr>
+            <w:r>
+              <w:rPr>
+                <w:rFonts w:ascii="Arial" w:eastAsia="Helvetica" w:hAnsi="Helvetica" w:cs="Helvetica"/>
+                <w:color w:val="000000"/>
+                <w:sz w:val="16"/>
+                <w:szCs w:val="16"/>
+              </w:rPr>
+              <w:t>143</w:t>
             </w:r>
           </w:p>
         </w:tc>
@@ -21574,19 +20883,15 @@
               </w:pBdr>
               <w:spacing w:before="100" w:after="100"/>
               <w:ind w:left="100" w:right="100"/>
-              <w:rPr>
-                <w:sz w:val="18"/>
-                <w:szCs w:val="18"/>
-              </w:rPr>
-            </w:pPr>
-            <w:r>
-              <w:rPr>
-                <w:rFonts w:ascii="Arial" w:eastAsia="Helvetica" w:hAnsi="Helvetica" w:cs="Helvetica"/>
-                <w:color w:val="000000"/>
-                <w:sz w:val="18"/>
-                <w:szCs w:val="18"/>
-              </w:rPr>
-              <w:t>11</w:t>
+            </w:pPr>
+            <w:r>
+              <w:rPr>
+                <w:rFonts w:ascii="Arial" w:eastAsia="Helvetica" w:hAnsi="Helvetica" w:cs="Helvetica"/>
+                <w:color w:val="000000"/>
+                <w:sz w:val="16"/>
+                <w:szCs w:val="16"/>
+              </w:rPr>
+              <w:t>0</w:t>
             </w:r>
           </w:p>
         </w:tc>
@@ -21618,24 +20923,23 @@
               </w:pBdr>
               <w:spacing w:before="100" w:after="100"/>
               <w:ind w:left="100" w:right="100"/>
-              <w:rPr>
-                <w:sz w:val="18"/>
-                <w:szCs w:val="18"/>
-              </w:rPr>
-            </w:pPr>
-            <w:r>
-              <w:rPr>
-                <w:rFonts w:ascii="Arial" w:eastAsia="Helvetica" w:hAnsi="Helvetica" w:cs="Helvetica"/>
-                <w:color w:val="000000"/>
-                <w:sz w:val="18"/>
-                <w:szCs w:val="18"/>
-              </w:rPr>
-              <w:t>11</w:t>
+            </w:pPr>
+            <w:r>
+              <w:rPr>
+                <w:rFonts w:ascii="Arial" w:eastAsia="Helvetica" w:hAnsi="Helvetica" w:cs="Helvetica"/>
+                <w:color w:val="000000"/>
+                <w:sz w:val="16"/>
+                <w:szCs w:val="16"/>
+              </w:rPr>
+              <w:t>0</w:t>
             </w:r>
           </w:p>
         </w:tc>
       </w:tr>
       <w:tr>
+        <w:trPr>
+          <w:jc w:val="center"/>
+        </w:trPr>
         <w:tc>
           <w:tcPr>
             <w:tcW w:w="2880" w:type="dxa"/>
@@ -21664,22 +20968,17 @@
               </w:pBdr>
               <w:spacing w:before="100" w:after="100"/>
               <w:ind w:left="100" w:right="100"/>
-              <w:rPr>
-                <w:sz w:val="18"/>
-                <w:szCs w:val="18"/>
-              </w:rPr>
-            </w:pPr>
-            <w:proofErr w:type="spellStart"/>
-            <w:r>
-              <w:rPr>
-                <w:rFonts w:ascii="Arial" w:eastAsia="Helvetica" w:hAnsi="Helvetica" w:cs="Helvetica"/>
-                <w:color w:val="000000"/>
-                <w:sz w:val="18"/>
-                <w:szCs w:val="18"/>
-              </w:rPr>
-              <w:t>NPP_litter</w:t>
-            </w:r>
-            <w:proofErr w:type="spellEnd"/>
+            </w:pPr>
+            <w:r>
+              <w:rPr>
+                <w:rFonts w:ascii="Arial" w:eastAsia="Helvetica" w:hAnsi="Helvetica" w:cs="Helvetica"/>
+                <w:b/>
+                <w:color w:val="000000"/>
+                <w:sz w:val="16"/>
+                <w:szCs w:val="16"/>
+              </w:rPr>
+              <w:t>Total Ecosystem C (excl. soils)</w:t>
+            </w:r>
           </w:p>
         </w:tc>
         <w:tc>
@@ -21710,20 +21009,7 @@
               </w:pBdr>
               <w:spacing w:before="100" w:after="100"/>
               <w:ind w:left="100" w:right="100"/>
-              <w:rPr>
-                <w:sz w:val="18"/>
-                <w:szCs w:val="18"/>
-              </w:rPr>
-            </w:pPr>
-            <w:r>
-              <w:rPr>
-                <w:rFonts w:ascii="Arial" w:eastAsia="Helvetica" w:hAnsi="Helvetica" w:cs="Helvetica"/>
-                <w:color w:val="000000"/>
-                <w:sz w:val="18"/>
-                <w:szCs w:val="18"/>
-              </w:rPr>
-              <w:t>94</w:t>
-            </w:r>
+            </w:pPr>
           </w:p>
         </w:tc>
         <w:tc>
@@ -21754,20 +21040,7 @@
               </w:pBdr>
               <w:spacing w:before="100" w:after="100"/>
               <w:ind w:left="100" w:right="100"/>
-              <w:rPr>
-                <w:sz w:val="18"/>
-                <w:szCs w:val="18"/>
-              </w:rPr>
-            </w:pPr>
-            <w:r>
-              <w:rPr>
-                <w:rFonts w:ascii="Arial" w:eastAsia="Helvetica" w:hAnsi="Helvetica" w:cs="Helvetica"/>
-                <w:color w:val="000000"/>
-                <w:sz w:val="18"/>
-                <w:szCs w:val="18"/>
-              </w:rPr>
-              <w:t>70</w:t>
-            </w:r>
+            </w:pPr>
           </w:p>
         </w:tc>
         <w:tc>
@@ -21798,20 +21071,7 @@
               </w:pBdr>
               <w:spacing w:before="100" w:after="100"/>
               <w:ind w:left="100" w:right="100"/>
-              <w:rPr>
-                <w:sz w:val="18"/>
-                <w:szCs w:val="18"/>
-              </w:rPr>
-            </w:pPr>
-            <w:r>
-              <w:rPr>
-                <w:rFonts w:ascii="Arial" w:eastAsia="Helvetica" w:hAnsi="Helvetica" w:cs="Helvetica"/>
-                <w:color w:val="000000"/>
-                <w:sz w:val="18"/>
-                <w:szCs w:val="18"/>
-              </w:rPr>
-              <w:t>0</w:t>
-            </w:r>
+            </w:pPr>
           </w:p>
         </w:tc>
         <w:tc>
@@ -21842,24 +21102,14 @@
               </w:pBdr>
               <w:spacing w:before="100" w:after="100"/>
               <w:ind w:left="100" w:right="100"/>
-              <w:rPr>
-                <w:sz w:val="18"/>
-                <w:szCs w:val="18"/>
-              </w:rPr>
-            </w:pPr>
-            <w:r>
-              <w:rPr>
-                <w:rFonts w:ascii="Arial" w:eastAsia="Helvetica" w:hAnsi="Helvetica" w:cs="Helvetica"/>
-                <w:color w:val="000000"/>
-                <w:sz w:val="18"/>
-                <w:szCs w:val="18"/>
-              </w:rPr>
-              <w:t>0</w:t>
-            </w:r>
+            </w:pPr>
           </w:p>
         </w:tc>
       </w:tr>
       <w:tr>
+        <w:trPr>
+          <w:jc w:val="center"/>
+        </w:trPr>
         <w:tc>
           <w:tcPr>
             <w:tcW w:w="2880" w:type="dxa"/>
@@ -21888,19 +21138,26 @@
               </w:pBdr>
               <w:spacing w:before="100" w:after="100"/>
               <w:ind w:left="100" w:right="100"/>
-              <w:rPr>
-                <w:sz w:val="18"/>
-                <w:szCs w:val="18"/>
-              </w:rPr>
-            </w:pPr>
-            <w:r>
-              <w:rPr>
-                <w:rFonts w:ascii="Arial" w:eastAsia="Helvetica" w:hAnsi="Helvetica" w:cs="Helvetica"/>
-                <w:color w:val="000000"/>
-                <w:sz w:val="18"/>
-                <w:szCs w:val="18"/>
-              </w:rPr>
-              <w:t>R_het_litter</w:t>
+            </w:pPr>
+            <w:proofErr w:type="gramStart"/>
+            <w:r>
+              <w:rPr>
+                <w:rFonts w:ascii="Arial" w:eastAsia="Helvetica" w:hAnsi="Helvetica" w:cs="Helvetica"/>
+                <w:color w:val="000000"/>
+                <w:sz w:val="16"/>
+                <w:szCs w:val="16"/>
+              </w:rPr>
+              <w:t>total.ecosystem</w:t>
+            </w:r>
+            <w:proofErr w:type="gramEnd"/>
+            <w:r>
+              <w:rPr>
+                <w:rFonts w:ascii="Arial" w:eastAsia="Helvetica" w:hAnsi="Helvetica" w:cs="Helvetica"/>
+                <w:color w:val="000000"/>
+                <w:sz w:val="16"/>
+                <w:szCs w:val="16"/>
+              </w:rPr>
+              <w:t>_2</w:t>
             </w:r>
           </w:p>
         </w:tc>
@@ -21932,19 +21189,15 @@
               </w:pBdr>
               <w:spacing w:before="100" w:after="100"/>
               <w:ind w:left="100" w:right="100"/>
-              <w:rPr>
-                <w:sz w:val="18"/>
-                <w:szCs w:val="18"/>
-              </w:rPr>
-            </w:pPr>
-            <w:r>
-              <w:rPr>
-                <w:rFonts w:ascii="Arial" w:eastAsia="Helvetica" w:hAnsi="Helvetica" w:cs="Helvetica"/>
-                <w:color w:val="000000"/>
-                <w:sz w:val="18"/>
-                <w:szCs w:val="18"/>
-              </w:rPr>
-              <w:t>167</w:t>
+            </w:pPr>
+            <w:r>
+              <w:rPr>
+                <w:rFonts w:ascii="Arial" w:eastAsia="Helvetica" w:hAnsi="Helvetica" w:cs="Helvetica"/>
+                <w:color w:val="000000"/>
+                <w:sz w:val="16"/>
+                <w:szCs w:val="16"/>
+              </w:rPr>
+              <w:t>64</w:t>
             </w:r>
           </w:p>
         </w:tc>
@@ -21976,19 +21229,15 @@
               </w:pBdr>
               <w:spacing w:before="100" w:after="100"/>
               <w:ind w:left="100" w:right="100"/>
-              <w:rPr>
-                <w:sz w:val="18"/>
-                <w:szCs w:val="18"/>
-              </w:rPr>
-            </w:pPr>
-            <w:r>
-              <w:rPr>
-                <w:rFonts w:ascii="Arial" w:eastAsia="Helvetica" w:hAnsi="Helvetica" w:cs="Helvetica"/>
-                <w:color w:val="000000"/>
-                <w:sz w:val="18"/>
-                <w:szCs w:val="18"/>
-              </w:rPr>
-              <w:t>143</w:t>
+            </w:pPr>
+            <w:r>
+              <w:rPr>
+                <w:rFonts w:ascii="Arial" w:eastAsia="Helvetica" w:hAnsi="Helvetica" w:cs="Helvetica"/>
+                <w:color w:val="000000"/>
+                <w:sz w:val="16"/>
+                <w:szCs w:val="16"/>
+              </w:rPr>
+              <w:t>64</w:t>
             </w:r>
           </w:p>
         </w:tc>
@@ -22020,17 +21269,13 @@
               </w:pBdr>
               <w:spacing w:before="100" w:after="100"/>
               <w:ind w:left="100" w:right="100"/>
-              <w:rPr>
-                <w:sz w:val="18"/>
-                <w:szCs w:val="18"/>
-              </w:rPr>
-            </w:pPr>
-            <w:r>
-              <w:rPr>
-                <w:rFonts w:ascii="Arial" w:eastAsia="Helvetica" w:hAnsi="Helvetica" w:cs="Helvetica"/>
-                <w:color w:val="000000"/>
-                <w:sz w:val="18"/>
-                <w:szCs w:val="18"/>
+            </w:pPr>
+            <w:r>
+              <w:rPr>
+                <w:rFonts w:ascii="Arial" w:eastAsia="Helvetica" w:hAnsi="Helvetica" w:cs="Helvetica"/>
+                <w:color w:val="000000"/>
+                <w:sz w:val="16"/>
+                <w:szCs w:val="16"/>
               </w:rPr>
               <w:t>0</w:t>
             </w:r>
@@ -22064,17 +21309,13 @@
               </w:pBdr>
               <w:spacing w:before="100" w:after="100"/>
               <w:ind w:left="100" w:right="100"/>
-              <w:rPr>
-                <w:sz w:val="18"/>
-                <w:szCs w:val="18"/>
-              </w:rPr>
-            </w:pPr>
-            <w:r>
-              <w:rPr>
-                <w:rFonts w:ascii="Arial" w:eastAsia="Helvetica" w:hAnsi="Helvetica" w:cs="Helvetica"/>
-                <w:color w:val="000000"/>
-                <w:sz w:val="18"/>
-                <w:szCs w:val="18"/>
+            </w:pPr>
+            <w:r>
+              <w:rPr>
+                <w:rFonts w:ascii="Arial" w:eastAsia="Helvetica" w:hAnsi="Helvetica" w:cs="Helvetica"/>
+                <w:color w:val="000000"/>
+                <w:sz w:val="16"/>
+                <w:szCs w:val="16"/>
               </w:rPr>
               <w:t>0</w:t>
             </w:r>
@@ -22082,6 +21323,9 @@
         </w:tc>
       </w:tr>
       <w:tr>
+        <w:trPr>
+          <w:jc w:val="center"/>
+        </w:trPr>
         <w:tc>
           <w:tcPr>
             <w:tcW w:w="2880" w:type="dxa"/>
@@ -22110,20 +21354,26 @@
               </w:pBdr>
               <w:spacing w:before="100" w:after="100"/>
               <w:ind w:left="100" w:right="100"/>
-              <w:rPr>
-                <w:sz w:val="18"/>
-                <w:szCs w:val="18"/>
-              </w:rPr>
-            </w:pPr>
-            <w:r>
-              <w:rPr>
-                <w:rFonts w:ascii="Arial" w:eastAsia="Helvetica" w:hAnsi="Helvetica" w:cs="Helvetica"/>
-                <w:b/>
-                <w:color w:val="000000"/>
-                <w:sz w:val="18"/>
-                <w:szCs w:val="18"/>
-              </w:rPr>
-              <w:t>Total Ecosystem C (excl. soils)</w:t>
+            </w:pPr>
+            <w:proofErr w:type="gramStart"/>
+            <w:r>
+              <w:rPr>
+                <w:rFonts w:ascii="Arial" w:eastAsia="Helvetica" w:hAnsi="Helvetica" w:cs="Helvetica"/>
+                <w:color w:val="000000"/>
+                <w:sz w:val="16"/>
+                <w:szCs w:val="16"/>
+              </w:rPr>
+              <w:t>delta.total</w:t>
+            </w:r>
+            <w:proofErr w:type="gramEnd"/>
+            <w:r>
+              <w:rPr>
+                <w:rFonts w:ascii="Arial" w:eastAsia="Helvetica" w:hAnsi="Helvetica" w:cs="Helvetica"/>
+                <w:color w:val="000000"/>
+                <w:sz w:val="16"/>
+                <w:szCs w:val="16"/>
+              </w:rPr>
+              <w:t>.ecosystem_2</w:t>
             </w:r>
           </w:p>
         </w:tc>
@@ -22155,11 +21405,16 @@
               </w:pBdr>
               <w:spacing w:before="100" w:after="100"/>
               <w:ind w:left="100" w:right="100"/>
-              <w:rPr>
-                <w:sz w:val="18"/>
-                <w:szCs w:val="18"/>
-              </w:rPr>
-            </w:pPr>
+            </w:pPr>
+            <w:r>
+              <w:rPr>
+                <w:rFonts w:ascii="Arial" w:eastAsia="Helvetica" w:hAnsi="Helvetica" w:cs="Helvetica"/>
+                <w:color w:val="000000"/>
+                <w:sz w:val="16"/>
+                <w:szCs w:val="16"/>
+              </w:rPr>
+              <w:t>0</w:t>
+            </w:r>
           </w:p>
         </w:tc>
         <w:tc>
@@ -22190,11 +21445,16 @@
               </w:pBdr>
               <w:spacing w:before="100" w:after="100"/>
               <w:ind w:left="100" w:right="100"/>
-              <w:rPr>
-                <w:sz w:val="18"/>
-                <w:szCs w:val="18"/>
-              </w:rPr>
-            </w:pPr>
+            </w:pPr>
+            <w:r>
+              <w:rPr>
+                <w:rFonts w:ascii="Arial" w:eastAsia="Helvetica" w:hAnsi="Helvetica" w:cs="Helvetica"/>
+                <w:color w:val="000000"/>
+                <w:sz w:val="16"/>
+                <w:szCs w:val="16"/>
+              </w:rPr>
+              <w:t>0</w:t>
+            </w:r>
           </w:p>
         </w:tc>
         <w:tc>
@@ -22225,11 +21485,16 @@
               </w:pBdr>
               <w:spacing w:before="100" w:after="100"/>
               <w:ind w:left="100" w:right="100"/>
-              <w:rPr>
-                <w:sz w:val="18"/>
-                <w:szCs w:val="18"/>
-              </w:rPr>
-            </w:pPr>
+            </w:pPr>
+            <w:r>
+              <w:rPr>
+                <w:rFonts w:ascii="Arial" w:eastAsia="Helvetica" w:hAnsi="Helvetica" w:cs="Helvetica"/>
+                <w:color w:val="000000"/>
+                <w:sz w:val="16"/>
+                <w:szCs w:val="16"/>
+              </w:rPr>
+              <w:t>0</w:t>
+            </w:r>
           </w:p>
         </w:tc>
         <w:tc>
@@ -22260,15 +21525,23 @@
               </w:pBdr>
               <w:spacing w:before="100" w:after="100"/>
               <w:ind w:left="100" w:right="100"/>
-              <w:rPr>
-                <w:sz w:val="18"/>
-                <w:szCs w:val="18"/>
-              </w:rPr>
-            </w:pPr>
+            </w:pPr>
+            <w:r>
+              <w:rPr>
+                <w:rFonts w:ascii="Arial" w:eastAsia="Helvetica" w:hAnsi="Helvetica" w:cs="Helvetica"/>
+                <w:color w:val="000000"/>
+                <w:sz w:val="16"/>
+                <w:szCs w:val="16"/>
+              </w:rPr>
+              <w:t>0</w:t>
+            </w:r>
           </w:p>
         </w:tc>
       </w:tr>
       <w:tr>
+        <w:trPr>
+          <w:jc w:val="center"/>
+        </w:trPr>
         <w:tc>
           <w:tcPr>
             <w:tcW w:w="2880" w:type="dxa"/>
@@ -22297,30 +21570,16 @@
               </w:pBdr>
               <w:spacing w:before="100" w:after="100"/>
               <w:ind w:left="100" w:right="100"/>
-              <w:rPr>
-                <w:sz w:val="18"/>
-                <w:szCs w:val="18"/>
-              </w:rPr>
-            </w:pPr>
-            <w:proofErr w:type="gramStart"/>
-            <w:r>
-              <w:rPr>
-                <w:rFonts w:ascii="Arial" w:eastAsia="Helvetica" w:hAnsi="Helvetica" w:cs="Helvetica"/>
-                <w:color w:val="000000"/>
-                <w:sz w:val="18"/>
-                <w:szCs w:val="18"/>
-              </w:rPr>
-              <w:t>total.ecosystem</w:t>
-            </w:r>
-            <w:proofErr w:type="gramEnd"/>
-            <w:r>
-              <w:rPr>
-                <w:rFonts w:ascii="Arial" w:eastAsia="Helvetica" w:hAnsi="Helvetica" w:cs="Helvetica"/>
-                <w:color w:val="000000"/>
-                <w:sz w:val="18"/>
-                <w:szCs w:val="18"/>
-              </w:rPr>
-              <w:t>_2</w:t>
+            </w:pPr>
+            <w:r>
+              <w:rPr>
+                <w:rFonts w:ascii="Arial" w:eastAsia="Helvetica" w:hAnsi="Helvetica" w:cs="Helvetica"/>
+                <w:b/>
+                <w:color w:val="000000"/>
+                <w:sz w:val="16"/>
+                <w:szCs w:val="16"/>
+              </w:rPr>
+              <w:t>Soil organic matter</w:t>
             </w:r>
           </w:p>
         </w:tc>
@@ -22352,20 +21611,7 @@
               </w:pBdr>
               <w:spacing w:before="100" w:after="100"/>
               <w:ind w:left="100" w:right="100"/>
-              <w:rPr>
-                <w:sz w:val="18"/>
-                <w:szCs w:val="18"/>
-              </w:rPr>
-            </w:pPr>
-            <w:r>
-              <w:rPr>
-                <w:rFonts w:ascii="Arial" w:eastAsia="Helvetica" w:hAnsi="Helvetica" w:cs="Helvetica"/>
-                <w:color w:val="000000"/>
-                <w:sz w:val="18"/>
-                <w:szCs w:val="18"/>
-              </w:rPr>
-              <w:t>64</w:t>
-            </w:r>
+            </w:pPr>
           </w:p>
         </w:tc>
         <w:tc>
@@ -22396,20 +21642,7 @@
               </w:pBdr>
               <w:spacing w:before="100" w:after="100"/>
               <w:ind w:left="100" w:right="100"/>
-              <w:rPr>
-                <w:sz w:val="18"/>
-                <w:szCs w:val="18"/>
-              </w:rPr>
-            </w:pPr>
-            <w:r>
-              <w:rPr>
-                <w:rFonts w:ascii="Arial" w:eastAsia="Helvetica" w:hAnsi="Helvetica" w:cs="Helvetica"/>
-                <w:color w:val="000000"/>
-                <w:sz w:val="18"/>
-                <w:szCs w:val="18"/>
-              </w:rPr>
-              <w:t>64</w:t>
-            </w:r>
+            </w:pPr>
           </w:p>
         </w:tc>
         <w:tc>
@@ -22440,20 +21673,7 @@
               </w:pBdr>
               <w:spacing w:before="100" w:after="100"/>
               <w:ind w:left="100" w:right="100"/>
-              <w:rPr>
-                <w:sz w:val="18"/>
-                <w:szCs w:val="18"/>
-              </w:rPr>
-            </w:pPr>
-            <w:r>
-              <w:rPr>
-                <w:rFonts w:ascii="Arial" w:eastAsia="Helvetica" w:hAnsi="Helvetica" w:cs="Helvetica"/>
-                <w:color w:val="000000"/>
-                <w:sz w:val="18"/>
-                <w:szCs w:val="18"/>
-              </w:rPr>
-              <w:t>0</w:t>
-            </w:r>
+            </w:pPr>
           </w:p>
         </w:tc>
         <w:tc>
@@ -22484,24 +21704,14 @@
               </w:pBdr>
               <w:spacing w:before="100" w:after="100"/>
               <w:ind w:left="100" w:right="100"/>
-              <w:rPr>
-                <w:sz w:val="18"/>
-                <w:szCs w:val="18"/>
-              </w:rPr>
-            </w:pPr>
-            <w:r>
-              <w:rPr>
-                <w:rFonts w:ascii="Arial" w:eastAsia="Helvetica" w:hAnsi="Helvetica" w:cs="Helvetica"/>
-                <w:color w:val="000000"/>
-                <w:sz w:val="18"/>
-                <w:szCs w:val="18"/>
-              </w:rPr>
-              <w:t>0</w:t>
-            </w:r>
+            </w:pPr>
           </w:p>
         </w:tc>
       </w:tr>
       <w:tr>
+        <w:trPr>
+          <w:jc w:val="center"/>
+        </w:trPr>
         <w:tc>
           <w:tcPr>
             <w:tcW w:w="2880" w:type="dxa"/>
@@ -22530,30 +21740,15 @@
               </w:pBdr>
               <w:spacing w:before="100" w:after="100"/>
               <w:ind w:left="100" w:right="100"/>
-              <w:rPr>
-                <w:sz w:val="18"/>
-                <w:szCs w:val="18"/>
-              </w:rPr>
-            </w:pPr>
-            <w:proofErr w:type="gramStart"/>
-            <w:r>
-              <w:rPr>
-                <w:rFonts w:ascii="Arial" w:eastAsia="Helvetica" w:hAnsi="Helvetica" w:cs="Helvetica"/>
-                <w:color w:val="000000"/>
-                <w:sz w:val="18"/>
-                <w:szCs w:val="18"/>
-              </w:rPr>
-              <w:t>delta.total</w:t>
-            </w:r>
-            <w:proofErr w:type="gramEnd"/>
-            <w:r>
-              <w:rPr>
-                <w:rFonts w:ascii="Arial" w:eastAsia="Helvetica" w:hAnsi="Helvetica" w:cs="Helvetica"/>
-                <w:color w:val="000000"/>
-                <w:sz w:val="18"/>
-                <w:szCs w:val="18"/>
-              </w:rPr>
-              <w:t>.ecosystem_2</w:t>
+            </w:pPr>
+            <w:r>
+              <w:rPr>
+                <w:rFonts w:ascii="Arial" w:eastAsia="Helvetica" w:hAnsi="Helvetica" w:cs="Helvetica"/>
+                <w:color w:val="000000"/>
+                <w:sz w:val="16"/>
+                <w:szCs w:val="16"/>
+              </w:rPr>
+              <w:t>SOM / SOC</w:t>
             </w:r>
           </w:p>
         </w:tc>
@@ -22585,19 +21780,15 @@
               </w:pBdr>
               <w:spacing w:before="100" w:after="100"/>
               <w:ind w:left="100" w:right="100"/>
-              <w:rPr>
-                <w:sz w:val="18"/>
-                <w:szCs w:val="18"/>
-              </w:rPr>
-            </w:pPr>
-            <w:r>
-              <w:rPr>
-                <w:rFonts w:ascii="Arial" w:eastAsia="Helvetica" w:hAnsi="Helvetica" w:cs="Helvetica"/>
-                <w:color w:val="000000"/>
-                <w:sz w:val="18"/>
-                <w:szCs w:val="18"/>
-              </w:rPr>
-              <w:t>0</w:t>
+            </w:pPr>
+            <w:r>
+              <w:rPr>
+                <w:rFonts w:ascii="Arial" w:eastAsia="Helvetica" w:hAnsi="Helvetica" w:cs="Helvetica"/>
+                <w:color w:val="000000"/>
+                <w:sz w:val="16"/>
+                <w:szCs w:val="16"/>
+              </w:rPr>
+              <w:t>693</w:t>
             </w:r>
           </w:p>
         </w:tc>
@@ -22629,19 +21820,15 @@
               </w:pBdr>
               <w:spacing w:before="100" w:after="100"/>
               <w:ind w:left="100" w:right="100"/>
-              <w:rPr>
-                <w:sz w:val="18"/>
-                <w:szCs w:val="18"/>
-              </w:rPr>
-            </w:pPr>
-            <w:r>
-              <w:rPr>
-                <w:rFonts w:ascii="Arial" w:eastAsia="Helvetica" w:hAnsi="Helvetica" w:cs="Helvetica"/>
-                <w:color w:val="000000"/>
-                <w:sz w:val="18"/>
-                <w:szCs w:val="18"/>
-              </w:rPr>
-              <w:t>0</w:t>
+            </w:pPr>
+            <w:r>
+              <w:rPr>
+                <w:rFonts w:ascii="Arial" w:eastAsia="Helvetica" w:hAnsi="Helvetica" w:cs="Helvetica"/>
+                <w:color w:val="000000"/>
+                <w:sz w:val="16"/>
+                <w:szCs w:val="16"/>
+              </w:rPr>
+              <w:t>401</w:t>
             </w:r>
           </w:p>
         </w:tc>
@@ -22673,19 +21860,15 @@
               </w:pBdr>
               <w:spacing w:before="100" w:after="100"/>
               <w:ind w:left="100" w:right="100"/>
-              <w:rPr>
-                <w:sz w:val="18"/>
-                <w:szCs w:val="18"/>
-              </w:rPr>
-            </w:pPr>
-            <w:r>
-              <w:rPr>
-                <w:rFonts w:ascii="Arial" w:eastAsia="Helvetica" w:hAnsi="Helvetica" w:cs="Helvetica"/>
-                <w:color w:val="000000"/>
-                <w:sz w:val="18"/>
-                <w:szCs w:val="18"/>
-              </w:rPr>
-              <w:t>0</w:t>
+            </w:pPr>
+            <w:r>
+              <w:rPr>
+                <w:rFonts w:ascii="Arial" w:eastAsia="Helvetica" w:hAnsi="Helvetica" w:cs="Helvetica"/>
+                <w:color w:val="000000"/>
+                <w:sz w:val="16"/>
+                <w:szCs w:val="16"/>
+              </w:rPr>
+              <w:t>89</w:t>
             </w:r>
           </w:p>
         </w:tc>
@@ -22717,24 +21900,23 @@
               </w:pBdr>
               <w:spacing w:before="100" w:after="100"/>
               <w:ind w:left="100" w:right="100"/>
-              <w:rPr>
-                <w:sz w:val="18"/>
-                <w:szCs w:val="18"/>
-              </w:rPr>
-            </w:pPr>
-            <w:r>
-              <w:rPr>
-                <w:rFonts w:ascii="Arial" w:eastAsia="Helvetica" w:hAnsi="Helvetica" w:cs="Helvetica"/>
-                <w:color w:val="000000"/>
-                <w:sz w:val="18"/>
-                <w:szCs w:val="18"/>
-              </w:rPr>
-              <w:t>0</w:t>
+            </w:pPr>
+            <w:r>
+              <w:rPr>
+                <w:rFonts w:ascii="Arial" w:eastAsia="Helvetica" w:hAnsi="Helvetica" w:cs="Helvetica"/>
+                <w:color w:val="000000"/>
+                <w:sz w:val="16"/>
+                <w:szCs w:val="16"/>
+              </w:rPr>
+              <w:t>56</w:t>
             </w:r>
           </w:p>
         </w:tc>
       </w:tr>
       <w:tr>
+        <w:trPr>
+          <w:jc w:val="center"/>
+        </w:trPr>
         <w:tc>
           <w:tcPr>
             <w:tcW w:w="2880" w:type="dxa"/>
@@ -22763,21 +21945,38 @@
               </w:pBdr>
               <w:spacing w:before="100" w:after="100"/>
               <w:ind w:left="100" w:right="100"/>
-              <w:rPr>
-                <w:sz w:val="18"/>
-                <w:szCs w:val="18"/>
-              </w:rPr>
-            </w:pPr>
-            <w:r>
-              <w:rPr>
-                <w:rFonts w:ascii="Arial" w:eastAsia="Helvetica" w:hAnsi="Helvetica" w:cs="Helvetica"/>
-                <w:b/>
-                <w:color w:val="000000"/>
-                <w:sz w:val="18"/>
-                <w:szCs w:val="18"/>
-              </w:rPr>
-              <w:t>Soil organic matter</w:t>
-            </w:r>
+            </w:pPr>
+            <w:proofErr w:type="spellStart"/>
+            <w:r>
+              <w:rPr>
+                <w:rFonts w:ascii="Arial" w:eastAsia="Helvetica" w:hAnsi="Helvetica" w:cs="Helvetica"/>
+                <w:color w:val="000000"/>
+                <w:sz w:val="16"/>
+                <w:szCs w:val="16"/>
+              </w:rPr>
+              <w:t>delta.SOM</w:t>
+            </w:r>
+            <w:proofErr w:type="spellEnd"/>
+            <w:r>
+              <w:rPr>
+                <w:rFonts w:ascii="Arial" w:eastAsia="Helvetica" w:hAnsi="Helvetica" w:cs="Helvetica"/>
+                <w:color w:val="000000"/>
+                <w:sz w:val="16"/>
+                <w:szCs w:val="16"/>
+              </w:rPr>
+              <w:t xml:space="preserve"> / </w:t>
+            </w:r>
+            <w:proofErr w:type="spellStart"/>
+            <w:r>
+              <w:rPr>
+                <w:rFonts w:ascii="Arial" w:eastAsia="Helvetica" w:hAnsi="Helvetica" w:cs="Helvetica"/>
+                <w:color w:val="000000"/>
+                <w:sz w:val="16"/>
+                <w:szCs w:val="16"/>
+              </w:rPr>
+              <w:t>delta.SOC</w:t>
+            </w:r>
+            <w:proofErr w:type="spellEnd"/>
           </w:p>
         </w:tc>
         <w:tc>
@@ -22808,11 +22007,16 @@
               </w:pBdr>
               <w:spacing w:before="100" w:after="100"/>
               <w:ind w:left="100" w:right="100"/>
-              <w:rPr>
-                <w:sz w:val="18"/>
-                <w:szCs w:val="18"/>
-              </w:rPr>
-            </w:pPr>
+            </w:pPr>
+            <w:r>
+              <w:rPr>
+                <w:rFonts w:ascii="Arial" w:eastAsia="Helvetica" w:hAnsi="Helvetica" w:cs="Helvetica"/>
+                <w:color w:val="000000"/>
+                <w:sz w:val="16"/>
+                <w:szCs w:val="16"/>
+              </w:rPr>
+              <w:t>0</w:t>
+            </w:r>
           </w:p>
         </w:tc>
         <w:tc>
@@ -22843,11 +22047,16 @@
               </w:pBdr>
               <w:spacing w:before="100" w:after="100"/>
               <w:ind w:left="100" w:right="100"/>
-              <w:rPr>
-                <w:sz w:val="18"/>
-                <w:szCs w:val="18"/>
-              </w:rPr>
-            </w:pPr>
+            </w:pPr>
+            <w:r>
+              <w:rPr>
+                <w:rFonts w:ascii="Arial" w:eastAsia="Helvetica" w:hAnsi="Helvetica" w:cs="Helvetica"/>
+                <w:color w:val="000000"/>
+                <w:sz w:val="16"/>
+                <w:szCs w:val="16"/>
+              </w:rPr>
+              <w:t>0</w:t>
+            </w:r>
           </w:p>
         </w:tc>
         <w:tc>
@@ -22878,11 +22087,16 @@
               </w:pBdr>
               <w:spacing w:before="100" w:after="100"/>
               <w:ind w:left="100" w:right="100"/>
-              <w:rPr>
-                <w:sz w:val="18"/>
-                <w:szCs w:val="18"/>
-              </w:rPr>
-            </w:pPr>
+            </w:pPr>
+            <w:r>
+              <w:rPr>
+                <w:rFonts w:ascii="Arial" w:eastAsia="Helvetica" w:hAnsi="Helvetica" w:cs="Helvetica"/>
+                <w:color w:val="000000"/>
+                <w:sz w:val="16"/>
+                <w:szCs w:val="16"/>
+              </w:rPr>
+              <w:t>0</w:t>
+            </w:r>
           </w:p>
         </w:tc>
         <w:tc>
@@ -22913,56 +22127,61 @@
               </w:pBdr>
               <w:spacing w:before="100" w:after="100"/>
               <w:ind w:left="100" w:right="100"/>
-              <w:rPr>
-                <w:sz w:val="18"/>
-                <w:szCs w:val="18"/>
-              </w:rPr>
-            </w:pPr>
+            </w:pPr>
+            <w:r>
+              <w:rPr>
+                <w:rFonts w:ascii="Arial" w:eastAsia="Helvetica" w:hAnsi="Helvetica" w:cs="Helvetica"/>
+                <w:color w:val="000000"/>
+                <w:sz w:val="16"/>
+                <w:szCs w:val="16"/>
+              </w:rPr>
+              <w:t>0</w:t>
+            </w:r>
           </w:p>
         </w:tc>
       </w:tr>
       <w:tr>
+        <w:trPr>
+          <w:jc w:val="center"/>
+        </w:trPr>
         <w:tc>
           <w:tcPr>
             <w:tcW w:w="2880" w:type="dxa"/>
             <w:tcBorders>
               <w:top w:val="none" w:sz="0" w:space="0" w:color="000000"/>
               <w:left w:val="none" w:sz="0" w:space="0" w:color="000000"/>
-              <w:bottom w:val="none" w:sz="0" w:space="0" w:color="000000"/>
-              <w:right w:val="none" w:sz="0" w:space="0" w:color="000000"/>
-            </w:tcBorders>
-            <w:shd w:val="clear" w:color="auto" w:fill="FFFFFF"/>
-            <w:tcMar>
-              <w:top w:w="0" w:type="dxa"/>
-              <w:left w:w="0" w:type="dxa"/>
-              <w:bottom w:w="0" w:type="dxa"/>
-              <w:right w:w="0" w:type="dxa"/>
-            </w:tcMar>
-            <w:vAlign w:val="center"/>
-          </w:tcPr>
-          <w:p>
-            <w:pPr>
-              <w:pBdr>
-                <w:top w:val="none" w:sz="0" w:space="0" w:color="000000"/>
-                <w:left w:val="none" w:sz="0" w:space="0" w:color="000000"/>
-                <w:bottom w:val="none" w:sz="0" w:space="0" w:color="000000"/>
-                <w:right w:val="none" w:sz="0" w:space="0" w:color="000000"/>
-              </w:pBdr>
-              <w:spacing w:before="100" w:after="100"/>
-              <w:ind w:left="100" w:right="100"/>
-              <w:rPr>
-                <w:sz w:val="18"/>
-                <w:szCs w:val="18"/>
-              </w:rPr>
-            </w:pPr>
-            <w:r>
-              <w:rPr>
-                <w:rFonts w:ascii="Arial" w:eastAsia="Helvetica" w:hAnsi="Helvetica" w:cs="Helvetica"/>
-                <w:color w:val="000000"/>
-                <w:sz w:val="18"/>
-                <w:szCs w:val="18"/>
-              </w:rPr>
-              <w:t>SOM / SOC</w:t>
+              <w:bottom w:val="single" w:sz="12" w:space="0" w:color="666666"/>
+              <w:right w:val="none" w:sz="0" w:space="0" w:color="000000"/>
+            </w:tcBorders>
+            <w:shd w:val="clear" w:color="auto" w:fill="FFFFFF"/>
+            <w:tcMar>
+              <w:top w:w="0" w:type="dxa"/>
+              <w:left w:w="0" w:type="dxa"/>
+              <w:bottom w:w="0" w:type="dxa"/>
+              <w:right w:w="0" w:type="dxa"/>
+            </w:tcMar>
+            <w:vAlign w:val="center"/>
+          </w:tcPr>
+          <w:p>
+            <w:pPr>
+              <w:pBdr>
+                <w:top w:val="none" w:sz="0" w:space="0" w:color="000000"/>
+                <w:left w:val="none" w:sz="0" w:space="0" w:color="000000"/>
+                <w:bottom w:val="none" w:sz="0" w:space="0" w:color="000000"/>
+                <w:right w:val="none" w:sz="0" w:space="0" w:color="000000"/>
+              </w:pBdr>
+              <w:spacing w:before="100" w:after="100"/>
+              <w:ind w:left="100" w:right="100"/>
+            </w:pPr>
+            <w:r>
+              <w:rPr>
+                <w:rFonts w:ascii="Arial" w:eastAsia="Helvetica" w:hAnsi="Helvetica" w:cs="Helvetica"/>
+                <w:b/>
+                <w:color w:val="000000"/>
+                <w:sz w:val="16"/>
+                <w:szCs w:val="16"/>
+              </w:rPr>
+              <w:t>TOTAL</w:t>
             </w:r>
           </w:p>
         </w:tc>
@@ -22972,41 +22191,38 @@
             <w:tcBorders>
               <w:top w:val="none" w:sz="0" w:space="0" w:color="000000"/>
               <w:left w:val="none" w:sz="0" w:space="0" w:color="000000"/>
-              <w:bottom w:val="none" w:sz="0" w:space="0" w:color="000000"/>
-              <w:right w:val="none" w:sz="0" w:space="0" w:color="000000"/>
-            </w:tcBorders>
-            <w:shd w:val="clear" w:color="auto" w:fill="FFFFFF"/>
-            <w:tcMar>
-              <w:top w:w="0" w:type="dxa"/>
-              <w:left w:w="0" w:type="dxa"/>
-              <w:bottom w:w="0" w:type="dxa"/>
-              <w:right w:w="0" w:type="dxa"/>
-            </w:tcMar>
-            <w:vAlign w:val="center"/>
-          </w:tcPr>
-          <w:p>
-            <w:pPr>
-              <w:pBdr>
-                <w:top w:val="none" w:sz="0" w:space="0" w:color="000000"/>
-                <w:left w:val="none" w:sz="0" w:space="0" w:color="000000"/>
-                <w:bottom w:val="none" w:sz="0" w:space="0" w:color="000000"/>
-                <w:right w:val="none" w:sz="0" w:space="0" w:color="000000"/>
-              </w:pBdr>
-              <w:spacing w:before="100" w:after="100"/>
-              <w:ind w:left="100" w:right="100"/>
-              <w:rPr>
-                <w:sz w:val="18"/>
-                <w:szCs w:val="18"/>
-              </w:rPr>
-            </w:pPr>
-            <w:r>
-              <w:rPr>
-                <w:rFonts w:ascii="Arial" w:eastAsia="Helvetica" w:hAnsi="Helvetica" w:cs="Helvetica"/>
-                <w:color w:val="000000"/>
-                <w:sz w:val="18"/>
-                <w:szCs w:val="18"/>
-              </w:rPr>
-              <w:t>693</w:t>
+              <w:bottom w:val="single" w:sz="12" w:space="0" w:color="666666"/>
+              <w:right w:val="none" w:sz="0" w:space="0" w:color="000000"/>
+            </w:tcBorders>
+            <w:shd w:val="clear" w:color="auto" w:fill="FFFFFF"/>
+            <w:tcMar>
+              <w:top w:w="0" w:type="dxa"/>
+              <w:left w:w="0" w:type="dxa"/>
+              <w:bottom w:w="0" w:type="dxa"/>
+              <w:right w:w="0" w:type="dxa"/>
+            </w:tcMar>
+            <w:vAlign w:val="center"/>
+          </w:tcPr>
+          <w:p>
+            <w:pPr>
+              <w:pBdr>
+                <w:top w:val="none" w:sz="0" w:space="0" w:color="000000"/>
+                <w:left w:val="none" w:sz="0" w:space="0" w:color="000000"/>
+                <w:bottom w:val="none" w:sz="0" w:space="0" w:color="000000"/>
+                <w:right w:val="none" w:sz="0" w:space="0" w:color="000000"/>
+              </w:pBdr>
+              <w:spacing w:before="100" w:after="100"/>
+              <w:ind w:left="100" w:right="100"/>
+            </w:pPr>
+            <w:r>
+              <w:rPr>
+                <w:rFonts w:ascii="Arial" w:eastAsia="Helvetica" w:hAnsi="Helvetica" w:cs="Helvetica"/>
+                <w:b/>
+                <w:color w:val="000000"/>
+                <w:sz w:val="16"/>
+                <w:szCs w:val="16"/>
+              </w:rPr>
+              <w:t>23538</w:t>
             </w:r>
           </w:p>
         </w:tc>
@@ -23016,41 +22232,38 @@
             <w:tcBorders>
               <w:top w:val="none" w:sz="0" w:space="0" w:color="000000"/>
               <w:left w:val="none" w:sz="0" w:space="0" w:color="000000"/>
-              <w:bottom w:val="none" w:sz="0" w:space="0" w:color="000000"/>
-              <w:right w:val="none" w:sz="0" w:space="0" w:color="000000"/>
-            </w:tcBorders>
-            <w:shd w:val="clear" w:color="auto" w:fill="FFFFFF"/>
-            <w:tcMar>
-              <w:top w:w="0" w:type="dxa"/>
-              <w:left w:w="0" w:type="dxa"/>
-              <w:bottom w:w="0" w:type="dxa"/>
-              <w:right w:w="0" w:type="dxa"/>
-            </w:tcMar>
-            <w:vAlign w:val="center"/>
-          </w:tcPr>
-          <w:p>
-            <w:pPr>
-              <w:pBdr>
-                <w:top w:val="none" w:sz="0" w:space="0" w:color="000000"/>
-                <w:left w:val="none" w:sz="0" w:space="0" w:color="000000"/>
-                <w:bottom w:val="none" w:sz="0" w:space="0" w:color="000000"/>
-                <w:right w:val="none" w:sz="0" w:space="0" w:color="000000"/>
-              </w:pBdr>
-              <w:spacing w:before="100" w:after="100"/>
-              <w:ind w:left="100" w:right="100"/>
-              <w:rPr>
-                <w:sz w:val="18"/>
-                <w:szCs w:val="18"/>
-              </w:rPr>
-            </w:pPr>
-            <w:r>
-              <w:rPr>
-                <w:rFonts w:ascii="Arial" w:eastAsia="Helvetica" w:hAnsi="Helvetica" w:cs="Helvetica"/>
-                <w:color w:val="000000"/>
-                <w:sz w:val="18"/>
-                <w:szCs w:val="18"/>
-              </w:rPr>
-              <w:t>401</w:t>
+              <w:bottom w:val="single" w:sz="12" w:space="0" w:color="666666"/>
+              <w:right w:val="none" w:sz="0" w:space="0" w:color="000000"/>
+            </w:tcBorders>
+            <w:shd w:val="clear" w:color="auto" w:fill="FFFFFF"/>
+            <w:tcMar>
+              <w:top w:w="0" w:type="dxa"/>
+              <w:left w:w="0" w:type="dxa"/>
+              <w:bottom w:w="0" w:type="dxa"/>
+              <w:right w:w="0" w:type="dxa"/>
+            </w:tcMar>
+            <w:vAlign w:val="center"/>
+          </w:tcPr>
+          <w:p>
+            <w:pPr>
+              <w:pBdr>
+                <w:top w:val="none" w:sz="0" w:space="0" w:color="000000"/>
+                <w:left w:val="none" w:sz="0" w:space="0" w:color="000000"/>
+                <w:bottom w:val="none" w:sz="0" w:space="0" w:color="000000"/>
+                <w:right w:val="none" w:sz="0" w:space="0" w:color="000000"/>
+              </w:pBdr>
+              <w:spacing w:before="100" w:after="100"/>
+              <w:ind w:left="100" w:right="100"/>
+            </w:pPr>
+            <w:r>
+              <w:rPr>
+                <w:rFonts w:ascii="Arial" w:eastAsia="Helvetica" w:hAnsi="Helvetica" w:cs="Helvetica"/>
+                <w:b/>
+                <w:color w:val="000000"/>
+                <w:sz w:val="16"/>
+                <w:szCs w:val="16"/>
+              </w:rPr>
+              <w:t>19286</w:t>
             </w:r>
           </w:p>
         </w:tc>
@@ -23060,41 +22273,38 @@
             <w:tcBorders>
               <w:top w:val="none" w:sz="0" w:space="0" w:color="000000"/>
               <w:left w:val="none" w:sz="0" w:space="0" w:color="000000"/>
-              <w:bottom w:val="none" w:sz="0" w:space="0" w:color="000000"/>
-              <w:right w:val="none" w:sz="0" w:space="0" w:color="000000"/>
-            </w:tcBorders>
-            <w:shd w:val="clear" w:color="auto" w:fill="FFFFFF"/>
-            <w:tcMar>
-              <w:top w:w="0" w:type="dxa"/>
-              <w:left w:w="0" w:type="dxa"/>
-              <w:bottom w:w="0" w:type="dxa"/>
-              <w:right w:w="0" w:type="dxa"/>
-            </w:tcMar>
-            <w:vAlign w:val="center"/>
-          </w:tcPr>
-          <w:p>
-            <w:pPr>
-              <w:pBdr>
-                <w:top w:val="none" w:sz="0" w:space="0" w:color="000000"/>
-                <w:left w:val="none" w:sz="0" w:space="0" w:color="000000"/>
-                <w:bottom w:val="none" w:sz="0" w:space="0" w:color="000000"/>
-                <w:right w:val="none" w:sz="0" w:space="0" w:color="000000"/>
-              </w:pBdr>
-              <w:spacing w:before="100" w:after="100"/>
-              <w:ind w:left="100" w:right="100"/>
-              <w:rPr>
-                <w:sz w:val="18"/>
-                <w:szCs w:val="18"/>
-              </w:rPr>
-            </w:pPr>
-            <w:r>
-              <w:rPr>
-                <w:rFonts w:ascii="Arial" w:eastAsia="Helvetica" w:hAnsi="Helvetica" w:cs="Helvetica"/>
-                <w:color w:val="000000"/>
-                <w:sz w:val="18"/>
-                <w:szCs w:val="18"/>
-              </w:rPr>
-              <w:t>89</w:t>
+              <w:bottom w:val="single" w:sz="12" w:space="0" w:color="666666"/>
+              <w:right w:val="none" w:sz="0" w:space="0" w:color="000000"/>
+            </w:tcBorders>
+            <w:shd w:val="clear" w:color="auto" w:fill="FFFFFF"/>
+            <w:tcMar>
+              <w:top w:w="0" w:type="dxa"/>
+              <w:left w:w="0" w:type="dxa"/>
+              <w:bottom w:w="0" w:type="dxa"/>
+              <w:right w:w="0" w:type="dxa"/>
+            </w:tcMar>
+            <w:vAlign w:val="center"/>
+          </w:tcPr>
+          <w:p>
+            <w:pPr>
+              <w:pBdr>
+                <w:top w:val="none" w:sz="0" w:space="0" w:color="000000"/>
+                <w:left w:val="none" w:sz="0" w:space="0" w:color="000000"/>
+                <w:bottom w:val="none" w:sz="0" w:space="0" w:color="000000"/>
+                <w:right w:val="none" w:sz="0" w:space="0" w:color="000000"/>
+              </w:pBdr>
+              <w:spacing w:before="100" w:after="100"/>
+              <w:ind w:left="100" w:right="100"/>
+            </w:pPr>
+            <w:r>
+              <w:rPr>
+                <w:rFonts w:ascii="Arial" w:eastAsia="Helvetica" w:hAnsi="Helvetica" w:cs="Helvetica"/>
+                <w:b/>
+                <w:color w:val="000000"/>
+                <w:sz w:val="16"/>
+                <w:szCs w:val="16"/>
+              </w:rPr>
+              <w:t>2269</w:t>
             </w:r>
           </w:p>
         </w:tc>
@@ -23104,512 +22314,38 @@
             <w:tcBorders>
               <w:top w:val="none" w:sz="0" w:space="0" w:color="000000"/>
               <w:left w:val="none" w:sz="0" w:space="0" w:color="000000"/>
-              <w:bottom w:val="none" w:sz="0" w:space="0" w:color="000000"/>
-              <w:right w:val="none" w:sz="0" w:space="0" w:color="000000"/>
-            </w:tcBorders>
-            <w:shd w:val="clear" w:color="auto" w:fill="FFFFFF"/>
-            <w:tcMar>
-              <w:top w:w="0" w:type="dxa"/>
-              <w:left w:w="0" w:type="dxa"/>
-              <w:bottom w:w="0" w:type="dxa"/>
-              <w:right w:w="0" w:type="dxa"/>
-            </w:tcMar>
-            <w:vAlign w:val="center"/>
-          </w:tcPr>
-          <w:p>
-            <w:pPr>
-              <w:pBdr>
-                <w:top w:val="none" w:sz="0" w:space="0" w:color="000000"/>
-                <w:left w:val="none" w:sz="0" w:space="0" w:color="000000"/>
-                <w:bottom w:val="none" w:sz="0" w:space="0" w:color="000000"/>
-                <w:right w:val="none" w:sz="0" w:space="0" w:color="000000"/>
-              </w:pBdr>
-              <w:spacing w:before="100" w:after="100"/>
-              <w:ind w:left="100" w:right="100"/>
-              <w:rPr>
-                <w:sz w:val="18"/>
-                <w:szCs w:val="18"/>
-              </w:rPr>
-            </w:pPr>
-            <w:r>
-              <w:rPr>
-                <w:rFonts w:ascii="Arial" w:eastAsia="Helvetica" w:hAnsi="Helvetica" w:cs="Helvetica"/>
-                <w:color w:val="000000"/>
-                <w:sz w:val="18"/>
-                <w:szCs w:val="18"/>
-              </w:rPr>
-              <w:t>56</w:t>
-            </w:r>
-          </w:p>
-        </w:tc>
-      </w:tr>
-      <w:tr>
-        <w:tc>
-          <w:tcPr>
-            <w:tcW w:w="2880" w:type="dxa"/>
-            <w:tcBorders>
-              <w:top w:val="none" w:sz="0" w:space="0" w:color="000000"/>
-              <w:left w:val="none" w:sz="0" w:space="0" w:color="000000"/>
-              <w:bottom w:val="none" w:sz="0" w:space="0" w:color="000000"/>
-              <w:right w:val="none" w:sz="0" w:space="0" w:color="000000"/>
-            </w:tcBorders>
-            <w:shd w:val="clear" w:color="auto" w:fill="FFFFFF"/>
-            <w:tcMar>
-              <w:top w:w="0" w:type="dxa"/>
-              <w:left w:w="0" w:type="dxa"/>
-              <w:bottom w:w="0" w:type="dxa"/>
-              <w:right w:w="0" w:type="dxa"/>
-            </w:tcMar>
-            <w:vAlign w:val="center"/>
-          </w:tcPr>
-          <w:p>
-            <w:pPr>
-              <w:pBdr>
-                <w:top w:val="none" w:sz="0" w:space="0" w:color="000000"/>
-                <w:left w:val="none" w:sz="0" w:space="0" w:color="000000"/>
-                <w:bottom w:val="none" w:sz="0" w:space="0" w:color="000000"/>
-                <w:right w:val="none" w:sz="0" w:space="0" w:color="000000"/>
-              </w:pBdr>
-              <w:spacing w:before="100" w:after="100"/>
-              <w:ind w:left="100" w:right="100"/>
-              <w:rPr>
-                <w:sz w:val="18"/>
-                <w:szCs w:val="18"/>
-              </w:rPr>
-            </w:pPr>
-            <w:proofErr w:type="spellStart"/>
-            <w:r>
-              <w:rPr>
-                <w:rFonts w:ascii="Arial" w:eastAsia="Helvetica" w:hAnsi="Helvetica" w:cs="Helvetica"/>
-                <w:color w:val="000000"/>
-                <w:sz w:val="18"/>
-                <w:szCs w:val="18"/>
-              </w:rPr>
-              <w:t>delta.SOM</w:t>
-            </w:r>
-            <w:proofErr w:type="spellEnd"/>
-            <w:r>
-              <w:rPr>
-                <w:rFonts w:ascii="Arial" w:eastAsia="Helvetica" w:hAnsi="Helvetica" w:cs="Helvetica"/>
-                <w:color w:val="000000"/>
-                <w:sz w:val="18"/>
-                <w:szCs w:val="18"/>
-              </w:rPr>
-              <w:t xml:space="preserve"> / </w:t>
-            </w:r>
-            <w:proofErr w:type="spellStart"/>
-            <w:r>
-              <w:rPr>
-                <w:rFonts w:ascii="Arial" w:eastAsia="Helvetica" w:hAnsi="Helvetica" w:cs="Helvetica"/>
-                <w:color w:val="000000"/>
-                <w:sz w:val="18"/>
-                <w:szCs w:val="18"/>
-              </w:rPr>
-              <w:t>delta.SOC</w:t>
-            </w:r>
-            <w:proofErr w:type="spellEnd"/>
-          </w:p>
-        </w:tc>
-        <w:tc>
-          <w:tcPr>
-            <w:tcW w:w="1440" w:type="dxa"/>
-            <w:tcBorders>
-              <w:top w:val="none" w:sz="0" w:space="0" w:color="000000"/>
-              <w:left w:val="none" w:sz="0" w:space="0" w:color="000000"/>
-              <w:bottom w:val="none" w:sz="0" w:space="0" w:color="000000"/>
-              <w:right w:val="none" w:sz="0" w:space="0" w:color="000000"/>
-            </w:tcBorders>
-            <w:shd w:val="clear" w:color="auto" w:fill="FFFFFF"/>
-            <w:tcMar>
-              <w:top w:w="0" w:type="dxa"/>
-              <w:left w:w="0" w:type="dxa"/>
-              <w:bottom w:w="0" w:type="dxa"/>
-              <w:right w:w="0" w:type="dxa"/>
-            </w:tcMar>
-            <w:vAlign w:val="center"/>
-          </w:tcPr>
-          <w:p>
-            <w:pPr>
-              <w:pBdr>
-                <w:top w:val="none" w:sz="0" w:space="0" w:color="000000"/>
-                <w:left w:val="none" w:sz="0" w:space="0" w:color="000000"/>
-                <w:bottom w:val="none" w:sz="0" w:space="0" w:color="000000"/>
-                <w:right w:val="none" w:sz="0" w:space="0" w:color="000000"/>
-              </w:pBdr>
-              <w:spacing w:before="100" w:after="100"/>
-              <w:ind w:left="100" w:right="100"/>
-              <w:rPr>
-                <w:sz w:val="18"/>
-                <w:szCs w:val="18"/>
-              </w:rPr>
-            </w:pPr>
-            <w:r>
-              <w:rPr>
-                <w:rFonts w:ascii="Arial" w:eastAsia="Helvetica" w:hAnsi="Helvetica" w:cs="Helvetica"/>
-                <w:color w:val="000000"/>
-                <w:sz w:val="18"/>
-                <w:szCs w:val="18"/>
-              </w:rPr>
-              <w:t>0</w:t>
-            </w:r>
-          </w:p>
-        </w:tc>
-        <w:tc>
-          <w:tcPr>
-            <w:tcW w:w="1440" w:type="dxa"/>
-            <w:tcBorders>
-              <w:top w:val="none" w:sz="0" w:space="0" w:color="000000"/>
-              <w:left w:val="none" w:sz="0" w:space="0" w:color="000000"/>
-              <w:bottom w:val="none" w:sz="0" w:space="0" w:color="000000"/>
-              <w:right w:val="none" w:sz="0" w:space="0" w:color="000000"/>
-            </w:tcBorders>
-            <w:shd w:val="clear" w:color="auto" w:fill="FFFFFF"/>
-            <w:tcMar>
-              <w:top w:w="0" w:type="dxa"/>
-              <w:left w:w="0" w:type="dxa"/>
-              <w:bottom w:w="0" w:type="dxa"/>
-              <w:right w:w="0" w:type="dxa"/>
-            </w:tcMar>
-            <w:vAlign w:val="center"/>
-          </w:tcPr>
-          <w:p>
-            <w:pPr>
-              <w:pBdr>
-                <w:top w:val="none" w:sz="0" w:space="0" w:color="000000"/>
-                <w:left w:val="none" w:sz="0" w:space="0" w:color="000000"/>
-                <w:bottom w:val="none" w:sz="0" w:space="0" w:color="000000"/>
-                <w:right w:val="none" w:sz="0" w:space="0" w:color="000000"/>
-              </w:pBdr>
-              <w:spacing w:before="100" w:after="100"/>
-              <w:ind w:left="100" w:right="100"/>
-              <w:rPr>
-                <w:sz w:val="18"/>
-                <w:szCs w:val="18"/>
-              </w:rPr>
-            </w:pPr>
-            <w:r>
-              <w:rPr>
-                <w:rFonts w:ascii="Arial" w:eastAsia="Helvetica" w:hAnsi="Helvetica" w:cs="Helvetica"/>
-                <w:color w:val="000000"/>
-                <w:sz w:val="18"/>
-                <w:szCs w:val="18"/>
-              </w:rPr>
-              <w:t>0</w:t>
-            </w:r>
-          </w:p>
-        </w:tc>
-        <w:tc>
-          <w:tcPr>
-            <w:tcW w:w="1440" w:type="dxa"/>
-            <w:tcBorders>
-              <w:top w:val="none" w:sz="0" w:space="0" w:color="000000"/>
-              <w:left w:val="none" w:sz="0" w:space="0" w:color="000000"/>
-              <w:bottom w:val="none" w:sz="0" w:space="0" w:color="000000"/>
-              <w:right w:val="none" w:sz="0" w:space="0" w:color="000000"/>
-            </w:tcBorders>
-            <w:shd w:val="clear" w:color="auto" w:fill="FFFFFF"/>
-            <w:tcMar>
-              <w:top w:w="0" w:type="dxa"/>
-              <w:left w:w="0" w:type="dxa"/>
-              <w:bottom w:w="0" w:type="dxa"/>
-              <w:right w:w="0" w:type="dxa"/>
-            </w:tcMar>
-            <w:vAlign w:val="center"/>
-          </w:tcPr>
-          <w:p>
-            <w:pPr>
-              <w:pBdr>
-                <w:top w:val="none" w:sz="0" w:space="0" w:color="000000"/>
-                <w:left w:val="none" w:sz="0" w:space="0" w:color="000000"/>
-                <w:bottom w:val="none" w:sz="0" w:space="0" w:color="000000"/>
-                <w:right w:val="none" w:sz="0" w:space="0" w:color="000000"/>
-              </w:pBdr>
-              <w:spacing w:before="100" w:after="100"/>
-              <w:ind w:left="100" w:right="100"/>
-              <w:rPr>
-                <w:sz w:val="18"/>
-                <w:szCs w:val="18"/>
-              </w:rPr>
-            </w:pPr>
-            <w:r>
-              <w:rPr>
-                <w:rFonts w:ascii="Arial" w:eastAsia="Helvetica" w:hAnsi="Helvetica" w:cs="Helvetica"/>
-                <w:color w:val="000000"/>
-                <w:sz w:val="18"/>
-                <w:szCs w:val="18"/>
-              </w:rPr>
-              <w:t>0</w:t>
-            </w:r>
-          </w:p>
-        </w:tc>
-        <w:tc>
-          <w:tcPr>
-            <w:tcW w:w="1440" w:type="dxa"/>
-            <w:tcBorders>
-              <w:top w:val="none" w:sz="0" w:space="0" w:color="000000"/>
-              <w:left w:val="none" w:sz="0" w:space="0" w:color="000000"/>
-              <w:bottom w:val="none" w:sz="0" w:space="0" w:color="000000"/>
-              <w:right w:val="none" w:sz="0" w:space="0" w:color="000000"/>
-            </w:tcBorders>
-            <w:shd w:val="clear" w:color="auto" w:fill="FFFFFF"/>
-            <w:tcMar>
-              <w:top w:w="0" w:type="dxa"/>
-              <w:left w:w="0" w:type="dxa"/>
-              <w:bottom w:w="0" w:type="dxa"/>
-              <w:right w:w="0" w:type="dxa"/>
-            </w:tcMar>
-            <w:vAlign w:val="center"/>
-          </w:tcPr>
-          <w:p>
-            <w:pPr>
-              <w:pBdr>
-                <w:top w:val="none" w:sz="0" w:space="0" w:color="000000"/>
-                <w:left w:val="none" w:sz="0" w:space="0" w:color="000000"/>
-                <w:bottom w:val="none" w:sz="0" w:space="0" w:color="000000"/>
-                <w:right w:val="none" w:sz="0" w:space="0" w:color="000000"/>
-              </w:pBdr>
-              <w:spacing w:before="100" w:after="100"/>
-              <w:ind w:left="100" w:right="100"/>
-              <w:rPr>
-                <w:sz w:val="18"/>
-                <w:szCs w:val="18"/>
-              </w:rPr>
-            </w:pPr>
-            <w:r>
-              <w:rPr>
-                <w:rFonts w:ascii="Arial" w:eastAsia="Helvetica" w:hAnsi="Helvetica" w:cs="Helvetica"/>
-                <w:color w:val="000000"/>
-                <w:sz w:val="18"/>
-                <w:szCs w:val="18"/>
-              </w:rPr>
-              <w:t>0</w:t>
-            </w:r>
-          </w:p>
-        </w:tc>
-      </w:tr>
-      <w:tr>
-        <w:tc>
-          <w:tcPr>
-            <w:tcW w:w="2880" w:type="dxa"/>
-            <w:tcBorders>
-              <w:top w:val="none" w:sz="0" w:space="0" w:color="000000"/>
-              <w:left w:val="none" w:sz="0" w:space="0" w:color="000000"/>
-              <w:bottom w:val="single" w:sz="16" w:space="0" w:color="666666"/>
-              <w:right w:val="none" w:sz="0" w:space="0" w:color="000000"/>
-            </w:tcBorders>
-            <w:shd w:val="clear" w:color="auto" w:fill="FFFFFF"/>
-            <w:tcMar>
-              <w:top w:w="0" w:type="dxa"/>
-              <w:left w:w="0" w:type="dxa"/>
-              <w:bottom w:w="0" w:type="dxa"/>
-              <w:right w:w="0" w:type="dxa"/>
-            </w:tcMar>
-            <w:vAlign w:val="center"/>
-          </w:tcPr>
-          <w:p>
-            <w:pPr>
-              <w:pBdr>
-                <w:top w:val="none" w:sz="0" w:space="0" w:color="000000"/>
-                <w:left w:val="none" w:sz="0" w:space="0" w:color="000000"/>
-                <w:bottom w:val="none" w:sz="0" w:space="0" w:color="000000"/>
-                <w:right w:val="none" w:sz="0" w:space="0" w:color="000000"/>
-              </w:pBdr>
-              <w:spacing w:before="100" w:after="100"/>
-              <w:ind w:left="100" w:right="100"/>
-              <w:rPr>
-                <w:sz w:val="18"/>
-                <w:szCs w:val="18"/>
-              </w:rPr>
+              <w:bottom w:val="single" w:sz="12" w:space="0" w:color="666666"/>
+              <w:right w:val="none" w:sz="0" w:space="0" w:color="000000"/>
+            </w:tcBorders>
+            <w:shd w:val="clear" w:color="auto" w:fill="FFFFFF"/>
+            <w:tcMar>
+              <w:top w:w="0" w:type="dxa"/>
+              <w:left w:w="0" w:type="dxa"/>
+              <w:bottom w:w="0" w:type="dxa"/>
+              <w:right w:w="0" w:type="dxa"/>
+            </w:tcMar>
+            <w:vAlign w:val="center"/>
+          </w:tcPr>
+          <w:p>
+            <w:pPr>
+              <w:pBdr>
+                <w:top w:val="none" w:sz="0" w:space="0" w:color="000000"/>
+                <w:left w:val="none" w:sz="0" w:space="0" w:color="000000"/>
+                <w:bottom w:val="none" w:sz="0" w:space="0" w:color="000000"/>
+                <w:right w:val="none" w:sz="0" w:space="0" w:color="000000"/>
+              </w:pBdr>
+              <w:spacing w:before="100" w:after="100"/>
+              <w:ind w:left="100" w:right="100"/>
             </w:pPr>
             <w:r>
               <w:rPr>
                 <w:rFonts w:ascii="Arial" w:eastAsia="Helvetica" w:hAnsi="Helvetica" w:cs="Helvetica"/>
                 <w:b/>
                 <w:color w:val="000000"/>
-                <w:sz w:val="18"/>
-                <w:szCs w:val="18"/>
-              </w:rPr>
-              <w:t>TOTAL</w:t>
-            </w:r>
-          </w:p>
-        </w:tc>
-        <w:tc>
-          <w:tcPr>
-            <w:tcW w:w="1440" w:type="dxa"/>
-            <w:tcBorders>
-              <w:top w:val="none" w:sz="0" w:space="0" w:color="000000"/>
-              <w:left w:val="none" w:sz="0" w:space="0" w:color="000000"/>
-              <w:bottom w:val="single" w:sz="16" w:space="0" w:color="666666"/>
-              <w:right w:val="none" w:sz="0" w:space="0" w:color="000000"/>
-            </w:tcBorders>
-            <w:shd w:val="clear" w:color="auto" w:fill="FFFFFF"/>
-            <w:tcMar>
-              <w:top w:w="0" w:type="dxa"/>
-              <w:left w:w="0" w:type="dxa"/>
-              <w:bottom w:w="0" w:type="dxa"/>
-              <w:right w:w="0" w:type="dxa"/>
-            </w:tcMar>
-            <w:vAlign w:val="center"/>
-          </w:tcPr>
-          <w:p>
-            <w:pPr>
-              <w:pBdr>
-                <w:top w:val="none" w:sz="0" w:space="0" w:color="000000"/>
-                <w:left w:val="none" w:sz="0" w:space="0" w:color="000000"/>
-                <w:bottom w:val="none" w:sz="0" w:space="0" w:color="000000"/>
-                <w:right w:val="none" w:sz="0" w:space="0" w:color="000000"/>
-              </w:pBdr>
-              <w:spacing w:before="100" w:after="100"/>
-              <w:ind w:left="100" w:right="100"/>
-              <w:rPr>
-                <w:sz w:val="18"/>
-                <w:szCs w:val="18"/>
-              </w:rPr>
-            </w:pPr>
-            <w:r>
-              <w:rPr>
-                <w:rFonts w:ascii="Arial" w:eastAsia="Helvetica" w:hAnsi="Helvetica" w:cs="Helvetica"/>
-                <w:b/>
-                <w:color w:val="000000"/>
-                <w:sz w:val="18"/>
-                <w:szCs w:val="18"/>
-              </w:rPr>
-              <w:t>23568</w:t>
-            </w:r>
-          </w:p>
-        </w:tc>
-        <w:tc>
-          <w:tcPr>
-            <w:tcW w:w="1440" w:type="dxa"/>
-            <w:tcBorders>
-              <w:top w:val="none" w:sz="0" w:space="0" w:color="000000"/>
-              <w:left w:val="none" w:sz="0" w:space="0" w:color="000000"/>
-              <w:bottom w:val="single" w:sz="16" w:space="0" w:color="666666"/>
-              <w:right w:val="none" w:sz="0" w:space="0" w:color="000000"/>
-            </w:tcBorders>
-            <w:shd w:val="clear" w:color="auto" w:fill="FFFFFF"/>
-            <w:tcMar>
-              <w:top w:w="0" w:type="dxa"/>
-              <w:left w:w="0" w:type="dxa"/>
-              <w:bottom w:w="0" w:type="dxa"/>
-              <w:right w:w="0" w:type="dxa"/>
-            </w:tcMar>
-            <w:vAlign w:val="center"/>
-          </w:tcPr>
-          <w:p>
-            <w:pPr>
-              <w:pBdr>
-                <w:top w:val="none" w:sz="0" w:space="0" w:color="000000"/>
-                <w:left w:val="none" w:sz="0" w:space="0" w:color="000000"/>
-                <w:bottom w:val="none" w:sz="0" w:space="0" w:color="000000"/>
-                <w:right w:val="none" w:sz="0" w:space="0" w:color="000000"/>
-              </w:pBdr>
-              <w:spacing w:before="100" w:after="100"/>
-              <w:ind w:left="100" w:right="100"/>
-              <w:rPr>
-                <w:sz w:val="18"/>
-                <w:szCs w:val="18"/>
-              </w:rPr>
-            </w:pPr>
-            <w:r>
-              <w:rPr>
-                <w:rFonts w:ascii="Arial" w:eastAsia="Helvetica" w:hAnsi="Helvetica" w:cs="Helvetica"/>
-                <w:b/>
-                <w:color w:val="000000"/>
-                <w:sz w:val="18"/>
-                <w:szCs w:val="18"/>
-              </w:rPr>
-              <w:t>19316</w:t>
-            </w:r>
-          </w:p>
-        </w:tc>
-        <w:tc>
-          <w:tcPr>
-            <w:tcW w:w="1440" w:type="dxa"/>
-            <w:tcBorders>
-              <w:top w:val="none" w:sz="0" w:space="0" w:color="000000"/>
-              <w:left w:val="none" w:sz="0" w:space="0" w:color="000000"/>
-              <w:bottom w:val="single" w:sz="16" w:space="0" w:color="666666"/>
-              <w:right w:val="none" w:sz="0" w:space="0" w:color="000000"/>
-            </w:tcBorders>
-            <w:shd w:val="clear" w:color="auto" w:fill="FFFFFF"/>
-            <w:tcMar>
-              <w:top w:w="0" w:type="dxa"/>
-              <w:left w:w="0" w:type="dxa"/>
-              <w:bottom w:w="0" w:type="dxa"/>
-              <w:right w:w="0" w:type="dxa"/>
-            </w:tcMar>
-            <w:vAlign w:val="center"/>
-          </w:tcPr>
-          <w:p>
-            <w:pPr>
-              <w:pBdr>
-                <w:top w:val="none" w:sz="0" w:space="0" w:color="000000"/>
-                <w:left w:val="none" w:sz="0" w:space="0" w:color="000000"/>
-                <w:bottom w:val="none" w:sz="0" w:space="0" w:color="000000"/>
-                <w:right w:val="none" w:sz="0" w:space="0" w:color="000000"/>
-              </w:pBdr>
-              <w:spacing w:before="100" w:after="100"/>
-              <w:ind w:left="100" w:right="100"/>
-              <w:rPr>
-                <w:sz w:val="18"/>
-                <w:szCs w:val="18"/>
-              </w:rPr>
-            </w:pPr>
-            <w:r>
-              <w:rPr>
-                <w:rFonts w:ascii="Arial" w:eastAsia="Helvetica" w:hAnsi="Helvetica" w:cs="Helvetica"/>
-                <w:b/>
-                <w:color w:val="000000"/>
-                <w:sz w:val="18"/>
-                <w:szCs w:val="18"/>
-              </w:rPr>
-              <w:t>2292</w:t>
-            </w:r>
-          </w:p>
-        </w:tc>
-        <w:tc>
-          <w:tcPr>
-            <w:tcW w:w="1440" w:type="dxa"/>
-            <w:tcBorders>
-              <w:top w:val="none" w:sz="0" w:space="0" w:color="000000"/>
-              <w:left w:val="none" w:sz="0" w:space="0" w:color="000000"/>
-              <w:bottom w:val="single" w:sz="16" w:space="0" w:color="666666"/>
-              <w:right w:val="none" w:sz="0" w:space="0" w:color="000000"/>
-            </w:tcBorders>
-            <w:shd w:val="clear" w:color="auto" w:fill="FFFFFF"/>
-            <w:tcMar>
-              <w:top w:w="0" w:type="dxa"/>
-              <w:left w:w="0" w:type="dxa"/>
-              <w:bottom w:w="0" w:type="dxa"/>
-              <w:right w:w="0" w:type="dxa"/>
-            </w:tcMar>
-            <w:vAlign w:val="center"/>
-          </w:tcPr>
-          <w:p>
-            <w:pPr>
-              <w:pBdr>
-                <w:top w:val="none" w:sz="0" w:space="0" w:color="000000"/>
-                <w:left w:val="none" w:sz="0" w:space="0" w:color="000000"/>
-                <w:bottom w:val="none" w:sz="0" w:space="0" w:color="000000"/>
-                <w:right w:val="none" w:sz="0" w:space="0" w:color="000000"/>
-              </w:pBdr>
-              <w:spacing w:before="100" w:after="100"/>
-              <w:ind w:left="100" w:right="100"/>
-              <w:rPr>
-                <w:sz w:val="18"/>
-                <w:szCs w:val="18"/>
-              </w:rPr>
-            </w:pPr>
-            <w:r>
-              <w:rPr>
-                <w:rFonts w:ascii="Arial" w:eastAsia="Helvetica" w:hAnsi="Helvetica" w:cs="Helvetica"/>
-                <w:b/>
-                <w:color w:val="000000"/>
-                <w:sz w:val="18"/>
-                <w:szCs w:val="18"/>
-              </w:rPr>
-              <w:t>1438</w:t>
+                <w:sz w:val="16"/>
+                <w:szCs w:val="16"/>
+              </w:rPr>
+              <w:t>1415</w:t>
             </w:r>
           </w:p>
         </w:tc>
@@ -24031,7 +22767,21 @@
           <w:rFonts w:asciiTheme="minorHAnsi" w:hAnsiTheme="minorHAnsi" w:cstheme="minorHAnsi"/>
           <w:lang w:val="en-US"/>
         </w:rPr>
-        <w:t xml:space="preserve"> as of February 02, 2024, their addition gave the </w:t>
+        <w:t xml:space="preserve"> as of </w:t>
+      </w:r>
+      <w:r>
+        <w:rPr>
+          <w:rFonts w:asciiTheme="minorHAnsi" w:hAnsiTheme="minorHAnsi" w:cstheme="minorHAnsi"/>
+          <w:lang w:val="en-US"/>
+        </w:rPr>
+        <w:t>August</w:t>
+      </w:r>
+      <w:r>
+        <w:rPr>
+          <w:rFonts w:asciiTheme="minorHAnsi" w:hAnsiTheme="minorHAnsi" w:cstheme="minorHAnsi"/>
+          <w:lang w:val="en-US"/>
+        </w:rPr>
+        <w:t xml:space="preserve"> 2024, their addition gave the </w:t>
       </w:r>
       <w:r>
         <w:rPr>
@@ -24166,7 +22916,6 @@
         </w:rPr>
         <w:t xml:space="preserve"> v4.0, we executed several quality control measures. First, we implemented a system of continuous integration using GitHub Actions (</w:t>
       </w:r>
-      <w:proofErr w:type="spellStart"/>
       <w:r>
         <w:rPr>
           <w:rFonts w:asciiTheme="minorHAnsi" w:hAnsiTheme="minorHAnsi" w:cstheme="minorHAnsi"/>
@@ -24176,7 +22925,6 @@
         </w:rPr>
         <w:t>sensu</w:t>
       </w:r>
-      <w:proofErr w:type="spellEnd"/>
       <w:r>
         <w:rPr>
           <w:rFonts w:asciiTheme="minorHAnsi" w:hAnsiTheme="minorHAnsi" w:cstheme="minorHAnsi"/>
@@ -24377,21 +23125,8 @@
           <w:iCs/>
           <w:lang w:val="en-US"/>
         </w:rPr>
-        <w:t xml:space="preserve">Manual review of records to be sent to </w:t>
-      </w:r>
-      <w:proofErr w:type="gramStart"/>
-      <w:r>
-        <w:rPr>
-          <w:rFonts w:asciiTheme="minorHAnsi" w:hAnsiTheme="minorHAnsi" w:cstheme="minorHAnsi"/>
-          <w:b/>
-          <w:bCs/>
-          <w:i/>
-          <w:iCs/>
-          <w:lang w:val="en-US"/>
-        </w:rPr>
-        <w:t>EFDB</w:t>
-      </w:r>
-      <w:proofErr w:type="gramEnd"/>
+        <w:t>Manual review of records to be sent to EFDB</w:t>
+      </w:r>
     </w:p>
     <w:p>
       <w:pPr>
@@ -25472,27 +24207,7 @@
           <w:bCs/>
           <w:lang w:val="en-US"/>
         </w:rPr>
-        <w:t xml:space="preserve"> E, </w:t>
-      </w:r>
-      <w:proofErr w:type="spellStart"/>
-      <w:r>
-        <w:rPr>
-          <w:rFonts w:asciiTheme="minorHAnsi" w:hAnsiTheme="minorHAnsi" w:cstheme="minorHAnsi"/>
-          <w:b/>
-          <w:bCs/>
-          <w:lang w:val="en-US"/>
-        </w:rPr>
-        <w:t>Cuni</w:t>
-      </w:r>
-      <w:proofErr w:type="spellEnd"/>
-      <w:r>
-        <w:rPr>
-          <w:rFonts w:asciiTheme="minorHAnsi" w:hAnsiTheme="minorHAnsi" w:cstheme="minorHAnsi"/>
-          <w:b/>
-          <w:bCs/>
-          <w:lang w:val="en-US"/>
-        </w:rPr>
-        <w:t xml:space="preserve">-Sanchez A, </w:t>
+        <w:t xml:space="preserve"> E, Cuni-Sanchez A, </w:t>
       </w:r>
       <w:r>
         <w:rPr>
@@ -26447,27 +25162,7 @@
           <w:lang w:val="en-US"/>
         </w:rPr>
         <w:lastRenderedPageBreak/>
-        <w:t xml:space="preserve">van de Pol M, Bailey LD, McLean N, </w:t>
-      </w:r>
-      <w:proofErr w:type="spellStart"/>
-      <w:r>
-        <w:rPr>
-          <w:rFonts w:asciiTheme="minorHAnsi" w:hAnsiTheme="minorHAnsi" w:cstheme="minorHAnsi"/>
-          <w:b/>
-          <w:bCs/>
-          <w:lang w:val="en-US"/>
-        </w:rPr>
-        <w:t>Rijsdijk</w:t>
-      </w:r>
-      <w:proofErr w:type="spellEnd"/>
-      <w:r>
-        <w:rPr>
-          <w:rFonts w:asciiTheme="minorHAnsi" w:hAnsiTheme="minorHAnsi" w:cstheme="minorHAnsi"/>
-          <w:b/>
-          <w:bCs/>
-          <w:lang w:val="en-US"/>
-        </w:rPr>
-        <w:t xml:space="preserve"> L, Lawson CR, Brouwer L</w:t>
+        <w:t>van de Pol M, Bailey LD, McLean N, Rijsdijk L, Lawson CR, Brouwer L</w:t>
       </w:r>
       <w:r>
         <w:rPr>
@@ -26687,21 +25382,8 @@
           <w:iCs/>
           <w:lang w:val="en-US"/>
         </w:rPr>
-        <w:t xml:space="preserve">Land </w:t>
-      </w:r>
-      <w:proofErr w:type="gramStart"/>
-      <w:r>
-        <w:rPr>
-          <w:rFonts w:asciiTheme="minorHAnsi" w:hAnsiTheme="minorHAnsi" w:cstheme="minorHAnsi"/>
-          <w:b/>
-          <w:bCs/>
-          <w:i/>
-          <w:iCs/>
-          <w:lang w:val="en-US"/>
-        </w:rPr>
-        <w:t>classification</w:t>
-      </w:r>
-      <w:proofErr w:type="gramEnd"/>
+        <w:t>Land classification</w:t>
+      </w:r>
     </w:p>
     <w:p>
       <w:pPr>
@@ -27919,23 +26601,7 @@
           <w:rFonts w:asciiTheme="minorHAnsi" w:hAnsiTheme="minorHAnsi" w:cstheme="minorHAnsi"/>
           <w:lang w:val="en-US"/>
         </w:rPr>
-        <w:t xml:space="preserve"> (OF), and </w:t>
-      </w:r>
-      <w:proofErr w:type="spellStart"/>
-      <w:r>
-        <w:rPr>
-          <w:rFonts w:asciiTheme="minorHAnsi" w:hAnsiTheme="minorHAnsi" w:cstheme="minorHAnsi"/>
-          <w:lang w:val="en-US"/>
-        </w:rPr>
-        <w:t>humic</w:t>
-      </w:r>
-      <w:proofErr w:type="spellEnd"/>
-      <w:r>
-        <w:rPr>
-          <w:rFonts w:asciiTheme="minorHAnsi" w:hAnsiTheme="minorHAnsi" w:cstheme="minorHAnsi"/>
-          <w:lang w:val="en-US"/>
-        </w:rPr>
-        <w:t xml:space="preserve"> (OH) layers, in addition to litter embedded within the soil. This definition contrasts with empirical studies that focus on aboveground litter, often including only the OL layer in the definition of litter, and do not always specify the components included. </w:t>
+        <w:t xml:space="preserve"> (OF), and humic (OH) layers, in addition to litter embedded within the soil. This definition contrasts with empirical studies that focus on aboveground litter, often including only the OL layer in the definition of litter, and do not always specify the components included. </w:t>
       </w:r>
       <w:proofErr w:type="gramStart"/>
       <w:r>
@@ -28267,47 +26933,7 @@
           <w:bCs/>
           <w:lang w:val="en-US"/>
         </w:rPr>
-        <w:t xml:space="preserve"> K, Verbeeck H, Burt A, </w:t>
-      </w:r>
-      <w:proofErr w:type="spellStart"/>
-      <w:r>
-        <w:rPr>
-          <w:rFonts w:asciiTheme="minorHAnsi" w:hAnsiTheme="minorHAnsi" w:cstheme="minorHAnsi"/>
-          <w:b/>
-          <w:bCs/>
-          <w:lang w:val="en-US"/>
-        </w:rPr>
-        <w:t>Origo</w:t>
-      </w:r>
-      <w:proofErr w:type="spellEnd"/>
-      <w:r>
-        <w:rPr>
-          <w:rFonts w:asciiTheme="minorHAnsi" w:hAnsiTheme="minorHAnsi" w:cstheme="minorHAnsi"/>
-          <w:b/>
-          <w:bCs/>
-          <w:lang w:val="en-US"/>
-        </w:rPr>
-        <w:t xml:space="preserve"> N, Nightingale J, </w:t>
-      </w:r>
-      <w:proofErr w:type="spellStart"/>
-      <w:r>
-        <w:rPr>
-          <w:rFonts w:asciiTheme="minorHAnsi" w:hAnsiTheme="minorHAnsi" w:cstheme="minorHAnsi"/>
-          <w:b/>
-          <w:bCs/>
-          <w:lang w:val="en-US"/>
-        </w:rPr>
-        <w:t>Malhi</w:t>
-      </w:r>
-      <w:proofErr w:type="spellEnd"/>
-      <w:r>
-        <w:rPr>
-          <w:rFonts w:asciiTheme="minorHAnsi" w:hAnsiTheme="minorHAnsi" w:cstheme="minorHAnsi"/>
-          <w:b/>
-          <w:bCs/>
-          <w:lang w:val="en-US"/>
-        </w:rPr>
-        <w:t xml:space="preserve"> Y, Wilkes P, </w:t>
+        <w:t xml:space="preserve"> K, Verbeeck H, Burt A, Origo N, Nightingale J, Malhi Y, Wilkes P, </w:t>
       </w:r>
       <w:proofErr w:type="spellStart"/>
       <w:r>
@@ -29044,47 +27670,7 @@
           <w:bCs/>
           <w:lang w:val="en-US"/>
         </w:rPr>
-        <w:t xml:space="preserve"> M, </w:t>
-      </w:r>
-      <w:proofErr w:type="spellStart"/>
-      <w:r>
-        <w:rPr>
-          <w:rFonts w:asciiTheme="minorHAnsi" w:hAnsiTheme="minorHAnsi" w:cstheme="minorHAnsi"/>
-          <w:b/>
-          <w:bCs/>
-          <w:lang w:val="en-US"/>
-        </w:rPr>
-        <w:t>Qiu</w:t>
-      </w:r>
-      <w:proofErr w:type="spellEnd"/>
-      <w:r>
-        <w:rPr>
-          <w:rFonts w:asciiTheme="minorHAnsi" w:hAnsiTheme="minorHAnsi" w:cstheme="minorHAnsi"/>
-          <w:b/>
-          <w:bCs/>
-          <w:lang w:val="en-US"/>
-        </w:rPr>
-        <w:t xml:space="preserve"> C, Tan C, Sun T, </w:t>
-      </w:r>
-      <w:proofErr w:type="spellStart"/>
-      <w:r>
-        <w:rPr>
-          <w:rFonts w:asciiTheme="minorHAnsi" w:hAnsiTheme="minorHAnsi" w:cstheme="minorHAnsi"/>
-          <w:b/>
-          <w:bCs/>
-          <w:lang w:val="en-US"/>
-        </w:rPr>
-        <w:t>Ke</w:t>
-      </w:r>
-      <w:proofErr w:type="spellEnd"/>
-      <w:r>
-        <w:rPr>
-          <w:rFonts w:asciiTheme="minorHAnsi" w:hAnsiTheme="minorHAnsi" w:cstheme="minorHAnsi"/>
-          <w:b/>
-          <w:bCs/>
-          <w:lang w:val="en-US"/>
-        </w:rPr>
-        <w:t xml:space="preserve"> P, Cui Y, Tanaka K, </w:t>
+        <w:t xml:space="preserve"> M, Qiu C, Tan C, Sun T, Ke P, Cui Y, Tanaka K, </w:t>
       </w:r>
       <w:r>
         <w:rPr>
@@ -29588,25 +28174,7 @@
             <w:rFonts w:asciiTheme="minorHAnsi" w:hAnsiTheme="minorHAnsi" w:cstheme="minorHAnsi"/>
             <w:lang w:val="en-US"/>
           </w:rPr>
-          <w:t xml:space="preserve"> root classification, sampling, </w:t>
-        </w:r>
-        <w:proofErr w:type="gramStart"/>
-        <w:r>
-          <w:rPr>
-            <w:rStyle w:val="Hyperlink"/>
-            <w:rFonts w:asciiTheme="minorHAnsi" w:hAnsiTheme="minorHAnsi" w:cstheme="minorHAnsi"/>
-            <w:lang w:val="en-US"/>
-          </w:rPr>
-          <w:t>processing</w:t>
-        </w:r>
-        <w:proofErr w:type="gramEnd"/>
-        <w:r>
-          <w:rPr>
-            <w:rStyle w:val="Hyperlink"/>
-            <w:rFonts w:asciiTheme="minorHAnsi" w:hAnsiTheme="minorHAnsi" w:cstheme="minorHAnsi"/>
-            <w:lang w:val="en-US"/>
-          </w:rPr>
-          <w:t xml:space="preserve"> and trait measurements</w:t>
+          <w:t xml:space="preserve"> root classification, sampling, processing and trait measurements</w:t>
         </w:r>
       </w:hyperlink>
       <w:r>
@@ -29707,27 +28275,7 @@
           <w:bCs/>
           <w:lang w:val="en-US"/>
         </w:rPr>
-        <w:t xml:space="preserve"> T, </w:t>
-      </w:r>
-      <w:proofErr w:type="spellStart"/>
-      <w:r>
-        <w:rPr>
-          <w:rFonts w:asciiTheme="minorHAnsi" w:hAnsiTheme="minorHAnsi" w:cstheme="minorHAnsi"/>
-          <w:b/>
-          <w:bCs/>
-          <w:lang w:val="en-US"/>
-        </w:rPr>
-        <w:t>Minn</w:t>
-      </w:r>
-      <w:proofErr w:type="spellEnd"/>
-      <w:r>
-        <w:rPr>
-          <w:rFonts w:asciiTheme="minorHAnsi" w:hAnsiTheme="minorHAnsi" w:cstheme="minorHAnsi"/>
-          <w:b/>
-          <w:bCs/>
-          <w:lang w:val="en-US"/>
-        </w:rPr>
-        <w:t xml:space="preserve"> Y</w:t>
+        <w:t xml:space="preserve"> T, Minn Y</w:t>
       </w:r>
       <w:r>
         <w:rPr>
@@ -31847,25 +30395,7 @@
             <w:rFonts w:asciiTheme="minorHAnsi" w:hAnsiTheme="minorHAnsi" w:cstheme="minorHAnsi"/>
             <w:lang w:val="en-US"/>
           </w:rPr>
-          <w:t xml:space="preserve">Aboveground forest biomass varies across continents, ecological </w:t>
-        </w:r>
-        <w:proofErr w:type="gramStart"/>
-        <w:r>
-          <w:rPr>
-            <w:rStyle w:val="Hyperlink"/>
-            <w:rFonts w:asciiTheme="minorHAnsi" w:hAnsiTheme="minorHAnsi" w:cstheme="minorHAnsi"/>
-            <w:lang w:val="en-US"/>
-          </w:rPr>
-          <w:t>zones</w:t>
-        </w:r>
-        <w:proofErr w:type="gramEnd"/>
-        <w:r>
-          <w:rPr>
-            <w:rStyle w:val="Hyperlink"/>
-            <w:rFonts w:asciiTheme="minorHAnsi" w:hAnsiTheme="minorHAnsi" w:cstheme="minorHAnsi"/>
-            <w:lang w:val="en-US"/>
-          </w:rPr>
-          <w:t xml:space="preserve"> and successional stages: Refined IPCC default values for tropical and subtropical forests</w:t>
+          <w:t>Aboveground forest biomass varies across continents, ecological zones and successional stages: Refined IPCC default values for tropical and subtropical forests</w:t>
         </w:r>
       </w:hyperlink>
       <w:r>
@@ -32056,7 +30586,7 @@
 </file>
 
 <file path=word/endnotes.xml><?xml version="1.0" encoding="utf-8"?>
-<w:endnotes xmlns:wpc="http://schemas.microsoft.com/office/word/2010/wordprocessingCanvas" xmlns:cx="http://schemas.microsoft.com/office/drawing/2014/chartex" xmlns:cx1="http://schemas.microsoft.com/office/drawing/2015/9/8/chartex" xmlns:cx2="http://schemas.microsoft.com/office/drawing/2015/10/21/chartex" xmlns:cx3="http://schemas.microsoft.com/office/drawing/2016/5/9/chartex" xmlns:cx4="http://schemas.microsoft.com/office/drawing/2016/5/10/chartex" xmlns:cx5="http://schemas.microsoft.com/office/drawing/2016/5/11/chartex" xmlns:cx6="http://schemas.microsoft.com/office/drawing/2016/5/12/chartex" xmlns:cx7="http://schemas.microsoft.com/office/drawing/2016/5/13/chartex" xmlns:cx8="http://schemas.microsoft.com/office/drawing/2016/5/14/chartex" xmlns:mc="http://schemas.openxmlformats.org/markup-compatibility/2006" xmlns:aink="http://schemas.microsoft.com/office/drawing/2016/ink" xmlns:am3d="http://schemas.microsoft.com/office/drawing/2017/model3d" xmlns:o="urn:schemas-microsoft-com:office:office" xmlns:oel="http://schemas.microsoft.com/office/2019/extlst" xmlns:r="http://schemas.openxmlformats.org/officeDocument/2006/relationships" xmlns:m="http://schemas.openxmlformats.org/officeDocument/2006/math" xmlns:v="urn:schemas-microsoft-com:vml" xmlns:wp14="http://schemas.microsoft.com/office/word/2010/wordprocessingDrawing" xmlns:wp="http://schemas.openxmlformats.org/drawingml/2006/wordprocessingDrawing" xmlns:w10="urn:schemas-microsoft-com:office:word" xmlns:w="http://schemas.openxmlformats.org/wordprocessingml/2006/main" xmlns:w14="http://schemas.microsoft.com/office/word/2010/wordml" xmlns:w15="http://schemas.microsoft.com/office/word/2012/wordml" xmlns:w16cex="http://schemas.microsoft.com/office/word/2018/wordml/cex" xmlns:w16cid="http://schemas.microsoft.com/office/word/2016/wordml/cid" xmlns:w16="http://schemas.microsoft.com/office/word/2018/wordml" xmlns:w16sdtdh="http://schemas.microsoft.com/office/word/2020/wordml/sdtdatahash" xmlns:w16se="http://schemas.microsoft.com/office/word/2015/wordml/symex" xmlns:wpg="http://schemas.microsoft.com/office/word/2010/wordprocessingGroup" xmlns:wpi="http://schemas.microsoft.com/office/word/2010/wordprocessingInk" xmlns:wne="http://schemas.microsoft.com/office/word/2006/wordml" xmlns:wps="http://schemas.microsoft.com/office/word/2010/wordprocessingShape" mc:Ignorable="w14 w15 w16se w16cid w16 w16cex w16sdtdh wp14">
+<w:endnotes xmlns:wpc="http://schemas.microsoft.com/office/word/2010/wordprocessingCanvas" xmlns:cx="http://schemas.microsoft.com/office/drawing/2014/chartex" xmlns:cx1="http://schemas.microsoft.com/office/drawing/2015/9/8/chartex" xmlns:cx2="http://schemas.microsoft.com/office/drawing/2015/10/21/chartex" xmlns:cx3="http://schemas.microsoft.com/office/drawing/2016/5/9/chartex" xmlns:cx4="http://schemas.microsoft.com/office/drawing/2016/5/10/chartex" xmlns:cx5="http://schemas.microsoft.com/office/drawing/2016/5/11/chartex" xmlns:cx6="http://schemas.microsoft.com/office/drawing/2016/5/12/chartex" xmlns:cx7="http://schemas.microsoft.com/office/drawing/2016/5/13/chartex" xmlns:cx8="http://schemas.microsoft.com/office/drawing/2016/5/14/chartex" xmlns:mc="http://schemas.openxmlformats.org/markup-compatibility/2006" xmlns:aink="http://schemas.microsoft.com/office/drawing/2016/ink" xmlns:am3d="http://schemas.microsoft.com/office/drawing/2017/model3d" xmlns:o="urn:schemas-microsoft-com:office:office" xmlns:oel="http://schemas.microsoft.com/office/2019/extlst" xmlns:r="http://schemas.openxmlformats.org/officeDocument/2006/relationships" xmlns:m="http://schemas.openxmlformats.org/officeDocument/2006/math" xmlns:v="urn:schemas-microsoft-com:vml" xmlns:wp14="http://schemas.microsoft.com/office/word/2010/wordprocessingDrawing" xmlns:wp="http://schemas.openxmlformats.org/drawingml/2006/wordprocessingDrawing" xmlns:w10="urn:schemas-microsoft-com:office:word" xmlns:w="http://schemas.openxmlformats.org/wordprocessingml/2006/main" xmlns:w14="http://schemas.microsoft.com/office/word/2010/wordml" xmlns:w15="http://schemas.microsoft.com/office/word/2012/wordml" xmlns:w16cex="http://schemas.microsoft.com/office/word/2018/wordml/cex" xmlns:w16cid="http://schemas.microsoft.com/office/word/2016/wordml/cid" xmlns:w16="http://schemas.microsoft.com/office/word/2018/wordml" xmlns:w16du="http://schemas.microsoft.com/office/word/2023/wordml/word16du" xmlns:w16sdtdh="http://schemas.microsoft.com/office/word/2020/wordml/sdtdatahash" xmlns:w16se="http://schemas.microsoft.com/office/word/2015/wordml/symex" xmlns:wpg="http://schemas.microsoft.com/office/word/2010/wordprocessingGroup" xmlns:wpi="http://schemas.microsoft.com/office/word/2010/wordprocessingInk" xmlns:wne="http://schemas.microsoft.com/office/word/2006/wordml" xmlns:wps="http://schemas.microsoft.com/office/word/2010/wordprocessingShape" mc:Ignorable="w14 w15 w16se w16cid w16 w16cex w16sdtdh w16du wp14">
   <w:endnote w:type="separator" w:id="-1">
     <w:p>
       <w:r>
@@ -32075,7 +30605,7 @@
 </file>
 
 <file path=word/footnotes.xml><?xml version="1.0" encoding="utf-8"?>
-<w:footnotes xmlns:wpc="http://schemas.microsoft.com/office/word/2010/wordprocessingCanvas" xmlns:cx="http://schemas.microsoft.com/office/drawing/2014/chartex" xmlns:cx1="http://schemas.microsoft.com/office/drawing/2015/9/8/chartex" xmlns:cx2="http://schemas.microsoft.com/office/drawing/2015/10/21/chartex" xmlns:cx3="http://schemas.microsoft.com/office/drawing/2016/5/9/chartex" xmlns:cx4="http://schemas.microsoft.com/office/drawing/2016/5/10/chartex" xmlns:cx5="http://schemas.microsoft.com/office/drawing/2016/5/11/chartex" xmlns:cx6="http://schemas.microsoft.com/office/drawing/2016/5/12/chartex" xmlns:cx7="http://schemas.microsoft.com/office/drawing/2016/5/13/chartex" xmlns:cx8="http://schemas.microsoft.com/office/drawing/2016/5/14/chartex" xmlns:mc="http://schemas.openxmlformats.org/markup-compatibility/2006" xmlns:aink="http://schemas.microsoft.com/office/drawing/2016/ink" xmlns:am3d="http://schemas.microsoft.com/office/drawing/2017/model3d" xmlns:o="urn:schemas-microsoft-com:office:office" xmlns:oel="http://schemas.microsoft.com/office/2019/extlst" xmlns:r="http://schemas.openxmlformats.org/officeDocument/2006/relationships" xmlns:m="http://schemas.openxmlformats.org/officeDocument/2006/math" xmlns:v="urn:schemas-microsoft-com:vml" xmlns:wp14="http://schemas.microsoft.com/office/word/2010/wordprocessingDrawing" xmlns:wp="http://schemas.openxmlformats.org/drawingml/2006/wordprocessingDrawing" xmlns:w10="urn:schemas-microsoft-com:office:word" xmlns:w="http://schemas.openxmlformats.org/wordprocessingml/2006/main" xmlns:w14="http://schemas.microsoft.com/office/word/2010/wordml" xmlns:w15="http://schemas.microsoft.com/office/word/2012/wordml" xmlns:w16cex="http://schemas.microsoft.com/office/word/2018/wordml/cex" xmlns:w16cid="http://schemas.microsoft.com/office/word/2016/wordml/cid" xmlns:w16="http://schemas.microsoft.com/office/word/2018/wordml" xmlns:w16sdtdh="http://schemas.microsoft.com/office/word/2020/wordml/sdtdatahash" xmlns:w16se="http://schemas.microsoft.com/office/word/2015/wordml/symex" xmlns:wpg="http://schemas.microsoft.com/office/word/2010/wordprocessingGroup" xmlns:wpi="http://schemas.microsoft.com/office/word/2010/wordprocessingInk" xmlns:wne="http://schemas.microsoft.com/office/word/2006/wordml" xmlns:wps="http://schemas.microsoft.com/office/word/2010/wordprocessingShape" mc:Ignorable="w14 w15 w16se w16cid w16 w16cex w16sdtdh wp14">
+<w:footnotes xmlns:wpc="http://schemas.microsoft.com/office/word/2010/wordprocessingCanvas" xmlns:cx="http://schemas.microsoft.com/office/drawing/2014/chartex" xmlns:cx1="http://schemas.microsoft.com/office/drawing/2015/9/8/chartex" xmlns:cx2="http://schemas.microsoft.com/office/drawing/2015/10/21/chartex" xmlns:cx3="http://schemas.microsoft.com/office/drawing/2016/5/9/chartex" xmlns:cx4="http://schemas.microsoft.com/office/drawing/2016/5/10/chartex" xmlns:cx5="http://schemas.microsoft.com/office/drawing/2016/5/11/chartex" xmlns:cx6="http://schemas.microsoft.com/office/drawing/2016/5/12/chartex" xmlns:cx7="http://schemas.microsoft.com/office/drawing/2016/5/13/chartex" xmlns:cx8="http://schemas.microsoft.com/office/drawing/2016/5/14/chartex" xmlns:mc="http://schemas.openxmlformats.org/markup-compatibility/2006" xmlns:aink="http://schemas.microsoft.com/office/drawing/2016/ink" xmlns:am3d="http://schemas.microsoft.com/office/drawing/2017/model3d" xmlns:o="urn:schemas-microsoft-com:office:office" xmlns:oel="http://schemas.microsoft.com/office/2019/extlst" xmlns:r="http://schemas.openxmlformats.org/officeDocument/2006/relationships" xmlns:m="http://schemas.openxmlformats.org/officeDocument/2006/math" xmlns:v="urn:schemas-microsoft-com:vml" xmlns:wp14="http://schemas.microsoft.com/office/word/2010/wordprocessingDrawing" xmlns:wp="http://schemas.openxmlformats.org/drawingml/2006/wordprocessingDrawing" xmlns:w10="urn:schemas-microsoft-com:office:word" xmlns:w="http://schemas.openxmlformats.org/wordprocessingml/2006/main" xmlns:w14="http://schemas.microsoft.com/office/word/2010/wordml" xmlns:w15="http://schemas.microsoft.com/office/word/2012/wordml" xmlns:w16cex="http://schemas.microsoft.com/office/word/2018/wordml/cex" xmlns:w16cid="http://schemas.microsoft.com/office/word/2016/wordml/cid" xmlns:w16="http://schemas.microsoft.com/office/word/2018/wordml" xmlns:w16du="http://schemas.microsoft.com/office/word/2023/wordml/word16du" xmlns:w16sdtdh="http://schemas.microsoft.com/office/word/2020/wordml/sdtdatahash" xmlns:w16se="http://schemas.microsoft.com/office/word/2015/wordml/symex" xmlns:wpg="http://schemas.microsoft.com/office/word/2010/wordprocessingGroup" xmlns:wpi="http://schemas.microsoft.com/office/word/2010/wordprocessingInk" xmlns:wne="http://schemas.microsoft.com/office/word/2006/wordml" xmlns:wps="http://schemas.microsoft.com/office/word/2010/wordprocessingShape" mc:Ignorable="w14 w15 w16se w16cid w16 w16cex w16sdtdh w16du wp14">
   <w:footnote w:type="separator" w:id="-1">
     <w:p>
       <w:r>
@@ -32094,7 +30624,7 @@
 </file>
 
 <file path=word/numbering.xml><?xml version="1.0" encoding="utf-8"?>
-<w:numbering xmlns:wpc="http://schemas.microsoft.com/office/word/2010/wordprocessingCanvas" xmlns:cx="http://schemas.microsoft.com/office/drawing/2014/chartex" xmlns:cx1="http://schemas.microsoft.com/office/drawing/2015/9/8/chartex" xmlns:cx2="http://schemas.microsoft.com/office/drawing/2015/10/21/chartex" xmlns:cx3="http://schemas.microsoft.com/office/drawing/2016/5/9/chartex" xmlns:cx4="http://schemas.microsoft.com/office/drawing/2016/5/10/chartex" xmlns:cx5="http://schemas.microsoft.com/office/drawing/2016/5/11/chartex" xmlns:cx6="http://schemas.microsoft.com/office/drawing/2016/5/12/chartex" xmlns:cx7="http://schemas.microsoft.com/office/drawing/2016/5/13/chartex" xmlns:cx8="http://schemas.microsoft.com/office/drawing/2016/5/14/chartex" xmlns:mc="http://schemas.openxmlformats.org/markup-compatibility/2006" xmlns:aink="http://schemas.microsoft.com/office/drawing/2016/ink" xmlns:am3d="http://schemas.microsoft.com/office/drawing/2017/model3d" xmlns:o="urn:schemas-microsoft-com:office:office" xmlns:oel="http://schemas.microsoft.com/office/2019/extlst" xmlns:r="http://schemas.openxmlformats.org/officeDocument/2006/relationships" xmlns:m="http://schemas.openxmlformats.org/officeDocument/2006/math" xmlns:v="urn:schemas-microsoft-com:vml" xmlns:wp14="http://schemas.microsoft.com/office/word/2010/wordprocessingDrawing" xmlns:wp="http://schemas.openxmlformats.org/drawingml/2006/wordprocessingDrawing" xmlns:w10="urn:schemas-microsoft-com:office:word" xmlns:w="http://schemas.openxmlformats.org/wordprocessingml/2006/main" xmlns:w14="http://schemas.microsoft.com/office/word/2010/wordml" xmlns:w15="http://schemas.microsoft.com/office/word/2012/wordml" xmlns:w16cex="http://schemas.microsoft.com/office/word/2018/wordml/cex" xmlns:w16cid="http://schemas.microsoft.com/office/word/2016/wordml/cid" xmlns:w16="http://schemas.microsoft.com/office/word/2018/wordml" xmlns:w16sdtdh="http://schemas.microsoft.com/office/word/2020/wordml/sdtdatahash" xmlns:w16se="http://schemas.microsoft.com/office/word/2015/wordml/symex" xmlns:wpg="http://schemas.microsoft.com/office/word/2010/wordprocessingGroup" xmlns:wpi="http://schemas.microsoft.com/office/word/2010/wordprocessingInk" xmlns:wne="http://schemas.microsoft.com/office/word/2006/wordml" xmlns:wps="http://schemas.microsoft.com/office/word/2010/wordprocessingShape" mc:Ignorable="w14 w15 w16se w16cid w16 w16cex w16sdtdh wp14">
+<w:numbering xmlns:wpc="http://schemas.microsoft.com/office/word/2010/wordprocessingCanvas" xmlns:cx="http://schemas.microsoft.com/office/drawing/2014/chartex" xmlns:cx1="http://schemas.microsoft.com/office/drawing/2015/9/8/chartex" xmlns:cx2="http://schemas.microsoft.com/office/drawing/2015/10/21/chartex" xmlns:cx3="http://schemas.microsoft.com/office/drawing/2016/5/9/chartex" xmlns:cx4="http://schemas.microsoft.com/office/drawing/2016/5/10/chartex" xmlns:cx5="http://schemas.microsoft.com/office/drawing/2016/5/11/chartex" xmlns:cx6="http://schemas.microsoft.com/office/drawing/2016/5/12/chartex" xmlns:cx7="http://schemas.microsoft.com/office/drawing/2016/5/13/chartex" xmlns:cx8="http://schemas.microsoft.com/office/drawing/2016/5/14/chartex" xmlns:mc="http://schemas.openxmlformats.org/markup-compatibility/2006" xmlns:aink="http://schemas.microsoft.com/office/drawing/2016/ink" xmlns:am3d="http://schemas.microsoft.com/office/drawing/2017/model3d" xmlns:o="urn:schemas-microsoft-com:office:office" xmlns:oel="http://schemas.microsoft.com/office/2019/extlst" xmlns:r="http://schemas.openxmlformats.org/officeDocument/2006/relationships" xmlns:m="http://schemas.openxmlformats.org/officeDocument/2006/math" xmlns:v="urn:schemas-microsoft-com:vml" xmlns:wp14="http://schemas.microsoft.com/office/word/2010/wordprocessingDrawing" xmlns:wp="http://schemas.openxmlformats.org/drawingml/2006/wordprocessingDrawing" xmlns:w10="urn:schemas-microsoft-com:office:word" xmlns:w="http://schemas.openxmlformats.org/wordprocessingml/2006/main" xmlns:w14="http://schemas.microsoft.com/office/word/2010/wordml" xmlns:w15="http://schemas.microsoft.com/office/word/2012/wordml" xmlns:w16cex="http://schemas.microsoft.com/office/word/2018/wordml/cex" xmlns:w16cid="http://schemas.microsoft.com/office/word/2016/wordml/cid" xmlns:w16="http://schemas.microsoft.com/office/word/2018/wordml" xmlns:w16du="http://schemas.microsoft.com/office/word/2023/wordml/word16du" xmlns:w16sdtdh="http://schemas.microsoft.com/office/word/2020/wordml/sdtdatahash" xmlns:w16se="http://schemas.microsoft.com/office/word/2015/wordml/symex" xmlns:wpg="http://schemas.microsoft.com/office/word/2010/wordprocessingGroup" xmlns:wpi="http://schemas.microsoft.com/office/word/2010/wordprocessingInk" xmlns:wne="http://schemas.microsoft.com/office/word/2006/wordml" xmlns:wps="http://schemas.microsoft.com/office/word/2010/wordprocessingShape" mc:Ignorable="w14 w15 w16se w16cid w16 w16cex w16sdtdh w16du wp14">
   <w:abstractNum w:abstractNumId="0" w15:restartNumberingAfterBreak="0">
     <w:nsid w:val="0D6643E9"/>
     <w:multiLevelType w:val="multilevel"/>
@@ -32340,7 +30870,7 @@
 </file>
 
 <file path=word/styles.xml><?xml version="1.0" encoding="utf-8"?>
-<w:styles xmlns:mc="http://schemas.openxmlformats.org/markup-compatibility/2006" xmlns:r="http://schemas.openxmlformats.org/officeDocument/2006/relationships" xmlns:w="http://schemas.openxmlformats.org/wordprocessingml/2006/main" xmlns:w14="http://schemas.microsoft.com/office/word/2010/wordml" xmlns:w15="http://schemas.microsoft.com/office/word/2012/wordml" xmlns:w16cex="http://schemas.microsoft.com/office/word/2018/wordml/cex" xmlns:w16cid="http://schemas.microsoft.com/office/word/2016/wordml/cid" xmlns:w16="http://schemas.microsoft.com/office/word/2018/wordml" xmlns:w16sdtdh="http://schemas.microsoft.com/office/word/2020/wordml/sdtdatahash" xmlns:w16se="http://schemas.microsoft.com/office/word/2015/wordml/symex" mc:Ignorable="w14 w15 w16se w16cid w16 w16cex w16sdtdh">
+<w:styles xmlns:mc="http://schemas.openxmlformats.org/markup-compatibility/2006" xmlns:r="http://schemas.openxmlformats.org/officeDocument/2006/relationships" xmlns:w="http://schemas.openxmlformats.org/wordprocessingml/2006/main" xmlns:w14="http://schemas.microsoft.com/office/word/2010/wordml" xmlns:w15="http://schemas.microsoft.com/office/word/2012/wordml" xmlns:w16cex="http://schemas.microsoft.com/office/word/2018/wordml/cex" xmlns:w16cid="http://schemas.microsoft.com/office/word/2016/wordml/cid" xmlns:w16="http://schemas.microsoft.com/office/word/2018/wordml" xmlns:w16du="http://schemas.microsoft.com/office/word/2023/wordml/word16du" xmlns:w16sdtdh="http://schemas.microsoft.com/office/word/2020/wordml/sdtdatahash" xmlns:w16se="http://schemas.microsoft.com/office/word/2015/wordml/symex" mc:Ignorable="w14 w15 w16se w16cid w16 w16cex w16sdtdh w16du">
   <w:docDefaults>
     <w:rPrDefault>
       <w:rPr>
